--- a/Personalized agronomy offline policy targeting_ajm_max edits.docx
+++ b/Personalized agronomy offline policy targeting_ajm_max edits.docx
@@ -2985,7 +2985,71 @@
           <w:sz w:val="24"/>
           <w:szCs w:val="24"/>
         </w:rPr>
-        <w:t xml:space="preserve"> has the highest unconditional yield followed by 24D (figure 2A). The sowing date comparisons are clear with early sowing giving the highest yields (figure 2B). In terms of irrigation scheduling, adding four or more irrigations gives the highest yields (figure 2C). For varieties, the higher yielders include HD 2967, HD 2733 and SUPER 303 (figure 2D). </w:t>
+        <w:t xml:space="preserve"> has the highest unconditional yield followed by 24D (figure 2</w:t>
+      </w:r>
+      <w:r>
+        <w:rPr>
+          <w:rFonts w:ascii="Gill Sans MT" w:hAnsi="Gill Sans MT"/>
+          <w:sz w:val="24"/>
+          <w:szCs w:val="24"/>
+        </w:rPr>
+        <w:t>a</w:t>
+      </w:r>
+      <w:r>
+        <w:rPr>
+          <w:rFonts w:ascii="Gill Sans MT" w:hAnsi="Gill Sans MT"/>
+          <w:sz w:val="24"/>
+          <w:szCs w:val="24"/>
+        </w:rPr>
+        <w:t>). The sowing date comparisons are clear with early sowing giving the highest yields (figure 2</w:t>
+      </w:r>
+      <w:r>
+        <w:rPr>
+          <w:rFonts w:ascii="Gill Sans MT" w:hAnsi="Gill Sans MT"/>
+          <w:sz w:val="24"/>
+          <w:szCs w:val="24"/>
+        </w:rPr>
+        <w:t>b</w:t>
+      </w:r>
+      <w:r>
+        <w:rPr>
+          <w:rFonts w:ascii="Gill Sans MT" w:hAnsi="Gill Sans MT"/>
+          <w:sz w:val="24"/>
+          <w:szCs w:val="24"/>
+        </w:rPr>
+        <w:t>). In terms of irrigation scheduling, adding four or more irrigations gives the highest yields (figure 2</w:t>
+      </w:r>
+      <w:r>
+        <w:rPr>
+          <w:rFonts w:ascii="Gill Sans MT" w:hAnsi="Gill Sans MT"/>
+          <w:sz w:val="24"/>
+          <w:szCs w:val="24"/>
+        </w:rPr>
+        <w:t>c</w:t>
+      </w:r>
+      <w:r>
+        <w:rPr>
+          <w:rFonts w:ascii="Gill Sans MT" w:hAnsi="Gill Sans MT"/>
+          <w:sz w:val="24"/>
+          <w:szCs w:val="24"/>
+        </w:rPr>
+        <w:t>). For varieties, the higher yielders include HD 2967, HD 2733 and SUPER 303 (figure 2</w:t>
+      </w:r>
+      <w:r>
+        <w:rPr>
+          <w:rFonts w:ascii="Gill Sans MT" w:hAnsi="Gill Sans MT"/>
+          <w:sz w:val="24"/>
+          <w:szCs w:val="24"/>
+        </w:rPr>
+        <w:t>d</w:t>
+      </w:r>
+      <w:r>
+        <w:rPr>
+          <w:rFonts w:ascii="Gill Sans MT" w:hAnsi="Gill Sans MT"/>
+          <w:sz w:val="24"/>
+          <w:szCs w:val="24"/>
+        </w:rPr>
+        <w:t xml:space="preserve">). </w:t>
       </w:r>
     </w:p>
     <w:p>
@@ -4819,7 +4883,23 @@
               <w:sz w:val="24"/>
               <w:szCs w:val="24"/>
             </w:rPr>
-            <m:t xml:space="preserve">=argmax </m:t>
+            <m:t>=</m:t>
+          </m:r>
+          <m:r>
+            <w:rPr>
+              <w:rFonts w:ascii="Cambria Math" w:eastAsiaTheme="minorEastAsia" w:hAnsi="Cambria Math"/>
+              <w:sz w:val="24"/>
+              <w:szCs w:val="24"/>
+            </w:rPr>
+            <m:t>argmax</m:t>
+          </m:r>
+          <m:r>
+            <w:rPr>
+              <w:rFonts w:ascii="Cambria Math" w:eastAsiaTheme="minorEastAsia" w:hAnsi="Cambria Math"/>
+              <w:sz w:val="24"/>
+              <w:szCs w:val="24"/>
+            </w:rPr>
+            <m:t xml:space="preserve"> </m:t>
           </m:r>
           <m:d>
             <m:dPr>
@@ -4885,7 +4965,31 @@
                   <w:sz w:val="24"/>
                   <w:szCs w:val="24"/>
                 </w:rPr>
-                <m:t>:π∈Π</m:t>
+                <m:t>:</m:t>
+              </m:r>
+              <m:r>
+                <w:rPr>
+                  <w:rFonts w:ascii="Cambria Math" w:eastAsiaTheme="minorEastAsia" w:hAnsi="Cambria Math"/>
+                  <w:sz w:val="24"/>
+                  <w:szCs w:val="24"/>
+                </w:rPr>
+                <m:t>π</m:t>
+              </m:r>
+              <m:r>
+                <w:rPr>
+                  <w:rFonts w:ascii="Cambria Math" w:eastAsiaTheme="minorEastAsia" w:hAnsi="Cambria Math"/>
+                  <w:sz w:val="24"/>
+                  <w:szCs w:val="24"/>
+                </w:rPr>
+                <m:t>∈</m:t>
+              </m:r>
+              <m:r>
+                <w:rPr>
+                  <w:rFonts w:ascii="Cambria Math" w:eastAsiaTheme="minorEastAsia" w:hAnsi="Cambria Math"/>
+                  <w:sz w:val="24"/>
+                  <w:szCs w:val="24"/>
+                </w:rPr>
+                <m:t>Π</m:t>
               </m:r>
             </m:e>
           </m:d>
@@ -5072,7 +5176,15 @@
                   <w:sz w:val="24"/>
                   <w:szCs w:val="24"/>
                 </w:rPr>
-                <m:t>i=1</m:t>
+                <m:t>i</m:t>
+              </m:r>
+              <m:r>
+                <w:rPr>
+                  <w:rFonts w:ascii="Cambria Math" w:eastAsiaTheme="minorEastAsia" w:hAnsi="Cambria Math"/>
+                  <w:sz w:val="24"/>
+                  <w:szCs w:val="24"/>
+                </w:rPr>
+                <m:t>=1</m:t>
               </m:r>
             </m:sub>
             <m:sup>
@@ -5104,7 +5216,15 @@
                       <w:sz w:val="24"/>
                       <w:szCs w:val="24"/>
                     </w:rPr>
-                    <m:t>2π</m:t>
+                    <m:t>2</m:t>
+                  </m:r>
+                  <m:r>
+                    <w:rPr>
+                      <w:rFonts w:ascii="Cambria Math" w:eastAsiaTheme="minorEastAsia" w:hAnsi="Cambria Math"/>
+                      <w:sz w:val="24"/>
+                      <w:szCs w:val="24"/>
+                    </w:rPr>
+                    <m:t>π</m:t>
                   </m:r>
                   <m:d>
                     <m:dPr>
@@ -5158,7 +5278,15 @@
                       <w:sz w:val="24"/>
                       <w:szCs w:val="24"/>
                     </w:rPr>
-                    <m:t>-1</m:t>
+                    <m:t>-</m:t>
+                  </m:r>
+                  <m:r>
+                    <w:rPr>
+                      <w:rFonts w:ascii="Cambria Math" w:eastAsiaTheme="minorEastAsia" w:hAnsi="Cambria Math"/>
+                      <w:sz w:val="24"/>
+                      <w:szCs w:val="24"/>
+                    </w:rPr>
+                    <m:t>1</m:t>
                   </m:r>
                 </m:e>
               </m:d>
@@ -6834,15 +6962,6 @@
         <w:gridCol w:w="3869"/>
         <w:gridCol w:w="1050"/>
         <w:gridCol w:w="1626"/>
-        <w:tblGridChange w:id="22">
-          <w:tblGrid>
-            <w:gridCol w:w="108"/>
-            <w:gridCol w:w="2481"/>
-            <w:gridCol w:w="3869"/>
-            <w:gridCol w:w="1050"/>
-            <w:gridCol w:w="1626"/>
-          </w:tblGrid>
-        </w:tblGridChange>
       </w:tblGrid>
       <w:tr>
         <w:trPr>
@@ -11239,7 +11358,7 @@
           <w:szCs w:val="24"/>
         </w:rPr>
       </w:pPr>
-      <w:commentRangeStart w:id="23"/>
+      <w:commentRangeStart w:id="22"/>
       <w:r>
         <w:rPr>
           <w:rFonts w:ascii="Gill Sans MT" w:hAnsi="Gill Sans MT"/>
@@ -11288,14 +11407,14 @@
         </w:rPr>
         <w:t>to target farmers to receive a recommendation?</w:t>
       </w:r>
-      <w:commentRangeEnd w:id="23"/>
+      <w:commentRangeEnd w:id="22"/>
       <w:r>
         <w:rPr>
           <w:rStyle w:val="CommentReference"/>
           <w:rFonts w:asciiTheme="minorHAnsi" w:eastAsiaTheme="minorHAnsi" w:hAnsiTheme="minorHAnsi" w:cstheme="minorBidi"/>
           <w:color w:val="auto"/>
         </w:rPr>
-        <w:commentReference w:id="23"/>
+        <w:commentReference w:id="22"/>
       </w:r>
     </w:p>
     <w:p>
@@ -12319,7 +12438,7 @@
           <w:noProof/>
         </w:rPr>
         <w:drawing>
-          <wp:inline distT="0" distB="0" distL="0" distR="0" wp14:anchorId="7BB01787" wp14:editId="7BF83309">
+          <wp:inline distT="0" distB="0" distL="0" distR="0" wp14:anchorId="7BB01787" wp14:editId="333F1DB6">
             <wp:extent cx="5796000" cy="3727070"/>
             <wp:effectExtent l="0" t="0" r="0" b="6985"/>
             <wp:docPr id="589018113" name="Picture 12"/>
@@ -13509,19 +13628,11 @@
       <w:pPr>
         <w:ind w:left="630" w:hanging="630"/>
       </w:pPr>
-      <w:proofErr w:type="spellStart"/>
-      <w:r>
-        <w:rPr>
-          <w:rFonts w:ascii="Gill Sans MT" w:hAnsi="Gill Sans MT"/>
-        </w:rPr>
-        <w:t>Krupnik</w:t>
-      </w:r>
-      <w:proofErr w:type="spellEnd"/>
-      <w:r>
-        <w:rPr>
-          <w:rFonts w:ascii="Gill Sans MT" w:hAnsi="Gill Sans MT"/>
-        </w:rPr>
-        <w:t xml:space="preserve">, T.J., Ahmed, Z.U., Timsina, J., Yasmin, S., Hossain, F., Al Mamun, A., </w:t>
+      <w:r>
+        <w:rPr>
+          <w:rFonts w:ascii="Gill Sans MT" w:hAnsi="Gill Sans MT"/>
+        </w:rPr>
+        <w:t xml:space="preserve">Krupnik, T.J., Ahmed, Z.U., Timsina, J., Yasmin, S., Hossain, F., Al Mamun, A., </w:t>
       </w:r>
       <w:proofErr w:type="spellStart"/>
       <w:r>
@@ -13722,21 +13833,7 @@
         <w:rPr>
           <w:rFonts w:ascii="Gill Sans MT" w:hAnsi="Gill Sans MT"/>
         </w:rPr>
-        <w:t xml:space="preserve">der-Singh, Singh, D.K., Singh, M., and </w:t>
-      </w:r>
-      <w:proofErr w:type="spellStart"/>
-      <w:r>
-        <w:rPr>
-          <w:rFonts w:ascii="Gill Sans MT" w:hAnsi="Gill Sans MT"/>
-        </w:rPr>
-        <w:t>Krupnik</w:t>
-      </w:r>
-      <w:proofErr w:type="spellEnd"/>
-      <w:r>
-        <w:rPr>
-          <w:rFonts w:ascii="Gill Sans MT" w:hAnsi="Gill Sans MT"/>
-        </w:rPr>
-        <w:t xml:space="preserve">, T.J. </w:t>
+        <w:t xml:space="preserve">der-Singh, Singh, D.K., Singh, M., and Krupnik, T.J. </w:t>
       </w:r>
       <w:r>
         <w:rPr>
@@ -13963,16 +14060,16 @@
     </w:p>
     <w:p/>
     <w:p>
-      <w:commentRangeStart w:id="24"/>
+      <w:commentRangeStart w:id="23"/>
       <w:r>
         <w:t>Table A1: Descriptive statistics</w:t>
       </w:r>
-      <w:commentRangeEnd w:id="24"/>
+      <w:commentRangeEnd w:id="23"/>
       <w:r>
         <w:rPr>
           <w:rStyle w:val="CommentReference"/>
         </w:rPr>
-        <w:commentReference w:id="24"/>
+        <w:commentReference w:id="23"/>
       </w:r>
     </w:p>
     <w:tbl>
@@ -14004,7 +14101,6 @@
           </w:tcPr>
           <w:p>
             <w:pPr>
-              <w:spacing w:after="0" w:line="240" w:lineRule="auto"/>
               <w:rPr>
                 <w:rFonts w:ascii="Calibri" w:eastAsia="Times New Roman" w:hAnsi="Calibri" w:cs="Calibri"/>
                 <w:color w:val="000000"/>
@@ -14037,7 +14133,6 @@
           </w:tcPr>
           <w:p>
             <w:pPr>
-              <w:spacing w:after="0" w:line="240" w:lineRule="auto"/>
               <w:rPr>
                 <w:rFonts w:ascii="Calibri" w:eastAsia="Times New Roman" w:hAnsi="Calibri" w:cs="Calibri"/>
                 <w:color w:val="000000"/>
@@ -14070,7 +14165,6 @@
           </w:tcPr>
           <w:p>
             <w:pPr>
-              <w:spacing w:after="0" w:line="240" w:lineRule="auto"/>
               <w:rPr>
                 <w:rFonts w:ascii="Calibri" w:eastAsia="Times New Roman" w:hAnsi="Calibri" w:cs="Calibri"/>
                 <w:color w:val="000000"/>
@@ -14105,7 +14199,6 @@
           </w:tcPr>
           <w:p>
             <w:pPr>
-              <w:spacing w:after="0" w:line="240" w:lineRule="auto"/>
               <w:rPr>
                 <w:rFonts w:ascii="Calibri" w:eastAsia="Times New Roman" w:hAnsi="Calibri" w:cs="Calibri"/>
                 <w:color w:val="000000"/>
@@ -14138,7 +14231,6 @@
           </w:tcPr>
           <w:p>
             <w:pPr>
-              <w:spacing w:after="0" w:line="240" w:lineRule="auto"/>
               <w:rPr>
                 <w:rFonts w:ascii="Calibri" w:eastAsia="Times New Roman" w:hAnsi="Calibri" w:cs="Calibri"/>
                 <w:color w:val="000000"/>
@@ -14171,7 +14263,6 @@
           </w:tcPr>
           <w:p>
             <w:pPr>
-              <w:spacing w:after="0" w:line="240" w:lineRule="auto"/>
               <w:rPr>
                 <w:rFonts w:ascii="Calibri" w:eastAsia="Times New Roman" w:hAnsi="Calibri" w:cs="Calibri"/>
                 <w:color w:val="000000"/>
@@ -14204,7 +14295,6 @@
           </w:tcPr>
           <w:p>
             <w:pPr>
-              <w:spacing w:after="0" w:line="240" w:lineRule="auto"/>
               <w:rPr>
                 <w:rFonts w:ascii="Calibri" w:eastAsia="Times New Roman" w:hAnsi="Calibri" w:cs="Calibri"/>
                 <w:color w:val="000000"/>
@@ -14237,7 +14327,6 @@
           </w:tcPr>
           <w:p>
             <w:pPr>
-              <w:spacing w:after="0" w:line="240" w:lineRule="auto"/>
               <w:rPr>
                 <w:rFonts w:ascii="Calibri" w:eastAsia="Times New Roman" w:hAnsi="Calibri" w:cs="Calibri"/>
                 <w:color w:val="000000"/>
@@ -14275,7 +14364,6 @@
           </w:tcPr>
           <w:p>
             <w:pPr>
-              <w:spacing w:after="0" w:line="240" w:lineRule="auto"/>
               <w:rPr>
                 <w:rFonts w:ascii="Calibri" w:eastAsia="Times New Roman" w:hAnsi="Calibri" w:cs="Calibri"/>
                 <w:color w:val="000000"/>
@@ -14308,7 +14396,6 @@
           </w:tcPr>
           <w:p>
             <w:pPr>
-              <w:spacing w:after="0" w:line="240" w:lineRule="auto"/>
               <w:jc w:val="right"/>
               <w:rPr>
                 <w:rFonts w:ascii="Calibri" w:eastAsia="Times New Roman" w:hAnsi="Calibri" w:cs="Calibri"/>
@@ -14577,7 +14664,6 @@
           </w:tcPr>
           <w:p>
             <w:pPr>
-              <w:spacing w:after="0" w:line="240" w:lineRule="auto"/>
               <w:jc w:val="right"/>
               <w:rPr>
                 <w:rFonts w:ascii="Calibri" w:eastAsia="Times New Roman" w:hAnsi="Calibri" w:cs="Calibri"/>
@@ -14858,7 +14944,6 @@
           </w:tcPr>
           <w:p>
             <w:pPr>
-              <w:spacing w:after="0" w:line="240" w:lineRule="auto"/>
               <w:jc w:val="right"/>
               <w:rPr>
                 <w:rFonts w:ascii="Calibri" w:eastAsia="Times New Roman" w:hAnsi="Calibri" w:cs="Calibri"/>
@@ -15127,7 +15212,6 @@
           </w:tcPr>
           <w:p>
             <w:pPr>
-              <w:spacing w:after="0" w:line="240" w:lineRule="auto"/>
               <w:jc w:val="right"/>
               <w:rPr>
                 <w:rFonts w:ascii="Calibri" w:eastAsia="Times New Roman" w:hAnsi="Calibri" w:cs="Calibri"/>
@@ -15396,7 +15480,6 @@
           </w:tcPr>
           <w:p>
             <w:pPr>
-              <w:spacing w:after="0" w:line="240" w:lineRule="auto"/>
               <w:jc w:val="right"/>
               <w:rPr>
                 <w:rFonts w:ascii="Calibri" w:eastAsia="Times New Roman" w:hAnsi="Calibri" w:cs="Calibri"/>
@@ -15665,7 +15748,6 @@
           </w:tcPr>
           <w:p>
             <w:pPr>
-              <w:spacing w:after="0" w:line="240" w:lineRule="auto"/>
               <w:jc w:val="right"/>
               <w:rPr>
                 <w:rFonts w:ascii="Calibri" w:eastAsia="Times New Roman" w:hAnsi="Calibri" w:cs="Calibri"/>
@@ -16007,7 +16089,6 @@
           </w:tcPr>
           <w:p>
             <w:pPr>
-              <w:spacing w:after="0" w:line="240" w:lineRule="auto"/>
               <w:jc w:val="right"/>
               <w:rPr>
                 <w:rFonts w:ascii="Calibri" w:eastAsia="Times New Roman" w:hAnsi="Calibri" w:cs="Calibri"/>
@@ -16386,7 +16467,6 @@
           </w:tcPr>
           <w:p>
             <w:pPr>
-              <w:spacing w:after="0" w:line="240" w:lineRule="auto"/>
               <w:jc w:val="right"/>
               <w:rPr>
                 <w:rFonts w:ascii="Calibri" w:eastAsia="Times New Roman" w:hAnsi="Calibri" w:cs="Calibri"/>
@@ -16789,7 +16869,6 @@
           </w:tcPr>
           <w:p>
             <w:pPr>
-              <w:spacing w:after="0" w:line="240" w:lineRule="auto"/>
               <w:jc w:val="right"/>
               <w:rPr>
                 <w:rFonts w:ascii="Calibri" w:eastAsia="Times New Roman" w:hAnsi="Calibri" w:cs="Calibri"/>
@@ -17132,7 +17211,6 @@
           </w:tcPr>
           <w:p>
             <w:pPr>
-              <w:spacing w:after="0" w:line="240" w:lineRule="auto"/>
               <w:jc w:val="right"/>
               <w:rPr>
                 <w:rFonts w:ascii="Calibri" w:eastAsia="Times New Roman" w:hAnsi="Calibri" w:cs="Calibri"/>
@@ -17438,7 +17516,6 @@
           </w:tcPr>
           <w:p>
             <w:pPr>
-              <w:spacing w:after="0" w:line="240" w:lineRule="auto"/>
               <w:jc w:val="right"/>
               <w:rPr>
                 <w:rFonts w:ascii="Calibri" w:eastAsia="Times New Roman" w:hAnsi="Calibri" w:cs="Calibri"/>
@@ -17719,7 +17796,6 @@
           </w:tcPr>
           <w:p>
             <w:pPr>
-              <w:spacing w:after="0" w:line="240" w:lineRule="auto"/>
               <w:jc w:val="right"/>
               <w:rPr>
                 <w:rFonts w:ascii="Calibri" w:eastAsia="Times New Roman" w:hAnsi="Calibri" w:cs="Calibri"/>
@@ -17988,7 +18064,6 @@
           </w:tcPr>
           <w:p>
             <w:pPr>
-              <w:spacing w:after="0" w:line="240" w:lineRule="auto"/>
               <w:jc w:val="right"/>
               <w:rPr>
                 <w:rFonts w:ascii="Calibri" w:eastAsia="Times New Roman" w:hAnsi="Calibri" w:cs="Calibri"/>
@@ -18257,7 +18332,6 @@
           </w:tcPr>
           <w:p>
             <w:pPr>
-              <w:spacing w:after="0" w:line="240" w:lineRule="auto"/>
               <w:jc w:val="right"/>
               <w:rPr>
                 <w:rFonts w:ascii="Calibri" w:eastAsia="Times New Roman" w:hAnsi="Calibri" w:cs="Calibri"/>
@@ -18526,7 +18600,6 @@
           </w:tcPr>
           <w:p>
             <w:pPr>
-              <w:spacing w:after="0" w:line="240" w:lineRule="auto"/>
               <w:jc w:val="right"/>
               <w:rPr>
                 <w:rFonts w:ascii="Calibri" w:eastAsia="Times New Roman" w:hAnsi="Calibri" w:cs="Calibri"/>
@@ -18795,7 +18868,6 @@
           </w:tcPr>
           <w:p>
             <w:pPr>
-              <w:spacing w:after="0" w:line="240" w:lineRule="auto"/>
               <w:jc w:val="right"/>
               <w:rPr>
                 <w:rFonts w:ascii="Calibri" w:eastAsia="Times New Roman" w:hAnsi="Calibri" w:cs="Calibri"/>
@@ -19064,7 +19136,6 @@
           </w:tcPr>
           <w:p>
             <w:pPr>
-              <w:spacing w:after="0" w:line="240" w:lineRule="auto"/>
               <w:jc w:val="right"/>
               <w:rPr>
                 <w:rFonts w:ascii="Calibri" w:eastAsia="Times New Roman" w:hAnsi="Calibri" w:cs="Calibri"/>
@@ -19381,7 +19452,6 @@
           </w:tcPr>
           <w:p>
             <w:pPr>
-              <w:spacing w:after="0" w:line="240" w:lineRule="auto"/>
               <w:jc w:val="right"/>
               <w:rPr>
                 <w:rFonts w:ascii="Calibri" w:eastAsia="Times New Roman" w:hAnsi="Calibri" w:cs="Calibri"/>
@@ -19686,7 +19756,6 @@
           </w:tcPr>
           <w:p>
             <w:pPr>
-              <w:spacing w:after="0" w:line="240" w:lineRule="auto"/>
               <w:jc w:val="right"/>
               <w:rPr>
                 <w:rFonts w:ascii="Calibri" w:eastAsia="Times New Roman" w:hAnsi="Calibri" w:cs="Calibri"/>
@@ -19967,7 +20036,6 @@
           </w:tcPr>
           <w:p>
             <w:pPr>
-              <w:spacing w:after="0" w:line="240" w:lineRule="auto"/>
               <w:jc w:val="right"/>
               <w:rPr>
                 <w:rFonts w:ascii="Calibri" w:eastAsia="Times New Roman" w:hAnsi="Calibri" w:cs="Calibri"/>
@@ -20236,7 +20304,6 @@
           </w:tcPr>
           <w:p>
             <w:pPr>
-              <w:spacing w:after="0" w:line="240" w:lineRule="auto"/>
               <w:jc w:val="right"/>
               <w:rPr>
                 <w:rFonts w:ascii="Calibri" w:eastAsia="Times New Roman" w:hAnsi="Calibri" w:cs="Calibri"/>
@@ -20529,7 +20596,6 @@
           </w:tcPr>
           <w:p>
             <w:pPr>
-              <w:spacing w:after="0" w:line="240" w:lineRule="auto"/>
               <w:jc w:val="right"/>
               <w:rPr>
                 <w:rFonts w:ascii="Calibri" w:eastAsia="Times New Roman" w:hAnsi="Calibri" w:cs="Calibri"/>
@@ -20822,7 +20888,6 @@
           </w:tcPr>
           <w:p>
             <w:pPr>
-              <w:spacing w:after="0" w:line="240" w:lineRule="auto"/>
               <w:jc w:val="right"/>
               <w:rPr>
                 <w:rFonts w:ascii="Calibri" w:eastAsia="Times New Roman" w:hAnsi="Calibri" w:cs="Calibri"/>
@@ -21091,7 +21156,6 @@
           </w:tcPr>
           <w:p>
             <w:pPr>
-              <w:spacing w:after="0" w:line="240" w:lineRule="auto"/>
               <w:jc w:val="right"/>
               <w:rPr>
                 <w:rFonts w:ascii="Calibri" w:eastAsia="Times New Roman" w:hAnsi="Calibri" w:cs="Calibri"/>
@@ -21360,7 +21424,6 @@
           </w:tcPr>
           <w:p>
             <w:pPr>
-              <w:spacing w:after="0" w:line="240" w:lineRule="auto"/>
               <w:jc w:val="right"/>
               <w:rPr>
                 <w:rFonts w:ascii="Calibri" w:eastAsia="Times New Roman" w:hAnsi="Calibri" w:cs="Calibri"/>
@@ -21629,7 +21692,6 @@
           </w:tcPr>
           <w:p>
             <w:pPr>
-              <w:spacing w:after="0" w:line="240" w:lineRule="auto"/>
               <w:jc w:val="right"/>
               <w:rPr>
                 <w:rFonts w:ascii="Calibri" w:eastAsia="Times New Roman" w:hAnsi="Calibri" w:cs="Calibri"/>
@@ -21898,7 +21960,6 @@
           </w:tcPr>
           <w:p>
             <w:pPr>
-              <w:spacing w:after="0" w:line="240" w:lineRule="auto"/>
               <w:jc w:val="right"/>
               <w:rPr>
                 <w:rFonts w:ascii="Calibri" w:eastAsia="Times New Roman" w:hAnsi="Calibri" w:cs="Calibri"/>
@@ -22167,7 +22228,6 @@
           </w:tcPr>
           <w:p>
             <w:pPr>
-              <w:spacing w:after="0" w:line="240" w:lineRule="auto"/>
               <w:jc w:val="right"/>
               <w:rPr>
                 <w:rFonts w:ascii="Calibri" w:eastAsia="Times New Roman" w:hAnsi="Calibri" w:cs="Calibri"/>
@@ -22436,7 +22496,6 @@
           </w:tcPr>
           <w:p>
             <w:pPr>
-              <w:spacing w:after="0" w:line="240" w:lineRule="auto"/>
               <w:jc w:val="right"/>
               <w:rPr>
                 <w:rFonts w:ascii="Calibri" w:eastAsia="Times New Roman" w:hAnsi="Calibri" w:cs="Calibri"/>
@@ -22705,7 +22764,6 @@
           </w:tcPr>
           <w:p>
             <w:pPr>
-              <w:spacing w:after="0" w:line="240" w:lineRule="auto"/>
               <w:jc w:val="right"/>
               <w:rPr>
                 <w:rFonts w:ascii="Calibri" w:eastAsia="Times New Roman" w:hAnsi="Calibri" w:cs="Calibri"/>
@@ -22974,7 +23032,6 @@
           </w:tcPr>
           <w:p>
             <w:pPr>
-              <w:spacing w:after="0" w:line="240" w:lineRule="auto"/>
               <w:jc w:val="right"/>
               <w:rPr>
                 <w:rFonts w:ascii="Calibri" w:eastAsia="Times New Roman" w:hAnsi="Calibri" w:cs="Calibri"/>
@@ -23267,7 +23324,6 @@
           </w:tcPr>
           <w:p>
             <w:pPr>
-              <w:spacing w:after="0" w:line="240" w:lineRule="auto"/>
               <w:jc w:val="right"/>
               <w:rPr>
                 <w:rFonts w:ascii="Calibri" w:eastAsia="Times New Roman" w:hAnsi="Calibri" w:cs="Calibri"/>
@@ -23536,7 +23592,6 @@
           </w:tcPr>
           <w:p>
             <w:pPr>
-              <w:spacing w:after="0" w:line="240" w:lineRule="auto"/>
               <w:jc w:val="right"/>
               <w:rPr>
                 <w:rFonts w:ascii="Calibri" w:eastAsia="Times New Roman" w:hAnsi="Calibri" w:cs="Calibri"/>
@@ -23817,7 +23872,6 @@
           </w:tcPr>
           <w:p>
             <w:pPr>
-              <w:spacing w:after="0" w:line="240" w:lineRule="auto"/>
               <w:jc w:val="right"/>
               <w:rPr>
                 <w:rFonts w:ascii="Calibri" w:eastAsia="Times New Roman" w:hAnsi="Calibri" w:cs="Calibri"/>
@@ -24086,7 +24140,6 @@
           </w:tcPr>
           <w:p>
             <w:pPr>
-              <w:spacing w:after="0" w:line="240" w:lineRule="auto"/>
               <w:jc w:val="right"/>
               <w:rPr>
                 <w:rFonts w:ascii="Calibri" w:eastAsia="Times New Roman" w:hAnsi="Calibri" w:cs="Calibri"/>
@@ -24355,7 +24408,6 @@
           </w:tcPr>
           <w:p>
             <w:pPr>
-              <w:spacing w:after="0" w:line="240" w:lineRule="auto"/>
               <w:jc w:val="right"/>
               <w:rPr>
                 <w:rFonts w:ascii="Calibri" w:eastAsia="Times New Roman" w:hAnsi="Calibri" w:cs="Calibri"/>
@@ -25097,7 +25149,7 @@
       </w:r>
     </w:p>
   </w:comment>
-  <w:comment w:id="23" w:author="Maxwell Mkondiwa" w:date="2023-09-08T18:36:00Z" w:initials="MM">
+  <w:comment w:id="22" w:author="Maxwell Mkondiwa" w:date="2023-09-08T18:36:00Z" w:initials="MM">
     <w:p>
       <w:pPr>
         <w:pStyle w:val="CommentText"/>
@@ -25113,7 +25165,7 @@
       </w:r>
     </w:p>
   </w:comment>
-  <w:comment w:id="24" w:author="Maxwell Mkondiwa" w:date="2023-11-03T12:34:00Z" w:initials="MM">
+  <w:comment w:id="23" w:author="Maxwell Mkondiwa" w:date="2023-11-03T12:34:00Z" w:initials="MM">
     <w:p>
       <w:pPr>
         <w:pStyle w:val="CommentText"/>
@@ -25360,15 +25412,7 @@
           <w:sz w:val="24"/>
           <w:szCs w:val="24"/>
         </w:rPr>
-        <w:t xml:space="preserve"> the descriptive statistics of the rest of the variables</w:t>
-      </w:r>
-      <w:r>
-        <w:rPr>
-          <w:rFonts w:ascii="Gill Sans MT" w:hAnsi="Gill Sans MT"/>
-          <w:sz w:val="24"/>
-          <w:szCs w:val="24"/>
-        </w:rPr>
-        <w:t xml:space="preserve">. </w:t>
+        <w:t xml:space="preserve"> the descriptive statistics of the rest of the variables. </w:t>
       </w:r>
     </w:p>
   </w:footnote>

--- a/Personalized agronomy offline policy targeting_ajm_max edits.docx
+++ b/Personalized agronomy offline policy targeting_ajm_max edits.docx
@@ -38,375 +38,1364 @@
     </w:p>
     <w:p>
       <w:pPr>
-        <w:pStyle w:val="Title"/>
+        <w:rPr>
+          <w:rFonts w:ascii="Gill Sans MT" w:hAnsi="Gill Sans MT"/>
+          <w:b/>
+          <w:bCs/>
+          <w:sz w:val="24"/>
+          <w:szCs w:val="24"/>
+        </w:rPr>
       </w:pPr>
       <w:r>
-        <w:t>CSISA-</w:t>
-      </w:r>
-      <w:proofErr w:type="spellStart"/>
-      <w:r>
-        <w:t>EiA</w:t>
-      </w:r>
-      <w:proofErr w:type="spellEnd"/>
-      <w:r>
-        <w:t xml:space="preserve"> Methods Report</w:t>
+        <w:rPr>
+          <w:rFonts w:ascii="Gill Sans MT" w:hAnsi="Gill Sans MT"/>
+          <w:b/>
+          <w:bCs/>
+          <w:sz w:val="24"/>
+          <w:szCs w:val="24"/>
+        </w:rPr>
+        <w:t>Towards p</w:t>
+      </w:r>
+      <w:r>
+        <w:rPr>
+          <w:rFonts w:ascii="Gill Sans MT" w:hAnsi="Gill Sans MT"/>
+          <w:b/>
+          <w:bCs/>
+          <w:sz w:val="24"/>
+          <w:szCs w:val="24"/>
+        </w:rPr>
+        <w:t xml:space="preserve">ersonalized agronomy: </w:t>
+      </w:r>
+      <w:r>
+        <w:rPr>
+          <w:rFonts w:ascii="Gill Sans MT" w:hAnsi="Gill Sans MT"/>
+          <w:b/>
+          <w:bCs/>
+          <w:sz w:val="24"/>
+          <w:szCs w:val="24"/>
+        </w:rPr>
+        <w:t xml:space="preserve">Causal </w:t>
+      </w:r>
+      <w:r>
+        <w:rPr>
+          <w:rFonts w:ascii="Gill Sans MT" w:hAnsi="Gill Sans MT"/>
+          <w:b/>
+          <w:bCs/>
+          <w:sz w:val="24"/>
+          <w:szCs w:val="24"/>
+        </w:rPr>
+        <w:t>m</w:t>
+      </w:r>
+      <w:r>
+        <w:rPr>
+          <w:rFonts w:ascii="Gill Sans MT" w:hAnsi="Gill Sans MT"/>
+          <w:b/>
+          <w:bCs/>
+          <w:sz w:val="24"/>
+          <w:szCs w:val="24"/>
+        </w:rPr>
+        <w:t xml:space="preserve">achine </w:t>
+      </w:r>
+      <w:r>
+        <w:rPr>
+          <w:rFonts w:ascii="Gill Sans MT" w:hAnsi="Gill Sans MT"/>
+          <w:b/>
+          <w:bCs/>
+          <w:sz w:val="24"/>
+          <w:szCs w:val="24"/>
+        </w:rPr>
+        <w:t>l</w:t>
+      </w:r>
+      <w:r>
+        <w:rPr>
+          <w:rFonts w:ascii="Gill Sans MT" w:hAnsi="Gill Sans MT"/>
+          <w:b/>
+          <w:bCs/>
+          <w:sz w:val="24"/>
+          <w:szCs w:val="24"/>
+        </w:rPr>
+        <w:t>earning and d</w:t>
+      </w:r>
+      <w:r>
+        <w:rPr>
+          <w:rFonts w:ascii="Gill Sans MT" w:hAnsi="Gill Sans MT"/>
+          <w:b/>
+          <w:bCs/>
+          <w:sz w:val="24"/>
+          <w:szCs w:val="24"/>
+        </w:rPr>
+        <w:t xml:space="preserve">ata-driven personalized agronomic recommendations for </w:t>
+      </w:r>
+      <w:r>
+        <w:rPr>
+          <w:rFonts w:ascii="Gill Sans MT" w:hAnsi="Gill Sans MT"/>
+          <w:b/>
+          <w:bCs/>
+          <w:sz w:val="24"/>
+          <w:szCs w:val="24"/>
+        </w:rPr>
+        <w:t xml:space="preserve">wheat in </w:t>
+      </w:r>
+      <w:r>
+        <w:rPr>
+          <w:rFonts w:ascii="Gill Sans MT" w:hAnsi="Gill Sans MT"/>
+          <w:b/>
+          <w:bCs/>
+          <w:sz w:val="24"/>
+          <w:szCs w:val="24"/>
+        </w:rPr>
+        <w:t>Eastern India</w:t>
       </w:r>
     </w:p>
     <w:p>
       <w:pPr>
-        <w:pStyle w:val="Title"/>
+        <w:pStyle w:val="Heading1"/>
+        <w:rPr>
+          <w:rFonts w:ascii="Gill Sans MT" w:hAnsi="Gill Sans MT"/>
+          <w:sz w:val="24"/>
+          <w:szCs w:val="24"/>
+        </w:rPr>
       </w:pPr>
-    </w:p>
-    <w:p>
-      <w:pPr>
-        <w:pStyle w:val="Title"/>
-        <w:spacing w:line="480" w:lineRule="auto"/>
-      </w:pPr>
-    </w:p>
-    <w:p/>
-    <w:p>
-      <w:pPr>
-        <w:jc w:val="center"/>
-      </w:pPr>
-    </w:p>
-    <w:p>
-      <w:pPr>
-        <w:jc w:val="center"/>
-        <w:rPr>
-          <w:rFonts w:ascii="Gill Sans MT" w:hAnsi="Gill Sans MT"/>
-          <w:b/>
-          <w:bCs/>
-          <w:i/>
-          <w:iCs/>
-          <w:sz w:val="24"/>
-          <w:szCs w:val="24"/>
-        </w:rPr>
-      </w:pPr>
-      <w:r>
-        <w:rPr>
-          <w:rFonts w:ascii="Gill Sans MT" w:hAnsi="Gill Sans MT"/>
-          <w:b/>
-          <w:bCs/>
-          <w:i/>
-          <w:iCs/>
-          <w:sz w:val="24"/>
-          <w:szCs w:val="24"/>
-        </w:rPr>
-        <w:t>Towards p</w:t>
-      </w:r>
-      <w:r>
-        <w:rPr>
-          <w:rFonts w:ascii="Gill Sans MT" w:hAnsi="Gill Sans MT"/>
-          <w:b/>
-          <w:bCs/>
-          <w:i/>
-          <w:iCs/>
-          <w:sz w:val="24"/>
-          <w:szCs w:val="24"/>
-        </w:rPr>
-        <w:t xml:space="preserve">ersonalized agronomy: </w:t>
-      </w:r>
-    </w:p>
-    <w:p>
-      <w:pPr>
-        <w:jc w:val="center"/>
-        <w:rPr>
-          <w:rFonts w:ascii="Gill Sans MT" w:hAnsi="Gill Sans MT"/>
-          <w:b/>
-          <w:bCs/>
-          <w:sz w:val="24"/>
-          <w:szCs w:val="24"/>
-        </w:rPr>
-      </w:pPr>
-      <w:r>
-        <w:rPr>
-          <w:rFonts w:ascii="Gill Sans MT" w:hAnsi="Gill Sans MT"/>
-          <w:b/>
-          <w:bCs/>
-          <w:sz w:val="24"/>
-          <w:szCs w:val="24"/>
-        </w:rPr>
-        <w:t xml:space="preserve">Causal </w:t>
-      </w:r>
-      <w:r>
-        <w:rPr>
-          <w:rFonts w:ascii="Gill Sans MT" w:hAnsi="Gill Sans MT"/>
-          <w:b/>
-          <w:bCs/>
-          <w:sz w:val="24"/>
-          <w:szCs w:val="24"/>
-        </w:rPr>
-        <w:t>m</w:t>
-      </w:r>
-      <w:r>
-        <w:rPr>
-          <w:rFonts w:ascii="Gill Sans MT" w:hAnsi="Gill Sans MT"/>
-          <w:b/>
-          <w:bCs/>
-          <w:sz w:val="24"/>
-          <w:szCs w:val="24"/>
-        </w:rPr>
-        <w:t xml:space="preserve">achine </w:t>
-      </w:r>
-      <w:r>
-        <w:rPr>
-          <w:rFonts w:ascii="Gill Sans MT" w:hAnsi="Gill Sans MT"/>
-          <w:b/>
-          <w:bCs/>
-          <w:sz w:val="24"/>
-          <w:szCs w:val="24"/>
-        </w:rPr>
-        <w:t>l</w:t>
-      </w:r>
-      <w:r>
-        <w:rPr>
-          <w:rFonts w:ascii="Gill Sans MT" w:hAnsi="Gill Sans MT"/>
-          <w:b/>
-          <w:bCs/>
-          <w:sz w:val="24"/>
-          <w:szCs w:val="24"/>
-        </w:rPr>
-        <w:t>earning and d</w:t>
-      </w:r>
-      <w:r>
-        <w:rPr>
-          <w:rFonts w:ascii="Gill Sans MT" w:hAnsi="Gill Sans MT"/>
-          <w:b/>
-          <w:bCs/>
-          <w:sz w:val="24"/>
-          <w:szCs w:val="24"/>
-        </w:rPr>
-        <w:t xml:space="preserve">ata-driven personalized agronomic recommendations for </w:t>
-      </w:r>
-      <w:r>
-        <w:rPr>
-          <w:rFonts w:ascii="Gill Sans MT" w:hAnsi="Gill Sans MT"/>
-          <w:b/>
-          <w:bCs/>
-          <w:sz w:val="24"/>
-          <w:szCs w:val="24"/>
-        </w:rPr>
-        <w:t xml:space="preserve">wheat in </w:t>
-      </w:r>
-      <w:r>
-        <w:rPr>
-          <w:rFonts w:ascii="Gill Sans MT" w:hAnsi="Gill Sans MT"/>
-          <w:b/>
-          <w:bCs/>
-          <w:sz w:val="24"/>
-          <w:szCs w:val="24"/>
-        </w:rPr>
-        <w:t>Eastern India</w:t>
-      </w:r>
-    </w:p>
-    <w:p/>
-    <w:p/>
-    <w:p/>
-    <w:p/>
-    <w:p/>
-    <w:p/>
-    <w:p>
-      <w:pPr>
-        <w:pStyle w:val="Title"/>
-        <w:spacing w:line="480" w:lineRule="auto"/>
-      </w:pPr>
-      <w:r>
-        <w:t>November 3</w:t>
-      </w:r>
-      <w:r>
-        <w:t>, 2023</w:t>
-      </w:r>
-    </w:p>
-    <w:p/>
-    <w:p/>
-    <w:p/>
-    <w:p/>
-    <w:p/>
-    <w:p>
-      <w:pPr>
-        <w:jc w:val="center"/>
-        <w:rPr>
-          <w:b/>
-          <w:bCs/>
-        </w:rPr>
-      </w:pPr>
-      <w:r>
-        <w:rPr>
-          <w:b/>
-          <w:bCs/>
-        </w:rPr>
-        <w:t>Acknowledgements</w:t>
+      <w:r>
+        <w:rPr>
+          <w:rFonts w:ascii="Gill Sans MT" w:hAnsi="Gill Sans MT"/>
+          <w:sz w:val="24"/>
+          <w:szCs w:val="24"/>
+        </w:rPr>
+        <w:t>Abstract</w:t>
       </w:r>
     </w:p>
     <w:p>
       <w:pPr>
         <w:jc w:val="both"/>
+        <w:rPr>
+          <w:rFonts w:ascii="Gill Sans MT" w:hAnsi="Gill Sans MT"/>
+          <w:sz w:val="24"/>
+          <w:szCs w:val="24"/>
+        </w:rPr>
       </w:pPr>
-      <w:r>
-        <w:t xml:space="preserve">This methods report was prepared with support from the Bill and Melinda Gates Foundation through the Cereal Systems Initiative for South Asia (CSISA) and the Excellence in Agronomy Initiative. We thank all the CSISA field teams who supported the collection of the Landscape Diagnostic Survey (LDS). We also thank the farmers who provided their precious time to respond to survey questions. </w:t>
-      </w:r>
-      <w:r>
-        <w:t xml:space="preserve">The content of this </w:t>
-      </w:r>
-      <w:r>
-        <w:t xml:space="preserve">report </w:t>
-      </w:r>
-      <w:r>
-        <w:t>solely reflects the opinions and findings of the authors</w:t>
-      </w:r>
-      <w:r>
+      <w:commentRangeStart w:id="0"/>
+      <w:commentRangeStart w:id="1"/>
+      <w:r>
+        <w:rPr>
+          <w:rFonts w:ascii="Gill Sans MT" w:hAnsi="Gill Sans MT"/>
+          <w:sz w:val="24"/>
+          <w:szCs w:val="24"/>
+        </w:rPr>
+        <w:t xml:space="preserve">We introduce a concept of </w:t>
+      </w:r>
+      <w:r>
+        <w:rPr>
+          <w:rFonts w:ascii="Gill Sans MT" w:hAnsi="Gill Sans MT"/>
+          <w:sz w:val="24"/>
+          <w:szCs w:val="24"/>
+        </w:rPr>
+        <w:t>“</w:t>
+      </w:r>
+      <w:r>
+        <w:rPr>
+          <w:rFonts w:ascii="Gill Sans MT" w:hAnsi="Gill Sans MT"/>
+          <w:sz w:val="24"/>
+          <w:szCs w:val="24"/>
+        </w:rPr>
+        <w:t>personalized agronomy</w:t>
+      </w:r>
+      <w:r>
+        <w:rPr>
+          <w:rFonts w:ascii="Gill Sans MT" w:hAnsi="Gill Sans MT"/>
+          <w:sz w:val="24"/>
+          <w:szCs w:val="24"/>
+        </w:rPr>
+        <w:t>”</w:t>
+      </w:r>
+      <w:r>
+        <w:rPr>
+          <w:rFonts w:ascii="Gill Sans MT" w:hAnsi="Gill Sans MT"/>
+          <w:sz w:val="24"/>
+          <w:szCs w:val="24"/>
+        </w:rPr>
+        <w:t xml:space="preserve"> </w:t>
+      </w:r>
+      <w:r>
+        <w:rPr>
+          <w:rFonts w:ascii="Gill Sans MT" w:hAnsi="Gill Sans MT"/>
+          <w:sz w:val="24"/>
+          <w:szCs w:val="24"/>
+        </w:rPr>
+        <w:t>adapted</w:t>
+      </w:r>
+      <w:r>
+        <w:rPr>
+          <w:rFonts w:ascii="Gill Sans MT" w:hAnsi="Gill Sans MT"/>
+          <w:sz w:val="24"/>
+          <w:szCs w:val="24"/>
+        </w:rPr>
+        <w:t xml:space="preserve"> from “personalized medicine” </w:t>
+      </w:r>
+      <w:r>
+        <w:rPr>
+          <w:rFonts w:ascii="Gill Sans MT" w:hAnsi="Gill Sans MT"/>
+          <w:sz w:val="24"/>
+          <w:szCs w:val="24"/>
+        </w:rPr>
+        <w:t xml:space="preserve">as a </w:t>
+      </w:r>
+      <w:r>
+        <w:rPr>
+          <w:rFonts w:ascii="Gill Sans MT" w:hAnsi="Gill Sans MT"/>
+          <w:sz w:val="24"/>
+          <w:szCs w:val="24"/>
+        </w:rPr>
+        <w:t xml:space="preserve">computational modelling </w:t>
+      </w:r>
+      <w:r>
+        <w:rPr>
+          <w:rFonts w:ascii="Gill Sans MT" w:hAnsi="Gill Sans MT"/>
+          <w:sz w:val="24"/>
+          <w:szCs w:val="24"/>
+        </w:rPr>
+        <w:t>framework for</w:t>
+      </w:r>
+      <w:r>
+        <w:rPr>
+          <w:rFonts w:ascii="Gill Sans MT" w:hAnsi="Gill Sans MT"/>
+          <w:sz w:val="24"/>
+          <w:szCs w:val="24"/>
+        </w:rPr>
+        <w:t xml:space="preserve"> policy decision making </w:t>
+      </w:r>
+      <w:r>
+        <w:rPr>
+          <w:rFonts w:ascii="Gill Sans MT" w:hAnsi="Gill Sans MT"/>
+          <w:sz w:val="24"/>
+          <w:szCs w:val="24"/>
+        </w:rPr>
+        <w:t xml:space="preserve">on where and to who should agronomic innovations be targeted </w:t>
+      </w:r>
+      <w:r>
+        <w:rPr>
+          <w:rFonts w:ascii="Gill Sans MT" w:hAnsi="Gill Sans MT"/>
+          <w:sz w:val="24"/>
+          <w:szCs w:val="24"/>
+        </w:rPr>
+        <w:t>to</w:t>
+      </w:r>
+      <w:r>
+        <w:rPr>
+          <w:rFonts w:ascii="Gill Sans MT" w:hAnsi="Gill Sans MT"/>
+          <w:sz w:val="24"/>
+          <w:szCs w:val="24"/>
+        </w:rPr>
+        <w:t xml:space="preserve"> get maximum agronomic </w:t>
+      </w:r>
+      <w:r>
+        <w:rPr>
+          <w:rFonts w:ascii="Gill Sans MT" w:hAnsi="Gill Sans MT"/>
+          <w:sz w:val="24"/>
+          <w:szCs w:val="24"/>
+        </w:rPr>
+        <w:t xml:space="preserve">and economic </w:t>
+      </w:r>
+      <w:r>
+        <w:rPr>
+          <w:rFonts w:ascii="Gill Sans MT" w:hAnsi="Gill Sans MT"/>
+          <w:sz w:val="24"/>
+          <w:szCs w:val="24"/>
+        </w:rPr>
+        <w:t>returns</w:t>
+      </w:r>
+      <w:commentRangeEnd w:id="0"/>
+      <w:r>
+        <w:rPr>
+          <w:rStyle w:val="CommentReference"/>
+        </w:rPr>
+        <w:commentReference w:id="0"/>
+      </w:r>
+      <w:commentRangeEnd w:id="1"/>
+      <w:r>
+        <w:rPr>
+          <w:rStyle w:val="CommentReference"/>
+        </w:rPr>
+        <w:commentReference w:id="1"/>
+      </w:r>
+      <w:r>
+        <w:rPr>
+          <w:rFonts w:ascii="Gill Sans MT" w:hAnsi="Gill Sans MT"/>
+          <w:sz w:val="24"/>
+          <w:szCs w:val="24"/>
+        </w:rPr>
+        <w:t xml:space="preserve">. We rely on </w:t>
+      </w:r>
+      <w:r>
+        <w:rPr>
+          <w:rFonts w:ascii="Gill Sans MT" w:hAnsi="Gill Sans MT"/>
+          <w:sz w:val="24"/>
+          <w:szCs w:val="24"/>
+        </w:rPr>
+        <w:t xml:space="preserve">a </w:t>
+      </w:r>
+      <w:r>
+        <w:rPr>
+          <w:rFonts w:ascii="Gill Sans MT" w:hAnsi="Gill Sans MT"/>
+          <w:sz w:val="24"/>
+          <w:szCs w:val="24"/>
+        </w:rPr>
+        <w:t xml:space="preserve">doubly robust machine learning </w:t>
+      </w:r>
+      <w:r>
+        <w:rPr>
+          <w:rFonts w:ascii="Gill Sans MT" w:hAnsi="Gill Sans MT"/>
+          <w:sz w:val="24"/>
+          <w:szCs w:val="24"/>
+        </w:rPr>
+        <w:t>model and policy</w:t>
+      </w:r>
+      <w:r>
+        <w:rPr>
+          <w:rFonts w:ascii="Gill Sans MT" w:hAnsi="Gill Sans MT"/>
+          <w:sz w:val="24"/>
+          <w:szCs w:val="24"/>
+        </w:rPr>
+        <w:t>-relevant insights</w:t>
+      </w:r>
+      <w:r>
+        <w:rPr>
+          <w:rFonts w:ascii="Gill Sans MT" w:hAnsi="Gill Sans MT"/>
+          <w:sz w:val="24"/>
+          <w:szCs w:val="24"/>
+        </w:rPr>
+        <w:t xml:space="preserve"> that allow</w:t>
+      </w:r>
+      <w:r>
+        <w:rPr>
+          <w:rFonts w:ascii="Gill Sans MT" w:hAnsi="Gill Sans MT"/>
+          <w:sz w:val="24"/>
+          <w:szCs w:val="24"/>
+        </w:rPr>
+        <w:t xml:space="preserve"> the</w:t>
+      </w:r>
+      <w:r>
+        <w:rPr>
+          <w:rFonts w:ascii="Gill Sans MT" w:hAnsi="Gill Sans MT"/>
+          <w:sz w:val="24"/>
+          <w:szCs w:val="24"/>
+        </w:rPr>
+        <w:t xml:space="preserve"> </w:t>
+      </w:r>
+      <w:r>
+        <w:rPr>
+          <w:rFonts w:ascii="Gill Sans MT" w:hAnsi="Gill Sans MT"/>
+          <w:sz w:val="24"/>
+          <w:szCs w:val="24"/>
+        </w:rPr>
+        <w:t>generat</w:t>
+      </w:r>
+      <w:r>
+        <w:rPr>
+          <w:rFonts w:ascii="Gill Sans MT" w:hAnsi="Gill Sans MT"/>
+          <w:sz w:val="24"/>
+          <w:szCs w:val="24"/>
+        </w:rPr>
+        <w:t>ion of</w:t>
+      </w:r>
+      <w:r>
+        <w:rPr>
+          <w:rFonts w:ascii="Gill Sans MT" w:hAnsi="Gill Sans MT"/>
+          <w:sz w:val="24"/>
+          <w:szCs w:val="24"/>
+        </w:rPr>
+        <w:t xml:space="preserve"> </w:t>
+      </w:r>
+      <w:r>
+        <w:rPr>
+          <w:rFonts w:ascii="Gill Sans MT" w:hAnsi="Gill Sans MT"/>
+          <w:sz w:val="24"/>
+          <w:szCs w:val="24"/>
+        </w:rPr>
+        <w:t xml:space="preserve">recommendations based on </w:t>
+      </w:r>
+      <w:r>
+        <w:rPr>
+          <w:rFonts w:ascii="Gill Sans MT" w:hAnsi="Gill Sans MT"/>
+          <w:sz w:val="24"/>
+          <w:szCs w:val="24"/>
+        </w:rPr>
+        <w:t>large-</w:t>
+      </w:r>
+      <w:r>
+        <w:rPr>
+          <w:rFonts w:ascii="Gill Sans MT" w:hAnsi="Gill Sans MT"/>
+          <w:i/>
+          <w:iCs/>
+          <w:sz w:val="24"/>
+          <w:szCs w:val="24"/>
+        </w:rPr>
+        <w:t>n</w:t>
+      </w:r>
+      <w:r>
+        <w:rPr>
+          <w:rFonts w:ascii="Gill Sans MT" w:hAnsi="Gill Sans MT"/>
+          <w:sz w:val="24"/>
+          <w:szCs w:val="24"/>
+        </w:rPr>
+        <w:t xml:space="preserve"> </w:t>
+      </w:r>
+      <w:r>
+        <w:rPr>
+          <w:rFonts w:ascii="Gill Sans MT" w:hAnsi="Gill Sans MT"/>
+          <w:sz w:val="24"/>
+          <w:szCs w:val="24"/>
+        </w:rPr>
+        <w:t>observational data</w:t>
+      </w:r>
+      <w:r>
+        <w:rPr>
+          <w:rFonts w:ascii="Gill Sans MT" w:hAnsi="Gill Sans MT"/>
+          <w:sz w:val="24"/>
+          <w:szCs w:val="24"/>
+        </w:rPr>
+        <w:t xml:space="preserve"> from individual production fields</w:t>
+      </w:r>
+      <w:r>
+        <w:rPr>
+          <w:rFonts w:ascii="Gill Sans MT" w:hAnsi="Gill Sans MT"/>
+          <w:sz w:val="24"/>
+          <w:szCs w:val="24"/>
+        </w:rPr>
         <w:t xml:space="preserve">. </w:t>
+      </w:r>
+      <w:r>
+        <w:rPr>
+          <w:rFonts w:ascii="Gill Sans MT" w:hAnsi="Gill Sans MT"/>
+          <w:sz w:val="24"/>
+          <w:szCs w:val="24"/>
+        </w:rPr>
+        <w:t xml:space="preserve">For each </w:t>
+      </w:r>
+      <w:r>
+        <w:rPr>
+          <w:rFonts w:ascii="Gill Sans MT" w:hAnsi="Gill Sans MT"/>
+          <w:sz w:val="24"/>
+          <w:szCs w:val="24"/>
+        </w:rPr>
+        <w:t>field</w:t>
+      </w:r>
+      <w:r>
+        <w:rPr>
+          <w:rFonts w:ascii="Gill Sans MT" w:hAnsi="Gill Sans MT"/>
+          <w:sz w:val="24"/>
+          <w:szCs w:val="24"/>
+        </w:rPr>
+        <w:t xml:space="preserve">, we </w:t>
+      </w:r>
+      <w:proofErr w:type="gramStart"/>
+      <w:r>
+        <w:rPr>
+          <w:rFonts w:ascii="Gill Sans MT" w:hAnsi="Gill Sans MT"/>
+          <w:sz w:val="24"/>
+          <w:szCs w:val="24"/>
+        </w:rPr>
+        <w:t>are able to</w:t>
+      </w:r>
+      <w:proofErr w:type="gramEnd"/>
+      <w:r>
+        <w:rPr>
+          <w:rFonts w:ascii="Gill Sans MT" w:hAnsi="Gill Sans MT"/>
+          <w:sz w:val="24"/>
+          <w:szCs w:val="24"/>
+        </w:rPr>
+        <w:t xml:space="preserve"> recommend the </w:t>
+      </w:r>
+      <w:r>
+        <w:rPr>
+          <w:rFonts w:ascii="Gill Sans MT" w:hAnsi="Gill Sans MT"/>
+          <w:sz w:val="24"/>
+          <w:szCs w:val="24"/>
+        </w:rPr>
+        <w:t xml:space="preserve">best possible agronomic practice given the characteristics of the farm. </w:t>
+      </w:r>
+      <w:r>
+        <w:rPr>
+          <w:rFonts w:ascii="Gill Sans MT" w:hAnsi="Gill Sans MT"/>
+          <w:sz w:val="24"/>
+          <w:szCs w:val="24"/>
+        </w:rPr>
+        <w:t xml:space="preserve">We apply this </w:t>
+      </w:r>
+      <w:r>
+        <w:rPr>
+          <w:rFonts w:ascii="Gill Sans MT" w:hAnsi="Gill Sans MT"/>
+          <w:sz w:val="24"/>
+          <w:szCs w:val="24"/>
+        </w:rPr>
+        <w:t xml:space="preserve">computational </w:t>
+      </w:r>
+      <w:r>
+        <w:rPr>
+          <w:rFonts w:ascii="Gill Sans MT" w:hAnsi="Gill Sans MT"/>
+          <w:sz w:val="24"/>
+          <w:szCs w:val="24"/>
+        </w:rPr>
+        <w:t xml:space="preserve">modelling </w:t>
+      </w:r>
+      <w:r>
+        <w:rPr>
+          <w:rFonts w:ascii="Gill Sans MT" w:hAnsi="Gill Sans MT"/>
+          <w:sz w:val="24"/>
+          <w:szCs w:val="24"/>
+        </w:rPr>
+        <w:t xml:space="preserve">framework to recommend </w:t>
+      </w:r>
+      <w:r>
+        <w:rPr>
+          <w:rFonts w:ascii="Gill Sans MT" w:hAnsi="Gill Sans MT"/>
+          <w:sz w:val="24"/>
+          <w:szCs w:val="24"/>
+        </w:rPr>
+        <w:t xml:space="preserve">agronomic practices for wheat in Bihar. </w:t>
+      </w:r>
+      <w:r>
+        <w:rPr>
+          <w:rFonts w:ascii="Gill Sans MT" w:hAnsi="Gill Sans MT"/>
+          <w:sz w:val="24"/>
+          <w:szCs w:val="24"/>
+        </w:rPr>
+        <w:t xml:space="preserve">The recommended practices include applying appropriate </w:t>
+      </w:r>
+      <w:proofErr w:type="gramStart"/>
+      <w:r>
+        <w:rPr>
+          <w:rFonts w:ascii="Gill Sans MT" w:hAnsi="Gill Sans MT"/>
+          <w:sz w:val="24"/>
+          <w:szCs w:val="24"/>
+        </w:rPr>
+        <w:t>broad spectrum</w:t>
+      </w:r>
+      <w:proofErr w:type="gramEnd"/>
+      <w:r>
+        <w:rPr>
+          <w:rFonts w:ascii="Gill Sans MT" w:hAnsi="Gill Sans MT"/>
+          <w:sz w:val="24"/>
+          <w:szCs w:val="24"/>
+        </w:rPr>
+        <w:t xml:space="preserve"> </w:t>
+      </w:r>
+      <w:r>
+        <w:rPr>
+          <w:rFonts w:ascii="Gill Sans MT" w:hAnsi="Gill Sans MT"/>
+          <w:sz w:val="24"/>
+          <w:szCs w:val="24"/>
+        </w:rPr>
+        <w:t>herbicides</w:t>
+      </w:r>
+      <w:r>
+        <w:rPr>
+          <w:rFonts w:ascii="Gill Sans MT" w:hAnsi="Gill Sans MT"/>
+          <w:sz w:val="24"/>
+          <w:szCs w:val="24"/>
+        </w:rPr>
+        <w:t xml:space="preserve"> (especially </w:t>
+      </w:r>
+      <w:proofErr w:type="spellStart"/>
+      <w:r>
+        <w:rPr>
+          <w:rFonts w:ascii="Gill Sans MT" w:hAnsi="Gill Sans MT"/>
+          <w:sz w:val="24"/>
+          <w:szCs w:val="24"/>
+        </w:rPr>
+        <w:t>Sulfosulfuron+Metsu</w:t>
+      </w:r>
+      <w:r>
+        <w:rPr>
+          <w:rFonts w:ascii="Gill Sans MT" w:hAnsi="Gill Sans MT"/>
+          <w:sz w:val="24"/>
+          <w:szCs w:val="24"/>
+        </w:rPr>
+        <w:t>lfuron</w:t>
+      </w:r>
+      <w:proofErr w:type="spellEnd"/>
+      <w:r>
+        <w:rPr>
+          <w:rFonts w:ascii="Gill Sans MT" w:hAnsi="Gill Sans MT"/>
+          <w:sz w:val="24"/>
+          <w:szCs w:val="24"/>
+        </w:rPr>
+        <w:t>)</w:t>
+      </w:r>
+      <w:r>
+        <w:rPr>
+          <w:rFonts w:ascii="Gill Sans MT" w:hAnsi="Gill Sans MT"/>
+          <w:sz w:val="24"/>
+          <w:szCs w:val="24"/>
+        </w:rPr>
+        <w:t xml:space="preserve">, </w:t>
+      </w:r>
+      <w:r>
+        <w:rPr>
+          <w:rFonts w:ascii="Gill Sans MT" w:hAnsi="Gill Sans MT"/>
+          <w:sz w:val="24"/>
+          <w:szCs w:val="24"/>
+        </w:rPr>
+        <w:t xml:space="preserve">sowing </w:t>
+      </w:r>
+      <w:r>
+        <w:rPr>
+          <w:rFonts w:ascii="Gill Sans MT" w:hAnsi="Gill Sans MT"/>
+          <w:sz w:val="24"/>
+          <w:szCs w:val="24"/>
+        </w:rPr>
+        <w:t xml:space="preserve">wheat crop </w:t>
+      </w:r>
+      <w:r>
+        <w:rPr>
+          <w:rFonts w:ascii="Gill Sans MT" w:hAnsi="Gill Sans MT"/>
+          <w:sz w:val="24"/>
+          <w:szCs w:val="24"/>
+        </w:rPr>
+        <w:t>before Nov 20</w:t>
+      </w:r>
+      <w:r>
+        <w:rPr>
+          <w:rFonts w:ascii="Gill Sans MT" w:hAnsi="Gill Sans MT"/>
+          <w:sz w:val="24"/>
+          <w:szCs w:val="24"/>
+          <w:vertAlign w:val="superscript"/>
+        </w:rPr>
+        <w:t>th</w:t>
+      </w:r>
+      <w:r>
+        <w:rPr>
+          <w:rFonts w:ascii="Gill Sans MT" w:hAnsi="Gill Sans MT"/>
+          <w:sz w:val="24"/>
+          <w:szCs w:val="24"/>
+        </w:rPr>
+        <w:t>, irrigating wheat crop four times instead of</w:t>
+      </w:r>
+      <w:r>
+        <w:rPr>
+          <w:rFonts w:ascii="Gill Sans MT" w:hAnsi="Gill Sans MT"/>
+          <w:sz w:val="24"/>
+          <w:szCs w:val="24"/>
+        </w:rPr>
+        <w:t xml:space="preserve"> the conventional</w:t>
+      </w:r>
+      <w:r>
+        <w:rPr>
+          <w:rFonts w:ascii="Gill Sans MT" w:hAnsi="Gill Sans MT"/>
+          <w:sz w:val="24"/>
+          <w:szCs w:val="24"/>
+        </w:rPr>
+        <w:t xml:space="preserve"> two times, </w:t>
+      </w:r>
+      <w:r>
+        <w:rPr>
+          <w:rFonts w:ascii="Gill Sans MT" w:hAnsi="Gill Sans MT"/>
+          <w:sz w:val="24"/>
+          <w:szCs w:val="24"/>
+        </w:rPr>
+        <w:t xml:space="preserve">and </w:t>
+      </w:r>
+      <w:r>
+        <w:rPr>
+          <w:rFonts w:ascii="Gill Sans MT" w:hAnsi="Gill Sans MT"/>
+          <w:sz w:val="24"/>
+          <w:szCs w:val="24"/>
+        </w:rPr>
+        <w:t xml:space="preserve">using </w:t>
+      </w:r>
+      <w:r>
+        <w:rPr>
+          <w:rFonts w:ascii="Gill Sans MT" w:hAnsi="Gill Sans MT"/>
+          <w:sz w:val="24"/>
+          <w:szCs w:val="24"/>
+        </w:rPr>
+        <w:t>high yielding</w:t>
+      </w:r>
+      <w:r>
+        <w:rPr>
+          <w:rFonts w:ascii="Gill Sans MT" w:hAnsi="Gill Sans MT"/>
+          <w:sz w:val="24"/>
+          <w:szCs w:val="24"/>
+        </w:rPr>
+        <w:t xml:space="preserve"> </w:t>
+      </w:r>
+      <w:r>
+        <w:rPr>
+          <w:rFonts w:ascii="Gill Sans MT" w:hAnsi="Gill Sans MT"/>
+          <w:sz w:val="24"/>
+          <w:szCs w:val="24"/>
+        </w:rPr>
+        <w:t xml:space="preserve">long duration </w:t>
+      </w:r>
+      <w:r>
+        <w:rPr>
+          <w:rFonts w:ascii="Gill Sans MT" w:hAnsi="Gill Sans MT"/>
+          <w:sz w:val="24"/>
+          <w:szCs w:val="24"/>
+        </w:rPr>
+        <w:t>varieties</w:t>
+      </w:r>
+      <w:r>
+        <w:rPr>
+          <w:rFonts w:ascii="Gill Sans MT" w:hAnsi="Gill Sans MT"/>
+          <w:sz w:val="24"/>
+          <w:szCs w:val="24"/>
+        </w:rPr>
+        <w:t xml:space="preserve"> (mostly HD 2967 and super 303)</w:t>
+      </w:r>
+      <w:r>
+        <w:rPr>
+          <w:rFonts w:ascii="Gill Sans MT" w:hAnsi="Gill Sans MT"/>
+          <w:sz w:val="24"/>
+          <w:szCs w:val="24"/>
+        </w:rPr>
+        <w:t xml:space="preserve">. </w:t>
+      </w:r>
+      <w:r>
+        <w:rPr>
+          <w:rFonts w:ascii="Gill Sans MT" w:hAnsi="Gill Sans MT"/>
+          <w:sz w:val="24"/>
+          <w:szCs w:val="24"/>
+        </w:rPr>
+        <w:t xml:space="preserve">The </w:t>
+      </w:r>
+      <w:r>
+        <w:rPr>
+          <w:rFonts w:ascii="Gill Sans MT" w:hAnsi="Gill Sans MT"/>
+          <w:sz w:val="24"/>
+          <w:szCs w:val="24"/>
+        </w:rPr>
+        <w:t>application demonstrates that considering field heterogeneity in a spatially explicit analytical framework can guide public and private investment</w:t>
+      </w:r>
+      <w:r>
+        <w:rPr>
+          <w:rFonts w:ascii="Gill Sans MT" w:hAnsi="Gill Sans MT"/>
+          <w:sz w:val="24"/>
+          <w:szCs w:val="24"/>
+        </w:rPr>
+        <w:t xml:space="preserve">. </w:t>
+      </w:r>
+    </w:p>
+    <w:p>
+      <w:pPr>
+        <w:pStyle w:val="Heading1"/>
+        <w:rPr>
+          <w:rFonts w:ascii="Gill Sans MT" w:hAnsi="Gill Sans MT"/>
+          <w:sz w:val="24"/>
+          <w:szCs w:val="24"/>
+        </w:rPr>
+      </w:pPr>
+      <w:r>
+        <w:rPr>
+          <w:rFonts w:ascii="Gill Sans MT" w:hAnsi="Gill Sans MT"/>
+          <w:sz w:val="24"/>
+          <w:szCs w:val="24"/>
+        </w:rPr>
+        <w:t xml:space="preserve">1. </w:t>
+      </w:r>
+      <w:r>
+        <w:rPr>
+          <w:rFonts w:ascii="Gill Sans MT" w:hAnsi="Gill Sans MT"/>
+          <w:sz w:val="24"/>
+          <w:szCs w:val="24"/>
+        </w:rPr>
+        <w:t>Introduction</w:t>
       </w:r>
     </w:p>
     <w:p>
       <w:pPr>
         <w:jc w:val="both"/>
+        <w:rPr>
+          <w:rFonts w:ascii="Gill Sans MT" w:hAnsi="Gill Sans MT"/>
+          <w:sz w:val="24"/>
+          <w:szCs w:val="24"/>
+        </w:rPr>
       </w:pPr>
-    </w:p>
-    <w:p>
-      <w:pPr>
-        <w:jc w:val="center"/>
-        <w:rPr>
-          <w:rFonts w:ascii="Gill Sans MT" w:hAnsi="Gill Sans MT"/>
-          <w:b/>
-          <w:bCs/>
-          <w:i/>
-          <w:iCs/>
-          <w:sz w:val="24"/>
-          <w:szCs w:val="24"/>
-        </w:rPr>
-      </w:pPr>
-    </w:p>
-    <w:p>
-      <w:pPr>
-        <w:jc w:val="center"/>
-        <w:rPr>
-          <w:rFonts w:ascii="Gill Sans MT" w:hAnsi="Gill Sans MT"/>
-          <w:b/>
-          <w:bCs/>
-          <w:i/>
-          <w:iCs/>
-          <w:sz w:val="24"/>
-          <w:szCs w:val="24"/>
-        </w:rPr>
-      </w:pPr>
-    </w:p>
-    <w:p>
-      <w:pPr>
-        <w:jc w:val="center"/>
-        <w:rPr>
-          <w:rFonts w:ascii="Gill Sans MT" w:hAnsi="Gill Sans MT"/>
-          <w:b/>
-          <w:bCs/>
-          <w:i/>
-          <w:iCs/>
-          <w:sz w:val="24"/>
-          <w:szCs w:val="24"/>
-        </w:rPr>
-      </w:pPr>
-    </w:p>
-    <w:p>
-      <w:pPr>
-        <w:jc w:val="center"/>
-        <w:rPr>
-          <w:rFonts w:ascii="Gill Sans MT" w:hAnsi="Gill Sans MT"/>
-          <w:b/>
-          <w:bCs/>
-          <w:i/>
-          <w:iCs/>
-          <w:sz w:val="24"/>
-          <w:szCs w:val="24"/>
-        </w:rPr>
-      </w:pPr>
-      <w:r>
-        <w:rPr>
-          <w:rFonts w:ascii="Gill Sans MT" w:hAnsi="Gill Sans MT"/>
-          <w:b/>
-          <w:bCs/>
-          <w:i/>
-          <w:iCs/>
-          <w:sz w:val="24"/>
-          <w:szCs w:val="24"/>
-        </w:rPr>
-        <w:lastRenderedPageBreak/>
-        <w:t xml:space="preserve">Towards </w:t>
-      </w:r>
-      <w:r>
-        <w:rPr>
-          <w:rFonts w:ascii="Gill Sans MT" w:hAnsi="Gill Sans MT"/>
-          <w:b/>
-          <w:bCs/>
-          <w:i/>
-          <w:iCs/>
-          <w:sz w:val="24"/>
-          <w:szCs w:val="24"/>
-        </w:rPr>
-        <w:t>p</w:t>
-      </w:r>
-      <w:r>
-        <w:rPr>
-          <w:rFonts w:ascii="Gill Sans MT" w:hAnsi="Gill Sans MT"/>
-          <w:b/>
-          <w:bCs/>
-          <w:i/>
-          <w:iCs/>
-          <w:sz w:val="24"/>
-          <w:szCs w:val="24"/>
-        </w:rPr>
-        <w:t xml:space="preserve">ersonalized agronomy: </w:t>
-      </w:r>
-    </w:p>
-    <w:p>
-      <w:pPr>
-        <w:jc w:val="center"/>
-      </w:pPr>
-      <w:r>
-        <w:rPr>
-          <w:rFonts w:ascii="Gill Sans MT" w:hAnsi="Gill Sans MT"/>
-          <w:b/>
-          <w:bCs/>
-          <w:sz w:val="24"/>
-          <w:szCs w:val="24"/>
-        </w:rPr>
-        <w:t xml:space="preserve">Causal machine learning and data-driven personalized agronomic recommendations </w:t>
-      </w:r>
-      <w:r>
-        <w:rPr>
-          <w:rFonts w:ascii="Gill Sans MT" w:hAnsi="Gill Sans MT"/>
-          <w:b/>
-          <w:bCs/>
-          <w:sz w:val="24"/>
-          <w:szCs w:val="24"/>
-        </w:rPr>
-        <w:t xml:space="preserve">for </w:t>
-      </w:r>
-      <w:r>
-        <w:rPr>
-          <w:rFonts w:ascii="Gill Sans MT" w:hAnsi="Gill Sans MT"/>
-          <w:b/>
-          <w:bCs/>
-          <w:sz w:val="24"/>
-          <w:szCs w:val="24"/>
-        </w:rPr>
-        <w:t>wheat in Eastern India</w:t>
-      </w:r>
-    </w:p>
-    <w:p>
-      <w:pPr>
-        <w:pStyle w:val="Heading1"/>
-        <w:rPr>
-          <w:rFonts w:ascii="Gill Sans MT" w:hAnsi="Gill Sans MT"/>
-          <w:sz w:val="24"/>
-          <w:szCs w:val="24"/>
-        </w:rPr>
-      </w:pPr>
-      <w:r>
-        <w:rPr>
-          <w:rFonts w:ascii="Gill Sans MT" w:hAnsi="Gill Sans MT"/>
-          <w:sz w:val="24"/>
-          <w:szCs w:val="24"/>
-        </w:rPr>
-        <w:t>Abstract</w:t>
+      <w:r>
+        <w:rPr>
+          <w:rFonts w:ascii="Gill Sans MT" w:hAnsi="Gill Sans MT"/>
+          <w:sz w:val="24"/>
+          <w:szCs w:val="24"/>
+        </w:rPr>
+        <w:t xml:space="preserve">Evaluations of agricultural </w:t>
+      </w:r>
+      <w:commentRangeStart w:id="2"/>
+      <w:commentRangeStart w:id="3"/>
+      <w:r>
+        <w:rPr>
+          <w:rFonts w:ascii="Gill Sans MT" w:hAnsi="Gill Sans MT"/>
+          <w:sz w:val="24"/>
+          <w:szCs w:val="24"/>
+        </w:rPr>
+        <w:t xml:space="preserve">research and </w:t>
+      </w:r>
+      <w:r>
+        <w:rPr>
+          <w:rFonts w:ascii="Gill Sans MT" w:hAnsi="Gill Sans MT"/>
+          <w:sz w:val="24"/>
+          <w:szCs w:val="24"/>
+        </w:rPr>
+        <w:t>development</w:t>
+      </w:r>
+      <w:r>
+        <w:rPr>
+          <w:rFonts w:ascii="Gill Sans MT" w:hAnsi="Gill Sans MT"/>
+          <w:sz w:val="24"/>
+          <w:szCs w:val="24"/>
+        </w:rPr>
+        <w:t xml:space="preserve"> (R&amp;D)</w:t>
+      </w:r>
+      <w:r>
+        <w:rPr>
+          <w:rFonts w:ascii="Gill Sans MT" w:hAnsi="Gill Sans MT"/>
+          <w:sz w:val="24"/>
+          <w:szCs w:val="24"/>
+        </w:rPr>
+        <w:t xml:space="preserve"> </w:t>
+      </w:r>
+      <w:r>
+        <w:rPr>
+          <w:rFonts w:ascii="Gill Sans MT" w:hAnsi="Gill Sans MT"/>
+          <w:sz w:val="24"/>
+          <w:szCs w:val="24"/>
+        </w:rPr>
+        <w:t xml:space="preserve">interventions </w:t>
+      </w:r>
+      <w:commentRangeEnd w:id="2"/>
+      <w:r>
+        <w:rPr>
+          <w:rStyle w:val="CommentReference"/>
+        </w:rPr>
+        <w:commentReference w:id="2"/>
+      </w:r>
+      <w:commentRangeEnd w:id="3"/>
+      <w:r>
+        <w:rPr>
+          <w:rStyle w:val="CommentReference"/>
+        </w:rPr>
+        <w:commentReference w:id="3"/>
+      </w:r>
+      <w:r>
+        <w:rPr>
+          <w:rFonts w:ascii="Gill Sans MT" w:hAnsi="Gill Sans MT"/>
+          <w:sz w:val="24"/>
+          <w:szCs w:val="24"/>
+        </w:rPr>
+        <w:t xml:space="preserve">have documented very high </w:t>
+      </w:r>
+      <w:r>
+        <w:rPr>
+          <w:rFonts w:ascii="Gill Sans MT" w:hAnsi="Gill Sans MT"/>
+          <w:sz w:val="24"/>
+          <w:szCs w:val="24"/>
+        </w:rPr>
+        <w:t xml:space="preserve">but heterogeneous </w:t>
+      </w:r>
+      <w:r>
+        <w:rPr>
+          <w:rFonts w:ascii="Gill Sans MT" w:hAnsi="Gill Sans MT"/>
+          <w:sz w:val="24"/>
+          <w:szCs w:val="24"/>
+        </w:rPr>
+        <w:t>returns</w:t>
+      </w:r>
+      <w:r>
+        <w:rPr>
+          <w:rFonts w:ascii="Gill Sans MT" w:hAnsi="Gill Sans MT"/>
+          <w:sz w:val="24"/>
+          <w:szCs w:val="24"/>
+        </w:rPr>
+        <w:t xml:space="preserve"> with </w:t>
+      </w:r>
+      <w:r>
+        <w:rPr>
+          <w:rFonts w:ascii="Gill Sans MT" w:hAnsi="Gill Sans MT"/>
+          <w:sz w:val="24"/>
+          <w:szCs w:val="24"/>
+        </w:rPr>
+        <w:t>global average benefit-cost ratio of 10:</w:t>
+      </w:r>
+      <w:r>
+        <w:rPr>
+          <w:rFonts w:ascii="Gill Sans MT" w:hAnsi="Gill Sans MT"/>
+          <w:sz w:val="24"/>
+          <w:szCs w:val="24"/>
+        </w:rPr>
+        <w:t xml:space="preserve">1, </w:t>
+      </w:r>
+      <w:r>
+        <w:rPr>
+          <w:rFonts w:ascii="Gill Sans MT" w:hAnsi="Gill Sans MT"/>
+          <w:sz w:val="24"/>
+          <w:szCs w:val="24"/>
+        </w:rPr>
+        <w:t xml:space="preserve">ranging from </w:t>
+      </w:r>
+      <w:r>
+        <w:rPr>
+          <w:rFonts w:ascii="Gill Sans MT" w:hAnsi="Gill Sans MT"/>
+          <w:sz w:val="24"/>
+          <w:szCs w:val="24"/>
+        </w:rPr>
+        <w:t xml:space="preserve">less than </w:t>
+      </w:r>
+      <w:r>
+        <w:rPr>
+          <w:rFonts w:ascii="Gill Sans MT" w:hAnsi="Gill Sans MT"/>
+          <w:sz w:val="24"/>
+          <w:szCs w:val="24"/>
+        </w:rPr>
+        <w:t>2</w:t>
+      </w:r>
+      <w:r>
+        <w:rPr>
+          <w:rFonts w:ascii="Gill Sans MT" w:hAnsi="Gill Sans MT"/>
+          <w:sz w:val="24"/>
+          <w:szCs w:val="24"/>
+        </w:rPr>
+        <w:t>:1</w:t>
+      </w:r>
+      <w:r>
+        <w:rPr>
+          <w:rFonts w:ascii="Gill Sans MT" w:hAnsi="Gill Sans MT"/>
+          <w:sz w:val="24"/>
+          <w:szCs w:val="24"/>
+        </w:rPr>
+        <w:t xml:space="preserve"> to </w:t>
+      </w:r>
+      <w:r>
+        <w:rPr>
+          <w:rFonts w:ascii="Gill Sans MT" w:hAnsi="Gill Sans MT"/>
+          <w:sz w:val="24"/>
+          <w:szCs w:val="24"/>
+        </w:rPr>
+        <w:t>42:1 (Alston et al 2020)</w:t>
+      </w:r>
+      <w:r>
+        <w:rPr>
+          <w:rFonts w:ascii="Gill Sans MT" w:hAnsi="Gill Sans MT"/>
+          <w:sz w:val="24"/>
+          <w:szCs w:val="24"/>
+        </w:rPr>
+        <w:t xml:space="preserve">. </w:t>
+      </w:r>
+      <w:r>
+        <w:rPr>
+          <w:rFonts w:ascii="Gill Sans MT" w:hAnsi="Gill Sans MT"/>
+          <w:sz w:val="24"/>
+          <w:szCs w:val="24"/>
+        </w:rPr>
+        <w:t xml:space="preserve">This heterogeneity in returns has prompted </w:t>
+      </w:r>
+      <w:r>
+        <w:rPr>
+          <w:rFonts w:ascii="Gill Sans MT" w:hAnsi="Gill Sans MT"/>
+          <w:sz w:val="24"/>
+          <w:szCs w:val="24"/>
+        </w:rPr>
+        <w:t>many researchers to recommend</w:t>
+      </w:r>
+      <w:r>
+        <w:rPr>
+          <w:rFonts w:ascii="Gill Sans MT" w:hAnsi="Gill Sans MT"/>
+          <w:sz w:val="24"/>
+          <w:szCs w:val="24"/>
+        </w:rPr>
+        <w:t xml:space="preserve"> prioritization and</w:t>
+      </w:r>
+      <w:r>
+        <w:rPr>
+          <w:rFonts w:ascii="Gill Sans MT" w:hAnsi="Gill Sans MT"/>
+          <w:sz w:val="24"/>
+          <w:szCs w:val="24"/>
+        </w:rPr>
+        <w:t xml:space="preserve"> targeting of interventions as key to unlocking the </w:t>
+      </w:r>
+      <w:r>
+        <w:rPr>
+          <w:rFonts w:ascii="Gill Sans MT" w:hAnsi="Gill Sans MT"/>
+          <w:sz w:val="24"/>
+          <w:szCs w:val="24"/>
+        </w:rPr>
+        <w:t>gains from agricultural R&amp;D.</w:t>
+      </w:r>
+      <w:r>
+        <w:rPr>
+          <w:rFonts w:ascii="Gill Sans MT" w:hAnsi="Gill Sans MT"/>
+          <w:sz w:val="24"/>
+          <w:szCs w:val="24"/>
+        </w:rPr>
+        <w:t xml:space="preserve"> </w:t>
+      </w:r>
+      <w:r>
+        <w:rPr>
+          <w:rFonts w:ascii="Gill Sans MT" w:hAnsi="Gill Sans MT"/>
+          <w:sz w:val="24"/>
+          <w:szCs w:val="24"/>
+        </w:rPr>
+        <w:t>However, the best methods for targeting remain uncertain</w:t>
+      </w:r>
+      <w:r>
+        <w:rPr>
+          <w:rFonts w:ascii="Gill Sans MT" w:hAnsi="Gill Sans MT"/>
+          <w:sz w:val="24"/>
+          <w:szCs w:val="24"/>
+        </w:rPr>
+        <w:t xml:space="preserve">. Many studies identify few factors they hypothesize </w:t>
+      </w:r>
+      <w:r>
+        <w:rPr>
+          <w:rFonts w:ascii="Gill Sans MT" w:hAnsi="Gill Sans MT"/>
+          <w:sz w:val="24"/>
+          <w:szCs w:val="24"/>
+        </w:rPr>
+        <w:t xml:space="preserve">matter and estimate the </w:t>
+      </w:r>
+      <w:commentRangeStart w:id="4"/>
+      <w:commentRangeStart w:id="5"/>
+      <w:r>
+        <w:rPr>
+          <w:rFonts w:ascii="Gill Sans MT" w:hAnsi="Gill Sans MT"/>
+          <w:sz w:val="24"/>
+          <w:szCs w:val="24"/>
+        </w:rPr>
+        <w:t>heterogeneous effects of these factors</w:t>
+      </w:r>
+      <w:commentRangeEnd w:id="4"/>
+      <w:r>
+        <w:rPr>
+          <w:rStyle w:val="CommentReference"/>
+        </w:rPr>
+        <w:commentReference w:id="4"/>
+      </w:r>
+      <w:commentRangeEnd w:id="5"/>
+      <w:r>
+        <w:rPr>
+          <w:rStyle w:val="CommentReference"/>
+        </w:rPr>
+        <w:commentReference w:id="5"/>
+      </w:r>
+      <w:r>
+        <w:rPr>
+          <w:rFonts w:ascii="Gill Sans MT" w:hAnsi="Gill Sans MT"/>
+          <w:sz w:val="24"/>
+          <w:szCs w:val="24"/>
+        </w:rPr>
+        <w:t>.</w:t>
+      </w:r>
+      <w:r>
+        <w:rPr>
+          <w:rFonts w:ascii="Gill Sans MT" w:hAnsi="Gill Sans MT"/>
+          <w:sz w:val="24"/>
+          <w:szCs w:val="24"/>
+        </w:rPr>
+        <w:t xml:space="preserve"> </w:t>
+      </w:r>
+      <w:commentRangeStart w:id="6"/>
+      <w:commentRangeStart w:id="7"/>
+      <w:r>
+        <w:rPr>
+          <w:rFonts w:ascii="Gill Sans MT" w:hAnsi="Gill Sans MT"/>
+          <w:sz w:val="24"/>
+          <w:szCs w:val="24"/>
+        </w:rPr>
+        <w:t>In Malawi, Haile et al (2017) documented th</w:t>
+      </w:r>
+      <w:r>
+        <w:rPr>
+          <w:rFonts w:ascii="Gill Sans MT" w:hAnsi="Gill Sans MT"/>
+          <w:sz w:val="24"/>
+          <w:szCs w:val="24"/>
+        </w:rPr>
+        <w:t xml:space="preserve">at </w:t>
+      </w:r>
+      <w:r>
+        <w:rPr>
+          <w:rFonts w:ascii="Gill Sans MT" w:hAnsi="Gill Sans MT"/>
+          <w:sz w:val="24"/>
+          <w:szCs w:val="24"/>
+        </w:rPr>
+        <w:t xml:space="preserve">on-farm </w:t>
+      </w:r>
+      <w:r>
+        <w:rPr>
+          <w:rFonts w:ascii="Gill Sans MT" w:hAnsi="Gill Sans MT"/>
+          <w:sz w:val="24"/>
+          <w:szCs w:val="24"/>
+        </w:rPr>
+        <w:t xml:space="preserve">agronomic trials were </w:t>
+      </w:r>
+      <w:r>
+        <w:rPr>
+          <w:rFonts w:ascii="Gill Sans MT" w:hAnsi="Gill Sans MT"/>
+          <w:sz w:val="24"/>
+          <w:szCs w:val="24"/>
+        </w:rPr>
+        <w:t xml:space="preserve">often biased towards better </w:t>
+      </w:r>
+      <w:r>
+        <w:rPr>
+          <w:rFonts w:ascii="Gill Sans MT" w:hAnsi="Gill Sans MT"/>
+          <w:sz w:val="24"/>
+          <w:szCs w:val="24"/>
+        </w:rPr>
+        <w:t>endowed farmers</w:t>
+      </w:r>
+      <w:r>
+        <w:rPr>
+          <w:rFonts w:ascii="Gill Sans MT" w:hAnsi="Gill Sans MT"/>
+          <w:sz w:val="24"/>
+          <w:szCs w:val="24"/>
+        </w:rPr>
+        <w:t>, drawing into question</w:t>
+      </w:r>
+      <w:r>
+        <w:rPr>
+          <w:rFonts w:ascii="Gill Sans MT" w:hAnsi="Gill Sans MT"/>
+          <w:sz w:val="24"/>
+          <w:szCs w:val="24"/>
+        </w:rPr>
+        <w:t xml:space="preserve"> the broader relevance of experimental results</w:t>
+      </w:r>
+      <w:commentRangeEnd w:id="6"/>
+      <w:r>
+        <w:rPr>
+          <w:rStyle w:val="CommentReference"/>
+        </w:rPr>
+        <w:commentReference w:id="6"/>
+      </w:r>
+      <w:commentRangeEnd w:id="7"/>
+      <w:r>
+        <w:rPr>
+          <w:rStyle w:val="CommentReference"/>
+        </w:rPr>
+        <w:commentReference w:id="7"/>
+      </w:r>
+      <w:r>
+        <w:rPr>
+          <w:rFonts w:ascii="Gill Sans MT" w:hAnsi="Gill Sans MT"/>
+          <w:sz w:val="24"/>
+          <w:szCs w:val="24"/>
+        </w:rPr>
+        <w:t xml:space="preserve">. </w:t>
+      </w:r>
+      <w:r>
+        <w:rPr>
+          <w:rFonts w:ascii="Gill Sans MT" w:hAnsi="Gill Sans MT"/>
+          <w:sz w:val="24"/>
+          <w:szCs w:val="24"/>
+        </w:rPr>
+        <w:t>I</w:t>
+      </w:r>
+      <w:r>
+        <w:rPr>
+          <w:rFonts w:ascii="Gill Sans MT" w:hAnsi="Gill Sans MT"/>
+          <w:sz w:val="24"/>
+          <w:szCs w:val="24"/>
+        </w:rPr>
+        <w:t xml:space="preserve">t is important to use observational data to check which agronomic practices are </w:t>
+      </w:r>
+      <w:r>
+        <w:rPr>
+          <w:rFonts w:ascii="Gill Sans MT" w:hAnsi="Gill Sans MT"/>
+          <w:sz w:val="24"/>
+          <w:szCs w:val="24"/>
+        </w:rPr>
+        <w:t xml:space="preserve">beneficial </w:t>
+      </w:r>
+      <w:r>
+        <w:rPr>
+          <w:rFonts w:ascii="Gill Sans MT" w:hAnsi="Gill Sans MT"/>
+          <w:sz w:val="24"/>
+          <w:szCs w:val="24"/>
+        </w:rPr>
+        <w:t>conditional on farmer characteristics</w:t>
+      </w:r>
+      <w:r>
+        <w:rPr>
+          <w:rFonts w:ascii="Gill Sans MT" w:hAnsi="Gill Sans MT"/>
+          <w:sz w:val="24"/>
+          <w:szCs w:val="24"/>
+        </w:rPr>
+        <w:t xml:space="preserve"> and to match solution spaces to underlying agroecological heterogeneity (Snapp et al., 202x, McDonald et al, in review)</w:t>
+      </w:r>
+      <w:r>
+        <w:rPr>
+          <w:rFonts w:ascii="Gill Sans MT" w:hAnsi="Gill Sans MT"/>
+          <w:sz w:val="24"/>
+          <w:szCs w:val="24"/>
+        </w:rPr>
+        <w:t xml:space="preserve">. </w:t>
+      </w:r>
+      <w:r>
+        <w:rPr>
+          <w:rFonts w:ascii="Gill Sans MT" w:hAnsi="Gill Sans MT"/>
+          <w:sz w:val="24"/>
+          <w:szCs w:val="24"/>
+        </w:rPr>
+        <w:t xml:space="preserve"> </w:t>
+      </w:r>
+      <w:r>
+        <w:rPr>
+          <w:rFonts w:ascii="Gill Sans MT" w:hAnsi="Gill Sans MT"/>
+          <w:sz w:val="24"/>
+          <w:szCs w:val="24"/>
+        </w:rPr>
+        <w:t>In India for example, Krishna et al (</w:t>
+      </w:r>
+      <w:r>
+        <w:rPr>
+          <w:rFonts w:ascii="Gill Sans MT" w:hAnsi="Gill Sans MT"/>
+          <w:sz w:val="24"/>
+          <w:szCs w:val="24"/>
+        </w:rPr>
+        <w:t>2020</w:t>
+      </w:r>
+      <w:r>
+        <w:rPr>
+          <w:rFonts w:ascii="Gill Sans MT" w:hAnsi="Gill Sans MT"/>
+          <w:sz w:val="24"/>
+          <w:szCs w:val="24"/>
+        </w:rPr>
+        <w:t>) documents that zero tillage has high returns</w:t>
+      </w:r>
+      <w:r>
+        <w:rPr>
+          <w:rFonts w:ascii="Gill Sans MT" w:hAnsi="Gill Sans MT"/>
+          <w:sz w:val="24"/>
+          <w:szCs w:val="24"/>
+        </w:rPr>
+        <w:t xml:space="preserve"> but mostly to</w:t>
+      </w:r>
+      <w:r>
+        <w:rPr>
+          <w:rFonts w:ascii="Gill Sans MT" w:hAnsi="Gill Sans MT"/>
+          <w:sz w:val="24"/>
+          <w:szCs w:val="24"/>
+        </w:rPr>
+        <w:t xml:space="preserve"> </w:t>
+      </w:r>
+      <w:r>
+        <w:rPr>
+          <w:rFonts w:ascii="Gill Sans MT" w:hAnsi="Gill Sans MT"/>
+          <w:sz w:val="24"/>
+          <w:szCs w:val="24"/>
+        </w:rPr>
+        <w:t>larger</w:t>
+      </w:r>
+      <w:r>
+        <w:rPr>
+          <w:rFonts w:ascii="Gill Sans MT" w:hAnsi="Gill Sans MT"/>
+          <w:sz w:val="24"/>
+          <w:szCs w:val="24"/>
+        </w:rPr>
+        <w:t xml:space="preserve"> farms</w:t>
+      </w:r>
+      <w:r>
+        <w:rPr>
+          <w:rFonts w:ascii="Gill Sans MT" w:hAnsi="Gill Sans MT"/>
+          <w:sz w:val="24"/>
+          <w:szCs w:val="24"/>
+        </w:rPr>
+        <w:t xml:space="preserve"> therefore requires proper targeting. </w:t>
+      </w:r>
+      <w:r>
+        <w:rPr>
+          <w:rFonts w:ascii="Gill Sans MT" w:hAnsi="Gill Sans MT"/>
+          <w:sz w:val="24"/>
+          <w:szCs w:val="24"/>
+        </w:rPr>
+        <w:t xml:space="preserve">Other research in India </w:t>
+      </w:r>
+      <w:commentRangeStart w:id="8"/>
+      <w:commentRangeStart w:id="9"/>
+      <w:r>
+        <w:rPr>
+          <w:rFonts w:ascii="Gill Sans MT" w:hAnsi="Gill Sans MT"/>
+          <w:sz w:val="24"/>
+          <w:szCs w:val="24"/>
+        </w:rPr>
+        <w:t xml:space="preserve">suggests that returns from technology can be doubled if guided by </w:t>
+      </w:r>
+      <w:proofErr w:type="gramStart"/>
+      <w:r>
+        <w:rPr>
+          <w:rFonts w:ascii="Gill Sans MT" w:hAnsi="Gill Sans MT"/>
+          <w:sz w:val="24"/>
+          <w:szCs w:val="24"/>
+        </w:rPr>
+        <w:t>remotely-sensed</w:t>
+      </w:r>
+      <w:proofErr w:type="gramEnd"/>
+      <w:r>
+        <w:rPr>
+          <w:rFonts w:ascii="Gill Sans MT" w:hAnsi="Gill Sans MT"/>
+          <w:sz w:val="24"/>
+          <w:szCs w:val="24"/>
+        </w:rPr>
+        <w:t xml:space="preserve"> information (Jain et al., 2019). </w:t>
+      </w:r>
+      <w:commentRangeEnd w:id="8"/>
+      <w:r>
+        <w:rPr>
+          <w:rStyle w:val="CommentReference"/>
+        </w:rPr>
+        <w:commentReference w:id="8"/>
+      </w:r>
+      <w:commentRangeEnd w:id="9"/>
+      <w:r>
+        <w:rPr>
+          <w:rStyle w:val="CommentReference"/>
+        </w:rPr>
+        <w:commentReference w:id="9"/>
+      </w:r>
+      <w:r>
+        <w:rPr>
+          <w:rFonts w:ascii="Gill Sans MT" w:hAnsi="Gill Sans MT"/>
+          <w:sz w:val="24"/>
+          <w:szCs w:val="24"/>
+        </w:rPr>
+        <w:t xml:space="preserve">This heterogeneity </w:t>
+      </w:r>
+      <w:r>
+        <w:rPr>
+          <w:rFonts w:ascii="Gill Sans MT" w:hAnsi="Gill Sans MT"/>
+          <w:sz w:val="24"/>
+          <w:szCs w:val="24"/>
+        </w:rPr>
+        <w:t>can be well studied in a new framework of “personalized agronomy” borrowing on “personalized medicine”</w:t>
+      </w:r>
+      <w:r>
+        <w:rPr>
+          <w:rFonts w:ascii="Gill Sans MT" w:hAnsi="Gill Sans MT"/>
+          <w:sz w:val="24"/>
+          <w:szCs w:val="24"/>
+        </w:rPr>
+        <w:t xml:space="preserve">—a data-driven </w:t>
+      </w:r>
+      <w:r>
+        <w:rPr>
+          <w:rFonts w:ascii="Gill Sans MT" w:hAnsi="Gill Sans MT"/>
+          <w:sz w:val="24"/>
+          <w:szCs w:val="24"/>
+        </w:rPr>
+        <w:t>approach to making personalized recommendation on agronomic management</w:t>
+      </w:r>
+      <w:r>
+        <w:rPr>
+          <w:rFonts w:ascii="Gill Sans MT" w:hAnsi="Gill Sans MT"/>
+          <w:sz w:val="24"/>
+          <w:szCs w:val="24"/>
+        </w:rPr>
+        <w:t>.</w:t>
+      </w:r>
+      <w:r>
+        <w:rPr>
+          <w:rFonts w:ascii="Gill Sans MT" w:hAnsi="Gill Sans MT"/>
+          <w:sz w:val="24"/>
+          <w:szCs w:val="24"/>
+        </w:rPr>
+        <w:t xml:space="preserve"> </w:t>
       </w:r>
     </w:p>
     <w:p>
@@ -418,39 +1407,46 @@
           <w:szCs w:val="24"/>
         </w:rPr>
       </w:pPr>
-      <w:commentRangeStart w:id="0"/>
-      <w:commentRangeStart w:id="1"/>
-      <w:r>
-        <w:rPr>
-          <w:rFonts w:ascii="Gill Sans MT" w:hAnsi="Gill Sans MT"/>
-          <w:sz w:val="24"/>
-          <w:szCs w:val="24"/>
-        </w:rPr>
-        <w:t xml:space="preserve">We introduce a concept of </w:t>
-      </w:r>
-      <w:r>
-        <w:rPr>
-          <w:rFonts w:ascii="Gill Sans MT" w:hAnsi="Gill Sans MT"/>
-          <w:sz w:val="24"/>
-          <w:szCs w:val="24"/>
-        </w:rPr>
-        <w:t>“</w:t>
-      </w:r>
-      <w:r>
-        <w:rPr>
-          <w:rFonts w:ascii="Gill Sans MT" w:hAnsi="Gill Sans MT"/>
-          <w:sz w:val="24"/>
-          <w:szCs w:val="24"/>
-        </w:rPr>
-        <w:t>personalized agronomy</w:t>
-      </w:r>
-      <w:r>
-        <w:rPr>
-          <w:rFonts w:ascii="Gill Sans MT" w:hAnsi="Gill Sans MT"/>
-          <w:sz w:val="24"/>
-          <w:szCs w:val="24"/>
-        </w:rPr>
-        <w:t>”</w:t>
+      <w:commentRangeStart w:id="10"/>
+      <w:r>
+        <w:rPr>
+          <w:rFonts w:ascii="Gill Sans MT" w:hAnsi="Gill Sans MT"/>
+          <w:sz w:val="24"/>
+          <w:szCs w:val="24"/>
+        </w:rPr>
+        <w:t xml:space="preserve">Recent studies on </w:t>
+      </w:r>
+      <w:r>
+        <w:rPr>
+          <w:rFonts w:ascii="Gill Sans MT" w:hAnsi="Gill Sans MT"/>
+          <w:sz w:val="24"/>
+          <w:szCs w:val="24"/>
+        </w:rPr>
+        <w:t xml:space="preserve">data-driven decision making have suggested </w:t>
+      </w:r>
+      <w:r>
+        <w:rPr>
+          <w:rFonts w:ascii="Gill Sans MT" w:hAnsi="Gill Sans MT"/>
+          <w:sz w:val="24"/>
+          <w:szCs w:val="24"/>
+        </w:rPr>
+        <w:t xml:space="preserve">data-based zonation </w:t>
+      </w:r>
+      <w:r>
+        <w:rPr>
+          <w:rFonts w:ascii="Gill Sans MT" w:hAnsi="Gill Sans MT"/>
+          <w:sz w:val="24"/>
+          <w:szCs w:val="24"/>
+        </w:rPr>
+        <w:t xml:space="preserve">using </w:t>
+      </w:r>
+      <w:r>
+        <w:rPr>
+          <w:rFonts w:ascii="Gill Sans MT" w:hAnsi="Gill Sans MT"/>
+          <w:sz w:val="24"/>
+          <w:szCs w:val="24"/>
+        </w:rPr>
+        <w:t>non-parametric approaches like</w:t>
       </w:r>
       <w:r>
         <w:rPr>
@@ -466,239 +1462,190 @@
           <w:sz w:val="24"/>
           <w:szCs w:val="24"/>
         </w:rPr>
-        <w:t>adapted</w:t>
-      </w:r>
-      <w:r>
-        <w:rPr>
-          <w:rFonts w:ascii="Gill Sans MT" w:hAnsi="Gill Sans MT"/>
-          <w:sz w:val="24"/>
-          <w:szCs w:val="24"/>
-        </w:rPr>
-        <w:t xml:space="preserve"> from “personalized medicine” </w:t>
-      </w:r>
-      <w:r>
-        <w:rPr>
-          <w:rFonts w:ascii="Gill Sans MT" w:hAnsi="Gill Sans MT"/>
-          <w:sz w:val="24"/>
-          <w:szCs w:val="24"/>
-        </w:rPr>
-        <w:t xml:space="preserve">as a </w:t>
-      </w:r>
-      <w:r>
-        <w:rPr>
-          <w:rFonts w:ascii="Gill Sans MT" w:hAnsi="Gill Sans MT"/>
-          <w:sz w:val="24"/>
-          <w:szCs w:val="24"/>
-        </w:rPr>
-        <w:t xml:space="preserve">computational modelling </w:t>
-      </w:r>
-      <w:r>
-        <w:rPr>
-          <w:rFonts w:ascii="Gill Sans MT" w:hAnsi="Gill Sans MT"/>
-          <w:sz w:val="24"/>
-          <w:szCs w:val="24"/>
-        </w:rPr>
-        <w:t>framework for</w:t>
-      </w:r>
-      <w:r>
-        <w:rPr>
-          <w:rFonts w:ascii="Gill Sans MT" w:hAnsi="Gill Sans MT"/>
-          <w:sz w:val="24"/>
-          <w:szCs w:val="24"/>
-        </w:rPr>
-        <w:t xml:space="preserve"> policy decision making </w:t>
-      </w:r>
-      <w:r>
-        <w:rPr>
-          <w:rFonts w:ascii="Gill Sans MT" w:hAnsi="Gill Sans MT"/>
-          <w:sz w:val="24"/>
-          <w:szCs w:val="24"/>
-        </w:rPr>
-        <w:t xml:space="preserve">on where and to who should agronomic innovations be targeted </w:t>
-      </w:r>
-      <w:r>
-        <w:rPr>
-          <w:rFonts w:ascii="Gill Sans MT" w:hAnsi="Gill Sans MT"/>
-          <w:sz w:val="24"/>
-          <w:szCs w:val="24"/>
-        </w:rPr>
-        <w:t>to</w:t>
-      </w:r>
-      <w:r>
-        <w:rPr>
-          <w:rFonts w:ascii="Gill Sans MT" w:hAnsi="Gill Sans MT"/>
-          <w:sz w:val="24"/>
-          <w:szCs w:val="24"/>
-        </w:rPr>
-        <w:t xml:space="preserve"> get maximum agronomic </w:t>
-      </w:r>
-      <w:r>
-        <w:rPr>
-          <w:rFonts w:ascii="Gill Sans MT" w:hAnsi="Gill Sans MT"/>
-          <w:sz w:val="24"/>
-          <w:szCs w:val="24"/>
-        </w:rPr>
-        <w:t xml:space="preserve">and economic </w:t>
-      </w:r>
-      <w:r>
-        <w:rPr>
-          <w:rFonts w:ascii="Gill Sans MT" w:hAnsi="Gill Sans MT"/>
-          <w:sz w:val="24"/>
-          <w:szCs w:val="24"/>
-        </w:rPr>
-        <w:t>returns</w:t>
-      </w:r>
-      <w:commentRangeEnd w:id="0"/>
+        <w:t xml:space="preserve">random forest algorithms, </w:t>
+      </w:r>
+      <w:proofErr w:type="gramStart"/>
+      <w:r>
+        <w:rPr>
+          <w:rFonts w:ascii="Gill Sans MT" w:hAnsi="Gill Sans MT"/>
+          <w:sz w:val="24"/>
+          <w:szCs w:val="24"/>
+        </w:rPr>
+        <w:t>classification</w:t>
+      </w:r>
+      <w:proofErr w:type="gramEnd"/>
+      <w:r>
+        <w:rPr>
+          <w:rFonts w:ascii="Gill Sans MT" w:hAnsi="Gill Sans MT"/>
+          <w:sz w:val="24"/>
+          <w:szCs w:val="24"/>
+        </w:rPr>
+        <w:t xml:space="preserve"> and</w:t>
+      </w:r>
+      <w:r>
+        <w:rPr>
+          <w:rFonts w:ascii="Gill Sans MT" w:hAnsi="Gill Sans MT"/>
+          <w:sz w:val="24"/>
+          <w:szCs w:val="24"/>
+        </w:rPr>
+        <w:t xml:space="preserve"> regressions trees (CART), and cluster analyses</w:t>
+      </w:r>
+      <w:r>
+        <w:rPr>
+          <w:rFonts w:ascii="Gill Sans MT" w:hAnsi="Gill Sans MT"/>
+          <w:sz w:val="24"/>
+          <w:szCs w:val="24"/>
+        </w:rPr>
+        <w:t xml:space="preserve"> </w:t>
+      </w:r>
+      <w:commentRangeEnd w:id="10"/>
       <w:r>
         <w:rPr>
           <w:rStyle w:val="CommentReference"/>
         </w:rPr>
-        <w:commentReference w:id="0"/>
-      </w:r>
-      <w:commentRangeEnd w:id="1"/>
+        <w:commentReference w:id="10"/>
+      </w:r>
+      <w:r>
+        <w:rPr>
+          <w:rFonts w:ascii="Gill Sans MT" w:hAnsi="Gill Sans MT"/>
+          <w:sz w:val="24"/>
+          <w:szCs w:val="24"/>
+          <w:highlight w:val="yellow"/>
+        </w:rPr>
+        <w:t xml:space="preserve">(e.g., </w:t>
+      </w:r>
+      <w:proofErr w:type="spellStart"/>
+      <w:r>
+        <w:rPr>
+          <w:rFonts w:ascii="Gill Sans MT" w:hAnsi="Gill Sans MT"/>
+          <w:sz w:val="24"/>
+          <w:szCs w:val="24"/>
+          <w:highlight w:val="yellow"/>
+        </w:rPr>
+        <w:t>Kruipnik</w:t>
+      </w:r>
+      <w:proofErr w:type="spellEnd"/>
+      <w:r>
+        <w:rPr>
+          <w:rFonts w:ascii="Gill Sans MT" w:hAnsi="Gill Sans MT"/>
+          <w:sz w:val="24"/>
+          <w:szCs w:val="24"/>
+          <w:highlight w:val="yellow"/>
+        </w:rPr>
+        <w:t xml:space="preserve"> et al </w:t>
+      </w:r>
+      <w:r>
+        <w:rPr>
+          <w:rFonts w:ascii="Gill Sans MT" w:hAnsi="Gill Sans MT"/>
+          <w:sz w:val="24"/>
+          <w:szCs w:val="24"/>
+          <w:highlight w:val="yellow"/>
+        </w:rPr>
+        <w:t>2015</w:t>
+      </w:r>
+      <w:r>
+        <w:rPr>
+          <w:rFonts w:ascii="Gill Sans MT" w:hAnsi="Gill Sans MT"/>
+          <w:sz w:val="24"/>
+          <w:szCs w:val="24"/>
+          <w:highlight w:val="yellow"/>
+        </w:rPr>
+        <w:t xml:space="preserve">, </w:t>
+      </w:r>
+      <w:proofErr w:type="spellStart"/>
+      <w:r>
+        <w:rPr>
+          <w:rFonts w:ascii="Gill Sans MT" w:hAnsi="Gill Sans MT"/>
+          <w:sz w:val="24"/>
+          <w:szCs w:val="24"/>
+          <w:highlight w:val="yellow"/>
+        </w:rPr>
+        <w:t>Urfels</w:t>
+      </w:r>
+      <w:proofErr w:type="spellEnd"/>
+      <w:r>
+        <w:rPr>
+          <w:rFonts w:ascii="Gill Sans MT" w:hAnsi="Gill Sans MT"/>
+          <w:sz w:val="24"/>
+          <w:szCs w:val="24"/>
+          <w:highlight w:val="yellow"/>
+        </w:rPr>
+        <w:t xml:space="preserve"> et al 2021</w:t>
+      </w:r>
+      <w:r>
+        <w:rPr>
+          <w:rFonts w:ascii="Gill Sans MT" w:hAnsi="Gill Sans MT"/>
+          <w:sz w:val="24"/>
+          <w:szCs w:val="24"/>
+          <w:highlight w:val="yellow"/>
+        </w:rPr>
+        <w:t>)</w:t>
+      </w:r>
+      <w:r>
+        <w:rPr>
+          <w:rFonts w:ascii="Gill Sans MT" w:hAnsi="Gill Sans MT"/>
+          <w:sz w:val="24"/>
+          <w:szCs w:val="24"/>
+          <w:highlight w:val="yellow"/>
+        </w:rPr>
+        <w:t>.</w:t>
+      </w:r>
+      <w:r>
+        <w:rPr>
+          <w:rFonts w:ascii="Gill Sans MT" w:hAnsi="Gill Sans MT"/>
+          <w:sz w:val="24"/>
+          <w:szCs w:val="24"/>
+        </w:rPr>
+        <w:t xml:space="preserve"> Random forest algorithms are used to identify variables of importance few of which are selected for </w:t>
+      </w:r>
+      <w:r>
+        <w:rPr>
+          <w:rFonts w:ascii="Gill Sans MT" w:hAnsi="Gill Sans MT"/>
+          <w:sz w:val="24"/>
+          <w:szCs w:val="24"/>
+        </w:rPr>
+        <w:lastRenderedPageBreak/>
+        <w:t xml:space="preserve">classification and regression trees (CART) and k-means clustering </w:t>
+      </w:r>
+      <w:r>
+        <w:rPr>
+          <w:rFonts w:ascii="Gill Sans MT" w:hAnsi="Gill Sans MT"/>
+          <w:sz w:val="24"/>
+          <w:szCs w:val="24"/>
+        </w:rPr>
+        <w:t xml:space="preserve">at some geographical level </w:t>
+      </w:r>
+      <w:r>
+        <w:rPr>
+          <w:rFonts w:ascii="Gill Sans MT" w:hAnsi="Gill Sans MT"/>
+          <w:sz w:val="24"/>
+          <w:szCs w:val="24"/>
+        </w:rPr>
+        <w:t xml:space="preserve">is then used to </w:t>
+      </w:r>
+      <w:r>
+        <w:rPr>
+          <w:rFonts w:ascii="Gill Sans MT" w:hAnsi="Gill Sans MT"/>
+          <w:sz w:val="24"/>
+          <w:szCs w:val="24"/>
+        </w:rPr>
+        <w:t xml:space="preserve">develop zones of </w:t>
+      </w:r>
+      <w:commentRangeStart w:id="11"/>
+      <w:r>
+        <w:rPr>
+          <w:rFonts w:ascii="Gill Sans MT" w:hAnsi="Gill Sans MT"/>
+          <w:sz w:val="24"/>
+          <w:szCs w:val="24"/>
+        </w:rPr>
+        <w:t>opportunity</w:t>
+      </w:r>
+      <w:commentRangeEnd w:id="11"/>
       <w:r>
         <w:rPr>
           <w:rStyle w:val="CommentReference"/>
         </w:rPr>
-        <w:commentReference w:id="1"/>
-      </w:r>
-      <w:r>
-        <w:rPr>
-          <w:rFonts w:ascii="Gill Sans MT" w:hAnsi="Gill Sans MT"/>
-          <w:sz w:val="24"/>
-          <w:szCs w:val="24"/>
-        </w:rPr>
-        <w:t xml:space="preserve">. We rely on </w:t>
-      </w:r>
-      <w:r>
-        <w:rPr>
-          <w:rFonts w:ascii="Gill Sans MT" w:hAnsi="Gill Sans MT"/>
-          <w:sz w:val="24"/>
-          <w:szCs w:val="24"/>
-        </w:rPr>
-        <w:t xml:space="preserve">a </w:t>
-      </w:r>
-      <w:r>
-        <w:rPr>
-          <w:rFonts w:ascii="Gill Sans MT" w:hAnsi="Gill Sans MT"/>
-          <w:sz w:val="24"/>
-          <w:szCs w:val="24"/>
-        </w:rPr>
-        <w:t xml:space="preserve">doubly robust machine learning </w:t>
-      </w:r>
-      <w:r>
-        <w:rPr>
-          <w:rFonts w:ascii="Gill Sans MT" w:hAnsi="Gill Sans MT"/>
-          <w:sz w:val="24"/>
-          <w:szCs w:val="24"/>
-        </w:rPr>
-        <w:t>model and policy</w:t>
-      </w:r>
-      <w:r>
-        <w:rPr>
-          <w:rFonts w:ascii="Gill Sans MT" w:hAnsi="Gill Sans MT"/>
-          <w:sz w:val="24"/>
-          <w:szCs w:val="24"/>
-        </w:rPr>
-        <w:t>-relevant insights</w:t>
-      </w:r>
-      <w:r>
-        <w:rPr>
-          <w:rFonts w:ascii="Gill Sans MT" w:hAnsi="Gill Sans MT"/>
-          <w:sz w:val="24"/>
-          <w:szCs w:val="24"/>
-        </w:rPr>
-        <w:t xml:space="preserve"> that allow</w:t>
-      </w:r>
-      <w:r>
-        <w:rPr>
-          <w:rFonts w:ascii="Gill Sans MT" w:hAnsi="Gill Sans MT"/>
-          <w:sz w:val="24"/>
-          <w:szCs w:val="24"/>
-        </w:rPr>
-        <w:t xml:space="preserve"> the</w:t>
-      </w:r>
-      <w:r>
-        <w:rPr>
-          <w:rFonts w:ascii="Gill Sans MT" w:hAnsi="Gill Sans MT"/>
-          <w:sz w:val="24"/>
-          <w:szCs w:val="24"/>
-        </w:rPr>
-        <w:t xml:space="preserve"> </w:t>
-      </w:r>
-      <w:r>
-        <w:rPr>
-          <w:rFonts w:ascii="Gill Sans MT" w:hAnsi="Gill Sans MT"/>
-          <w:sz w:val="24"/>
-          <w:szCs w:val="24"/>
-        </w:rPr>
-        <w:t>generat</w:t>
-      </w:r>
-      <w:r>
-        <w:rPr>
-          <w:rFonts w:ascii="Gill Sans MT" w:hAnsi="Gill Sans MT"/>
-          <w:sz w:val="24"/>
-          <w:szCs w:val="24"/>
-        </w:rPr>
-        <w:t>ion of</w:t>
-      </w:r>
-      <w:r>
-        <w:rPr>
-          <w:rFonts w:ascii="Gill Sans MT" w:hAnsi="Gill Sans MT"/>
-          <w:sz w:val="24"/>
-          <w:szCs w:val="24"/>
-        </w:rPr>
-        <w:t xml:space="preserve"> </w:t>
-      </w:r>
-      <w:r>
-        <w:rPr>
-          <w:rFonts w:ascii="Gill Sans MT" w:hAnsi="Gill Sans MT"/>
-          <w:sz w:val="24"/>
-          <w:szCs w:val="24"/>
-        </w:rPr>
-        <w:t xml:space="preserve">recommendations based on </w:t>
-      </w:r>
-      <w:r>
-        <w:rPr>
-          <w:rFonts w:ascii="Gill Sans MT" w:hAnsi="Gill Sans MT"/>
-          <w:sz w:val="24"/>
-          <w:szCs w:val="24"/>
-        </w:rPr>
-        <w:t>large-</w:t>
-      </w:r>
-      <w:r>
-        <w:rPr>
-          <w:rFonts w:ascii="Gill Sans MT" w:hAnsi="Gill Sans MT"/>
-          <w:i/>
-          <w:iCs/>
-          <w:sz w:val="24"/>
-          <w:szCs w:val="24"/>
-        </w:rPr>
-        <w:t>n</w:t>
-      </w:r>
-      <w:r>
-        <w:rPr>
-          <w:rFonts w:ascii="Gill Sans MT" w:hAnsi="Gill Sans MT"/>
-          <w:sz w:val="24"/>
-          <w:szCs w:val="24"/>
-        </w:rPr>
-        <w:t xml:space="preserve"> </w:t>
-      </w:r>
-      <w:r>
-        <w:rPr>
-          <w:rFonts w:ascii="Gill Sans MT" w:hAnsi="Gill Sans MT"/>
-          <w:sz w:val="24"/>
-          <w:szCs w:val="24"/>
-        </w:rPr>
-        <w:t>observational data</w:t>
-      </w:r>
-      <w:r>
-        <w:rPr>
-          <w:rFonts w:ascii="Gill Sans MT" w:hAnsi="Gill Sans MT"/>
-          <w:sz w:val="24"/>
-          <w:szCs w:val="24"/>
-        </w:rPr>
-        <w:t xml:space="preserve"> from individual production fields</w:t>
+        <w:commentReference w:id="11"/>
       </w:r>
       <w:r>
         <w:rPr>
@@ -708,1196 +1655,6 @@
         </w:rPr>
         <w:t xml:space="preserve">. </w:t>
       </w:r>
-      <w:r>
-        <w:rPr>
-          <w:rFonts w:ascii="Gill Sans MT" w:hAnsi="Gill Sans MT"/>
-          <w:sz w:val="24"/>
-          <w:szCs w:val="24"/>
-        </w:rPr>
-        <w:t xml:space="preserve">For each </w:t>
-      </w:r>
-      <w:r>
-        <w:rPr>
-          <w:rFonts w:ascii="Gill Sans MT" w:hAnsi="Gill Sans MT"/>
-          <w:sz w:val="24"/>
-          <w:szCs w:val="24"/>
-        </w:rPr>
-        <w:t>field</w:t>
-      </w:r>
-      <w:r>
-        <w:rPr>
-          <w:rFonts w:ascii="Gill Sans MT" w:hAnsi="Gill Sans MT"/>
-          <w:sz w:val="24"/>
-          <w:szCs w:val="24"/>
-        </w:rPr>
-        <w:t xml:space="preserve">, we </w:t>
-      </w:r>
-      <w:proofErr w:type="gramStart"/>
-      <w:r>
-        <w:rPr>
-          <w:rFonts w:ascii="Gill Sans MT" w:hAnsi="Gill Sans MT"/>
-          <w:sz w:val="24"/>
-          <w:szCs w:val="24"/>
-        </w:rPr>
-        <w:t>are able to</w:t>
-      </w:r>
-      <w:proofErr w:type="gramEnd"/>
-      <w:r>
-        <w:rPr>
-          <w:rFonts w:ascii="Gill Sans MT" w:hAnsi="Gill Sans MT"/>
-          <w:sz w:val="24"/>
-          <w:szCs w:val="24"/>
-        </w:rPr>
-        <w:t xml:space="preserve"> recommend the </w:t>
-      </w:r>
-      <w:r>
-        <w:rPr>
-          <w:rFonts w:ascii="Gill Sans MT" w:hAnsi="Gill Sans MT"/>
-          <w:sz w:val="24"/>
-          <w:szCs w:val="24"/>
-        </w:rPr>
-        <w:t xml:space="preserve">best possible agronomic practice given the characteristics of the farm. </w:t>
-      </w:r>
-      <w:r>
-        <w:rPr>
-          <w:rFonts w:ascii="Gill Sans MT" w:hAnsi="Gill Sans MT"/>
-          <w:sz w:val="24"/>
-          <w:szCs w:val="24"/>
-        </w:rPr>
-        <w:t xml:space="preserve">We apply this </w:t>
-      </w:r>
-      <w:r>
-        <w:rPr>
-          <w:rFonts w:ascii="Gill Sans MT" w:hAnsi="Gill Sans MT"/>
-          <w:sz w:val="24"/>
-          <w:szCs w:val="24"/>
-        </w:rPr>
-        <w:t xml:space="preserve">computational </w:t>
-      </w:r>
-      <w:r>
-        <w:rPr>
-          <w:rFonts w:ascii="Gill Sans MT" w:hAnsi="Gill Sans MT"/>
-          <w:sz w:val="24"/>
-          <w:szCs w:val="24"/>
-        </w:rPr>
-        <w:t xml:space="preserve">modelling </w:t>
-      </w:r>
-      <w:r>
-        <w:rPr>
-          <w:rFonts w:ascii="Gill Sans MT" w:hAnsi="Gill Sans MT"/>
-          <w:sz w:val="24"/>
-          <w:szCs w:val="24"/>
-        </w:rPr>
-        <w:t xml:space="preserve">framework to recommend </w:t>
-      </w:r>
-      <w:r>
-        <w:rPr>
-          <w:rFonts w:ascii="Gill Sans MT" w:hAnsi="Gill Sans MT"/>
-          <w:sz w:val="24"/>
-          <w:szCs w:val="24"/>
-        </w:rPr>
-        <w:t xml:space="preserve">agronomic practices for wheat in Bihar. </w:t>
-      </w:r>
-      <w:r>
-        <w:rPr>
-          <w:rFonts w:ascii="Gill Sans MT" w:hAnsi="Gill Sans MT"/>
-          <w:sz w:val="24"/>
-          <w:szCs w:val="24"/>
-        </w:rPr>
-        <w:t xml:space="preserve">The recommended practices include applying appropriate </w:t>
-      </w:r>
-      <w:proofErr w:type="gramStart"/>
-      <w:r>
-        <w:rPr>
-          <w:rFonts w:ascii="Gill Sans MT" w:hAnsi="Gill Sans MT"/>
-          <w:sz w:val="24"/>
-          <w:szCs w:val="24"/>
-        </w:rPr>
-        <w:t>broad spectrum</w:t>
-      </w:r>
-      <w:proofErr w:type="gramEnd"/>
-      <w:r>
-        <w:rPr>
-          <w:rFonts w:ascii="Gill Sans MT" w:hAnsi="Gill Sans MT"/>
-          <w:sz w:val="24"/>
-          <w:szCs w:val="24"/>
-        </w:rPr>
-        <w:t xml:space="preserve"> </w:t>
-      </w:r>
-      <w:r>
-        <w:rPr>
-          <w:rFonts w:ascii="Gill Sans MT" w:hAnsi="Gill Sans MT"/>
-          <w:sz w:val="24"/>
-          <w:szCs w:val="24"/>
-        </w:rPr>
-        <w:t>herbicides</w:t>
-      </w:r>
-      <w:r>
-        <w:rPr>
-          <w:rFonts w:ascii="Gill Sans MT" w:hAnsi="Gill Sans MT"/>
-          <w:sz w:val="24"/>
-          <w:szCs w:val="24"/>
-        </w:rPr>
-        <w:t xml:space="preserve"> (especially </w:t>
-      </w:r>
-      <w:proofErr w:type="spellStart"/>
-      <w:r>
-        <w:rPr>
-          <w:rFonts w:ascii="Gill Sans MT" w:hAnsi="Gill Sans MT"/>
-          <w:sz w:val="24"/>
-          <w:szCs w:val="24"/>
-        </w:rPr>
-        <w:t>Sulfosulfuron+Metsu</w:t>
-      </w:r>
-      <w:r>
-        <w:rPr>
-          <w:rFonts w:ascii="Gill Sans MT" w:hAnsi="Gill Sans MT"/>
-          <w:sz w:val="24"/>
-          <w:szCs w:val="24"/>
-        </w:rPr>
-        <w:t>lfuron</w:t>
-      </w:r>
-      <w:proofErr w:type="spellEnd"/>
-      <w:r>
-        <w:rPr>
-          <w:rFonts w:ascii="Gill Sans MT" w:hAnsi="Gill Sans MT"/>
-          <w:sz w:val="24"/>
-          <w:szCs w:val="24"/>
-        </w:rPr>
-        <w:t>)</w:t>
-      </w:r>
-      <w:r>
-        <w:rPr>
-          <w:rFonts w:ascii="Gill Sans MT" w:hAnsi="Gill Sans MT"/>
-          <w:sz w:val="24"/>
-          <w:szCs w:val="24"/>
-        </w:rPr>
-        <w:t xml:space="preserve">, </w:t>
-      </w:r>
-      <w:r>
-        <w:rPr>
-          <w:rFonts w:ascii="Gill Sans MT" w:hAnsi="Gill Sans MT"/>
-          <w:sz w:val="24"/>
-          <w:szCs w:val="24"/>
-        </w:rPr>
-        <w:t xml:space="preserve">sowing </w:t>
-      </w:r>
-      <w:r>
-        <w:rPr>
-          <w:rFonts w:ascii="Gill Sans MT" w:hAnsi="Gill Sans MT"/>
-          <w:sz w:val="24"/>
-          <w:szCs w:val="24"/>
-        </w:rPr>
-        <w:t xml:space="preserve">wheat crop </w:t>
-      </w:r>
-      <w:r>
-        <w:rPr>
-          <w:rFonts w:ascii="Gill Sans MT" w:hAnsi="Gill Sans MT"/>
-          <w:sz w:val="24"/>
-          <w:szCs w:val="24"/>
-        </w:rPr>
-        <w:t>before Nov 20</w:t>
-      </w:r>
-      <w:r>
-        <w:rPr>
-          <w:rFonts w:ascii="Gill Sans MT" w:hAnsi="Gill Sans MT"/>
-          <w:sz w:val="24"/>
-          <w:szCs w:val="24"/>
-          <w:vertAlign w:val="superscript"/>
-        </w:rPr>
-        <w:t>th</w:t>
-      </w:r>
-      <w:r>
-        <w:rPr>
-          <w:rFonts w:ascii="Gill Sans MT" w:hAnsi="Gill Sans MT"/>
-          <w:sz w:val="24"/>
-          <w:szCs w:val="24"/>
-        </w:rPr>
-        <w:t>, irrigating wheat crop four times instead of</w:t>
-      </w:r>
-      <w:r>
-        <w:rPr>
-          <w:rFonts w:ascii="Gill Sans MT" w:hAnsi="Gill Sans MT"/>
-          <w:sz w:val="24"/>
-          <w:szCs w:val="24"/>
-        </w:rPr>
-        <w:t xml:space="preserve"> the conventional</w:t>
-      </w:r>
-      <w:r>
-        <w:rPr>
-          <w:rFonts w:ascii="Gill Sans MT" w:hAnsi="Gill Sans MT"/>
-          <w:sz w:val="24"/>
-          <w:szCs w:val="24"/>
-        </w:rPr>
-        <w:t xml:space="preserve"> two times, </w:t>
-      </w:r>
-      <w:r>
-        <w:rPr>
-          <w:rFonts w:ascii="Gill Sans MT" w:hAnsi="Gill Sans MT"/>
-          <w:sz w:val="24"/>
-          <w:szCs w:val="24"/>
-        </w:rPr>
-        <w:t xml:space="preserve">and </w:t>
-      </w:r>
-      <w:r>
-        <w:rPr>
-          <w:rFonts w:ascii="Gill Sans MT" w:hAnsi="Gill Sans MT"/>
-          <w:sz w:val="24"/>
-          <w:szCs w:val="24"/>
-        </w:rPr>
-        <w:t xml:space="preserve">using </w:t>
-      </w:r>
-      <w:r>
-        <w:rPr>
-          <w:rFonts w:ascii="Gill Sans MT" w:hAnsi="Gill Sans MT"/>
-          <w:sz w:val="24"/>
-          <w:szCs w:val="24"/>
-        </w:rPr>
-        <w:t>high yielding</w:t>
-      </w:r>
-      <w:r>
-        <w:rPr>
-          <w:rFonts w:ascii="Gill Sans MT" w:hAnsi="Gill Sans MT"/>
-          <w:sz w:val="24"/>
-          <w:szCs w:val="24"/>
-        </w:rPr>
-        <w:t xml:space="preserve"> </w:t>
-      </w:r>
-      <w:r>
-        <w:rPr>
-          <w:rFonts w:ascii="Gill Sans MT" w:hAnsi="Gill Sans MT"/>
-          <w:sz w:val="24"/>
-          <w:szCs w:val="24"/>
-        </w:rPr>
-        <w:t xml:space="preserve">long duration </w:t>
-      </w:r>
-      <w:r>
-        <w:rPr>
-          <w:rFonts w:ascii="Gill Sans MT" w:hAnsi="Gill Sans MT"/>
-          <w:sz w:val="24"/>
-          <w:szCs w:val="24"/>
-        </w:rPr>
-        <w:t>varieties</w:t>
-      </w:r>
-      <w:r>
-        <w:rPr>
-          <w:rFonts w:ascii="Gill Sans MT" w:hAnsi="Gill Sans MT"/>
-          <w:sz w:val="24"/>
-          <w:szCs w:val="24"/>
-        </w:rPr>
-        <w:t xml:space="preserve"> (mostly HD 2967 and super 303)</w:t>
-      </w:r>
-      <w:r>
-        <w:rPr>
-          <w:rFonts w:ascii="Gill Sans MT" w:hAnsi="Gill Sans MT"/>
-          <w:sz w:val="24"/>
-          <w:szCs w:val="24"/>
-        </w:rPr>
-        <w:t xml:space="preserve">. </w:t>
-      </w:r>
-      <w:r>
-        <w:rPr>
-          <w:rFonts w:ascii="Gill Sans MT" w:hAnsi="Gill Sans MT"/>
-          <w:sz w:val="24"/>
-          <w:szCs w:val="24"/>
-        </w:rPr>
-        <w:t xml:space="preserve">The </w:t>
-      </w:r>
-      <w:r>
-        <w:rPr>
-          <w:rFonts w:ascii="Gill Sans MT" w:hAnsi="Gill Sans MT"/>
-          <w:sz w:val="24"/>
-          <w:szCs w:val="24"/>
-        </w:rPr>
-        <w:t>application demonstrates that considering field heterogeneity in a spatially explicit analytical framework can guide public and private investment</w:t>
-      </w:r>
-      <w:r>
-        <w:rPr>
-          <w:rFonts w:ascii="Gill Sans MT" w:hAnsi="Gill Sans MT"/>
-          <w:sz w:val="24"/>
-          <w:szCs w:val="24"/>
-        </w:rPr>
-        <w:t xml:space="preserve">. </w:t>
-      </w:r>
-    </w:p>
-    <w:p>
-      <w:pPr>
-        <w:pStyle w:val="Heading1"/>
-        <w:rPr>
-          <w:rFonts w:ascii="Gill Sans MT" w:hAnsi="Gill Sans MT"/>
-          <w:sz w:val="24"/>
-          <w:szCs w:val="24"/>
-        </w:rPr>
-      </w:pPr>
-      <w:r>
-        <w:rPr>
-          <w:rFonts w:ascii="Gill Sans MT" w:hAnsi="Gill Sans MT"/>
-          <w:sz w:val="24"/>
-          <w:szCs w:val="24"/>
-        </w:rPr>
-        <w:t xml:space="preserve">1. </w:t>
-      </w:r>
-      <w:r>
-        <w:rPr>
-          <w:rFonts w:ascii="Gill Sans MT" w:hAnsi="Gill Sans MT"/>
-          <w:sz w:val="24"/>
-          <w:szCs w:val="24"/>
-        </w:rPr>
-        <w:t>Introduction</w:t>
-      </w:r>
-    </w:p>
-    <w:p>
-      <w:pPr>
-        <w:jc w:val="both"/>
-        <w:rPr>
-          <w:rFonts w:ascii="Gill Sans MT" w:hAnsi="Gill Sans MT"/>
-          <w:sz w:val="24"/>
-          <w:szCs w:val="24"/>
-        </w:rPr>
-      </w:pPr>
-      <w:r>
-        <w:rPr>
-          <w:rFonts w:ascii="Gill Sans MT" w:hAnsi="Gill Sans MT"/>
-          <w:sz w:val="24"/>
-          <w:szCs w:val="24"/>
-        </w:rPr>
-        <w:t xml:space="preserve">Evaluations of agricultural </w:t>
-      </w:r>
-      <w:commentRangeStart w:id="2"/>
-      <w:commentRangeStart w:id="3"/>
-      <w:r>
-        <w:rPr>
-          <w:rFonts w:ascii="Gill Sans MT" w:hAnsi="Gill Sans MT"/>
-          <w:sz w:val="24"/>
-          <w:szCs w:val="24"/>
-        </w:rPr>
-        <w:t xml:space="preserve">research and </w:t>
-      </w:r>
-      <w:r>
-        <w:rPr>
-          <w:rFonts w:ascii="Gill Sans MT" w:hAnsi="Gill Sans MT"/>
-          <w:sz w:val="24"/>
-          <w:szCs w:val="24"/>
-        </w:rPr>
-        <w:t>development</w:t>
-      </w:r>
-      <w:r>
-        <w:rPr>
-          <w:rFonts w:ascii="Gill Sans MT" w:hAnsi="Gill Sans MT"/>
-          <w:sz w:val="24"/>
-          <w:szCs w:val="24"/>
-        </w:rPr>
-        <w:t xml:space="preserve"> (R&amp;D)</w:t>
-      </w:r>
-      <w:r>
-        <w:rPr>
-          <w:rFonts w:ascii="Gill Sans MT" w:hAnsi="Gill Sans MT"/>
-          <w:sz w:val="24"/>
-          <w:szCs w:val="24"/>
-        </w:rPr>
-        <w:t xml:space="preserve"> </w:t>
-      </w:r>
-      <w:r>
-        <w:rPr>
-          <w:rFonts w:ascii="Gill Sans MT" w:hAnsi="Gill Sans MT"/>
-          <w:sz w:val="24"/>
-          <w:szCs w:val="24"/>
-        </w:rPr>
-        <w:t xml:space="preserve">interventions </w:t>
-      </w:r>
-      <w:commentRangeEnd w:id="2"/>
-      <w:r>
-        <w:rPr>
-          <w:rStyle w:val="CommentReference"/>
-        </w:rPr>
-        <w:commentReference w:id="2"/>
-      </w:r>
-      <w:commentRangeEnd w:id="3"/>
-      <w:r>
-        <w:rPr>
-          <w:rStyle w:val="CommentReference"/>
-        </w:rPr>
-        <w:commentReference w:id="3"/>
-      </w:r>
-      <w:r>
-        <w:rPr>
-          <w:rFonts w:ascii="Gill Sans MT" w:hAnsi="Gill Sans MT"/>
-          <w:sz w:val="24"/>
-          <w:szCs w:val="24"/>
-        </w:rPr>
-        <w:t xml:space="preserve">have documented very high </w:t>
-      </w:r>
-      <w:r>
-        <w:rPr>
-          <w:rFonts w:ascii="Gill Sans MT" w:hAnsi="Gill Sans MT"/>
-          <w:sz w:val="24"/>
-          <w:szCs w:val="24"/>
-        </w:rPr>
-        <w:t xml:space="preserve">but heterogeneous </w:t>
-      </w:r>
-      <w:r>
-        <w:rPr>
-          <w:rFonts w:ascii="Gill Sans MT" w:hAnsi="Gill Sans MT"/>
-          <w:sz w:val="24"/>
-          <w:szCs w:val="24"/>
-        </w:rPr>
-        <w:t>returns</w:t>
-      </w:r>
-      <w:r>
-        <w:rPr>
-          <w:rFonts w:ascii="Gill Sans MT" w:hAnsi="Gill Sans MT"/>
-          <w:sz w:val="24"/>
-          <w:szCs w:val="24"/>
-        </w:rPr>
-        <w:t xml:space="preserve"> with </w:t>
-      </w:r>
-      <w:r>
-        <w:rPr>
-          <w:rFonts w:ascii="Gill Sans MT" w:hAnsi="Gill Sans MT"/>
-          <w:sz w:val="24"/>
-          <w:szCs w:val="24"/>
-        </w:rPr>
-        <w:t>global average benefit-cost ratio of 10:</w:t>
-      </w:r>
-      <w:r>
-        <w:rPr>
-          <w:rFonts w:ascii="Gill Sans MT" w:hAnsi="Gill Sans MT"/>
-          <w:sz w:val="24"/>
-          <w:szCs w:val="24"/>
-        </w:rPr>
-        <w:t xml:space="preserve">1, </w:t>
-      </w:r>
-      <w:r>
-        <w:rPr>
-          <w:rFonts w:ascii="Gill Sans MT" w:hAnsi="Gill Sans MT"/>
-          <w:sz w:val="24"/>
-          <w:szCs w:val="24"/>
-        </w:rPr>
-        <w:t xml:space="preserve">ranging from </w:t>
-      </w:r>
-      <w:r>
-        <w:rPr>
-          <w:rFonts w:ascii="Gill Sans MT" w:hAnsi="Gill Sans MT"/>
-          <w:sz w:val="24"/>
-          <w:szCs w:val="24"/>
-        </w:rPr>
-        <w:t xml:space="preserve">less than </w:t>
-      </w:r>
-      <w:r>
-        <w:rPr>
-          <w:rFonts w:ascii="Gill Sans MT" w:hAnsi="Gill Sans MT"/>
-          <w:sz w:val="24"/>
-          <w:szCs w:val="24"/>
-        </w:rPr>
-        <w:t>2</w:t>
-      </w:r>
-      <w:r>
-        <w:rPr>
-          <w:rFonts w:ascii="Gill Sans MT" w:hAnsi="Gill Sans MT"/>
-          <w:sz w:val="24"/>
-          <w:szCs w:val="24"/>
-        </w:rPr>
-        <w:t>:1</w:t>
-      </w:r>
-      <w:r>
-        <w:rPr>
-          <w:rFonts w:ascii="Gill Sans MT" w:hAnsi="Gill Sans MT"/>
-          <w:sz w:val="24"/>
-          <w:szCs w:val="24"/>
-        </w:rPr>
-        <w:t xml:space="preserve"> to </w:t>
-      </w:r>
-      <w:r>
-        <w:rPr>
-          <w:rFonts w:ascii="Gill Sans MT" w:hAnsi="Gill Sans MT"/>
-          <w:sz w:val="24"/>
-          <w:szCs w:val="24"/>
-        </w:rPr>
-        <w:t>42:1 (Alston et al 2020)</w:t>
-      </w:r>
-      <w:r>
-        <w:rPr>
-          <w:rFonts w:ascii="Gill Sans MT" w:hAnsi="Gill Sans MT"/>
-          <w:sz w:val="24"/>
-          <w:szCs w:val="24"/>
-        </w:rPr>
-        <w:t xml:space="preserve">. </w:t>
-      </w:r>
-      <w:r>
-        <w:rPr>
-          <w:rFonts w:ascii="Gill Sans MT" w:hAnsi="Gill Sans MT"/>
-          <w:sz w:val="24"/>
-          <w:szCs w:val="24"/>
-        </w:rPr>
-        <w:t xml:space="preserve">This heterogeneity in returns has prompted </w:t>
-      </w:r>
-      <w:r>
-        <w:rPr>
-          <w:rFonts w:ascii="Gill Sans MT" w:hAnsi="Gill Sans MT"/>
-          <w:sz w:val="24"/>
-          <w:szCs w:val="24"/>
-        </w:rPr>
-        <w:t>many researchers to recommend</w:t>
-      </w:r>
-      <w:r>
-        <w:rPr>
-          <w:rFonts w:ascii="Gill Sans MT" w:hAnsi="Gill Sans MT"/>
-          <w:sz w:val="24"/>
-          <w:szCs w:val="24"/>
-        </w:rPr>
-        <w:t xml:space="preserve"> prioritization and</w:t>
-      </w:r>
-      <w:r>
-        <w:rPr>
-          <w:rFonts w:ascii="Gill Sans MT" w:hAnsi="Gill Sans MT"/>
-          <w:sz w:val="24"/>
-          <w:szCs w:val="24"/>
-        </w:rPr>
-        <w:t xml:space="preserve"> targeting of interventions as key to unlocking the </w:t>
-      </w:r>
-      <w:r>
-        <w:rPr>
-          <w:rFonts w:ascii="Gill Sans MT" w:hAnsi="Gill Sans MT"/>
-          <w:sz w:val="24"/>
-          <w:szCs w:val="24"/>
-        </w:rPr>
-        <w:t>gains from agricultural R&amp;D.</w:t>
-      </w:r>
-      <w:r>
-        <w:rPr>
-          <w:rFonts w:ascii="Gill Sans MT" w:hAnsi="Gill Sans MT"/>
-          <w:sz w:val="24"/>
-          <w:szCs w:val="24"/>
-        </w:rPr>
-        <w:t xml:space="preserve"> </w:t>
-      </w:r>
-      <w:r>
-        <w:rPr>
-          <w:rFonts w:ascii="Gill Sans MT" w:hAnsi="Gill Sans MT"/>
-          <w:sz w:val="24"/>
-          <w:szCs w:val="24"/>
-        </w:rPr>
-        <w:t>However, the best methods for targeting remain uncertain</w:t>
-      </w:r>
-      <w:r>
-        <w:rPr>
-          <w:rFonts w:ascii="Gill Sans MT" w:hAnsi="Gill Sans MT"/>
-          <w:sz w:val="24"/>
-          <w:szCs w:val="24"/>
-        </w:rPr>
-        <w:t xml:space="preserve">. Many studies identify few factors they hypothesize </w:t>
-      </w:r>
-      <w:r>
-        <w:rPr>
-          <w:rFonts w:ascii="Gill Sans MT" w:hAnsi="Gill Sans MT"/>
-          <w:sz w:val="24"/>
-          <w:szCs w:val="24"/>
-        </w:rPr>
-        <w:t xml:space="preserve">matter and estimate the </w:t>
-      </w:r>
-      <w:commentRangeStart w:id="4"/>
-      <w:commentRangeStart w:id="5"/>
-      <w:r>
-        <w:rPr>
-          <w:rFonts w:ascii="Gill Sans MT" w:hAnsi="Gill Sans MT"/>
-          <w:sz w:val="24"/>
-          <w:szCs w:val="24"/>
-        </w:rPr>
-        <w:t>heterogeneous effects of these factors</w:t>
-      </w:r>
-      <w:commentRangeEnd w:id="4"/>
-      <w:r>
-        <w:rPr>
-          <w:rStyle w:val="CommentReference"/>
-        </w:rPr>
-        <w:commentReference w:id="4"/>
-      </w:r>
-      <w:commentRangeEnd w:id="5"/>
-      <w:r>
-        <w:rPr>
-          <w:rStyle w:val="CommentReference"/>
-        </w:rPr>
-        <w:commentReference w:id="5"/>
-      </w:r>
-      <w:r>
-        <w:rPr>
-          <w:rFonts w:ascii="Gill Sans MT" w:hAnsi="Gill Sans MT"/>
-          <w:sz w:val="24"/>
-          <w:szCs w:val="24"/>
-        </w:rPr>
-        <w:t>.</w:t>
-      </w:r>
-      <w:r>
-        <w:rPr>
-          <w:rFonts w:ascii="Gill Sans MT" w:hAnsi="Gill Sans MT"/>
-          <w:sz w:val="24"/>
-          <w:szCs w:val="24"/>
-        </w:rPr>
-        <w:t xml:space="preserve"> </w:t>
-      </w:r>
-      <w:commentRangeStart w:id="6"/>
-      <w:commentRangeStart w:id="7"/>
-      <w:r>
-        <w:rPr>
-          <w:rFonts w:ascii="Gill Sans MT" w:hAnsi="Gill Sans MT"/>
-          <w:sz w:val="24"/>
-          <w:szCs w:val="24"/>
-        </w:rPr>
-        <w:t>In Malawi, Haile et al (2017) documented th</w:t>
-      </w:r>
-      <w:r>
-        <w:rPr>
-          <w:rFonts w:ascii="Gill Sans MT" w:hAnsi="Gill Sans MT"/>
-          <w:sz w:val="24"/>
-          <w:szCs w:val="24"/>
-        </w:rPr>
-        <w:t xml:space="preserve">at </w:t>
-      </w:r>
-      <w:r>
-        <w:rPr>
-          <w:rFonts w:ascii="Gill Sans MT" w:hAnsi="Gill Sans MT"/>
-          <w:sz w:val="24"/>
-          <w:szCs w:val="24"/>
-        </w:rPr>
-        <w:t xml:space="preserve">on-farm </w:t>
-      </w:r>
-      <w:r>
-        <w:rPr>
-          <w:rFonts w:ascii="Gill Sans MT" w:hAnsi="Gill Sans MT"/>
-          <w:sz w:val="24"/>
-          <w:szCs w:val="24"/>
-        </w:rPr>
-        <w:t xml:space="preserve">agronomic trials were </w:t>
-      </w:r>
-      <w:r>
-        <w:rPr>
-          <w:rFonts w:ascii="Gill Sans MT" w:hAnsi="Gill Sans MT"/>
-          <w:sz w:val="24"/>
-          <w:szCs w:val="24"/>
-        </w:rPr>
-        <w:t xml:space="preserve">often biased towards better </w:t>
-      </w:r>
-      <w:r>
-        <w:rPr>
-          <w:rFonts w:ascii="Gill Sans MT" w:hAnsi="Gill Sans MT"/>
-          <w:sz w:val="24"/>
-          <w:szCs w:val="24"/>
-        </w:rPr>
-        <w:t>endowed farmers</w:t>
-      </w:r>
-      <w:r>
-        <w:rPr>
-          <w:rFonts w:ascii="Gill Sans MT" w:hAnsi="Gill Sans MT"/>
-          <w:sz w:val="24"/>
-          <w:szCs w:val="24"/>
-        </w:rPr>
-        <w:t>, drawing into question</w:t>
-      </w:r>
-      <w:r>
-        <w:rPr>
-          <w:rFonts w:ascii="Gill Sans MT" w:hAnsi="Gill Sans MT"/>
-          <w:sz w:val="24"/>
-          <w:szCs w:val="24"/>
-        </w:rPr>
-        <w:t xml:space="preserve"> the broader relevance of experimental results</w:t>
-      </w:r>
-      <w:commentRangeEnd w:id="6"/>
-      <w:r>
-        <w:rPr>
-          <w:rStyle w:val="CommentReference"/>
-        </w:rPr>
-        <w:commentReference w:id="6"/>
-      </w:r>
-      <w:commentRangeEnd w:id="7"/>
-      <w:r>
-        <w:rPr>
-          <w:rStyle w:val="CommentReference"/>
-        </w:rPr>
-        <w:commentReference w:id="7"/>
-      </w:r>
-      <w:r>
-        <w:rPr>
-          <w:rFonts w:ascii="Gill Sans MT" w:hAnsi="Gill Sans MT"/>
-          <w:sz w:val="24"/>
-          <w:szCs w:val="24"/>
-        </w:rPr>
-        <w:t xml:space="preserve">. </w:t>
-      </w:r>
-      <w:r>
-        <w:rPr>
-          <w:rFonts w:ascii="Gill Sans MT" w:hAnsi="Gill Sans MT"/>
-          <w:sz w:val="24"/>
-          <w:szCs w:val="24"/>
-        </w:rPr>
-        <w:t>I</w:t>
-      </w:r>
-      <w:r>
-        <w:rPr>
-          <w:rFonts w:ascii="Gill Sans MT" w:hAnsi="Gill Sans MT"/>
-          <w:sz w:val="24"/>
-          <w:szCs w:val="24"/>
-        </w:rPr>
-        <w:t xml:space="preserve">t is important to use observational data to check which agronomic practices are </w:t>
-      </w:r>
-      <w:r>
-        <w:rPr>
-          <w:rFonts w:ascii="Gill Sans MT" w:hAnsi="Gill Sans MT"/>
-          <w:sz w:val="24"/>
-          <w:szCs w:val="24"/>
-        </w:rPr>
-        <w:t xml:space="preserve">beneficial </w:t>
-      </w:r>
-      <w:r>
-        <w:rPr>
-          <w:rFonts w:ascii="Gill Sans MT" w:hAnsi="Gill Sans MT"/>
-          <w:sz w:val="24"/>
-          <w:szCs w:val="24"/>
-        </w:rPr>
-        <w:t>conditional on farmer characteristics</w:t>
-      </w:r>
-      <w:r>
-        <w:rPr>
-          <w:rFonts w:ascii="Gill Sans MT" w:hAnsi="Gill Sans MT"/>
-          <w:sz w:val="24"/>
-          <w:szCs w:val="24"/>
-        </w:rPr>
-        <w:t xml:space="preserve"> and to match solution spaces to underlying agroecological heterogeneity (Snapp et al., 202x, McDonald et al, in review)</w:t>
-      </w:r>
-      <w:r>
-        <w:rPr>
-          <w:rFonts w:ascii="Gill Sans MT" w:hAnsi="Gill Sans MT"/>
-          <w:sz w:val="24"/>
-          <w:szCs w:val="24"/>
-        </w:rPr>
-        <w:t xml:space="preserve">. </w:t>
-      </w:r>
-      <w:r>
-        <w:rPr>
-          <w:rFonts w:ascii="Gill Sans MT" w:hAnsi="Gill Sans MT"/>
-          <w:sz w:val="24"/>
-          <w:szCs w:val="24"/>
-        </w:rPr>
-        <w:t xml:space="preserve"> </w:t>
-      </w:r>
-      <w:r>
-        <w:rPr>
-          <w:rFonts w:ascii="Gill Sans MT" w:hAnsi="Gill Sans MT"/>
-          <w:sz w:val="24"/>
-          <w:szCs w:val="24"/>
-        </w:rPr>
-        <w:t>In India for example, Krishna et al (</w:t>
-      </w:r>
-      <w:r>
-        <w:rPr>
-          <w:rFonts w:ascii="Gill Sans MT" w:hAnsi="Gill Sans MT"/>
-          <w:sz w:val="24"/>
-          <w:szCs w:val="24"/>
-        </w:rPr>
-        <w:t>2020</w:t>
-      </w:r>
-      <w:r>
-        <w:rPr>
-          <w:rFonts w:ascii="Gill Sans MT" w:hAnsi="Gill Sans MT"/>
-          <w:sz w:val="24"/>
-          <w:szCs w:val="24"/>
-        </w:rPr>
-        <w:t>) documents that zero tillage has high returns</w:t>
-      </w:r>
-      <w:r>
-        <w:rPr>
-          <w:rFonts w:ascii="Gill Sans MT" w:hAnsi="Gill Sans MT"/>
-          <w:sz w:val="24"/>
-          <w:szCs w:val="24"/>
-        </w:rPr>
-        <w:t xml:space="preserve"> but mostly to</w:t>
-      </w:r>
-      <w:r>
-        <w:rPr>
-          <w:rFonts w:ascii="Gill Sans MT" w:hAnsi="Gill Sans MT"/>
-          <w:sz w:val="24"/>
-          <w:szCs w:val="24"/>
-        </w:rPr>
-        <w:t xml:space="preserve"> </w:t>
-      </w:r>
-      <w:r>
-        <w:rPr>
-          <w:rFonts w:ascii="Gill Sans MT" w:hAnsi="Gill Sans MT"/>
-          <w:sz w:val="24"/>
-          <w:szCs w:val="24"/>
-        </w:rPr>
-        <w:t>larger</w:t>
-      </w:r>
-      <w:r>
-        <w:rPr>
-          <w:rFonts w:ascii="Gill Sans MT" w:hAnsi="Gill Sans MT"/>
-          <w:sz w:val="24"/>
-          <w:szCs w:val="24"/>
-        </w:rPr>
-        <w:t xml:space="preserve"> farms</w:t>
-      </w:r>
-      <w:r>
-        <w:rPr>
-          <w:rFonts w:ascii="Gill Sans MT" w:hAnsi="Gill Sans MT"/>
-          <w:sz w:val="24"/>
-          <w:szCs w:val="24"/>
-        </w:rPr>
-        <w:t xml:space="preserve"> therefore requires proper targeting. </w:t>
-      </w:r>
-      <w:r>
-        <w:rPr>
-          <w:rFonts w:ascii="Gill Sans MT" w:hAnsi="Gill Sans MT"/>
-          <w:sz w:val="24"/>
-          <w:szCs w:val="24"/>
-        </w:rPr>
-        <w:t xml:space="preserve">Other research in India </w:t>
-      </w:r>
-      <w:commentRangeStart w:id="8"/>
-      <w:commentRangeStart w:id="9"/>
-      <w:r>
-        <w:rPr>
-          <w:rFonts w:ascii="Gill Sans MT" w:hAnsi="Gill Sans MT"/>
-          <w:sz w:val="24"/>
-          <w:szCs w:val="24"/>
-        </w:rPr>
-        <w:t xml:space="preserve">suggests that returns from technology can be doubled if guided by </w:t>
-      </w:r>
-      <w:proofErr w:type="gramStart"/>
-      <w:r>
-        <w:rPr>
-          <w:rFonts w:ascii="Gill Sans MT" w:hAnsi="Gill Sans MT"/>
-          <w:sz w:val="24"/>
-          <w:szCs w:val="24"/>
-        </w:rPr>
-        <w:t>remotely-sensed</w:t>
-      </w:r>
-      <w:proofErr w:type="gramEnd"/>
-      <w:r>
-        <w:rPr>
-          <w:rFonts w:ascii="Gill Sans MT" w:hAnsi="Gill Sans MT"/>
-          <w:sz w:val="24"/>
-          <w:szCs w:val="24"/>
-        </w:rPr>
-        <w:t xml:space="preserve"> information (Jain et al., 2019). </w:t>
-      </w:r>
-      <w:commentRangeEnd w:id="8"/>
-      <w:r>
-        <w:rPr>
-          <w:rStyle w:val="CommentReference"/>
-        </w:rPr>
-        <w:commentReference w:id="8"/>
-      </w:r>
-      <w:commentRangeEnd w:id="9"/>
-      <w:r>
-        <w:rPr>
-          <w:rStyle w:val="CommentReference"/>
-        </w:rPr>
-        <w:commentReference w:id="9"/>
-      </w:r>
-      <w:r>
-        <w:rPr>
-          <w:rFonts w:ascii="Gill Sans MT" w:hAnsi="Gill Sans MT"/>
-          <w:sz w:val="24"/>
-          <w:szCs w:val="24"/>
-        </w:rPr>
-        <w:t xml:space="preserve">This heterogeneity </w:t>
-      </w:r>
-      <w:r>
-        <w:rPr>
-          <w:rFonts w:ascii="Gill Sans MT" w:hAnsi="Gill Sans MT"/>
-          <w:sz w:val="24"/>
-          <w:szCs w:val="24"/>
-        </w:rPr>
-        <w:t>can be well studied in a new framework of “personalized agronomy” borrowing on “personalized medicine”</w:t>
-      </w:r>
-      <w:r>
-        <w:rPr>
-          <w:rFonts w:ascii="Gill Sans MT" w:hAnsi="Gill Sans MT"/>
-          <w:sz w:val="24"/>
-          <w:szCs w:val="24"/>
-        </w:rPr>
-        <w:t xml:space="preserve">—a data-driven </w:t>
-      </w:r>
-      <w:r>
-        <w:rPr>
-          <w:rFonts w:ascii="Gill Sans MT" w:hAnsi="Gill Sans MT"/>
-          <w:sz w:val="24"/>
-          <w:szCs w:val="24"/>
-        </w:rPr>
-        <w:t>approach to making personalized recommendation on agronomic management</w:t>
-      </w:r>
-      <w:r>
-        <w:rPr>
-          <w:rFonts w:ascii="Gill Sans MT" w:hAnsi="Gill Sans MT"/>
-          <w:sz w:val="24"/>
-          <w:szCs w:val="24"/>
-        </w:rPr>
-        <w:t>.</w:t>
-      </w:r>
-      <w:r>
-        <w:rPr>
-          <w:rFonts w:ascii="Gill Sans MT" w:hAnsi="Gill Sans MT"/>
-          <w:sz w:val="24"/>
-          <w:szCs w:val="24"/>
-        </w:rPr>
-        <w:t xml:space="preserve"> </w:t>
-      </w:r>
-    </w:p>
-    <w:p>
-      <w:pPr>
-        <w:jc w:val="both"/>
-        <w:rPr>
-          <w:rFonts w:ascii="Gill Sans MT" w:hAnsi="Gill Sans MT"/>
-          <w:sz w:val="24"/>
-          <w:szCs w:val="24"/>
-        </w:rPr>
-      </w:pPr>
-      <w:commentRangeStart w:id="10"/>
-      <w:r>
-        <w:rPr>
-          <w:rFonts w:ascii="Gill Sans MT" w:hAnsi="Gill Sans MT"/>
-          <w:sz w:val="24"/>
-          <w:szCs w:val="24"/>
-        </w:rPr>
-        <w:t xml:space="preserve">Recent studies on </w:t>
-      </w:r>
-      <w:r>
-        <w:rPr>
-          <w:rFonts w:ascii="Gill Sans MT" w:hAnsi="Gill Sans MT"/>
-          <w:sz w:val="24"/>
-          <w:szCs w:val="24"/>
-        </w:rPr>
-        <w:t xml:space="preserve">data-driven decision making have suggested </w:t>
-      </w:r>
-      <w:r>
-        <w:rPr>
-          <w:rFonts w:ascii="Gill Sans MT" w:hAnsi="Gill Sans MT"/>
-          <w:sz w:val="24"/>
-          <w:szCs w:val="24"/>
-        </w:rPr>
-        <w:t xml:space="preserve">data-based zonation </w:t>
-      </w:r>
-      <w:r>
-        <w:rPr>
-          <w:rFonts w:ascii="Gill Sans MT" w:hAnsi="Gill Sans MT"/>
-          <w:sz w:val="24"/>
-          <w:szCs w:val="24"/>
-        </w:rPr>
-        <w:t xml:space="preserve">using </w:t>
-      </w:r>
-      <w:r>
-        <w:rPr>
-          <w:rFonts w:ascii="Gill Sans MT" w:hAnsi="Gill Sans MT"/>
-          <w:sz w:val="24"/>
-          <w:szCs w:val="24"/>
-        </w:rPr>
-        <w:t>non-parametric approaches like</w:t>
-      </w:r>
-      <w:r>
-        <w:rPr>
-          <w:rFonts w:ascii="Gill Sans MT" w:hAnsi="Gill Sans MT"/>
-          <w:sz w:val="24"/>
-          <w:szCs w:val="24"/>
-        </w:rPr>
-        <w:t xml:space="preserve"> </w:t>
-      </w:r>
-      <w:r>
-        <w:rPr>
-          <w:rFonts w:ascii="Gill Sans MT" w:hAnsi="Gill Sans MT"/>
-          <w:sz w:val="24"/>
-          <w:szCs w:val="24"/>
-        </w:rPr>
-        <w:t xml:space="preserve">random forest algorithms, </w:t>
-      </w:r>
-      <w:proofErr w:type="gramStart"/>
-      <w:r>
-        <w:rPr>
-          <w:rFonts w:ascii="Gill Sans MT" w:hAnsi="Gill Sans MT"/>
-          <w:sz w:val="24"/>
-          <w:szCs w:val="24"/>
-        </w:rPr>
-        <w:t>classification</w:t>
-      </w:r>
-      <w:proofErr w:type="gramEnd"/>
-      <w:r>
-        <w:rPr>
-          <w:rFonts w:ascii="Gill Sans MT" w:hAnsi="Gill Sans MT"/>
-          <w:sz w:val="24"/>
-          <w:szCs w:val="24"/>
-        </w:rPr>
-        <w:t xml:space="preserve"> and</w:t>
-      </w:r>
-      <w:r>
-        <w:rPr>
-          <w:rFonts w:ascii="Gill Sans MT" w:hAnsi="Gill Sans MT"/>
-          <w:sz w:val="24"/>
-          <w:szCs w:val="24"/>
-        </w:rPr>
-        <w:t xml:space="preserve"> regressions trees (CART), and cluster analyses</w:t>
-      </w:r>
-      <w:r>
-        <w:rPr>
-          <w:rFonts w:ascii="Gill Sans MT" w:hAnsi="Gill Sans MT"/>
-          <w:sz w:val="24"/>
-          <w:szCs w:val="24"/>
-        </w:rPr>
-        <w:t xml:space="preserve"> </w:t>
-      </w:r>
-      <w:commentRangeEnd w:id="10"/>
-      <w:r>
-        <w:rPr>
-          <w:rStyle w:val="CommentReference"/>
-        </w:rPr>
-        <w:commentReference w:id="10"/>
-      </w:r>
-      <w:r>
-        <w:rPr>
-          <w:rFonts w:ascii="Gill Sans MT" w:hAnsi="Gill Sans MT"/>
-          <w:sz w:val="24"/>
-          <w:szCs w:val="24"/>
-          <w:highlight w:val="yellow"/>
-        </w:rPr>
-        <w:t xml:space="preserve">(e.g., </w:t>
-      </w:r>
-      <w:proofErr w:type="spellStart"/>
-      <w:r>
-        <w:rPr>
-          <w:rFonts w:ascii="Gill Sans MT" w:hAnsi="Gill Sans MT"/>
-          <w:sz w:val="24"/>
-          <w:szCs w:val="24"/>
-          <w:highlight w:val="yellow"/>
-        </w:rPr>
-        <w:t>Kruipnik</w:t>
-      </w:r>
-      <w:proofErr w:type="spellEnd"/>
-      <w:r>
-        <w:rPr>
-          <w:rFonts w:ascii="Gill Sans MT" w:hAnsi="Gill Sans MT"/>
-          <w:sz w:val="24"/>
-          <w:szCs w:val="24"/>
-          <w:highlight w:val="yellow"/>
-        </w:rPr>
-        <w:t xml:space="preserve"> et al </w:t>
-      </w:r>
-      <w:r>
-        <w:rPr>
-          <w:rFonts w:ascii="Gill Sans MT" w:hAnsi="Gill Sans MT"/>
-          <w:sz w:val="24"/>
-          <w:szCs w:val="24"/>
-          <w:highlight w:val="yellow"/>
-        </w:rPr>
-        <w:t>2015</w:t>
-      </w:r>
-      <w:r>
-        <w:rPr>
-          <w:rFonts w:ascii="Gill Sans MT" w:hAnsi="Gill Sans MT"/>
-          <w:sz w:val="24"/>
-          <w:szCs w:val="24"/>
-          <w:highlight w:val="yellow"/>
-        </w:rPr>
-        <w:t xml:space="preserve">, </w:t>
-      </w:r>
-      <w:proofErr w:type="spellStart"/>
-      <w:r>
-        <w:rPr>
-          <w:rFonts w:ascii="Gill Sans MT" w:hAnsi="Gill Sans MT"/>
-          <w:sz w:val="24"/>
-          <w:szCs w:val="24"/>
-          <w:highlight w:val="yellow"/>
-        </w:rPr>
-        <w:t>Urfels</w:t>
-      </w:r>
-      <w:proofErr w:type="spellEnd"/>
-      <w:r>
-        <w:rPr>
-          <w:rFonts w:ascii="Gill Sans MT" w:hAnsi="Gill Sans MT"/>
-          <w:sz w:val="24"/>
-          <w:szCs w:val="24"/>
-          <w:highlight w:val="yellow"/>
-        </w:rPr>
-        <w:t xml:space="preserve"> et al 2021</w:t>
-      </w:r>
-      <w:r>
-        <w:rPr>
-          <w:rFonts w:ascii="Gill Sans MT" w:hAnsi="Gill Sans MT"/>
-          <w:sz w:val="24"/>
-          <w:szCs w:val="24"/>
-          <w:highlight w:val="yellow"/>
-        </w:rPr>
-        <w:t>)</w:t>
-      </w:r>
-      <w:r>
-        <w:rPr>
-          <w:rFonts w:ascii="Gill Sans MT" w:hAnsi="Gill Sans MT"/>
-          <w:sz w:val="24"/>
-          <w:szCs w:val="24"/>
-          <w:highlight w:val="yellow"/>
-        </w:rPr>
-        <w:t>.</w:t>
-      </w:r>
-      <w:r>
-        <w:rPr>
-          <w:rFonts w:ascii="Gill Sans MT" w:hAnsi="Gill Sans MT"/>
-          <w:sz w:val="24"/>
-          <w:szCs w:val="24"/>
-        </w:rPr>
-        <w:t xml:space="preserve"> Random forest algorithms are used to identify variables of importance few of which are selected for </w:t>
-      </w:r>
-      <w:r>
-        <w:rPr>
-          <w:rFonts w:ascii="Gill Sans MT" w:hAnsi="Gill Sans MT"/>
-          <w:sz w:val="24"/>
-          <w:szCs w:val="24"/>
-        </w:rPr>
-        <w:t xml:space="preserve">classification and regression trees (CART) and k-means clustering </w:t>
-      </w:r>
-      <w:r>
-        <w:rPr>
-          <w:rFonts w:ascii="Gill Sans MT" w:hAnsi="Gill Sans MT"/>
-          <w:sz w:val="24"/>
-          <w:szCs w:val="24"/>
-        </w:rPr>
-        <w:t xml:space="preserve">at some geographical level </w:t>
-      </w:r>
-      <w:r>
-        <w:rPr>
-          <w:rFonts w:ascii="Gill Sans MT" w:hAnsi="Gill Sans MT"/>
-          <w:sz w:val="24"/>
-          <w:szCs w:val="24"/>
-        </w:rPr>
-        <w:t xml:space="preserve">is then used to </w:t>
-      </w:r>
-      <w:r>
-        <w:rPr>
-          <w:rFonts w:ascii="Gill Sans MT" w:hAnsi="Gill Sans MT"/>
-          <w:sz w:val="24"/>
-          <w:szCs w:val="24"/>
-        </w:rPr>
-        <w:t xml:space="preserve">develop zones of </w:t>
-      </w:r>
-      <w:commentRangeStart w:id="11"/>
-      <w:r>
-        <w:rPr>
-          <w:rFonts w:ascii="Gill Sans MT" w:hAnsi="Gill Sans MT"/>
-          <w:sz w:val="24"/>
-          <w:szCs w:val="24"/>
-        </w:rPr>
-        <w:t>opportunity</w:t>
-      </w:r>
-      <w:commentRangeEnd w:id="11"/>
-      <w:r>
-        <w:rPr>
-          <w:rStyle w:val="CommentReference"/>
-        </w:rPr>
-        <w:commentReference w:id="11"/>
-      </w:r>
-      <w:r>
-        <w:rPr>
-          <w:rFonts w:ascii="Gill Sans MT" w:hAnsi="Gill Sans MT"/>
-          <w:sz w:val="24"/>
-          <w:szCs w:val="24"/>
-        </w:rPr>
-        <w:t xml:space="preserve">. </w:t>
-      </w:r>
       <w:commentRangeStart w:id="12"/>
       <w:r>
         <w:rPr>
@@ -1921,16 +1678,7 @@
           <w:sz w:val="24"/>
           <w:szCs w:val="24"/>
         </w:rPr>
-        <w:t xml:space="preserve">this line of research </w:t>
-      </w:r>
-      <w:r>
-        <w:rPr>
-          <w:rFonts w:ascii="Gill Sans MT" w:hAnsi="Gill Sans MT"/>
-          <w:sz w:val="24"/>
-          <w:szCs w:val="24"/>
-        </w:rPr>
-        <w:lastRenderedPageBreak/>
-        <w:t xml:space="preserve">still does not recommend who </w:t>
+        <w:t xml:space="preserve">this line of research still does not recommend who </w:t>
       </w:r>
       <w:r>
         <w:rPr>
@@ -3127,16 +2875,14 @@
         </w:rPr>
         <w:t>beginning with, (</w:t>
       </w:r>
-      <w:proofErr w:type="spellStart"/>
       <w:r>
         <w:rPr>
           <w:rFonts w:ascii="Gill Sans MT" w:eastAsiaTheme="minorEastAsia" w:hAnsi="Gill Sans MT"/>
           <w:sz w:val="24"/>
           <w:szCs w:val="24"/>
         </w:rPr>
-        <w:t>i</w:t>
-      </w:r>
-      <w:proofErr w:type="spellEnd"/>
+        <w:t>1</w:t>
+      </w:r>
       <w:r>
         <w:rPr>
           <w:rFonts w:ascii="Gill Sans MT" w:eastAsiaTheme="minorEastAsia" w:hAnsi="Gill Sans MT"/>
@@ -4024,7 +3770,6 @@
       <w:pPr>
         <w:rPr>
           <w:rFonts w:ascii="Gill Sans MT" w:eastAsiaTheme="minorEastAsia" w:hAnsi="Gill Sans MT"/>
-          <w:iCs/>
           <w:sz w:val="24"/>
           <w:szCs w:val="24"/>
         </w:rPr>
@@ -4115,1189 +3860,107 @@
           <w:sz w:val="24"/>
           <w:szCs w:val="24"/>
         </w:rPr>
-        <w:t xml:space="preserve"> is the control. If our goal is </w:t>
-      </w:r>
-      <w:r>
-        <w:rPr>
-          <w:rFonts w:ascii="Gill Sans MT" w:eastAsiaTheme="minorEastAsia" w:hAnsi="Gill Sans MT"/>
-          <w:sz w:val="24"/>
-          <w:szCs w:val="24"/>
-        </w:rPr>
-        <w:t xml:space="preserve">to </w:t>
-      </w:r>
-      <w:r>
-        <w:rPr>
-          <w:rFonts w:ascii="Gill Sans MT" w:eastAsiaTheme="minorEastAsia" w:hAnsi="Gill Sans MT"/>
-          <w:sz w:val="24"/>
-          <w:szCs w:val="24"/>
-        </w:rPr>
-        <w:t>get the highest yields or profits for the individual farmer, then we can define a utili</w:t>
-      </w:r>
-      <w:r>
-        <w:rPr>
-          <w:rFonts w:ascii="Gill Sans MT" w:eastAsiaTheme="minorEastAsia" w:hAnsi="Gill Sans MT"/>
-          <w:sz w:val="24"/>
-          <w:szCs w:val="24"/>
-        </w:rPr>
-        <w:t xml:space="preserve">tarian value of the policy </w:t>
-      </w:r>
-      <m:oMath>
-        <m:r>
-          <w:rPr>
-            <w:rFonts w:ascii="Cambria Math" w:hAnsi="Cambria Math"/>
-            <w:sz w:val="24"/>
-            <w:szCs w:val="24"/>
-          </w:rPr>
-          <m:t>π:X→W</m:t>
-        </m:r>
-      </m:oMath>
+        <w:t xml:space="preserve"> is the control.</w:t>
+      </w:r>
     </w:p>
     <w:p>
       <w:pPr>
         <w:rPr>
-          <w:rFonts w:ascii="Cambria Math" w:hAnsi="Cambria Math"/>
-          <w:i/>
-          <w:sz w:val="24"/>
-          <w:szCs w:val="24"/>
+          <w:rFonts w:ascii="Gill Sans MT" w:hAnsi="Gill Sans MT"/>
         </w:rPr>
       </w:pPr>
-      <m:oMathPara>
-        <m:oMath>
-          <m:r>
-            <w:rPr>
-              <w:rFonts w:ascii="Cambria Math" w:hAnsi="Cambria Math"/>
-              <w:sz w:val="24"/>
-              <w:szCs w:val="24"/>
-            </w:rPr>
-            <m:t>V</m:t>
-          </m:r>
-          <m:d>
-            <m:dPr>
-              <m:ctrlPr>
-                <w:rPr>
-                  <w:rFonts w:ascii="Cambria Math" w:hAnsi="Cambria Math"/>
-                  <w:i/>
-                  <w:sz w:val="24"/>
-                  <w:szCs w:val="24"/>
-                </w:rPr>
-              </m:ctrlPr>
-            </m:dPr>
-            <m:e>
-              <m:r>
-                <w:rPr>
-                  <w:rFonts w:ascii="Cambria Math" w:hAnsi="Cambria Math"/>
-                  <w:sz w:val="24"/>
-                  <w:szCs w:val="24"/>
-                </w:rPr>
-                <m:t>π</m:t>
-              </m:r>
-            </m:e>
-          </m:d>
-          <m:r>
-            <w:rPr>
-              <w:rFonts w:ascii="Cambria Math" w:hAnsi="Cambria Math"/>
-              <w:sz w:val="24"/>
-              <w:szCs w:val="24"/>
-            </w:rPr>
-            <m:t>=E</m:t>
-          </m:r>
-          <m:d>
-            <m:dPr>
-              <m:begChr m:val="["/>
-              <m:endChr m:val="]"/>
-              <m:ctrlPr>
-                <w:rPr>
-                  <w:rFonts w:ascii="Cambria Math" w:hAnsi="Cambria Math"/>
-                  <w:i/>
-                  <w:sz w:val="24"/>
-                  <w:szCs w:val="24"/>
-                </w:rPr>
-              </m:ctrlPr>
-            </m:dPr>
-            <m:e>
-              <m:sSub>
-                <m:sSubPr>
-                  <m:ctrlPr>
-                    <w:rPr>
-                      <w:rFonts w:ascii="Cambria Math" w:hAnsi="Cambria Math"/>
-                      <w:i/>
-                      <w:sz w:val="24"/>
-                      <w:szCs w:val="24"/>
-                    </w:rPr>
-                  </m:ctrlPr>
-                </m:sSubPr>
-                <m:e>
-                  <m:r>
-                    <w:rPr>
-                      <w:rFonts w:ascii="Cambria Math" w:hAnsi="Cambria Math"/>
-                      <w:sz w:val="24"/>
-                      <w:szCs w:val="24"/>
-                    </w:rPr>
-                    <m:t>Y</m:t>
-                  </m:r>
-                </m:e>
-                <m:sub>
-                  <m:r>
-                    <w:rPr>
-                      <w:rFonts w:ascii="Cambria Math" w:hAnsi="Cambria Math"/>
-                      <w:sz w:val="24"/>
-                      <w:szCs w:val="24"/>
-                    </w:rPr>
-                    <m:t>i</m:t>
-                  </m:r>
-                </m:sub>
-              </m:sSub>
-              <m:d>
-                <m:dPr>
-                  <m:ctrlPr>
-                    <w:rPr>
-                      <w:rFonts w:ascii="Cambria Math" w:hAnsi="Cambria Math"/>
-                      <w:i/>
-                      <w:sz w:val="24"/>
-                      <w:szCs w:val="24"/>
-                    </w:rPr>
-                  </m:ctrlPr>
-                </m:dPr>
-                <m:e>
-                  <m:r>
-                    <w:rPr>
-                      <w:rFonts w:ascii="Cambria Math" w:hAnsi="Cambria Math"/>
-                      <w:sz w:val="24"/>
-                      <w:szCs w:val="24"/>
-                    </w:rPr>
-                    <m:t>π</m:t>
-                  </m:r>
-                  <m:d>
-                    <m:dPr>
-                      <m:ctrlPr>
-                        <w:rPr>
-                          <w:rFonts w:ascii="Cambria Math" w:hAnsi="Cambria Math"/>
-                          <w:i/>
-                          <w:sz w:val="24"/>
-                          <w:szCs w:val="24"/>
-                        </w:rPr>
-                      </m:ctrlPr>
-                    </m:dPr>
-                    <m:e>
-                      <m:sSub>
-                        <m:sSubPr>
-                          <m:ctrlPr>
-                            <w:rPr>
-                              <w:rFonts w:ascii="Cambria Math" w:hAnsi="Cambria Math"/>
-                              <w:i/>
-                              <w:sz w:val="24"/>
-                              <w:szCs w:val="24"/>
-                            </w:rPr>
-                          </m:ctrlPr>
-                        </m:sSubPr>
-                        <m:e>
-                          <m:r>
-                            <w:rPr>
-                              <w:rFonts w:ascii="Cambria Math" w:hAnsi="Cambria Math"/>
-                              <w:sz w:val="24"/>
-                              <w:szCs w:val="24"/>
-                            </w:rPr>
-                            <m:t>X</m:t>
-                          </m:r>
-                        </m:e>
-                        <m:sub>
-                          <m:r>
-                            <w:rPr>
-                              <w:rFonts w:ascii="Cambria Math" w:hAnsi="Cambria Math"/>
-                              <w:sz w:val="24"/>
-                              <w:szCs w:val="24"/>
-                            </w:rPr>
-                            <m:t>i</m:t>
-                          </m:r>
-                        </m:sub>
-                      </m:sSub>
-                    </m:e>
-                  </m:d>
-                </m:e>
-              </m:d>
-            </m:e>
-          </m:d>
-          <m:r>
-            <w:rPr>
-              <w:rFonts w:ascii="Cambria Math" w:hAnsi="Cambria Math"/>
-              <w:sz w:val="24"/>
-              <w:szCs w:val="24"/>
-            </w:rPr>
-            <m:t xml:space="preserve">                                (</m:t>
-          </m:r>
-          <m:r>
-            <w:rPr>
-              <w:rFonts w:ascii="Cambria Math" w:hAnsi="Cambria Math"/>
-              <w:i/>
-              <w:sz w:val="24"/>
-              <w:szCs w:val="24"/>
-            </w:rPr>
-            <w:fldChar w:fldCharType="begin"/>
-          </m:r>
-          <m:r>
-            <m:rPr>
-              <m:sty m:val="p"/>
-            </m:rPr>
-            <w:rPr>
-              <w:rFonts w:ascii="Cambria Math" w:hAnsi="Cambria Math"/>
-              <w:sz w:val="24"/>
-              <w:szCs w:val="24"/>
-            </w:rPr>
-            <m:t xml:space="preserve"> SEQ Equation \* ARABIC </m:t>
-          </m:r>
-          <m:r>
-            <w:rPr>
-              <w:rFonts w:ascii="Cambria Math" w:hAnsi="Cambria Math"/>
-              <w:i/>
-              <w:sz w:val="24"/>
-              <w:szCs w:val="24"/>
-            </w:rPr>
-            <w:fldChar w:fldCharType="separate"/>
-          </m:r>
-          <m:r>
-            <m:rPr>
-              <m:sty m:val="p"/>
-            </m:rPr>
-            <w:rPr>
-              <w:rFonts w:ascii="Cambria Math" w:hAnsi="Cambria Math"/>
-              <w:noProof/>
-              <w:sz w:val="24"/>
-              <w:szCs w:val="24"/>
-            </w:rPr>
-            <m:t>3</m:t>
-          </m:r>
-          <m:r>
-            <w:rPr>
-              <w:rFonts w:ascii="Cambria Math" w:hAnsi="Cambria Math"/>
-              <w:i/>
-              <w:sz w:val="24"/>
-              <w:szCs w:val="24"/>
-            </w:rPr>
-            <w:fldChar w:fldCharType="end"/>
-          </m:r>
-          <m:r>
-            <w:rPr>
-              <w:rFonts w:ascii="Cambria Math" w:hAnsi="Cambria Math"/>
-              <w:sz w:val="24"/>
-              <w:szCs w:val="24"/>
-            </w:rPr>
-            <m:t>)</m:t>
-          </m:r>
-        </m:oMath>
-      </m:oMathPara>
+      <w:r>
+        <w:rPr>
+          <w:rFonts w:ascii="Gill Sans MT" w:hAnsi="Gill Sans MT"/>
+          <w:b/>
+          <w:bCs/>
+        </w:rPr>
+        <w:t>Step 1</w:t>
+      </w:r>
+      <w:r>
+        <w:rPr>
+          <w:rFonts w:ascii="Gill Sans MT" w:hAnsi="Gill Sans MT"/>
+          <w:b/>
+          <w:bCs/>
+        </w:rPr>
+        <w:t xml:space="preserve"> &amp; 2</w:t>
+      </w:r>
+      <w:r>
+        <w:rPr>
+          <w:rFonts w:ascii="Gill Sans MT" w:hAnsi="Gill Sans MT"/>
+          <w:b/>
+          <w:bCs/>
+        </w:rPr>
+        <w:t xml:space="preserve">: [Causal </w:t>
+      </w:r>
+      <w:r>
+        <w:rPr>
+          <w:rFonts w:ascii="Gill Sans MT" w:hAnsi="Gill Sans MT"/>
+          <w:b/>
+          <w:bCs/>
+        </w:rPr>
+        <w:t xml:space="preserve">random </w:t>
+      </w:r>
+      <w:r>
+        <w:rPr>
+          <w:rFonts w:ascii="Gill Sans MT" w:hAnsi="Gill Sans MT"/>
+          <w:b/>
+          <w:bCs/>
+        </w:rPr>
+        <w:t>forest model]—</w:t>
+      </w:r>
+      <w:r>
+        <w:rPr>
+          <w:rFonts w:ascii="Gill Sans MT" w:hAnsi="Gill Sans MT"/>
+        </w:rPr>
+        <w:t>Estimate a yield crop response model using causal random forest model with augmented inverse weighted propensity score (AIWP).</w:t>
+      </w:r>
     </w:p>
     <w:p>
       <w:pPr>
         <w:rPr>
+          <w:rFonts w:ascii="Gill Sans MT" w:eastAsiaTheme="minorEastAsia" w:hAnsi="Gill Sans MT"/>
+          <w:sz w:val="24"/>
+          <w:szCs w:val="24"/>
+        </w:rPr>
+      </w:pPr>
+      <w:r>
+        <w:rPr>
+          <w:rFonts w:ascii="Gill Sans MT" w:eastAsiaTheme="minorEastAsia" w:hAnsi="Gill Sans MT"/>
+          <w:sz w:val="24"/>
+          <w:szCs w:val="24"/>
+        </w:rPr>
+        <w:t xml:space="preserve">Unlike random forest models, causal random forests use honest splitting in which splitting is done on training sample and uses independent sample to estimate leaf means.  Causal random forests also allow orthogonalization for observational (survey) data using Inverse-Probability Weights predicted from probit model. Augmented Inverse-Probability Weighted Conditional Average Treatment Effect (AIPW-CATE) is given </w:t>
+      </w:r>
+      <w:proofErr w:type="gramStart"/>
+      <w:r>
+        <w:rPr>
+          <w:rFonts w:ascii="Gill Sans MT" w:eastAsiaTheme="minorEastAsia" w:hAnsi="Gill Sans MT"/>
+          <w:sz w:val="24"/>
+          <w:szCs w:val="24"/>
+        </w:rPr>
+        <w:t>by</w:t>
+      </w:r>
+      <w:proofErr w:type="gramEnd"/>
+    </w:p>
+    <w:p>
+      <w:pPr>
+        <w:rPr>
           <w:rFonts w:ascii="Cambria Math" w:eastAsiaTheme="minorEastAsia" w:hAnsi="Cambria Math"/>
-          <w:i/>
           <w:sz w:val="24"/>
           <w:szCs w:val="24"/>
         </w:rPr>
       </w:pPr>
       <m:oMathPara>
+        <m:oMathParaPr>
+          <m:jc m:val="centerGroup"/>
+        </m:oMathParaPr>
         <m:oMath>
-          <m:r>
-            <w:rPr>
-              <w:rFonts w:ascii="Cambria Math" w:eastAsiaTheme="minorEastAsia" w:hAnsi="Cambria Math"/>
-              <w:sz w:val="24"/>
-              <w:szCs w:val="24"/>
-            </w:rPr>
-            <m:t>V</m:t>
-          </m:r>
-          <m:d>
-            <m:dPr>
-              <m:ctrlPr>
-                <w:rPr>
-                  <w:rFonts w:ascii="Cambria Math" w:eastAsiaTheme="minorEastAsia" w:hAnsi="Cambria Math"/>
-                  <w:i/>
-                  <w:sz w:val="24"/>
-                  <w:szCs w:val="24"/>
-                </w:rPr>
-              </m:ctrlPr>
-            </m:dPr>
-            <m:e>
-              <m:r>
-                <w:rPr>
-                  <w:rFonts w:ascii="Cambria Math" w:eastAsiaTheme="minorEastAsia" w:hAnsi="Cambria Math"/>
-                  <w:sz w:val="24"/>
-                  <w:szCs w:val="24"/>
-                </w:rPr>
-                <m:t>π</m:t>
-              </m:r>
-            </m:e>
-          </m:d>
-          <m:r>
-            <w:rPr>
-              <w:rFonts w:ascii="Cambria Math" w:eastAsiaTheme="minorEastAsia" w:hAnsi="Cambria Math"/>
-              <w:sz w:val="24"/>
-              <w:szCs w:val="24"/>
-            </w:rPr>
-            <m:t>=E[</m:t>
-          </m:r>
           <m:sSub>
             <m:sSubPr>
               <m:ctrlPr>
                 <w:rPr>
                   <w:rFonts w:ascii="Cambria Math" w:eastAsiaTheme="minorEastAsia" w:hAnsi="Cambria Math"/>
-                  <w:i/>
-                  <w:sz w:val="24"/>
-                  <w:szCs w:val="24"/>
-                </w:rPr>
-              </m:ctrlPr>
-            </m:sSubPr>
-            <m:e>
-              <m:r>
-                <w:rPr>
-                  <w:rFonts w:ascii="Cambria Math" w:eastAsiaTheme="minorEastAsia" w:hAnsi="Cambria Math"/>
-                  <w:sz w:val="24"/>
-                  <w:szCs w:val="24"/>
-                </w:rPr>
-                <m:t>Y</m:t>
-              </m:r>
-            </m:e>
-            <m:sub>
-              <m:r>
-                <w:rPr>
-                  <w:rFonts w:ascii="Cambria Math" w:eastAsiaTheme="minorEastAsia" w:hAnsi="Cambria Math"/>
-                  <w:sz w:val="24"/>
-                  <w:szCs w:val="24"/>
-                </w:rPr>
-                <m:t>i</m:t>
-              </m:r>
-            </m:sub>
-          </m:sSub>
-          <m:d>
-            <m:dPr>
-              <m:ctrlPr>
-                <w:rPr>
-                  <w:rFonts w:ascii="Cambria Math" w:eastAsiaTheme="minorEastAsia" w:hAnsi="Cambria Math"/>
-                  <w:i/>
-                  <w:sz w:val="24"/>
-                  <w:szCs w:val="24"/>
-                </w:rPr>
-              </m:ctrlPr>
-            </m:dPr>
-            <m:e>
-              <m:r>
-                <w:rPr>
-                  <w:rFonts w:ascii="Cambria Math" w:eastAsiaTheme="minorEastAsia" w:hAnsi="Cambria Math"/>
-                  <w:sz w:val="24"/>
-                  <w:szCs w:val="24"/>
-                </w:rPr>
-                <m:t>0</m:t>
-              </m:r>
-            </m:e>
-          </m:d>
-          <m:r>
-            <w:rPr>
-              <w:rFonts w:ascii="Cambria Math" w:eastAsiaTheme="minorEastAsia" w:hAnsi="Cambria Math"/>
-              <w:sz w:val="24"/>
-              <w:szCs w:val="24"/>
-            </w:rPr>
-            <m:t>+E</m:t>
-          </m:r>
-          <m:d>
-            <m:dPr>
-              <m:begChr m:val="["/>
-              <m:endChr m:val="]"/>
-              <m:ctrlPr>
-                <w:rPr>
-                  <w:rFonts w:ascii="Cambria Math" w:eastAsiaTheme="minorEastAsia" w:hAnsi="Cambria Math"/>
-                  <w:i/>
-                  <w:sz w:val="24"/>
-                  <w:szCs w:val="24"/>
-                </w:rPr>
-              </m:ctrlPr>
-            </m:dPr>
-            <m:e>
-              <m:r>
-                <w:rPr>
-                  <w:rFonts w:ascii="Cambria Math" w:eastAsiaTheme="minorEastAsia" w:hAnsi="Cambria Math"/>
-                  <w:sz w:val="24"/>
-                  <w:szCs w:val="24"/>
-                </w:rPr>
-                <m:t>τ</m:t>
-              </m:r>
-              <m:d>
-                <m:dPr>
-                  <m:ctrlPr>
-                    <w:rPr>
-                      <w:rFonts w:ascii="Cambria Math" w:eastAsiaTheme="minorEastAsia" w:hAnsi="Cambria Math"/>
-                      <w:i/>
-                      <w:sz w:val="24"/>
-                      <w:szCs w:val="24"/>
-                    </w:rPr>
-                  </m:ctrlPr>
-                </m:dPr>
-                <m:e>
-                  <m:r>
-                    <w:rPr>
-                      <w:rFonts w:ascii="Cambria Math" w:eastAsiaTheme="minorEastAsia" w:hAnsi="Cambria Math"/>
-                      <w:sz w:val="24"/>
-                      <w:szCs w:val="24"/>
-                    </w:rPr>
-                    <m:t>X</m:t>
-                  </m:r>
-                </m:e>
-              </m:d>
-              <m:r>
-                <w:rPr>
-                  <w:rFonts w:ascii="Cambria Math" w:eastAsiaTheme="minorEastAsia" w:hAnsi="Cambria Math"/>
-                  <w:sz w:val="24"/>
-                  <w:szCs w:val="24"/>
-                </w:rPr>
-                <m:t>π</m:t>
-              </m:r>
-              <m:d>
-                <m:dPr>
-                  <m:ctrlPr>
-                    <w:rPr>
-                      <w:rFonts w:ascii="Cambria Math" w:eastAsiaTheme="minorEastAsia" w:hAnsi="Cambria Math"/>
-                      <w:i/>
-                      <w:sz w:val="24"/>
-                      <w:szCs w:val="24"/>
-                    </w:rPr>
-                  </m:ctrlPr>
-                </m:dPr>
-                <m:e>
-                  <m:r>
-                    <w:rPr>
-                      <w:rFonts w:ascii="Cambria Math" w:eastAsiaTheme="minorEastAsia" w:hAnsi="Cambria Math"/>
-                      <w:sz w:val="24"/>
-                      <w:szCs w:val="24"/>
-                    </w:rPr>
-                    <m:t>X</m:t>
-                  </m:r>
-                </m:e>
-              </m:d>
-            </m:e>
-          </m:d>
-          <m:r>
-            <w:rPr>
-              <w:rFonts w:ascii="Cambria Math" w:eastAsiaTheme="minorEastAsia" w:hAnsi="Cambria Math"/>
-              <w:sz w:val="24"/>
-              <w:szCs w:val="24"/>
-            </w:rPr>
-            <m:t xml:space="preserve">            (</m:t>
-          </m:r>
-          <m:r>
-            <w:rPr>
-              <w:rFonts w:ascii="Cambria Math" w:eastAsiaTheme="minorEastAsia" w:hAnsi="Cambria Math"/>
-              <w:i/>
-              <w:sz w:val="24"/>
-              <w:szCs w:val="24"/>
-            </w:rPr>
-            <w:fldChar w:fldCharType="begin"/>
-          </m:r>
-          <m:r>
-            <m:rPr>
-              <m:sty m:val="p"/>
-            </m:rPr>
-            <w:rPr>
-              <w:rFonts w:ascii="Cambria Math" w:eastAsiaTheme="minorEastAsia" w:hAnsi="Cambria Math"/>
-              <w:sz w:val="24"/>
-              <w:szCs w:val="24"/>
-            </w:rPr>
-            <m:t xml:space="preserve"> SEQ Equation \* ARABIC </m:t>
-          </m:r>
-          <m:r>
-            <w:rPr>
-              <w:rFonts w:ascii="Cambria Math" w:eastAsiaTheme="minorEastAsia" w:hAnsi="Cambria Math"/>
-              <w:i/>
-              <w:sz w:val="24"/>
-              <w:szCs w:val="24"/>
-            </w:rPr>
-            <w:fldChar w:fldCharType="separate"/>
-          </m:r>
-          <m:r>
-            <m:rPr>
-              <m:sty m:val="p"/>
-            </m:rPr>
-            <w:rPr>
-              <w:rFonts w:ascii="Cambria Math" w:eastAsiaTheme="minorEastAsia" w:hAnsi="Cambria Math"/>
-              <w:noProof/>
-              <w:sz w:val="24"/>
-              <w:szCs w:val="24"/>
-            </w:rPr>
-            <m:t>4</m:t>
-          </m:r>
-          <m:r>
-            <w:rPr>
-              <w:rFonts w:ascii="Cambria Math" w:eastAsiaTheme="minorEastAsia" w:hAnsi="Cambria Math"/>
-              <w:i/>
-              <w:sz w:val="24"/>
-              <w:szCs w:val="24"/>
-            </w:rPr>
-            <w:fldChar w:fldCharType="end"/>
-          </m:r>
-          <m:r>
-            <w:rPr>
-              <w:rFonts w:ascii="Cambria Math" w:eastAsiaTheme="minorEastAsia" w:hAnsi="Cambria Math"/>
-              <w:sz w:val="24"/>
-              <w:szCs w:val="24"/>
-            </w:rPr>
-            <m:t>)</m:t>
-          </m:r>
-        </m:oMath>
-      </m:oMathPara>
-    </w:p>
-    <w:p>
-      <w:pPr>
-        <w:rPr>
-          <w:rFonts w:ascii="Gill Sans MT" w:eastAsiaTheme="minorEastAsia" w:hAnsi="Gill Sans MT"/>
-          <w:sz w:val="24"/>
-          <w:szCs w:val="24"/>
-        </w:rPr>
-      </w:pPr>
-      <w:r>
-        <w:rPr>
-          <w:rFonts w:ascii="Gill Sans MT" w:eastAsiaTheme="minorEastAsia" w:hAnsi="Gill Sans MT"/>
-          <w:sz w:val="24"/>
-          <w:szCs w:val="24"/>
-        </w:rPr>
-        <w:t xml:space="preserve">The type of loss function to use </w:t>
-      </w:r>
-      <w:r>
-        <w:rPr>
-          <w:rFonts w:ascii="Gill Sans MT" w:eastAsiaTheme="minorEastAsia" w:hAnsi="Gill Sans MT"/>
-          <w:sz w:val="24"/>
-          <w:szCs w:val="24"/>
-        </w:rPr>
-        <w:t xml:space="preserve">when deciding who should get the treatment </w:t>
-      </w:r>
-      <w:proofErr w:type="gramStart"/>
-      <w:r>
-        <w:rPr>
-          <w:rFonts w:ascii="Gill Sans MT" w:eastAsiaTheme="minorEastAsia" w:hAnsi="Gill Sans MT"/>
-          <w:sz w:val="24"/>
-          <w:szCs w:val="24"/>
-        </w:rPr>
-        <w:t>on the basis of</w:t>
-      </w:r>
-      <w:proofErr w:type="gramEnd"/>
-      <w:r>
-        <w:rPr>
-          <w:rFonts w:ascii="Gill Sans MT" w:eastAsiaTheme="minorEastAsia" w:hAnsi="Gill Sans MT"/>
-          <w:sz w:val="24"/>
-          <w:szCs w:val="24"/>
-        </w:rPr>
-        <w:t xml:space="preserve"> this value can be through </w:t>
-      </w:r>
-      <w:r>
-        <w:rPr>
-          <w:rFonts w:ascii="Gill Sans MT" w:eastAsiaTheme="minorEastAsia" w:hAnsi="Gill Sans MT"/>
-          <w:sz w:val="24"/>
-          <w:szCs w:val="24"/>
-        </w:rPr>
-        <w:t xml:space="preserve">threshold target (e.g., if </w:t>
-      </w:r>
-      <m:oMath>
-        <m:r>
-          <w:rPr>
-            <w:rFonts w:ascii="Cambria Math" w:eastAsiaTheme="minorEastAsia" w:hAnsi="Cambria Math"/>
-            <w:sz w:val="24"/>
-            <w:szCs w:val="24"/>
-          </w:rPr>
-          <m:t>τ&gt;c</m:t>
-        </m:r>
-      </m:oMath>
-      <w:r>
-        <w:rPr>
-          <w:rFonts w:ascii="Gill Sans MT" w:eastAsiaTheme="minorEastAsia" w:hAnsi="Gill Sans MT"/>
-          <w:sz w:val="24"/>
-          <w:szCs w:val="24"/>
-        </w:rPr>
-        <w:t xml:space="preserve">, where </w:t>
-      </w:r>
-      <m:oMath>
-        <m:r>
-          <w:rPr>
-            <w:rFonts w:ascii="Cambria Math" w:eastAsiaTheme="minorEastAsia" w:hAnsi="Cambria Math"/>
-            <w:sz w:val="24"/>
-            <w:szCs w:val="24"/>
-          </w:rPr>
-          <m:t xml:space="preserve"> c</m:t>
-        </m:r>
-      </m:oMath>
-      <w:r>
-        <w:rPr>
-          <w:rFonts w:ascii="Gill Sans MT" w:eastAsiaTheme="minorEastAsia" w:hAnsi="Gill Sans MT"/>
-          <w:sz w:val="24"/>
-          <w:szCs w:val="24"/>
-        </w:rPr>
-        <w:t xml:space="preserve"> is some threshold which can represent cost of delivery)</w:t>
-      </w:r>
-      <w:r>
-        <w:rPr>
-          <w:rFonts w:ascii="Gill Sans MT" w:eastAsiaTheme="minorEastAsia" w:hAnsi="Gill Sans MT"/>
-          <w:sz w:val="24"/>
-          <w:szCs w:val="24"/>
-        </w:rPr>
-        <w:t xml:space="preserve">, inverse propensity score weighting loss function (Kitagawa and Tetenov 2018) or </w:t>
-      </w:r>
-      <w:r>
-        <w:rPr>
-          <w:rFonts w:ascii="Gill Sans MT" w:eastAsiaTheme="minorEastAsia" w:hAnsi="Gill Sans MT"/>
-          <w:sz w:val="24"/>
-          <w:szCs w:val="24"/>
-        </w:rPr>
-        <w:t xml:space="preserve">a doubly robust value estimator (Athey and Wager 2021). </w:t>
-      </w:r>
-    </w:p>
-    <w:p>
-      <w:pPr>
-        <w:rPr>
-          <w:rFonts w:ascii="Gill Sans MT" w:eastAsiaTheme="minorEastAsia" w:hAnsi="Gill Sans MT"/>
-          <w:sz w:val="24"/>
-          <w:szCs w:val="24"/>
-        </w:rPr>
-      </w:pPr>
-      <w:r>
-        <w:rPr>
-          <w:rFonts w:ascii="Gill Sans MT" w:eastAsiaTheme="minorEastAsia" w:hAnsi="Gill Sans MT"/>
-          <w:sz w:val="24"/>
-          <w:szCs w:val="24"/>
-        </w:rPr>
-        <w:t>In observational data settings, doubly robust value estimator</w:t>
-      </w:r>
-      <w:r>
-        <w:rPr>
-          <w:rFonts w:ascii="Gill Sans MT" w:eastAsiaTheme="minorEastAsia" w:hAnsi="Gill Sans MT"/>
-          <w:sz w:val="24"/>
-          <w:szCs w:val="24"/>
-        </w:rPr>
-        <w:t xml:space="preserve"> (Athey and Wager (2021) </w:t>
-      </w:r>
-      <w:r>
-        <w:rPr>
-          <w:rFonts w:ascii="Gill Sans MT" w:eastAsiaTheme="minorEastAsia" w:hAnsi="Gill Sans MT"/>
-          <w:sz w:val="24"/>
-          <w:szCs w:val="24"/>
-        </w:rPr>
-        <w:t xml:space="preserve">has been documented to be effective </w:t>
-      </w:r>
-      <w:r>
-        <w:rPr>
-          <w:rFonts w:ascii="Gill Sans MT" w:eastAsiaTheme="minorEastAsia" w:hAnsi="Gill Sans MT"/>
-          <w:sz w:val="24"/>
-          <w:szCs w:val="24"/>
-        </w:rPr>
-        <w:t>for</w:t>
-      </w:r>
-      <w:r>
-        <w:rPr>
-          <w:rFonts w:ascii="Gill Sans MT" w:eastAsiaTheme="minorEastAsia" w:hAnsi="Gill Sans MT"/>
-          <w:sz w:val="24"/>
-          <w:szCs w:val="24"/>
-        </w:rPr>
-        <w:t xml:space="preserve"> generating </w:t>
-      </w:r>
-      <w:r>
-        <w:rPr>
-          <w:rFonts w:ascii="Gill Sans MT" w:eastAsiaTheme="minorEastAsia" w:hAnsi="Gill Sans MT"/>
-          <w:sz w:val="24"/>
-          <w:szCs w:val="24"/>
-        </w:rPr>
-        <w:t xml:space="preserve">personalized </w:t>
-      </w:r>
-      <w:r>
-        <w:rPr>
-          <w:rFonts w:ascii="Gill Sans MT" w:eastAsiaTheme="minorEastAsia" w:hAnsi="Gill Sans MT"/>
-          <w:sz w:val="24"/>
-          <w:szCs w:val="24"/>
-        </w:rPr>
-        <w:t xml:space="preserve">recommendations. </w:t>
-      </w:r>
-      <w:r>
-        <w:rPr>
-          <w:rFonts w:ascii="Gill Sans MT" w:eastAsiaTheme="minorEastAsia" w:hAnsi="Gill Sans MT"/>
-          <w:sz w:val="24"/>
-          <w:szCs w:val="24"/>
-        </w:rPr>
-        <w:t>We present next the derivation of policy function based on this method</w:t>
-      </w:r>
-      <w:r>
-        <w:rPr>
-          <w:rFonts w:ascii="Gill Sans MT" w:eastAsiaTheme="minorEastAsia" w:hAnsi="Gill Sans MT"/>
-          <w:sz w:val="24"/>
-          <w:szCs w:val="24"/>
-        </w:rPr>
-        <w:t>. The goal is to choose a policy that maximizes the value</w:t>
-      </w:r>
-      <w:r>
-        <w:rPr>
-          <w:rFonts w:ascii="Gill Sans MT" w:eastAsiaTheme="minorEastAsia" w:hAnsi="Gill Sans MT"/>
-          <w:sz w:val="24"/>
-          <w:szCs w:val="24"/>
-        </w:rPr>
-        <w:t xml:space="preserve"> </w:t>
-      </w:r>
-      <w:proofErr w:type="gramStart"/>
-      <w:r>
-        <w:rPr>
-          <w:rFonts w:ascii="Gill Sans MT" w:eastAsiaTheme="minorEastAsia" w:hAnsi="Gill Sans MT"/>
-          <w:sz w:val="24"/>
-          <w:szCs w:val="24"/>
-        </w:rPr>
-        <w:t>function</w:t>
-      </w:r>
-      <w:proofErr w:type="gramEnd"/>
-    </w:p>
-    <w:p>
-      <w:pPr>
-        <w:rPr>
-          <w:rFonts w:ascii="Cambria Math" w:eastAsiaTheme="minorEastAsia" w:hAnsi="Cambria Math"/>
-          <w:i/>
-          <w:sz w:val="24"/>
-          <w:szCs w:val="24"/>
-        </w:rPr>
-      </w:pPr>
-      <m:oMathPara>
-        <m:oMath>
-          <m:acc>
-            <m:accPr>
-              <m:ctrlPr>
-                <w:rPr>
-                  <w:rFonts w:ascii="Cambria Math" w:eastAsiaTheme="minorEastAsia" w:hAnsi="Cambria Math"/>
-                  <w:i/>
-                  <w:sz w:val="24"/>
-                  <w:szCs w:val="24"/>
-                </w:rPr>
-              </m:ctrlPr>
-            </m:accPr>
-            <m:e>
-              <m:r>
-                <w:rPr>
-                  <w:rFonts w:ascii="Cambria Math" w:eastAsiaTheme="minorEastAsia" w:hAnsi="Cambria Math"/>
-                  <w:sz w:val="24"/>
-                  <w:szCs w:val="24"/>
-                </w:rPr>
-                <m:t>π</m:t>
-              </m:r>
-            </m:e>
-          </m:acc>
-          <m:r>
-            <w:rPr>
-              <w:rFonts w:ascii="Cambria Math" w:eastAsiaTheme="minorEastAsia" w:hAnsi="Cambria Math"/>
-              <w:sz w:val="24"/>
-              <w:szCs w:val="24"/>
-            </w:rPr>
-            <m:t>=</m:t>
-          </m:r>
-          <m:r>
-            <w:rPr>
-              <w:rFonts w:ascii="Cambria Math" w:eastAsiaTheme="minorEastAsia" w:hAnsi="Cambria Math"/>
-              <w:sz w:val="24"/>
-              <w:szCs w:val="24"/>
-            </w:rPr>
-            <m:t>argmax</m:t>
-          </m:r>
-          <m:r>
-            <w:rPr>
-              <w:rFonts w:ascii="Cambria Math" w:eastAsiaTheme="minorEastAsia" w:hAnsi="Cambria Math"/>
-              <w:sz w:val="24"/>
-              <w:szCs w:val="24"/>
-            </w:rPr>
-            <m:t xml:space="preserve"> </m:t>
-          </m:r>
-          <m:d>
-            <m:dPr>
-              <m:begChr m:val="{"/>
-              <m:endChr m:val="}"/>
-              <m:ctrlPr>
-                <w:rPr>
-                  <w:rFonts w:ascii="Cambria Math" w:eastAsiaTheme="minorEastAsia" w:hAnsi="Cambria Math"/>
-                  <w:i/>
-                  <w:sz w:val="24"/>
-                  <w:szCs w:val="24"/>
-                </w:rPr>
-              </m:ctrlPr>
-            </m:dPr>
-            <m:e>
-              <m:acc>
-                <m:accPr>
-                  <m:ctrlPr>
-                    <w:rPr>
-                      <w:rFonts w:ascii="Cambria Math" w:eastAsiaTheme="minorEastAsia" w:hAnsi="Cambria Math"/>
-                      <w:i/>
-                      <w:sz w:val="24"/>
-                      <w:szCs w:val="24"/>
-                    </w:rPr>
-                  </m:ctrlPr>
-                </m:accPr>
-                <m:e>
-                  <m:r>
-                    <w:rPr>
-                      <w:rFonts w:ascii="Cambria Math" w:eastAsiaTheme="minorEastAsia" w:hAnsi="Cambria Math"/>
-                      <w:sz w:val="24"/>
-                      <w:szCs w:val="24"/>
-                    </w:rPr>
-                    <m:t>V</m:t>
-                  </m:r>
-                </m:e>
-              </m:acc>
-              <m:d>
-                <m:dPr>
-                  <m:ctrlPr>
-                    <w:rPr>
-                      <w:rFonts w:ascii="Cambria Math" w:eastAsiaTheme="minorEastAsia" w:hAnsi="Cambria Math"/>
-                      <w:i/>
-                      <w:sz w:val="24"/>
-                      <w:szCs w:val="24"/>
-                    </w:rPr>
-                  </m:ctrlPr>
-                </m:dPr>
-                <m:e>
-                  <m:r>
-                    <w:rPr>
-                      <w:rFonts w:ascii="Cambria Math" w:eastAsiaTheme="minorEastAsia" w:hAnsi="Cambria Math"/>
-                      <w:sz w:val="24"/>
-                      <w:szCs w:val="24"/>
-                    </w:rPr>
-                    <m:t>π</m:t>
-                  </m:r>
-                </m:e>
-              </m:d>
-              <m:r>
-                <w:rPr>
-                  <w:rFonts w:ascii="Cambria Math" w:eastAsiaTheme="minorEastAsia" w:hAnsi="Cambria Math"/>
-                  <w:sz w:val="24"/>
-                  <w:szCs w:val="24"/>
-                </w:rPr>
-                <m:t>:</m:t>
-              </m:r>
-              <m:r>
-                <w:rPr>
-                  <w:rFonts w:ascii="Cambria Math" w:eastAsiaTheme="minorEastAsia" w:hAnsi="Cambria Math"/>
-                  <w:sz w:val="24"/>
-                  <w:szCs w:val="24"/>
-                </w:rPr>
-                <m:t>π</m:t>
-              </m:r>
-              <m:r>
-                <w:rPr>
-                  <w:rFonts w:ascii="Cambria Math" w:eastAsiaTheme="minorEastAsia" w:hAnsi="Cambria Math"/>
-                  <w:sz w:val="24"/>
-                  <w:szCs w:val="24"/>
-                </w:rPr>
-                <m:t>∈</m:t>
-              </m:r>
-              <m:r>
-                <w:rPr>
-                  <w:rFonts w:ascii="Cambria Math" w:eastAsiaTheme="minorEastAsia" w:hAnsi="Cambria Math"/>
-                  <w:sz w:val="24"/>
-                  <w:szCs w:val="24"/>
-                </w:rPr>
-                <m:t>Π</m:t>
-              </m:r>
-            </m:e>
-          </m:d>
-          <m:r>
-            <w:rPr>
-              <w:rFonts w:ascii="Cambria Math" w:eastAsiaTheme="minorEastAsia" w:hAnsi="Cambria Math"/>
-              <w:sz w:val="24"/>
-              <w:szCs w:val="24"/>
-            </w:rPr>
-            <m:t xml:space="preserve">                              (</m:t>
-          </m:r>
-          <m:r>
-            <w:rPr>
-              <w:rFonts w:ascii="Cambria Math" w:eastAsiaTheme="minorEastAsia" w:hAnsi="Cambria Math"/>
-              <w:i/>
-              <w:sz w:val="24"/>
-              <w:szCs w:val="24"/>
-            </w:rPr>
-            <w:fldChar w:fldCharType="begin"/>
-          </m:r>
-          <m:r>
-            <m:rPr>
-              <m:sty m:val="p"/>
-            </m:rPr>
-            <w:rPr>
-              <w:rFonts w:ascii="Cambria Math" w:eastAsiaTheme="minorEastAsia" w:hAnsi="Cambria Math"/>
-              <w:sz w:val="24"/>
-              <w:szCs w:val="24"/>
-            </w:rPr>
-            <m:t xml:space="preserve"> SEQ Equation \* ARABIC </m:t>
-          </m:r>
-          <m:r>
-            <w:rPr>
-              <w:rFonts w:ascii="Cambria Math" w:eastAsiaTheme="minorEastAsia" w:hAnsi="Cambria Math"/>
-              <w:i/>
-              <w:sz w:val="24"/>
-              <w:szCs w:val="24"/>
-            </w:rPr>
-            <w:fldChar w:fldCharType="separate"/>
-          </m:r>
-          <m:r>
-            <m:rPr>
-              <m:sty m:val="p"/>
-            </m:rPr>
-            <w:rPr>
-              <w:rFonts w:ascii="Cambria Math" w:eastAsiaTheme="minorEastAsia" w:hAnsi="Cambria Math"/>
-              <w:noProof/>
-              <w:sz w:val="24"/>
-              <w:szCs w:val="24"/>
-            </w:rPr>
-            <m:t>5</m:t>
-          </m:r>
-          <m:r>
-            <w:rPr>
-              <w:rFonts w:ascii="Cambria Math" w:eastAsiaTheme="minorEastAsia" w:hAnsi="Cambria Math"/>
-              <w:i/>
-              <w:sz w:val="24"/>
-              <w:szCs w:val="24"/>
-            </w:rPr>
-            <w:fldChar w:fldCharType="end"/>
-          </m:r>
-          <m:r>
-            <w:rPr>
-              <w:rFonts w:ascii="Cambria Math" w:eastAsiaTheme="minorEastAsia" w:hAnsi="Cambria Math"/>
-              <w:sz w:val="24"/>
-              <w:szCs w:val="24"/>
-            </w:rPr>
-            <m:t>)</m:t>
-          </m:r>
-        </m:oMath>
-      </m:oMathPara>
-    </w:p>
-    <w:p>
-      <w:pPr>
-        <w:rPr>
-          <w:rFonts w:ascii="Cambria Math" w:eastAsiaTheme="minorEastAsia" w:hAnsi="Cambria Math"/>
-          <w:i/>
-          <w:sz w:val="24"/>
-          <w:szCs w:val="24"/>
-        </w:rPr>
-      </w:pPr>
-      <m:oMathPara>
-        <m:oMath>
-          <m:acc>
-            <m:accPr>
-              <m:ctrlPr>
-                <w:rPr>
-                  <w:rFonts w:ascii="Cambria Math" w:eastAsiaTheme="minorEastAsia" w:hAnsi="Cambria Math"/>
-                  <w:i/>
-                  <w:sz w:val="24"/>
-                  <w:szCs w:val="24"/>
-                </w:rPr>
-              </m:ctrlPr>
-            </m:accPr>
-            <m:e>
-              <m:r>
-                <w:rPr>
-                  <w:rFonts w:ascii="Cambria Math" w:eastAsiaTheme="minorEastAsia" w:hAnsi="Cambria Math"/>
-                  <w:sz w:val="24"/>
-                  <w:szCs w:val="24"/>
-                </w:rPr>
-                <m:t>V</m:t>
-              </m:r>
-            </m:e>
-          </m:acc>
-          <m:d>
-            <m:dPr>
-              <m:ctrlPr>
-                <w:rPr>
-                  <w:rFonts w:ascii="Cambria Math" w:eastAsiaTheme="minorEastAsia" w:hAnsi="Cambria Math"/>
-                  <w:i/>
-                  <w:sz w:val="24"/>
-                  <w:szCs w:val="24"/>
-                </w:rPr>
-              </m:ctrlPr>
-            </m:dPr>
-            <m:e>
-              <m:r>
-                <w:rPr>
-                  <w:rFonts w:ascii="Cambria Math" w:eastAsiaTheme="minorEastAsia" w:hAnsi="Cambria Math"/>
-                  <w:sz w:val="24"/>
-                  <w:szCs w:val="24"/>
-                </w:rPr>
-                <m:t>π</m:t>
-              </m:r>
-            </m:e>
-          </m:d>
-          <m:r>
-            <w:rPr>
-              <w:rFonts w:ascii="Cambria Math" w:eastAsiaTheme="minorEastAsia" w:hAnsi="Cambria Math"/>
-              <w:sz w:val="24"/>
-              <w:szCs w:val="24"/>
-            </w:rPr>
-            <m:t>=</m:t>
-          </m:r>
-          <m:f>
-            <m:fPr>
-              <m:ctrlPr>
-                <w:rPr>
-                  <w:rFonts w:ascii="Cambria Math" w:eastAsiaTheme="minorEastAsia" w:hAnsi="Cambria Math"/>
-                  <w:i/>
-                  <w:sz w:val="24"/>
-                  <w:szCs w:val="24"/>
-                </w:rPr>
-              </m:ctrlPr>
-            </m:fPr>
-            <m:num>
-              <m:r>
-                <w:rPr>
-                  <w:rFonts w:ascii="Cambria Math" w:eastAsiaTheme="minorEastAsia" w:hAnsi="Cambria Math"/>
-                  <w:sz w:val="24"/>
-                  <w:szCs w:val="24"/>
-                </w:rPr>
-                <m:t>1</m:t>
-              </m:r>
-            </m:num>
-            <m:den>
-              <m:r>
-                <w:rPr>
-                  <w:rFonts w:ascii="Cambria Math" w:eastAsiaTheme="minorEastAsia" w:hAnsi="Cambria Math"/>
-                  <w:sz w:val="24"/>
-                  <w:szCs w:val="24"/>
-                </w:rPr>
-                <m:t>n</m:t>
-              </m:r>
-            </m:den>
-          </m:f>
-          <m:nary>
-            <m:naryPr>
-              <m:chr m:val="∑"/>
-              <m:ctrlPr>
-                <w:rPr>
-                  <w:rFonts w:ascii="Cambria Math" w:eastAsiaTheme="minorEastAsia" w:hAnsi="Cambria Math"/>
-                  <w:i/>
-                  <w:sz w:val="24"/>
-                  <w:szCs w:val="24"/>
-                </w:rPr>
-              </m:ctrlPr>
-            </m:naryPr>
-            <m:sub>
-              <m:r>
-                <w:rPr>
-                  <w:rFonts w:ascii="Cambria Math" w:eastAsiaTheme="minorEastAsia" w:hAnsi="Cambria Math"/>
-                  <w:sz w:val="24"/>
-                  <w:szCs w:val="24"/>
-                </w:rPr>
-                <m:t>i</m:t>
-              </m:r>
-              <m:r>
-                <w:rPr>
-                  <w:rFonts w:ascii="Cambria Math" w:eastAsiaTheme="minorEastAsia" w:hAnsi="Cambria Math"/>
-                  <w:sz w:val="24"/>
-                  <w:szCs w:val="24"/>
-                </w:rPr>
-                <m:t>=1</m:t>
-              </m:r>
-            </m:sub>
-            <m:sup>
-              <m:r>
-                <w:rPr>
-                  <w:rFonts w:ascii="Cambria Math" w:eastAsiaTheme="minorEastAsia" w:hAnsi="Cambria Math"/>
-                  <w:sz w:val="24"/>
-                  <w:szCs w:val="24"/>
-                </w:rPr>
-                <m:t>n</m:t>
-              </m:r>
-            </m:sup>
-            <m:e>
-              <m:d>
-                <m:dPr>
-                  <m:ctrlPr>
-                    <w:rPr>
-                      <w:rFonts w:ascii="Cambria Math" w:eastAsiaTheme="minorEastAsia" w:hAnsi="Cambria Math"/>
-                      <w:i/>
-                      <w:sz w:val="24"/>
-                      <w:szCs w:val="24"/>
-                    </w:rPr>
-                  </m:ctrlPr>
-                </m:dPr>
-                <m:e>
-                  <m:r>
-                    <w:rPr>
-                      <w:rFonts w:ascii="Cambria Math" w:eastAsiaTheme="minorEastAsia" w:hAnsi="Cambria Math"/>
-                      <w:sz w:val="24"/>
-                      <w:szCs w:val="24"/>
-                    </w:rPr>
-                    <m:t>2</m:t>
-                  </m:r>
-                  <m:r>
-                    <w:rPr>
-                      <w:rFonts w:ascii="Cambria Math" w:eastAsiaTheme="minorEastAsia" w:hAnsi="Cambria Math"/>
-                      <w:sz w:val="24"/>
-                      <w:szCs w:val="24"/>
-                    </w:rPr>
-                    <m:t>π</m:t>
-                  </m:r>
-                  <m:d>
-                    <m:dPr>
-                      <m:ctrlPr>
-                        <w:rPr>
-                          <w:rFonts w:ascii="Cambria Math" w:eastAsiaTheme="minorEastAsia" w:hAnsi="Cambria Math"/>
-                          <w:i/>
-                          <w:sz w:val="24"/>
-                          <w:szCs w:val="24"/>
-                        </w:rPr>
-                      </m:ctrlPr>
-                    </m:dPr>
-                    <m:e>
-                      <m:sSub>
-                        <m:sSubPr>
-                          <m:ctrlPr>
-                            <w:rPr>
-                              <w:rFonts w:ascii="Cambria Math" w:eastAsiaTheme="minorEastAsia" w:hAnsi="Cambria Math"/>
-                              <w:i/>
-                              <w:sz w:val="24"/>
-                              <w:szCs w:val="24"/>
-                            </w:rPr>
-                          </m:ctrlPr>
-                        </m:sSubPr>
-                        <m:e>
-                          <m:r>
-                            <w:rPr>
-                              <w:rFonts w:ascii="Cambria Math" w:eastAsiaTheme="minorEastAsia" w:hAnsi="Cambria Math"/>
-                              <w:sz w:val="24"/>
-                              <w:szCs w:val="24"/>
-                            </w:rPr>
-                            <m:t>x</m:t>
-                          </m:r>
-                        </m:e>
-                        <m:sub>
-                          <m:r>
-                            <w:rPr>
-                              <w:rFonts w:ascii="Cambria Math" w:eastAsiaTheme="minorEastAsia" w:hAnsi="Cambria Math"/>
-                              <w:sz w:val="24"/>
-                              <w:szCs w:val="24"/>
-                            </w:rPr>
-                            <m:t>i</m:t>
-                          </m:r>
-                        </m:sub>
-                      </m:sSub>
-                    </m:e>
-                  </m:d>
-                  <m:r>
-                    <w:rPr>
-                      <w:rFonts w:ascii="Cambria Math" w:eastAsiaTheme="minorEastAsia" w:hAnsi="Cambria Math"/>
-                      <w:sz w:val="24"/>
-                      <w:szCs w:val="24"/>
-                    </w:rPr>
-                    <m:t>-</m:t>
-                  </m:r>
-                  <m:r>
-                    <w:rPr>
-                      <w:rFonts w:ascii="Cambria Math" w:eastAsiaTheme="minorEastAsia" w:hAnsi="Cambria Math"/>
-                      <w:sz w:val="24"/>
-                      <w:szCs w:val="24"/>
-                    </w:rPr>
-                    <m:t>1</m:t>
-                  </m:r>
-                </m:e>
-              </m:d>
-            </m:e>
-          </m:nary>
-          <m:sSub>
-            <m:sSubPr>
-              <m:ctrlPr>
-                <w:rPr>
-                  <w:rFonts w:ascii="Cambria Math" w:eastAsiaTheme="minorEastAsia" w:hAnsi="Cambria Math"/>
-                  <w:i/>
                   <w:sz w:val="24"/>
                   <w:szCs w:val="24"/>
                 </w:rPr>
@@ -5309,7 +3972,6 @@
                   <m:ctrlPr>
                     <w:rPr>
                       <w:rFonts w:ascii="Cambria Math" w:eastAsiaTheme="minorEastAsia" w:hAnsi="Cambria Math"/>
-                      <w:i/>
                       <w:sz w:val="24"/>
                       <w:szCs w:val="24"/>
                     </w:rPr>
@@ -5339,23 +4001,6 @@
             </m:sub>
           </m:sSub>
           <m:r>
-            <w:rPr>
-              <w:rFonts w:ascii="Cambria Math" w:eastAsiaTheme="minorEastAsia" w:hAnsi="Cambria Math"/>
-              <w:sz w:val="24"/>
-              <w:szCs w:val="24"/>
-            </w:rPr>
-            <m:t xml:space="preserve">                           (</m:t>
-          </m:r>
-          <m:r>
-            <w:rPr>
-              <w:rFonts w:ascii="Cambria Math" w:eastAsiaTheme="minorEastAsia" w:hAnsi="Cambria Math"/>
-              <w:i/>
-              <w:sz w:val="24"/>
-              <w:szCs w:val="24"/>
-            </w:rPr>
-            <w:fldChar w:fldCharType="begin"/>
-          </m:r>
-          <m:r>
             <m:rPr>
               <m:sty m:val="p"/>
             </m:rPr>
@@ -5364,166 +4009,34 @@
               <w:sz w:val="24"/>
               <w:szCs w:val="24"/>
             </w:rPr>
-            <m:t xml:space="preserve"> SEQ Equation \* ARABIC </m:t>
+            <m:t>≔</m:t>
           </m:r>
-          <m:r>
-            <w:rPr>
-              <w:rFonts w:ascii="Cambria Math" w:eastAsiaTheme="minorEastAsia" w:hAnsi="Cambria Math"/>
-              <w:i/>
-              <w:sz w:val="24"/>
-              <w:szCs w:val="24"/>
-            </w:rPr>
-            <w:fldChar w:fldCharType="separate"/>
-          </m:r>
-          <m:r>
-            <m:rPr>
-              <m:sty m:val="p"/>
-            </m:rPr>
-            <w:rPr>
-              <w:rFonts w:ascii="Cambria Math" w:eastAsiaTheme="minorEastAsia" w:hAnsi="Cambria Math"/>
-              <w:noProof/>
-              <w:sz w:val="24"/>
-              <w:szCs w:val="24"/>
-            </w:rPr>
-            <m:t>6</m:t>
-          </m:r>
-          <m:r>
-            <w:rPr>
-              <w:rFonts w:ascii="Cambria Math" w:eastAsiaTheme="minorEastAsia" w:hAnsi="Cambria Math"/>
-              <w:i/>
-              <w:sz w:val="24"/>
-              <w:szCs w:val="24"/>
-            </w:rPr>
-            <w:fldChar w:fldCharType="end"/>
-          </m:r>
-          <m:r>
-            <w:rPr>
-              <w:rFonts w:ascii="Cambria Math" w:eastAsiaTheme="minorEastAsia" w:hAnsi="Cambria Math"/>
-              <w:sz w:val="24"/>
-              <w:szCs w:val="24"/>
-            </w:rPr>
-            <m:t>)</m:t>
-          </m:r>
-        </m:oMath>
-      </m:oMathPara>
-    </w:p>
-    <w:p>
-      <w:pPr>
-        <w:rPr>
-          <w:rFonts w:ascii="Cambria Math" w:eastAsiaTheme="minorEastAsia" w:hAnsi="Cambria Math"/>
-          <w:i/>
-          <w:sz w:val="24"/>
-          <w:szCs w:val="24"/>
-        </w:rPr>
-      </w:pPr>
-      <m:oMathPara>
-        <m:oMath>
-          <m:sSub>
-            <m:sSubPr>
+          <m:acc>
+            <m:accPr>
               <m:ctrlPr>
                 <w:rPr>
                   <w:rFonts w:ascii="Cambria Math" w:eastAsiaTheme="minorEastAsia" w:hAnsi="Cambria Math"/>
-                  <w:i/>
                   <w:sz w:val="24"/>
                   <w:szCs w:val="24"/>
                 </w:rPr>
               </m:ctrlPr>
-            </m:sSubPr>
+            </m:accPr>
             <m:e>
-              <m:acc>
-                <m:accPr>
-                  <m:ctrlPr>
-                    <w:rPr>
-                      <w:rFonts w:ascii="Cambria Math" w:eastAsiaTheme="minorEastAsia" w:hAnsi="Cambria Math"/>
-                      <w:i/>
-                      <w:sz w:val="24"/>
-                      <w:szCs w:val="24"/>
-                    </w:rPr>
-                  </m:ctrlPr>
-                </m:accPr>
-                <m:e>
-                  <m:r>
-                    <w:rPr>
-                      <w:rFonts w:ascii="Cambria Math" w:eastAsiaTheme="minorEastAsia" w:hAnsi="Cambria Math"/>
-                      <w:sz w:val="24"/>
-                      <w:szCs w:val="24"/>
-                    </w:rPr>
-                    <m:t>Γ</m:t>
-                  </m:r>
-                </m:e>
-              </m:acc>
-            </m:e>
-            <m:sub>
               <m:r>
                 <w:rPr>
                   <w:rFonts w:ascii="Cambria Math" w:eastAsiaTheme="minorEastAsia" w:hAnsi="Cambria Math"/>
                   <w:sz w:val="24"/>
                   <w:szCs w:val="24"/>
                 </w:rPr>
-                <m:t>i</m:t>
+                <m:t>τ</m:t>
               </m:r>
-            </m:sub>
-          </m:sSub>
-          <m:r>
-            <w:rPr>
-              <w:rFonts w:ascii="Cambria Math" w:eastAsiaTheme="minorEastAsia" w:hAnsi="Cambria Math"/>
-              <w:sz w:val="24"/>
-              <w:szCs w:val="24"/>
-            </w:rPr>
-            <m:t>=</m:t>
-          </m:r>
-          <m:sSub>
-            <m:sSubPr>
-              <m:ctrlPr>
-                <w:rPr>
-                  <w:rFonts w:ascii="Cambria Math" w:eastAsiaTheme="minorEastAsia" w:hAnsi="Cambria Math"/>
-                  <w:i/>
-                  <w:sz w:val="24"/>
-                  <w:szCs w:val="24"/>
-                </w:rPr>
-              </m:ctrlPr>
-            </m:sSubPr>
-            <m:e>
-              <m:acc>
-                <m:accPr>
-                  <m:ctrlPr>
-                    <w:rPr>
-                      <w:rFonts w:ascii="Cambria Math" w:eastAsiaTheme="minorEastAsia" w:hAnsi="Cambria Math"/>
-                      <w:i/>
-                      <w:sz w:val="24"/>
-                      <w:szCs w:val="24"/>
-                    </w:rPr>
-                  </m:ctrlPr>
-                </m:accPr>
-                <m:e>
-                  <m:r>
-                    <w:rPr>
-                      <w:rFonts w:ascii="Cambria Math" w:eastAsiaTheme="minorEastAsia" w:hAnsi="Cambria Math"/>
-                      <w:sz w:val="24"/>
-                      <w:szCs w:val="24"/>
-                    </w:rPr>
-                    <m:t>μ</m:t>
-                  </m:r>
-                </m:e>
-              </m:acc>
             </m:e>
-            <m:sub>
-              <m:r>
-                <w:rPr>
-                  <w:rFonts w:ascii="Cambria Math" w:eastAsiaTheme="minorEastAsia" w:hAnsi="Cambria Math"/>
-                  <w:sz w:val="24"/>
-                  <w:szCs w:val="24"/>
-                </w:rPr>
-                <m:t>1</m:t>
-              </m:r>
-            </m:sub>
-          </m:sSub>
+          </m:acc>
           <m:d>
             <m:dPr>
               <m:ctrlPr>
                 <w:rPr>
                   <w:rFonts w:ascii="Cambria Math" w:eastAsiaTheme="minorEastAsia" w:hAnsi="Cambria Math"/>
-                  <w:i/>
                   <w:sz w:val="24"/>
                   <w:szCs w:val="24"/>
                 </w:rPr>
@@ -5535,7 +4048,6 @@
                   <m:ctrlPr>
                     <w:rPr>
                       <w:rFonts w:ascii="Cambria Math" w:eastAsiaTheme="minorEastAsia" w:hAnsi="Cambria Math"/>
-                      <w:i/>
                       <w:sz w:val="24"/>
                       <w:szCs w:val="24"/>
                     </w:rPr>
@@ -5565,106 +4077,9 @@
             </m:e>
           </m:d>
           <m:r>
-            <w:rPr>
-              <w:rFonts w:ascii="Cambria Math" w:eastAsiaTheme="minorEastAsia" w:hAnsi="Cambria Math"/>
-              <w:sz w:val="24"/>
-              <w:szCs w:val="24"/>
-            </w:rPr>
-            <m:t>-</m:t>
-          </m:r>
-          <m:sSub>
-            <m:sSubPr>
-              <m:ctrlPr>
-                <w:rPr>
-                  <w:rFonts w:ascii="Cambria Math" w:eastAsiaTheme="minorEastAsia" w:hAnsi="Cambria Math"/>
-                  <w:i/>
-                  <w:sz w:val="24"/>
-                  <w:szCs w:val="24"/>
-                </w:rPr>
-              </m:ctrlPr>
-            </m:sSubPr>
-            <m:e>
-              <m:acc>
-                <m:accPr>
-                  <m:ctrlPr>
-                    <w:rPr>
-                      <w:rFonts w:ascii="Cambria Math" w:eastAsiaTheme="minorEastAsia" w:hAnsi="Cambria Math"/>
-                      <w:i/>
-                      <w:sz w:val="24"/>
-                      <w:szCs w:val="24"/>
-                    </w:rPr>
-                  </m:ctrlPr>
-                </m:accPr>
-                <m:e>
-                  <m:r>
-                    <w:rPr>
-                      <w:rFonts w:ascii="Cambria Math" w:eastAsiaTheme="minorEastAsia" w:hAnsi="Cambria Math"/>
-                      <w:sz w:val="24"/>
-                      <w:szCs w:val="24"/>
-                    </w:rPr>
-                    <m:t>μ</m:t>
-                  </m:r>
-                </m:e>
-              </m:acc>
-            </m:e>
-            <m:sub>
-              <m:r>
-                <w:rPr>
-                  <w:rFonts w:ascii="Cambria Math" w:eastAsiaTheme="minorEastAsia" w:hAnsi="Cambria Math"/>
-                  <w:sz w:val="24"/>
-                  <w:szCs w:val="24"/>
-                </w:rPr>
-                <m:t>0</m:t>
-              </m:r>
-            </m:sub>
-          </m:sSub>
-          <m:d>
-            <m:dPr>
-              <m:ctrlPr>
-                <w:rPr>
-                  <w:rFonts w:ascii="Cambria Math" w:eastAsiaTheme="minorEastAsia" w:hAnsi="Cambria Math"/>
-                  <w:i/>
-                  <w:sz w:val="24"/>
-                  <w:szCs w:val="24"/>
-                </w:rPr>
-              </m:ctrlPr>
-            </m:dPr>
-            <m:e>
-              <m:sSub>
-                <m:sSubPr>
-                  <m:ctrlPr>
-                    <w:rPr>
-                      <w:rFonts w:ascii="Cambria Math" w:eastAsiaTheme="minorEastAsia" w:hAnsi="Cambria Math"/>
-                      <w:i/>
-                      <w:sz w:val="24"/>
-                      <w:szCs w:val="24"/>
-                    </w:rPr>
-                  </m:ctrlPr>
-                </m:sSubPr>
-                <m:e>
-                  <m:r>
-                    <w:rPr>
-                      <w:rFonts w:ascii="Cambria Math" w:eastAsiaTheme="minorEastAsia" w:hAnsi="Cambria Math"/>
-                      <w:sz w:val="24"/>
-                      <w:szCs w:val="24"/>
-                    </w:rPr>
-                    <m:t>X</m:t>
-                  </m:r>
-                </m:e>
-                <m:sub>
-                  <m:r>
-                    <w:rPr>
-                      <w:rFonts w:ascii="Cambria Math" w:eastAsiaTheme="minorEastAsia" w:hAnsi="Cambria Math"/>
-                      <w:sz w:val="24"/>
-                      <w:szCs w:val="24"/>
-                    </w:rPr>
-                    <m:t>i</m:t>
-                  </m:r>
-                </m:sub>
-              </m:sSub>
-            </m:e>
-          </m:d>
-          <m:r>
+            <m:rPr>
+              <m:sty m:val="p"/>
+            </m:rPr>
             <w:rPr>
               <w:rFonts w:ascii="Cambria Math" w:eastAsiaTheme="minorEastAsia" w:hAnsi="Cambria Math"/>
               <w:sz w:val="24"/>
@@ -5677,7 +4092,6 @@
               <m:ctrlPr>
                 <w:rPr>
                   <w:rFonts w:ascii="Cambria Math" w:eastAsiaTheme="minorEastAsia" w:hAnsi="Cambria Math"/>
-                  <w:i/>
                   <w:sz w:val="24"/>
                   <w:szCs w:val="24"/>
                 </w:rPr>
@@ -5689,7 +4103,6 @@
                   <m:ctrlPr>
                     <w:rPr>
                       <w:rFonts w:ascii="Cambria Math" w:eastAsiaTheme="minorEastAsia" w:hAnsi="Cambria Math"/>
-                      <w:i/>
                       <w:sz w:val="24"/>
                       <w:szCs w:val="24"/>
                     </w:rPr>
@@ -5718,34 +4131,19 @@
               </m:sSub>
             </m:num>
             <m:den>
-              <m:acc>
-                <m:accPr>
-                  <m:ctrlPr>
-                    <w:rPr>
-                      <w:rFonts w:ascii="Cambria Math" w:eastAsiaTheme="minorEastAsia" w:hAnsi="Cambria Math"/>
-                      <w:i/>
-                      <w:sz w:val="24"/>
-                      <w:szCs w:val="24"/>
-                    </w:rPr>
-                  </m:ctrlPr>
-                </m:accPr>
-                <m:e>
-                  <m:r>
-                    <w:rPr>
-                      <w:rFonts w:ascii="Cambria Math" w:eastAsiaTheme="minorEastAsia" w:hAnsi="Cambria Math"/>
-                      <w:sz w:val="24"/>
-                      <w:szCs w:val="24"/>
-                    </w:rPr>
-                    <m:t>e</m:t>
-                  </m:r>
-                </m:e>
-              </m:acc>
+              <m:r>
+                <w:rPr>
+                  <w:rFonts w:ascii="Cambria Math" w:eastAsiaTheme="minorEastAsia" w:hAnsi="Cambria Math"/>
+                  <w:sz w:val="24"/>
+                  <w:szCs w:val="24"/>
+                </w:rPr>
+                <m:t>e</m:t>
+              </m:r>
               <m:d>
                 <m:dPr>
                   <m:ctrlPr>
                     <w:rPr>
                       <w:rFonts w:ascii="Cambria Math" w:eastAsiaTheme="minorEastAsia" w:hAnsi="Cambria Math"/>
-                      <w:i/>
                       <w:sz w:val="24"/>
                       <w:szCs w:val="24"/>
                     </w:rPr>
@@ -5757,7 +4155,6 @@
                       <m:ctrlPr>
                         <w:rPr>
                           <w:rFonts w:ascii="Cambria Math" w:eastAsiaTheme="minorEastAsia" w:hAnsi="Cambria Math"/>
-                          <w:i/>
                           <w:sz w:val="24"/>
                           <w:szCs w:val="24"/>
                         </w:rPr>
@@ -5793,7 +4190,6 @@
               <m:ctrlPr>
                 <w:rPr>
                   <w:rFonts w:ascii="Cambria Math" w:eastAsiaTheme="minorEastAsia" w:hAnsi="Cambria Math"/>
-                  <w:i/>
                   <w:sz w:val="24"/>
                   <w:szCs w:val="24"/>
                 </w:rPr>
@@ -5805,7 +4201,6 @@
                   <m:ctrlPr>
                     <w:rPr>
                       <w:rFonts w:ascii="Cambria Math" w:eastAsiaTheme="minorEastAsia" w:hAnsi="Cambria Math"/>
-                      <w:i/>
                       <w:sz w:val="24"/>
                       <w:szCs w:val="24"/>
                     </w:rPr>
@@ -5833,6 +4228,9 @@
                 </m:sub>
               </m:sSub>
               <m:r>
+                <m:rPr>
+                  <m:sty m:val="p"/>
+                </m:rPr>
                 <w:rPr>
                   <w:rFonts w:ascii="Cambria Math" w:eastAsiaTheme="minorEastAsia" w:hAnsi="Cambria Math"/>
                   <w:sz w:val="24"/>
@@ -5840,17 +4238,16 @@
                 </w:rPr>
                 <m:t>-</m:t>
               </m:r>
-              <m:sSub>
-                <m:sSubPr>
+              <m:acc>
+                <m:accPr>
                   <m:ctrlPr>
                     <w:rPr>
                       <w:rFonts w:ascii="Cambria Math" w:eastAsiaTheme="minorEastAsia" w:hAnsi="Cambria Math"/>
-                      <w:i/>
                       <w:sz w:val="24"/>
                       <w:szCs w:val="24"/>
                     </w:rPr>
                   </m:ctrlPr>
-                </m:sSubPr>
+                </m:accPr>
                 <m:e>
                   <m:r>
                     <w:rPr>
@@ -5861,23 +4258,12 @@
                     <m:t>μ</m:t>
                   </m:r>
                 </m:e>
-                <m:sub>
-                  <m:r>
-                    <w:rPr>
-                      <w:rFonts w:ascii="Cambria Math" w:eastAsiaTheme="minorEastAsia" w:hAnsi="Cambria Math"/>
-                      <w:sz w:val="24"/>
-                      <w:szCs w:val="24"/>
-                    </w:rPr>
-                    <m:t>1</m:t>
-                  </m:r>
-                </m:sub>
-              </m:sSub>
+              </m:acc>
               <m:d>
                 <m:dPr>
                   <m:ctrlPr>
                     <w:rPr>
                       <w:rFonts w:ascii="Cambria Math" w:eastAsiaTheme="minorEastAsia" w:hAnsi="Cambria Math"/>
-                      <w:i/>
                       <w:sz w:val="24"/>
                       <w:szCs w:val="24"/>
                     </w:rPr>
@@ -5889,7 +4275,6 @@
                       <m:ctrlPr>
                         <w:rPr>
                           <w:rFonts w:ascii="Cambria Math" w:eastAsiaTheme="minorEastAsia" w:hAnsi="Cambria Math"/>
-                          <w:i/>
                           <w:sz w:val="24"/>
                           <w:szCs w:val="24"/>
                         </w:rPr>
@@ -5916,11 +4301,25 @@
                       </m:r>
                     </m:sub>
                   </m:sSub>
+                  <m:r>
+                    <m:rPr>
+                      <m:sty m:val="p"/>
+                    </m:rPr>
+                    <w:rPr>
+                      <w:rFonts w:ascii="Cambria Math" w:eastAsiaTheme="minorEastAsia" w:hAnsi="Cambria Math"/>
+                      <w:sz w:val="24"/>
+                      <w:szCs w:val="24"/>
+                    </w:rPr>
+                    <m:t>,1</m:t>
+                  </m:r>
                 </m:e>
               </m:d>
             </m:e>
           </m:d>
           <m:r>
+            <m:rPr>
+              <m:sty m:val="p"/>
+            </m:rPr>
             <w:rPr>
               <w:rFonts w:ascii="Cambria Math" w:eastAsiaTheme="minorEastAsia" w:hAnsi="Cambria Math"/>
               <w:sz w:val="24"/>
@@ -5933,7 +4332,6 @@
               <m:ctrlPr>
                 <w:rPr>
                   <w:rFonts w:ascii="Cambria Math" w:eastAsiaTheme="minorEastAsia" w:hAnsi="Cambria Math"/>
-                  <w:i/>
                   <w:sz w:val="24"/>
                   <w:szCs w:val="24"/>
                 </w:rPr>
@@ -5941,6 +4339,9 @@
             </m:fPr>
             <m:num>
               <m:r>
+                <m:rPr>
+                  <m:sty m:val="p"/>
+                </m:rPr>
                 <w:rPr>
                   <w:rFonts w:ascii="Cambria Math" w:eastAsiaTheme="minorEastAsia" w:hAnsi="Cambria Math"/>
                   <w:sz w:val="24"/>
@@ -5953,7 +4354,6 @@
                   <m:ctrlPr>
                     <w:rPr>
                       <w:rFonts w:ascii="Cambria Math" w:eastAsiaTheme="minorEastAsia" w:hAnsi="Cambria Math"/>
-                      <w:i/>
                       <w:sz w:val="24"/>
                       <w:szCs w:val="24"/>
                     </w:rPr>
@@ -5983,6 +4383,9 @@
             </m:num>
             <m:den>
               <m:r>
+                <m:rPr>
+                  <m:sty m:val="p"/>
+                </m:rPr>
                 <w:rPr>
                   <w:rFonts w:ascii="Cambria Math" w:eastAsiaTheme="minorEastAsia" w:hAnsi="Cambria Math"/>
                   <w:sz w:val="24"/>
@@ -5990,34 +4393,19 @@
                 </w:rPr>
                 <m:t>1-</m:t>
               </m:r>
-              <m:acc>
-                <m:accPr>
-                  <m:ctrlPr>
-                    <w:rPr>
-                      <w:rFonts w:ascii="Cambria Math" w:eastAsiaTheme="minorEastAsia" w:hAnsi="Cambria Math"/>
-                      <w:i/>
-                      <w:sz w:val="24"/>
-                      <w:szCs w:val="24"/>
-                    </w:rPr>
-                  </m:ctrlPr>
-                </m:accPr>
-                <m:e>
-                  <m:r>
-                    <w:rPr>
-                      <w:rFonts w:ascii="Cambria Math" w:eastAsiaTheme="minorEastAsia" w:hAnsi="Cambria Math"/>
-                      <w:sz w:val="24"/>
-                      <w:szCs w:val="24"/>
-                    </w:rPr>
-                    <m:t>e</m:t>
-                  </m:r>
-                </m:e>
-              </m:acc>
+              <m:r>
+                <w:rPr>
+                  <w:rFonts w:ascii="Cambria Math" w:eastAsiaTheme="minorEastAsia" w:hAnsi="Cambria Math"/>
+                  <w:sz w:val="24"/>
+                  <w:szCs w:val="24"/>
+                </w:rPr>
+                <m:t>e</m:t>
+              </m:r>
               <m:d>
                 <m:dPr>
                   <m:ctrlPr>
                     <w:rPr>
                       <w:rFonts w:ascii="Cambria Math" w:eastAsiaTheme="minorEastAsia" w:hAnsi="Cambria Math"/>
-                      <w:i/>
                       <w:sz w:val="24"/>
                       <w:szCs w:val="24"/>
                     </w:rPr>
@@ -6029,7 +4417,6 @@
                       <m:ctrlPr>
                         <w:rPr>
                           <w:rFonts w:ascii="Cambria Math" w:eastAsiaTheme="minorEastAsia" w:hAnsi="Cambria Math"/>
-                          <w:i/>
                           <w:sz w:val="24"/>
                           <w:szCs w:val="24"/>
                         </w:rPr>
@@ -6065,7 +4452,6 @@
               <m:ctrlPr>
                 <w:rPr>
                   <w:rFonts w:ascii="Cambria Math" w:eastAsiaTheme="minorEastAsia" w:hAnsi="Cambria Math"/>
-                  <w:i/>
                   <w:sz w:val="24"/>
                   <w:szCs w:val="24"/>
                 </w:rPr>
@@ -6077,7 +4463,6 @@
                   <m:ctrlPr>
                     <w:rPr>
                       <w:rFonts w:ascii="Cambria Math" w:eastAsiaTheme="minorEastAsia" w:hAnsi="Cambria Math"/>
-                      <w:i/>
                       <w:sz w:val="24"/>
                       <w:szCs w:val="24"/>
                     </w:rPr>
@@ -6105,6 +4490,2207 @@
                 </m:sub>
               </m:sSub>
               <m:r>
+                <m:rPr>
+                  <m:sty m:val="p"/>
+                </m:rPr>
+                <w:rPr>
+                  <w:rFonts w:ascii="Cambria Math" w:eastAsiaTheme="minorEastAsia" w:hAnsi="Cambria Math"/>
+                  <w:sz w:val="24"/>
+                  <w:szCs w:val="24"/>
+                </w:rPr>
+                <m:t>-</m:t>
+              </m:r>
+              <m:acc>
+                <m:accPr>
+                  <m:ctrlPr>
+                    <w:rPr>
+                      <w:rFonts w:ascii="Cambria Math" w:eastAsiaTheme="minorEastAsia" w:hAnsi="Cambria Math"/>
+                      <w:sz w:val="24"/>
+                      <w:szCs w:val="24"/>
+                    </w:rPr>
+                  </m:ctrlPr>
+                </m:accPr>
+                <m:e>
+                  <m:r>
+                    <w:rPr>
+                      <w:rFonts w:ascii="Cambria Math" w:eastAsiaTheme="minorEastAsia" w:hAnsi="Cambria Math"/>
+                      <w:sz w:val="24"/>
+                      <w:szCs w:val="24"/>
+                    </w:rPr>
+                    <m:t>μ</m:t>
+                  </m:r>
+                </m:e>
+              </m:acc>
+              <m:d>
+                <m:dPr>
+                  <m:ctrlPr>
+                    <w:rPr>
+                      <w:rFonts w:ascii="Cambria Math" w:eastAsiaTheme="minorEastAsia" w:hAnsi="Cambria Math"/>
+                      <w:sz w:val="24"/>
+                      <w:szCs w:val="24"/>
+                    </w:rPr>
+                  </m:ctrlPr>
+                </m:dPr>
+                <m:e>
+                  <m:sSub>
+                    <m:sSubPr>
+                      <m:ctrlPr>
+                        <w:rPr>
+                          <w:rFonts w:ascii="Cambria Math" w:eastAsiaTheme="minorEastAsia" w:hAnsi="Cambria Math"/>
+                          <w:sz w:val="24"/>
+                          <w:szCs w:val="24"/>
+                        </w:rPr>
+                      </m:ctrlPr>
+                    </m:sSubPr>
+                    <m:e>
+                      <m:r>
+                        <w:rPr>
+                          <w:rFonts w:ascii="Cambria Math" w:eastAsiaTheme="minorEastAsia" w:hAnsi="Cambria Math"/>
+                          <w:sz w:val="24"/>
+                          <w:szCs w:val="24"/>
+                        </w:rPr>
+                        <m:t>X</m:t>
+                      </m:r>
+                    </m:e>
+                    <m:sub>
+                      <m:r>
+                        <w:rPr>
+                          <w:rFonts w:ascii="Cambria Math" w:eastAsiaTheme="minorEastAsia" w:hAnsi="Cambria Math"/>
+                          <w:sz w:val="24"/>
+                          <w:szCs w:val="24"/>
+                        </w:rPr>
+                        <m:t>i</m:t>
+                      </m:r>
+                    </m:sub>
+                  </m:sSub>
+                  <m:r>
+                    <m:rPr>
+                      <m:sty m:val="p"/>
+                    </m:rPr>
+                    <w:rPr>
+                      <w:rFonts w:ascii="Cambria Math" w:eastAsiaTheme="minorEastAsia" w:hAnsi="Cambria Math"/>
+                      <w:sz w:val="24"/>
+                      <w:szCs w:val="24"/>
+                    </w:rPr>
+                    <m:t>,0</m:t>
+                  </m:r>
+                </m:e>
+              </m:d>
+            </m:e>
+          </m:d>
+          <m:r>
+            <m:rPr>
+              <m:sty m:val="p"/>
+            </m:rPr>
+            <w:rPr>
+              <w:rFonts w:ascii="Cambria Math" w:eastAsiaTheme="minorEastAsia" w:hAnsi="Cambria Math"/>
+              <w:sz w:val="24"/>
+              <w:szCs w:val="24"/>
+            </w:rPr>
+            <m:t xml:space="preserve">                     (</m:t>
+          </m:r>
+          <m:r>
+            <m:rPr>
+              <m:sty m:val="p"/>
+            </m:rPr>
+            <w:rPr>
+              <w:rFonts w:ascii="Cambria Math" w:eastAsiaTheme="minorEastAsia" w:hAnsi="Cambria Math"/>
+              <w:sz w:val="24"/>
+              <w:szCs w:val="24"/>
+            </w:rPr>
+            <w:fldChar w:fldCharType="begin"/>
+          </m:r>
+          <m:r>
+            <m:rPr>
+              <m:sty m:val="p"/>
+            </m:rPr>
+            <w:rPr>
+              <w:rFonts w:ascii="Cambria Math" w:eastAsiaTheme="minorEastAsia" w:hAnsi="Cambria Math"/>
+              <w:sz w:val="24"/>
+              <w:szCs w:val="24"/>
+            </w:rPr>
+            <m:t xml:space="preserve"> SEQ Equation \* ARABIC </m:t>
+          </m:r>
+          <m:r>
+            <m:rPr>
+              <m:sty m:val="p"/>
+            </m:rPr>
+            <w:rPr>
+              <w:rFonts w:ascii="Cambria Math" w:eastAsiaTheme="minorEastAsia" w:hAnsi="Cambria Math"/>
+              <w:sz w:val="24"/>
+              <w:szCs w:val="24"/>
+            </w:rPr>
+            <w:fldChar w:fldCharType="separate"/>
+          </m:r>
+          <m:r>
+            <m:rPr>
+              <m:sty m:val="p"/>
+            </m:rPr>
+            <w:rPr>
+              <w:rFonts w:ascii="Cambria Math" w:eastAsiaTheme="minorEastAsia" w:hAnsi="Cambria Math"/>
+              <w:sz w:val="24"/>
+              <w:szCs w:val="24"/>
+            </w:rPr>
+            <m:t>3</m:t>
+          </m:r>
+          <m:r>
+            <m:rPr>
+              <m:sty m:val="p"/>
+            </m:rPr>
+            <w:rPr>
+              <w:rFonts w:ascii="Cambria Math" w:eastAsiaTheme="minorEastAsia" w:hAnsi="Cambria Math"/>
+              <w:sz w:val="24"/>
+              <w:szCs w:val="24"/>
+            </w:rPr>
+            <w:fldChar w:fldCharType="end"/>
+          </m:r>
+          <m:r>
+            <m:rPr>
+              <m:sty m:val="p"/>
+            </m:rPr>
+            <w:rPr>
+              <w:rFonts w:ascii="Cambria Math" w:eastAsiaTheme="minorEastAsia" w:hAnsi="Cambria Math"/>
+              <w:sz w:val="24"/>
+              <w:szCs w:val="24"/>
+            </w:rPr>
+            <m:t>)</m:t>
+          </m:r>
+        </m:oMath>
+      </m:oMathPara>
+    </w:p>
+    <w:p>
+      <w:pPr>
+        <w:rPr>
+          <w:rFonts w:ascii="Gill Sans MT" w:eastAsiaTheme="minorEastAsia" w:hAnsi="Gill Sans MT"/>
+          <w:sz w:val="24"/>
+          <w:szCs w:val="24"/>
+        </w:rPr>
+      </w:pPr>
+      <w:r>
+        <w:rPr>
+          <w:rFonts w:ascii="Gill Sans MT" w:eastAsiaTheme="minorEastAsia" w:hAnsi="Gill Sans MT"/>
+          <w:sz w:val="24"/>
+          <w:szCs w:val="24"/>
+        </w:rPr>
+        <w:t xml:space="preserve">Where </w:t>
+      </w:r>
+      <m:oMath>
+        <m:r>
+          <w:rPr>
+            <w:rFonts w:ascii="Cambria Math" w:eastAsiaTheme="minorEastAsia" w:hAnsi="Cambria Math"/>
+            <w:sz w:val="24"/>
+            <w:szCs w:val="24"/>
+          </w:rPr>
+          <m:t>e</m:t>
+        </m:r>
+        <m:d>
+          <m:dPr>
+            <m:ctrlPr>
+              <w:rPr>
+                <w:rFonts w:ascii="Cambria Math" w:eastAsiaTheme="minorEastAsia" w:hAnsi="Cambria Math"/>
+                <w:sz w:val="24"/>
+                <w:szCs w:val="24"/>
+              </w:rPr>
+            </m:ctrlPr>
+          </m:dPr>
+          <m:e>
+            <m:sSub>
+              <m:sSubPr>
+                <m:ctrlPr>
+                  <w:rPr>
+                    <w:rFonts w:ascii="Cambria Math" w:eastAsiaTheme="minorEastAsia" w:hAnsi="Cambria Math"/>
+                    <w:sz w:val="24"/>
+                    <w:szCs w:val="24"/>
+                  </w:rPr>
+                </m:ctrlPr>
+              </m:sSubPr>
+              <m:e>
+                <m:r>
+                  <w:rPr>
+                    <w:rFonts w:ascii="Cambria Math" w:eastAsiaTheme="minorEastAsia" w:hAnsi="Cambria Math"/>
+                    <w:sz w:val="24"/>
+                    <w:szCs w:val="24"/>
+                  </w:rPr>
+                  <m:t>X</m:t>
+                </m:r>
+              </m:e>
+              <m:sub>
+                <m:r>
+                  <w:rPr>
+                    <w:rFonts w:ascii="Cambria Math" w:eastAsiaTheme="minorEastAsia" w:hAnsi="Cambria Math"/>
+                    <w:sz w:val="24"/>
+                    <w:szCs w:val="24"/>
+                  </w:rPr>
+                  <m:t>i</m:t>
+                </m:r>
+              </m:sub>
+            </m:sSub>
+          </m:e>
+        </m:d>
+      </m:oMath>
+      <w:r>
+        <w:rPr>
+          <w:rFonts w:ascii="Gill Sans MT" w:eastAsiaTheme="minorEastAsia" w:hAnsi="Gill Sans MT"/>
+          <w:sz w:val="24"/>
+          <w:szCs w:val="24"/>
+        </w:rPr>
+        <w:t xml:space="preserve"> are treatment assignment probabilities. In all the specifications, we control for all confounders including variety type, date of sowing, fertilizer applied, soil quality variables including soil nitrogen, precipitation, temperature, and farm size.  </w:t>
+      </w:r>
+    </w:p>
+    <w:p>
+      <w:pPr>
+        <w:rPr>
+          <w:rFonts w:ascii="Gill Sans MT" w:eastAsiaTheme="minorEastAsia" w:hAnsi="Gill Sans MT"/>
+          <w:b/>
+          <w:bCs/>
+          <w:sz w:val="24"/>
+          <w:szCs w:val="24"/>
+        </w:rPr>
+      </w:pPr>
+      <w:r>
+        <w:rPr>
+          <w:rFonts w:ascii="Gill Sans MT" w:eastAsiaTheme="minorEastAsia" w:hAnsi="Gill Sans MT"/>
+          <w:b/>
+          <w:bCs/>
+          <w:sz w:val="24"/>
+          <w:szCs w:val="24"/>
+        </w:rPr>
+        <w:lastRenderedPageBreak/>
+        <w:t>Step 3</w:t>
+      </w:r>
+      <w:r>
+        <w:rPr>
+          <w:rFonts w:ascii="Gill Sans MT" w:eastAsiaTheme="minorEastAsia" w:hAnsi="Gill Sans MT"/>
+          <w:b/>
+          <w:bCs/>
+          <w:sz w:val="24"/>
+          <w:szCs w:val="24"/>
+        </w:rPr>
+        <w:t xml:space="preserve"> &amp; 4</w:t>
+      </w:r>
+      <w:r>
+        <w:rPr>
+          <w:rFonts w:ascii="Gill Sans MT" w:eastAsiaTheme="minorEastAsia" w:hAnsi="Gill Sans MT"/>
+          <w:b/>
+          <w:bCs/>
+          <w:sz w:val="24"/>
+          <w:szCs w:val="24"/>
+        </w:rPr>
+        <w:t xml:space="preserve">: Estimate </w:t>
+      </w:r>
+      <w:r>
+        <w:rPr>
+          <w:rFonts w:ascii="Gill Sans MT" w:eastAsiaTheme="minorEastAsia" w:hAnsi="Gill Sans MT"/>
+          <w:b/>
+          <w:bCs/>
+          <w:sz w:val="24"/>
+          <w:szCs w:val="24"/>
+        </w:rPr>
+        <w:t>doubly robust scores</w:t>
+      </w:r>
+      <w:r>
+        <w:rPr>
+          <w:rFonts w:ascii="Gill Sans MT" w:eastAsiaTheme="minorEastAsia" w:hAnsi="Gill Sans MT"/>
+          <w:b/>
+          <w:bCs/>
+          <w:sz w:val="24"/>
+          <w:szCs w:val="24"/>
+        </w:rPr>
+        <w:t xml:space="preserve"> and policy </w:t>
+      </w:r>
+      <w:proofErr w:type="gramStart"/>
+      <w:r>
+        <w:rPr>
+          <w:rFonts w:ascii="Gill Sans MT" w:eastAsiaTheme="minorEastAsia" w:hAnsi="Gill Sans MT"/>
+          <w:b/>
+          <w:bCs/>
+          <w:sz w:val="24"/>
+          <w:szCs w:val="24"/>
+        </w:rPr>
+        <w:t>recommendations</w:t>
+      </w:r>
+      <w:proofErr w:type="gramEnd"/>
+    </w:p>
+    <w:p>
+      <w:pPr>
+        <w:rPr>
+          <w:rFonts w:ascii="Gill Sans MT" w:eastAsiaTheme="minorEastAsia" w:hAnsi="Gill Sans MT"/>
+          <w:sz w:val="24"/>
+          <w:szCs w:val="24"/>
+        </w:rPr>
+      </w:pPr>
+      <w:r>
+        <w:rPr>
+          <w:rFonts w:ascii="Gill Sans MT" w:eastAsiaTheme="minorEastAsia" w:hAnsi="Gill Sans MT"/>
+          <w:sz w:val="24"/>
+          <w:szCs w:val="24"/>
+        </w:rPr>
+        <w:t xml:space="preserve">If our goal is </w:t>
+      </w:r>
+      <w:r>
+        <w:rPr>
+          <w:rFonts w:ascii="Gill Sans MT" w:eastAsiaTheme="minorEastAsia" w:hAnsi="Gill Sans MT"/>
+          <w:sz w:val="24"/>
+          <w:szCs w:val="24"/>
+        </w:rPr>
+        <w:t xml:space="preserve">to </w:t>
+      </w:r>
+      <w:r>
+        <w:rPr>
+          <w:rFonts w:ascii="Gill Sans MT" w:eastAsiaTheme="minorEastAsia" w:hAnsi="Gill Sans MT"/>
+          <w:sz w:val="24"/>
+          <w:szCs w:val="24"/>
+        </w:rPr>
+        <w:t>get the highest yields or profits for the individual farmer, then we can define a utili</w:t>
+      </w:r>
+      <w:r>
+        <w:rPr>
+          <w:rFonts w:ascii="Gill Sans MT" w:eastAsiaTheme="minorEastAsia" w:hAnsi="Gill Sans MT"/>
+          <w:sz w:val="24"/>
+          <w:szCs w:val="24"/>
+        </w:rPr>
+        <w:t xml:space="preserve">tarian value of the policy </w:t>
+      </w:r>
+      <m:oMath>
+        <m:r>
+          <w:rPr>
+            <w:rFonts w:ascii="Cambria Math" w:eastAsiaTheme="minorEastAsia" w:hAnsi="Cambria Math"/>
+            <w:sz w:val="24"/>
+            <w:szCs w:val="24"/>
+          </w:rPr>
+          <m:t>π</m:t>
+        </m:r>
+        <m:r>
+          <m:rPr>
+            <m:sty m:val="p"/>
+          </m:rPr>
+          <w:rPr>
+            <w:rFonts w:ascii="Cambria Math" w:eastAsiaTheme="minorEastAsia" w:hAnsi="Cambria Math"/>
+            <w:sz w:val="24"/>
+            <w:szCs w:val="24"/>
+          </w:rPr>
+          <m:t>:</m:t>
+        </m:r>
+        <m:r>
+          <w:rPr>
+            <w:rFonts w:ascii="Cambria Math" w:eastAsiaTheme="minorEastAsia" w:hAnsi="Cambria Math"/>
+            <w:sz w:val="24"/>
+            <w:szCs w:val="24"/>
+          </w:rPr>
+          <m:t>X</m:t>
+        </m:r>
+        <m:r>
+          <m:rPr>
+            <m:sty m:val="p"/>
+          </m:rPr>
+          <w:rPr>
+            <w:rFonts w:ascii="Cambria Math" w:eastAsiaTheme="minorEastAsia" w:hAnsi="Cambria Math"/>
+            <w:sz w:val="24"/>
+            <w:szCs w:val="24"/>
+          </w:rPr>
+          <m:t>→</m:t>
+        </m:r>
+        <m:r>
+          <w:rPr>
+            <w:rFonts w:ascii="Cambria Math" w:eastAsiaTheme="minorEastAsia" w:hAnsi="Cambria Math"/>
+            <w:sz w:val="24"/>
+            <w:szCs w:val="24"/>
+          </w:rPr>
+          <m:t>W</m:t>
+        </m:r>
+      </m:oMath>
+    </w:p>
+    <w:p>
+      <w:pPr>
+        <w:rPr>
+          <w:rFonts w:ascii="Cambria Math" w:eastAsiaTheme="minorEastAsia" w:hAnsi="Cambria Math"/>
+          <w:i/>
+          <w:iCs/>
+          <w:sz w:val="24"/>
+          <w:szCs w:val="24"/>
+        </w:rPr>
+      </w:pPr>
+      <m:oMathPara>
+        <m:oMath>
+          <m:r>
+            <w:rPr>
+              <w:rFonts w:ascii="Cambria Math" w:eastAsiaTheme="minorEastAsia" w:hAnsi="Cambria Math"/>
+              <w:sz w:val="24"/>
+              <w:szCs w:val="24"/>
+            </w:rPr>
+            <m:t>V</m:t>
+          </m:r>
+          <m:d>
+            <m:dPr>
+              <m:ctrlPr>
+                <w:rPr>
+                  <w:rFonts w:ascii="Cambria Math" w:eastAsiaTheme="minorEastAsia" w:hAnsi="Cambria Math"/>
+                  <w:i/>
+                  <w:iCs/>
+                  <w:sz w:val="24"/>
+                  <w:szCs w:val="24"/>
+                </w:rPr>
+              </m:ctrlPr>
+            </m:dPr>
+            <m:e>
+              <m:r>
+                <w:rPr>
+                  <w:rFonts w:ascii="Cambria Math" w:eastAsiaTheme="minorEastAsia" w:hAnsi="Cambria Math"/>
+                  <w:sz w:val="24"/>
+                  <w:szCs w:val="24"/>
+                </w:rPr>
+                <m:t>π</m:t>
+              </m:r>
+            </m:e>
+          </m:d>
+          <m:r>
+            <w:rPr>
+              <w:rFonts w:ascii="Cambria Math" w:eastAsiaTheme="minorEastAsia" w:hAnsi="Cambria Math"/>
+              <w:sz w:val="24"/>
+              <w:szCs w:val="24"/>
+            </w:rPr>
+            <m:t>=</m:t>
+          </m:r>
+          <m:r>
+            <w:rPr>
+              <w:rFonts w:ascii="Cambria Math" w:eastAsiaTheme="minorEastAsia" w:hAnsi="Cambria Math"/>
+              <w:sz w:val="24"/>
+              <w:szCs w:val="24"/>
+            </w:rPr>
+            <m:t>E</m:t>
+          </m:r>
+          <m:d>
+            <m:dPr>
+              <m:begChr m:val="["/>
+              <m:endChr m:val="]"/>
+              <m:ctrlPr>
+                <w:rPr>
+                  <w:rFonts w:ascii="Cambria Math" w:eastAsiaTheme="minorEastAsia" w:hAnsi="Cambria Math"/>
+                  <w:i/>
+                  <w:iCs/>
+                  <w:sz w:val="24"/>
+                  <w:szCs w:val="24"/>
+                </w:rPr>
+              </m:ctrlPr>
+            </m:dPr>
+            <m:e>
+              <m:sSub>
+                <m:sSubPr>
+                  <m:ctrlPr>
+                    <w:rPr>
+                      <w:rFonts w:ascii="Cambria Math" w:eastAsiaTheme="minorEastAsia" w:hAnsi="Cambria Math"/>
+                      <w:i/>
+                      <w:iCs/>
+                      <w:sz w:val="24"/>
+                      <w:szCs w:val="24"/>
+                    </w:rPr>
+                  </m:ctrlPr>
+                </m:sSubPr>
+                <m:e>
+                  <m:r>
+                    <w:rPr>
+                      <w:rFonts w:ascii="Cambria Math" w:eastAsiaTheme="minorEastAsia" w:hAnsi="Cambria Math"/>
+                      <w:sz w:val="24"/>
+                      <w:szCs w:val="24"/>
+                    </w:rPr>
+                    <m:t>Y</m:t>
+                  </m:r>
+                </m:e>
+                <m:sub>
+                  <m:r>
+                    <w:rPr>
+                      <w:rFonts w:ascii="Cambria Math" w:eastAsiaTheme="minorEastAsia" w:hAnsi="Cambria Math"/>
+                      <w:sz w:val="24"/>
+                      <w:szCs w:val="24"/>
+                    </w:rPr>
+                    <m:t>i</m:t>
+                  </m:r>
+                </m:sub>
+              </m:sSub>
+              <m:d>
+                <m:dPr>
+                  <m:ctrlPr>
+                    <w:rPr>
+                      <w:rFonts w:ascii="Cambria Math" w:eastAsiaTheme="minorEastAsia" w:hAnsi="Cambria Math"/>
+                      <w:i/>
+                      <w:iCs/>
+                      <w:sz w:val="24"/>
+                      <w:szCs w:val="24"/>
+                    </w:rPr>
+                  </m:ctrlPr>
+                </m:dPr>
+                <m:e>
+                  <m:r>
+                    <w:rPr>
+                      <w:rFonts w:ascii="Cambria Math" w:eastAsiaTheme="minorEastAsia" w:hAnsi="Cambria Math"/>
+                      <w:sz w:val="24"/>
+                      <w:szCs w:val="24"/>
+                    </w:rPr>
+                    <m:t>π</m:t>
+                  </m:r>
+                  <m:d>
+                    <m:dPr>
+                      <m:ctrlPr>
+                        <w:rPr>
+                          <w:rFonts w:ascii="Cambria Math" w:eastAsiaTheme="minorEastAsia" w:hAnsi="Cambria Math"/>
+                          <w:i/>
+                          <w:iCs/>
+                          <w:sz w:val="24"/>
+                          <w:szCs w:val="24"/>
+                        </w:rPr>
+                      </m:ctrlPr>
+                    </m:dPr>
+                    <m:e>
+                      <m:sSub>
+                        <m:sSubPr>
+                          <m:ctrlPr>
+                            <w:rPr>
+                              <w:rFonts w:ascii="Cambria Math" w:eastAsiaTheme="minorEastAsia" w:hAnsi="Cambria Math"/>
+                              <w:i/>
+                              <w:iCs/>
+                              <w:sz w:val="24"/>
+                              <w:szCs w:val="24"/>
+                            </w:rPr>
+                          </m:ctrlPr>
+                        </m:sSubPr>
+                        <m:e>
+                          <m:r>
+                            <w:rPr>
+                              <w:rFonts w:ascii="Cambria Math" w:eastAsiaTheme="minorEastAsia" w:hAnsi="Cambria Math"/>
+                              <w:sz w:val="24"/>
+                              <w:szCs w:val="24"/>
+                            </w:rPr>
+                            <m:t>X</m:t>
+                          </m:r>
+                        </m:e>
+                        <m:sub>
+                          <m:r>
+                            <w:rPr>
+                              <w:rFonts w:ascii="Cambria Math" w:eastAsiaTheme="minorEastAsia" w:hAnsi="Cambria Math"/>
+                              <w:sz w:val="24"/>
+                              <w:szCs w:val="24"/>
+                            </w:rPr>
+                            <m:t>i</m:t>
+                          </m:r>
+                        </m:sub>
+                      </m:sSub>
+                    </m:e>
+                  </m:d>
+                </m:e>
+              </m:d>
+            </m:e>
+          </m:d>
+          <m:r>
+            <w:rPr>
+              <w:rFonts w:ascii="Cambria Math" w:eastAsiaTheme="minorEastAsia" w:hAnsi="Cambria Math"/>
+              <w:sz w:val="24"/>
+              <w:szCs w:val="24"/>
+            </w:rPr>
+            <m:t xml:space="preserve">                                (</m:t>
+          </m:r>
+          <m:r>
+            <w:rPr>
+              <w:rFonts w:ascii="Cambria Math" w:eastAsiaTheme="minorEastAsia" w:hAnsi="Cambria Math"/>
+              <w:i/>
+              <w:iCs/>
+              <w:sz w:val="24"/>
+              <w:szCs w:val="24"/>
+            </w:rPr>
+            <w:fldChar w:fldCharType="begin"/>
+          </m:r>
+          <m:r>
+            <w:rPr>
+              <w:rFonts w:ascii="Cambria Math" w:eastAsiaTheme="minorEastAsia" w:hAnsi="Cambria Math"/>
+              <w:sz w:val="24"/>
+              <w:szCs w:val="24"/>
+            </w:rPr>
+            <m:t xml:space="preserve"> SEQ Equation \* ARABIC </m:t>
+          </m:r>
+          <m:r>
+            <w:rPr>
+              <w:rFonts w:ascii="Cambria Math" w:eastAsiaTheme="minorEastAsia" w:hAnsi="Cambria Math"/>
+              <w:i/>
+              <w:iCs/>
+              <w:sz w:val="24"/>
+              <w:szCs w:val="24"/>
+            </w:rPr>
+            <w:fldChar w:fldCharType="separate"/>
+          </m:r>
+          <m:r>
+            <w:rPr>
+              <w:rFonts w:ascii="Cambria Math" w:eastAsiaTheme="minorEastAsia" w:hAnsi="Cambria Math"/>
+              <w:sz w:val="24"/>
+              <w:szCs w:val="24"/>
+            </w:rPr>
+            <m:t>4</m:t>
+          </m:r>
+          <m:r>
+            <w:rPr>
+              <w:rFonts w:ascii="Cambria Math" w:eastAsiaTheme="minorEastAsia" w:hAnsi="Cambria Math"/>
+              <w:i/>
+              <w:iCs/>
+              <w:sz w:val="24"/>
+              <w:szCs w:val="24"/>
+            </w:rPr>
+            <w:fldChar w:fldCharType="end"/>
+          </m:r>
+          <m:r>
+            <w:rPr>
+              <w:rFonts w:ascii="Cambria Math" w:eastAsiaTheme="minorEastAsia" w:hAnsi="Cambria Math"/>
+              <w:sz w:val="24"/>
+              <w:szCs w:val="24"/>
+            </w:rPr>
+            <m:t>)</m:t>
+          </m:r>
+        </m:oMath>
+      </m:oMathPara>
+    </w:p>
+    <w:p>
+      <w:pPr>
+        <w:rPr>
+          <w:rFonts w:ascii="Gill Sans MT" w:eastAsiaTheme="minorEastAsia" w:hAnsi="Gill Sans MT"/>
+          <w:sz w:val="24"/>
+          <w:szCs w:val="24"/>
+        </w:rPr>
+      </w:pPr>
+      <m:oMathPara>
+        <m:oMath>
+          <m:r>
+            <w:rPr>
+              <w:rFonts w:ascii="Cambria Math" w:eastAsiaTheme="minorEastAsia" w:hAnsi="Cambria Math"/>
+              <w:sz w:val="24"/>
+              <w:szCs w:val="24"/>
+            </w:rPr>
+            <m:t>V</m:t>
+          </m:r>
+          <m:d>
+            <m:dPr>
+              <m:ctrlPr>
+                <w:rPr>
+                  <w:rFonts w:ascii="Cambria Math" w:eastAsiaTheme="minorEastAsia" w:hAnsi="Cambria Math"/>
+                  <w:sz w:val="24"/>
+                  <w:szCs w:val="24"/>
+                </w:rPr>
+              </m:ctrlPr>
+            </m:dPr>
+            <m:e>
+              <m:r>
+                <w:rPr>
+                  <w:rFonts w:ascii="Cambria Math" w:eastAsiaTheme="minorEastAsia" w:hAnsi="Cambria Math"/>
+                  <w:sz w:val="24"/>
+                  <w:szCs w:val="24"/>
+                </w:rPr>
+                <m:t>π</m:t>
+              </m:r>
+            </m:e>
+          </m:d>
+          <m:r>
+            <m:rPr>
+              <m:sty m:val="p"/>
+            </m:rPr>
+            <w:rPr>
+              <w:rFonts w:ascii="Cambria Math" w:eastAsiaTheme="minorEastAsia" w:hAnsi="Cambria Math"/>
+              <w:sz w:val="24"/>
+              <w:szCs w:val="24"/>
+            </w:rPr>
+            <m:t>=</m:t>
+          </m:r>
+          <m:r>
+            <w:rPr>
+              <w:rFonts w:ascii="Cambria Math" w:eastAsiaTheme="minorEastAsia" w:hAnsi="Cambria Math"/>
+              <w:sz w:val="24"/>
+              <w:szCs w:val="24"/>
+            </w:rPr>
+            <m:t>E</m:t>
+          </m:r>
+          <m:r>
+            <m:rPr>
+              <m:sty m:val="p"/>
+            </m:rPr>
+            <w:rPr>
+              <w:rFonts w:ascii="Cambria Math" w:eastAsiaTheme="minorEastAsia" w:hAnsi="Cambria Math"/>
+              <w:sz w:val="24"/>
+              <w:szCs w:val="24"/>
+            </w:rPr>
+            <m:t>[</m:t>
+          </m:r>
+          <m:sSub>
+            <m:sSubPr>
+              <m:ctrlPr>
+                <w:rPr>
+                  <w:rFonts w:ascii="Cambria Math" w:eastAsiaTheme="minorEastAsia" w:hAnsi="Cambria Math"/>
+                  <w:sz w:val="24"/>
+                  <w:szCs w:val="24"/>
+                </w:rPr>
+              </m:ctrlPr>
+            </m:sSubPr>
+            <m:e>
+              <m:r>
+                <w:rPr>
+                  <w:rFonts w:ascii="Cambria Math" w:eastAsiaTheme="minorEastAsia" w:hAnsi="Cambria Math"/>
+                  <w:sz w:val="24"/>
+                  <w:szCs w:val="24"/>
+                </w:rPr>
+                <m:t>Y</m:t>
+              </m:r>
+            </m:e>
+            <m:sub>
+              <m:r>
+                <w:rPr>
+                  <w:rFonts w:ascii="Cambria Math" w:eastAsiaTheme="minorEastAsia" w:hAnsi="Cambria Math"/>
+                  <w:sz w:val="24"/>
+                  <w:szCs w:val="24"/>
+                </w:rPr>
+                <m:t>i</m:t>
+              </m:r>
+            </m:sub>
+          </m:sSub>
+          <m:d>
+            <m:dPr>
+              <m:ctrlPr>
+                <w:rPr>
+                  <w:rFonts w:ascii="Cambria Math" w:eastAsiaTheme="minorEastAsia" w:hAnsi="Cambria Math"/>
+                  <w:sz w:val="24"/>
+                  <w:szCs w:val="24"/>
+                </w:rPr>
+              </m:ctrlPr>
+            </m:dPr>
+            <m:e>
+              <m:r>
+                <m:rPr>
+                  <m:sty m:val="p"/>
+                </m:rPr>
+                <w:rPr>
+                  <w:rFonts w:ascii="Cambria Math" w:eastAsiaTheme="minorEastAsia" w:hAnsi="Cambria Math"/>
+                  <w:sz w:val="24"/>
+                  <w:szCs w:val="24"/>
+                </w:rPr>
+                <m:t>0</m:t>
+              </m:r>
+            </m:e>
+          </m:d>
+          <m:r>
+            <m:rPr>
+              <m:sty m:val="p"/>
+            </m:rPr>
+            <w:rPr>
+              <w:rFonts w:ascii="Cambria Math" w:eastAsiaTheme="minorEastAsia" w:hAnsi="Cambria Math"/>
+              <w:sz w:val="24"/>
+              <w:szCs w:val="24"/>
+            </w:rPr>
+            <m:t>+</m:t>
+          </m:r>
+          <m:r>
+            <w:rPr>
+              <w:rFonts w:ascii="Cambria Math" w:eastAsiaTheme="minorEastAsia" w:hAnsi="Cambria Math"/>
+              <w:sz w:val="24"/>
+              <w:szCs w:val="24"/>
+            </w:rPr>
+            <m:t>E</m:t>
+          </m:r>
+          <m:d>
+            <m:dPr>
+              <m:begChr m:val="["/>
+              <m:endChr m:val="]"/>
+              <m:ctrlPr>
+                <w:rPr>
+                  <w:rFonts w:ascii="Cambria Math" w:eastAsiaTheme="minorEastAsia" w:hAnsi="Cambria Math"/>
+                  <w:sz w:val="24"/>
+                  <w:szCs w:val="24"/>
+                </w:rPr>
+              </m:ctrlPr>
+            </m:dPr>
+            <m:e>
+              <m:r>
+                <w:rPr>
+                  <w:rFonts w:ascii="Cambria Math" w:eastAsiaTheme="minorEastAsia" w:hAnsi="Cambria Math"/>
+                  <w:sz w:val="24"/>
+                  <w:szCs w:val="24"/>
+                </w:rPr>
+                <m:t>τ</m:t>
+              </m:r>
+              <m:d>
+                <m:dPr>
+                  <m:ctrlPr>
+                    <w:rPr>
+                      <w:rFonts w:ascii="Cambria Math" w:eastAsiaTheme="minorEastAsia" w:hAnsi="Cambria Math"/>
+                      <w:sz w:val="24"/>
+                      <w:szCs w:val="24"/>
+                    </w:rPr>
+                  </m:ctrlPr>
+                </m:dPr>
+                <m:e>
+                  <m:r>
+                    <w:rPr>
+                      <w:rFonts w:ascii="Cambria Math" w:eastAsiaTheme="minorEastAsia" w:hAnsi="Cambria Math"/>
+                      <w:sz w:val="24"/>
+                      <w:szCs w:val="24"/>
+                    </w:rPr>
+                    <m:t>X</m:t>
+                  </m:r>
+                </m:e>
+              </m:d>
+              <m:r>
+                <w:rPr>
+                  <w:rFonts w:ascii="Cambria Math" w:eastAsiaTheme="minorEastAsia" w:hAnsi="Cambria Math"/>
+                  <w:sz w:val="24"/>
+                  <w:szCs w:val="24"/>
+                </w:rPr>
+                <m:t>π</m:t>
+              </m:r>
+              <m:d>
+                <m:dPr>
+                  <m:ctrlPr>
+                    <w:rPr>
+                      <w:rFonts w:ascii="Cambria Math" w:eastAsiaTheme="minorEastAsia" w:hAnsi="Cambria Math"/>
+                      <w:sz w:val="24"/>
+                      <w:szCs w:val="24"/>
+                    </w:rPr>
+                  </m:ctrlPr>
+                </m:dPr>
+                <m:e>
+                  <m:r>
+                    <w:rPr>
+                      <w:rFonts w:ascii="Cambria Math" w:eastAsiaTheme="minorEastAsia" w:hAnsi="Cambria Math"/>
+                      <w:sz w:val="24"/>
+                      <w:szCs w:val="24"/>
+                    </w:rPr>
+                    <m:t>X</m:t>
+                  </m:r>
+                </m:e>
+              </m:d>
+            </m:e>
+          </m:d>
+          <m:r>
+            <m:rPr>
+              <m:sty m:val="p"/>
+            </m:rPr>
+            <w:rPr>
+              <w:rFonts w:ascii="Cambria Math" w:eastAsiaTheme="minorEastAsia" w:hAnsi="Cambria Math"/>
+              <w:sz w:val="24"/>
+              <w:szCs w:val="24"/>
+            </w:rPr>
+            <m:t xml:space="preserve">            (</m:t>
+          </m:r>
+          <m:r>
+            <m:rPr>
+              <m:sty m:val="p"/>
+            </m:rPr>
+            <w:rPr>
+              <w:rFonts w:ascii="Cambria Math" w:eastAsiaTheme="minorEastAsia" w:hAnsi="Cambria Math"/>
+              <w:sz w:val="24"/>
+              <w:szCs w:val="24"/>
+            </w:rPr>
+            <w:fldChar w:fldCharType="begin"/>
+          </m:r>
+          <m:r>
+            <m:rPr>
+              <m:sty m:val="p"/>
+            </m:rPr>
+            <w:rPr>
+              <w:rFonts w:ascii="Cambria Math" w:eastAsiaTheme="minorEastAsia" w:hAnsi="Cambria Math"/>
+              <w:sz w:val="24"/>
+              <w:szCs w:val="24"/>
+            </w:rPr>
+            <m:t xml:space="preserve"> SEQ Equation \* ARABIC </m:t>
+          </m:r>
+          <m:r>
+            <m:rPr>
+              <m:sty m:val="p"/>
+            </m:rPr>
+            <w:rPr>
+              <w:rFonts w:ascii="Cambria Math" w:eastAsiaTheme="minorEastAsia" w:hAnsi="Cambria Math"/>
+              <w:sz w:val="24"/>
+              <w:szCs w:val="24"/>
+            </w:rPr>
+            <w:fldChar w:fldCharType="separate"/>
+          </m:r>
+          <m:r>
+            <m:rPr>
+              <m:sty m:val="p"/>
+            </m:rPr>
+            <w:rPr>
+              <w:rFonts w:ascii="Cambria Math" w:eastAsiaTheme="minorEastAsia" w:hAnsi="Cambria Math"/>
+              <w:noProof/>
+              <w:sz w:val="24"/>
+              <w:szCs w:val="24"/>
+            </w:rPr>
+            <m:t>5</m:t>
+          </m:r>
+          <m:r>
+            <m:rPr>
+              <m:sty m:val="p"/>
+            </m:rPr>
+            <w:rPr>
+              <w:rFonts w:ascii="Cambria Math" w:eastAsiaTheme="minorEastAsia" w:hAnsi="Cambria Math"/>
+              <w:sz w:val="24"/>
+              <w:szCs w:val="24"/>
+            </w:rPr>
+            <w:fldChar w:fldCharType="end"/>
+          </m:r>
+          <m:r>
+            <m:rPr>
+              <m:sty m:val="p"/>
+            </m:rPr>
+            <w:rPr>
+              <w:rFonts w:ascii="Cambria Math" w:eastAsiaTheme="minorEastAsia" w:hAnsi="Cambria Math"/>
+              <w:sz w:val="24"/>
+              <w:szCs w:val="24"/>
+            </w:rPr>
+            <m:t>)</m:t>
+          </m:r>
+        </m:oMath>
+      </m:oMathPara>
+    </w:p>
+    <w:p>
+      <w:pPr>
+        <w:rPr>
+          <w:rFonts w:ascii="Gill Sans MT" w:eastAsiaTheme="minorEastAsia" w:hAnsi="Gill Sans MT"/>
+          <w:sz w:val="24"/>
+          <w:szCs w:val="24"/>
+        </w:rPr>
+      </w:pPr>
+      <w:r>
+        <w:rPr>
+          <w:rFonts w:ascii="Gill Sans MT" w:eastAsiaTheme="minorEastAsia" w:hAnsi="Gill Sans MT"/>
+          <w:sz w:val="24"/>
+          <w:szCs w:val="24"/>
+        </w:rPr>
+        <w:t xml:space="preserve">The type of loss function to use </w:t>
+      </w:r>
+      <w:r>
+        <w:rPr>
+          <w:rFonts w:ascii="Gill Sans MT" w:eastAsiaTheme="minorEastAsia" w:hAnsi="Gill Sans MT"/>
+          <w:sz w:val="24"/>
+          <w:szCs w:val="24"/>
+        </w:rPr>
+        <w:t xml:space="preserve">when deciding who should get the treatment </w:t>
+      </w:r>
+      <w:proofErr w:type="gramStart"/>
+      <w:r>
+        <w:rPr>
+          <w:rFonts w:ascii="Gill Sans MT" w:eastAsiaTheme="minorEastAsia" w:hAnsi="Gill Sans MT"/>
+          <w:sz w:val="24"/>
+          <w:szCs w:val="24"/>
+        </w:rPr>
+        <w:t>on the basis of</w:t>
+      </w:r>
+      <w:proofErr w:type="gramEnd"/>
+      <w:r>
+        <w:rPr>
+          <w:rFonts w:ascii="Gill Sans MT" w:eastAsiaTheme="minorEastAsia" w:hAnsi="Gill Sans MT"/>
+          <w:sz w:val="24"/>
+          <w:szCs w:val="24"/>
+        </w:rPr>
+        <w:t xml:space="preserve"> this value can be through </w:t>
+      </w:r>
+      <w:r>
+        <w:rPr>
+          <w:rFonts w:ascii="Gill Sans MT" w:eastAsiaTheme="minorEastAsia" w:hAnsi="Gill Sans MT"/>
+          <w:sz w:val="24"/>
+          <w:szCs w:val="24"/>
+        </w:rPr>
+        <w:t xml:space="preserve">threshold target (e.g., if </w:t>
+      </w:r>
+      <m:oMath>
+        <m:r>
+          <w:rPr>
+            <w:rFonts w:ascii="Cambria Math" w:eastAsiaTheme="minorEastAsia" w:hAnsi="Cambria Math"/>
+            <w:sz w:val="24"/>
+            <w:szCs w:val="24"/>
+          </w:rPr>
+          <m:t>τ</m:t>
+        </m:r>
+        <m:r>
+          <m:rPr>
+            <m:sty m:val="p"/>
+          </m:rPr>
+          <w:rPr>
+            <w:rFonts w:ascii="Cambria Math" w:eastAsiaTheme="minorEastAsia" w:hAnsi="Cambria Math"/>
+            <w:sz w:val="24"/>
+            <w:szCs w:val="24"/>
+          </w:rPr>
+          <m:t>&gt;</m:t>
+        </m:r>
+        <m:r>
+          <w:rPr>
+            <w:rFonts w:ascii="Cambria Math" w:eastAsiaTheme="minorEastAsia" w:hAnsi="Cambria Math"/>
+            <w:sz w:val="24"/>
+            <w:szCs w:val="24"/>
+          </w:rPr>
+          <m:t>c</m:t>
+        </m:r>
+      </m:oMath>
+      <w:r>
+        <w:rPr>
+          <w:rFonts w:ascii="Gill Sans MT" w:eastAsiaTheme="minorEastAsia" w:hAnsi="Gill Sans MT"/>
+          <w:sz w:val="24"/>
+          <w:szCs w:val="24"/>
+        </w:rPr>
+        <w:t xml:space="preserve">, where </w:t>
+      </w:r>
+      <m:oMath>
+        <m:r>
+          <m:rPr>
+            <m:sty m:val="p"/>
+          </m:rPr>
+          <w:rPr>
+            <w:rFonts w:ascii="Cambria Math" w:eastAsiaTheme="minorEastAsia" w:hAnsi="Cambria Math"/>
+            <w:sz w:val="24"/>
+            <w:szCs w:val="24"/>
+          </w:rPr>
+          <m:t xml:space="preserve"> </m:t>
+        </m:r>
+        <m:r>
+          <w:rPr>
+            <w:rFonts w:ascii="Cambria Math" w:eastAsiaTheme="minorEastAsia" w:hAnsi="Cambria Math"/>
+            <w:sz w:val="24"/>
+            <w:szCs w:val="24"/>
+          </w:rPr>
+          <m:t>c</m:t>
+        </m:r>
+      </m:oMath>
+      <w:r>
+        <w:rPr>
+          <w:rFonts w:ascii="Gill Sans MT" w:eastAsiaTheme="minorEastAsia" w:hAnsi="Gill Sans MT"/>
+          <w:sz w:val="24"/>
+          <w:szCs w:val="24"/>
+        </w:rPr>
+        <w:t xml:space="preserve"> is some threshold which can represent cost of delivery)</w:t>
+      </w:r>
+      <w:r>
+        <w:rPr>
+          <w:rFonts w:ascii="Gill Sans MT" w:eastAsiaTheme="minorEastAsia" w:hAnsi="Gill Sans MT"/>
+          <w:sz w:val="24"/>
+          <w:szCs w:val="24"/>
+        </w:rPr>
+        <w:t xml:space="preserve">, inverse propensity score weighting loss function (Kitagawa and Tetenov 2018) or </w:t>
+      </w:r>
+      <w:r>
+        <w:rPr>
+          <w:rFonts w:ascii="Gill Sans MT" w:eastAsiaTheme="minorEastAsia" w:hAnsi="Gill Sans MT"/>
+          <w:sz w:val="24"/>
+          <w:szCs w:val="24"/>
+        </w:rPr>
+        <w:t xml:space="preserve">a doubly robust value estimator (Athey and Wager 2021). </w:t>
+      </w:r>
+    </w:p>
+    <w:p>
+      <w:pPr>
+        <w:rPr>
+          <w:rFonts w:ascii="Gill Sans MT" w:eastAsiaTheme="minorEastAsia" w:hAnsi="Gill Sans MT"/>
+          <w:sz w:val="24"/>
+          <w:szCs w:val="24"/>
+        </w:rPr>
+      </w:pPr>
+      <w:r>
+        <w:rPr>
+          <w:rFonts w:ascii="Gill Sans MT" w:eastAsiaTheme="minorEastAsia" w:hAnsi="Gill Sans MT"/>
+          <w:sz w:val="24"/>
+          <w:szCs w:val="24"/>
+        </w:rPr>
+        <w:t>In observational data settings, doubly robust value estimator</w:t>
+      </w:r>
+      <w:r>
+        <w:rPr>
+          <w:rFonts w:ascii="Gill Sans MT" w:eastAsiaTheme="minorEastAsia" w:hAnsi="Gill Sans MT"/>
+          <w:sz w:val="24"/>
+          <w:szCs w:val="24"/>
+        </w:rPr>
+        <w:t xml:space="preserve"> (Athey and Wager (2021) </w:t>
+      </w:r>
+      <w:r>
+        <w:rPr>
+          <w:rFonts w:ascii="Gill Sans MT" w:eastAsiaTheme="minorEastAsia" w:hAnsi="Gill Sans MT"/>
+          <w:sz w:val="24"/>
+          <w:szCs w:val="24"/>
+        </w:rPr>
+        <w:t xml:space="preserve">has been documented to be effective </w:t>
+      </w:r>
+      <w:r>
+        <w:rPr>
+          <w:rFonts w:ascii="Gill Sans MT" w:eastAsiaTheme="minorEastAsia" w:hAnsi="Gill Sans MT"/>
+          <w:sz w:val="24"/>
+          <w:szCs w:val="24"/>
+        </w:rPr>
+        <w:t>for</w:t>
+      </w:r>
+      <w:r>
+        <w:rPr>
+          <w:rFonts w:ascii="Gill Sans MT" w:eastAsiaTheme="minorEastAsia" w:hAnsi="Gill Sans MT"/>
+          <w:sz w:val="24"/>
+          <w:szCs w:val="24"/>
+        </w:rPr>
+        <w:t xml:space="preserve"> generating </w:t>
+      </w:r>
+      <w:r>
+        <w:rPr>
+          <w:rFonts w:ascii="Gill Sans MT" w:eastAsiaTheme="minorEastAsia" w:hAnsi="Gill Sans MT"/>
+          <w:sz w:val="24"/>
+          <w:szCs w:val="24"/>
+        </w:rPr>
+        <w:t xml:space="preserve">personalized </w:t>
+      </w:r>
+      <w:r>
+        <w:rPr>
+          <w:rFonts w:ascii="Gill Sans MT" w:eastAsiaTheme="minorEastAsia" w:hAnsi="Gill Sans MT"/>
+          <w:sz w:val="24"/>
+          <w:szCs w:val="24"/>
+        </w:rPr>
+        <w:t xml:space="preserve">recommendations. </w:t>
+      </w:r>
+      <w:r>
+        <w:rPr>
+          <w:rFonts w:ascii="Gill Sans MT" w:eastAsiaTheme="minorEastAsia" w:hAnsi="Gill Sans MT"/>
+          <w:sz w:val="24"/>
+          <w:szCs w:val="24"/>
+        </w:rPr>
+        <w:t>We present next the derivation of policy function based on this method</w:t>
+      </w:r>
+      <w:r>
+        <w:rPr>
+          <w:rFonts w:ascii="Gill Sans MT" w:eastAsiaTheme="minorEastAsia" w:hAnsi="Gill Sans MT"/>
+          <w:sz w:val="24"/>
+          <w:szCs w:val="24"/>
+        </w:rPr>
+        <w:t>. The goal is to choose a policy that maximizes the value</w:t>
+      </w:r>
+      <w:r>
+        <w:rPr>
+          <w:rFonts w:ascii="Gill Sans MT" w:eastAsiaTheme="minorEastAsia" w:hAnsi="Gill Sans MT"/>
+          <w:sz w:val="24"/>
+          <w:szCs w:val="24"/>
+        </w:rPr>
+        <w:t xml:space="preserve"> </w:t>
+      </w:r>
+      <w:proofErr w:type="gramStart"/>
+      <w:r>
+        <w:rPr>
+          <w:rFonts w:ascii="Gill Sans MT" w:eastAsiaTheme="minorEastAsia" w:hAnsi="Gill Sans MT"/>
+          <w:sz w:val="24"/>
+          <w:szCs w:val="24"/>
+        </w:rPr>
+        <w:t>function</w:t>
+      </w:r>
+      <w:proofErr w:type="gramEnd"/>
+    </w:p>
+    <w:p>
+      <w:pPr>
+        <w:rPr>
+          <w:rFonts w:ascii="Gill Sans MT" w:eastAsiaTheme="minorEastAsia" w:hAnsi="Gill Sans MT"/>
+          <w:sz w:val="24"/>
+          <w:szCs w:val="24"/>
+        </w:rPr>
+      </w:pPr>
+      <m:oMathPara>
+        <m:oMath>
+          <m:acc>
+            <m:accPr>
+              <m:ctrlPr>
+                <w:rPr>
+                  <w:rFonts w:ascii="Cambria Math" w:eastAsiaTheme="minorEastAsia" w:hAnsi="Cambria Math"/>
+                  <w:sz w:val="24"/>
+                  <w:szCs w:val="24"/>
+                </w:rPr>
+              </m:ctrlPr>
+            </m:accPr>
+            <m:e>
+              <m:r>
+                <w:rPr>
+                  <w:rFonts w:ascii="Cambria Math" w:eastAsiaTheme="minorEastAsia" w:hAnsi="Cambria Math"/>
+                  <w:sz w:val="24"/>
+                  <w:szCs w:val="24"/>
+                </w:rPr>
+                <m:t>π</m:t>
+              </m:r>
+            </m:e>
+          </m:acc>
+          <m:r>
+            <m:rPr>
+              <m:sty m:val="p"/>
+            </m:rPr>
+            <w:rPr>
+              <w:rFonts w:ascii="Cambria Math" w:eastAsiaTheme="minorEastAsia" w:hAnsi="Cambria Math"/>
+              <w:sz w:val="24"/>
+              <w:szCs w:val="24"/>
+            </w:rPr>
+            <m:t>=</m:t>
+          </m:r>
+          <m:r>
+            <w:rPr>
+              <w:rFonts w:ascii="Cambria Math" w:eastAsiaTheme="minorEastAsia" w:hAnsi="Cambria Math"/>
+              <w:sz w:val="24"/>
+              <w:szCs w:val="24"/>
+            </w:rPr>
+            <m:t>argmax</m:t>
+          </m:r>
+          <m:r>
+            <m:rPr>
+              <m:sty m:val="p"/>
+            </m:rPr>
+            <w:rPr>
+              <w:rFonts w:ascii="Cambria Math" w:eastAsiaTheme="minorEastAsia" w:hAnsi="Cambria Math"/>
+              <w:sz w:val="24"/>
+              <w:szCs w:val="24"/>
+            </w:rPr>
+            <m:t xml:space="preserve"> </m:t>
+          </m:r>
+          <m:d>
+            <m:dPr>
+              <m:begChr m:val="{"/>
+              <m:endChr m:val="}"/>
+              <m:ctrlPr>
+                <w:rPr>
+                  <w:rFonts w:ascii="Cambria Math" w:eastAsiaTheme="minorEastAsia" w:hAnsi="Cambria Math"/>
+                  <w:sz w:val="24"/>
+                  <w:szCs w:val="24"/>
+                </w:rPr>
+              </m:ctrlPr>
+            </m:dPr>
+            <m:e>
+              <m:acc>
+                <m:accPr>
+                  <m:ctrlPr>
+                    <w:rPr>
+                      <w:rFonts w:ascii="Cambria Math" w:eastAsiaTheme="minorEastAsia" w:hAnsi="Cambria Math"/>
+                      <w:sz w:val="24"/>
+                      <w:szCs w:val="24"/>
+                    </w:rPr>
+                  </m:ctrlPr>
+                </m:accPr>
+                <m:e>
+                  <m:r>
+                    <w:rPr>
+                      <w:rFonts w:ascii="Cambria Math" w:eastAsiaTheme="minorEastAsia" w:hAnsi="Cambria Math"/>
+                      <w:sz w:val="24"/>
+                      <w:szCs w:val="24"/>
+                    </w:rPr>
+                    <m:t>V</m:t>
+                  </m:r>
+                </m:e>
+              </m:acc>
+              <m:d>
+                <m:dPr>
+                  <m:ctrlPr>
+                    <w:rPr>
+                      <w:rFonts w:ascii="Cambria Math" w:eastAsiaTheme="minorEastAsia" w:hAnsi="Cambria Math"/>
+                      <w:sz w:val="24"/>
+                      <w:szCs w:val="24"/>
+                    </w:rPr>
+                  </m:ctrlPr>
+                </m:dPr>
+                <m:e>
+                  <m:r>
+                    <w:rPr>
+                      <w:rFonts w:ascii="Cambria Math" w:eastAsiaTheme="minorEastAsia" w:hAnsi="Cambria Math"/>
+                      <w:sz w:val="24"/>
+                      <w:szCs w:val="24"/>
+                    </w:rPr>
+                    <m:t>π</m:t>
+                  </m:r>
+                </m:e>
+              </m:d>
+              <m:r>
+                <m:rPr>
+                  <m:sty m:val="p"/>
+                </m:rPr>
+                <w:rPr>
+                  <w:rFonts w:ascii="Cambria Math" w:eastAsiaTheme="minorEastAsia" w:hAnsi="Cambria Math"/>
+                  <w:sz w:val="24"/>
+                  <w:szCs w:val="24"/>
+                </w:rPr>
+                <m:t>:</m:t>
+              </m:r>
+              <m:r>
+                <w:rPr>
+                  <w:rFonts w:ascii="Cambria Math" w:eastAsiaTheme="minorEastAsia" w:hAnsi="Cambria Math"/>
+                  <w:sz w:val="24"/>
+                  <w:szCs w:val="24"/>
+                </w:rPr>
+                <m:t>π</m:t>
+              </m:r>
+              <m:r>
+                <m:rPr>
+                  <m:sty m:val="p"/>
+                </m:rPr>
+                <w:rPr>
+                  <w:rFonts w:ascii="Cambria Math" w:eastAsiaTheme="minorEastAsia" w:hAnsi="Cambria Math"/>
+                  <w:sz w:val="24"/>
+                  <w:szCs w:val="24"/>
+                </w:rPr>
+                <m:t>∈</m:t>
+              </m:r>
+              <m:r>
+                <w:rPr>
+                  <w:rFonts w:ascii="Cambria Math" w:eastAsiaTheme="minorEastAsia" w:hAnsi="Cambria Math"/>
+                  <w:sz w:val="24"/>
+                  <w:szCs w:val="24"/>
+                </w:rPr>
+                <m:t>Π</m:t>
+              </m:r>
+            </m:e>
+          </m:d>
+          <m:r>
+            <m:rPr>
+              <m:sty m:val="p"/>
+            </m:rPr>
+            <w:rPr>
+              <w:rFonts w:ascii="Cambria Math" w:eastAsiaTheme="minorEastAsia" w:hAnsi="Cambria Math"/>
+              <w:sz w:val="24"/>
+              <w:szCs w:val="24"/>
+            </w:rPr>
+            <m:t xml:space="preserve">                              (</m:t>
+          </m:r>
+          <m:r>
+            <m:rPr>
+              <m:sty m:val="p"/>
+            </m:rPr>
+            <w:rPr>
+              <w:rFonts w:ascii="Cambria Math" w:eastAsiaTheme="minorEastAsia" w:hAnsi="Cambria Math"/>
+              <w:sz w:val="24"/>
+              <w:szCs w:val="24"/>
+            </w:rPr>
+            <w:fldChar w:fldCharType="begin"/>
+          </m:r>
+          <m:r>
+            <m:rPr>
+              <m:sty m:val="p"/>
+            </m:rPr>
+            <w:rPr>
+              <w:rFonts w:ascii="Cambria Math" w:eastAsiaTheme="minorEastAsia" w:hAnsi="Cambria Math"/>
+              <w:sz w:val="24"/>
+              <w:szCs w:val="24"/>
+            </w:rPr>
+            <m:t xml:space="preserve"> SEQ Equation \* ARABIC </m:t>
+          </m:r>
+          <m:r>
+            <m:rPr>
+              <m:sty m:val="p"/>
+            </m:rPr>
+            <w:rPr>
+              <w:rFonts w:ascii="Cambria Math" w:eastAsiaTheme="minorEastAsia" w:hAnsi="Cambria Math"/>
+              <w:sz w:val="24"/>
+              <w:szCs w:val="24"/>
+            </w:rPr>
+            <w:fldChar w:fldCharType="separate"/>
+          </m:r>
+          <m:r>
+            <m:rPr>
+              <m:sty m:val="p"/>
+            </m:rPr>
+            <w:rPr>
+              <w:rFonts w:ascii="Cambria Math" w:eastAsiaTheme="minorEastAsia" w:hAnsi="Cambria Math"/>
+              <w:noProof/>
+              <w:sz w:val="24"/>
+              <w:szCs w:val="24"/>
+            </w:rPr>
+            <m:t>6</m:t>
+          </m:r>
+          <m:r>
+            <m:rPr>
+              <m:sty m:val="p"/>
+            </m:rPr>
+            <w:rPr>
+              <w:rFonts w:ascii="Cambria Math" w:eastAsiaTheme="minorEastAsia" w:hAnsi="Cambria Math"/>
+              <w:sz w:val="24"/>
+              <w:szCs w:val="24"/>
+            </w:rPr>
+            <w:fldChar w:fldCharType="end"/>
+          </m:r>
+          <m:r>
+            <m:rPr>
+              <m:sty m:val="p"/>
+            </m:rPr>
+            <w:rPr>
+              <w:rFonts w:ascii="Cambria Math" w:eastAsiaTheme="minorEastAsia" w:hAnsi="Cambria Math"/>
+              <w:sz w:val="24"/>
+              <w:szCs w:val="24"/>
+            </w:rPr>
+            <m:t>)</m:t>
+          </m:r>
+        </m:oMath>
+      </m:oMathPara>
+    </w:p>
+    <w:p>
+      <w:pPr>
+        <w:rPr>
+          <w:rFonts w:ascii="Gill Sans MT" w:eastAsiaTheme="minorEastAsia" w:hAnsi="Gill Sans MT"/>
+          <w:sz w:val="24"/>
+          <w:szCs w:val="24"/>
+        </w:rPr>
+      </w:pPr>
+      <m:oMathPara>
+        <m:oMath>
+          <m:acc>
+            <m:accPr>
+              <m:ctrlPr>
+                <w:rPr>
+                  <w:rFonts w:ascii="Cambria Math" w:eastAsiaTheme="minorEastAsia" w:hAnsi="Cambria Math"/>
+                  <w:sz w:val="24"/>
+                  <w:szCs w:val="24"/>
+                </w:rPr>
+              </m:ctrlPr>
+            </m:accPr>
+            <m:e>
+              <m:r>
+                <w:rPr>
+                  <w:rFonts w:ascii="Cambria Math" w:eastAsiaTheme="minorEastAsia" w:hAnsi="Cambria Math"/>
+                  <w:sz w:val="24"/>
+                  <w:szCs w:val="24"/>
+                </w:rPr>
+                <m:t>V</m:t>
+              </m:r>
+            </m:e>
+          </m:acc>
+          <m:d>
+            <m:dPr>
+              <m:ctrlPr>
+                <w:rPr>
+                  <w:rFonts w:ascii="Cambria Math" w:eastAsiaTheme="minorEastAsia" w:hAnsi="Cambria Math"/>
+                  <w:sz w:val="24"/>
+                  <w:szCs w:val="24"/>
+                </w:rPr>
+              </m:ctrlPr>
+            </m:dPr>
+            <m:e>
+              <m:r>
+                <w:rPr>
+                  <w:rFonts w:ascii="Cambria Math" w:eastAsiaTheme="minorEastAsia" w:hAnsi="Cambria Math"/>
+                  <w:sz w:val="24"/>
+                  <w:szCs w:val="24"/>
+                </w:rPr>
+                <m:t>π</m:t>
+              </m:r>
+            </m:e>
+          </m:d>
+          <m:r>
+            <m:rPr>
+              <m:sty m:val="p"/>
+            </m:rPr>
+            <w:rPr>
+              <w:rFonts w:ascii="Cambria Math" w:eastAsiaTheme="minorEastAsia" w:hAnsi="Cambria Math"/>
+              <w:sz w:val="24"/>
+              <w:szCs w:val="24"/>
+            </w:rPr>
+            <m:t>=</m:t>
+          </m:r>
+          <m:f>
+            <m:fPr>
+              <m:ctrlPr>
+                <w:rPr>
+                  <w:rFonts w:ascii="Cambria Math" w:eastAsiaTheme="minorEastAsia" w:hAnsi="Cambria Math"/>
+                  <w:sz w:val="24"/>
+                  <w:szCs w:val="24"/>
+                </w:rPr>
+              </m:ctrlPr>
+            </m:fPr>
+            <m:num>
+              <m:r>
+                <m:rPr>
+                  <m:sty m:val="p"/>
+                </m:rPr>
+                <w:rPr>
+                  <w:rFonts w:ascii="Cambria Math" w:eastAsiaTheme="minorEastAsia" w:hAnsi="Cambria Math"/>
+                  <w:sz w:val="24"/>
+                  <w:szCs w:val="24"/>
+                </w:rPr>
+                <m:t>1</m:t>
+              </m:r>
+            </m:num>
+            <m:den>
+              <m:r>
+                <w:rPr>
+                  <w:rFonts w:ascii="Cambria Math" w:eastAsiaTheme="minorEastAsia" w:hAnsi="Cambria Math"/>
+                  <w:sz w:val="24"/>
+                  <w:szCs w:val="24"/>
+                </w:rPr>
+                <m:t>n</m:t>
+              </m:r>
+            </m:den>
+          </m:f>
+          <m:nary>
+            <m:naryPr>
+              <m:chr m:val="∑"/>
+              <m:ctrlPr>
+                <w:rPr>
+                  <w:rFonts w:ascii="Cambria Math" w:eastAsiaTheme="minorEastAsia" w:hAnsi="Cambria Math"/>
+                  <w:sz w:val="24"/>
+                  <w:szCs w:val="24"/>
+                </w:rPr>
+              </m:ctrlPr>
+            </m:naryPr>
+            <m:sub>
+              <m:r>
+                <w:rPr>
+                  <w:rFonts w:ascii="Cambria Math" w:eastAsiaTheme="minorEastAsia" w:hAnsi="Cambria Math"/>
+                  <w:sz w:val="24"/>
+                  <w:szCs w:val="24"/>
+                </w:rPr>
+                <m:t>i</m:t>
+              </m:r>
+              <m:r>
+                <m:rPr>
+                  <m:sty m:val="p"/>
+                </m:rPr>
+                <w:rPr>
+                  <w:rFonts w:ascii="Cambria Math" w:eastAsiaTheme="minorEastAsia" w:hAnsi="Cambria Math"/>
+                  <w:sz w:val="24"/>
+                  <w:szCs w:val="24"/>
+                </w:rPr>
+                <m:t>=1</m:t>
+              </m:r>
+            </m:sub>
+            <m:sup>
+              <m:r>
+                <w:rPr>
+                  <w:rFonts w:ascii="Cambria Math" w:eastAsiaTheme="minorEastAsia" w:hAnsi="Cambria Math"/>
+                  <w:sz w:val="24"/>
+                  <w:szCs w:val="24"/>
+                </w:rPr>
+                <m:t>n</m:t>
+              </m:r>
+            </m:sup>
+            <m:e>
+              <m:d>
+                <m:dPr>
+                  <m:ctrlPr>
+                    <w:rPr>
+                      <w:rFonts w:ascii="Cambria Math" w:eastAsiaTheme="minorEastAsia" w:hAnsi="Cambria Math"/>
+                      <w:sz w:val="24"/>
+                      <w:szCs w:val="24"/>
+                    </w:rPr>
+                  </m:ctrlPr>
+                </m:dPr>
+                <m:e>
+                  <m:r>
+                    <m:rPr>
+                      <m:sty m:val="p"/>
+                    </m:rPr>
+                    <w:rPr>
+                      <w:rFonts w:ascii="Cambria Math" w:eastAsiaTheme="minorEastAsia" w:hAnsi="Cambria Math"/>
+                      <w:sz w:val="24"/>
+                      <w:szCs w:val="24"/>
+                    </w:rPr>
+                    <m:t>2</m:t>
+                  </m:r>
+                  <m:r>
+                    <w:rPr>
+                      <w:rFonts w:ascii="Cambria Math" w:eastAsiaTheme="minorEastAsia" w:hAnsi="Cambria Math"/>
+                      <w:sz w:val="24"/>
+                      <w:szCs w:val="24"/>
+                    </w:rPr>
+                    <m:t>π</m:t>
+                  </m:r>
+                  <m:d>
+                    <m:dPr>
+                      <m:ctrlPr>
+                        <w:rPr>
+                          <w:rFonts w:ascii="Cambria Math" w:eastAsiaTheme="minorEastAsia" w:hAnsi="Cambria Math"/>
+                          <w:sz w:val="24"/>
+                          <w:szCs w:val="24"/>
+                        </w:rPr>
+                      </m:ctrlPr>
+                    </m:dPr>
+                    <m:e>
+                      <m:sSub>
+                        <m:sSubPr>
+                          <m:ctrlPr>
+                            <w:rPr>
+                              <w:rFonts w:ascii="Cambria Math" w:eastAsiaTheme="minorEastAsia" w:hAnsi="Cambria Math"/>
+                              <w:sz w:val="24"/>
+                              <w:szCs w:val="24"/>
+                            </w:rPr>
+                          </m:ctrlPr>
+                        </m:sSubPr>
+                        <m:e>
+                          <m:r>
+                            <w:rPr>
+                              <w:rFonts w:ascii="Cambria Math" w:eastAsiaTheme="minorEastAsia" w:hAnsi="Cambria Math"/>
+                              <w:sz w:val="24"/>
+                              <w:szCs w:val="24"/>
+                            </w:rPr>
+                            <m:t>x</m:t>
+                          </m:r>
+                        </m:e>
+                        <m:sub>
+                          <m:r>
+                            <w:rPr>
+                              <w:rFonts w:ascii="Cambria Math" w:eastAsiaTheme="minorEastAsia" w:hAnsi="Cambria Math"/>
+                              <w:sz w:val="24"/>
+                              <w:szCs w:val="24"/>
+                            </w:rPr>
+                            <m:t>i</m:t>
+                          </m:r>
+                        </m:sub>
+                      </m:sSub>
+                    </m:e>
+                  </m:d>
+                  <m:r>
+                    <m:rPr>
+                      <m:sty m:val="p"/>
+                    </m:rPr>
+                    <w:rPr>
+                      <w:rFonts w:ascii="Cambria Math" w:eastAsiaTheme="minorEastAsia" w:hAnsi="Cambria Math"/>
+                      <w:sz w:val="24"/>
+                      <w:szCs w:val="24"/>
+                    </w:rPr>
+                    <m:t>-1</m:t>
+                  </m:r>
+                </m:e>
+              </m:d>
+            </m:e>
+          </m:nary>
+          <m:sSub>
+            <m:sSubPr>
+              <m:ctrlPr>
+                <w:rPr>
+                  <w:rFonts w:ascii="Cambria Math" w:eastAsiaTheme="minorEastAsia" w:hAnsi="Cambria Math"/>
+                  <w:sz w:val="24"/>
+                  <w:szCs w:val="24"/>
+                </w:rPr>
+              </m:ctrlPr>
+            </m:sSubPr>
+            <m:e>
+              <m:acc>
+                <m:accPr>
+                  <m:ctrlPr>
+                    <w:rPr>
+                      <w:rFonts w:ascii="Cambria Math" w:eastAsiaTheme="minorEastAsia" w:hAnsi="Cambria Math"/>
+                      <w:sz w:val="24"/>
+                      <w:szCs w:val="24"/>
+                    </w:rPr>
+                  </m:ctrlPr>
+                </m:accPr>
+                <m:e>
+                  <m:r>
+                    <w:rPr>
+                      <w:rFonts w:ascii="Cambria Math" w:eastAsiaTheme="minorEastAsia" w:hAnsi="Cambria Math"/>
+                      <w:sz w:val="24"/>
+                      <w:szCs w:val="24"/>
+                    </w:rPr>
+                    <m:t>Γ</m:t>
+                  </m:r>
+                </m:e>
+              </m:acc>
+            </m:e>
+            <m:sub>
+              <m:r>
+                <w:rPr>
+                  <w:rFonts w:ascii="Cambria Math" w:eastAsiaTheme="minorEastAsia" w:hAnsi="Cambria Math"/>
+                  <w:sz w:val="24"/>
+                  <w:szCs w:val="24"/>
+                </w:rPr>
+                <m:t>i</m:t>
+              </m:r>
+            </m:sub>
+          </m:sSub>
+          <m:r>
+            <m:rPr>
+              <m:sty m:val="p"/>
+            </m:rPr>
+            <w:rPr>
+              <w:rFonts w:ascii="Cambria Math" w:eastAsiaTheme="minorEastAsia" w:hAnsi="Cambria Math"/>
+              <w:sz w:val="24"/>
+              <w:szCs w:val="24"/>
+            </w:rPr>
+            <m:t xml:space="preserve">                           (</m:t>
+          </m:r>
+          <m:r>
+            <m:rPr>
+              <m:sty m:val="p"/>
+            </m:rPr>
+            <w:rPr>
+              <w:rFonts w:ascii="Cambria Math" w:eastAsiaTheme="minorEastAsia" w:hAnsi="Cambria Math"/>
+              <w:sz w:val="24"/>
+              <w:szCs w:val="24"/>
+            </w:rPr>
+            <w:fldChar w:fldCharType="begin"/>
+          </m:r>
+          <m:r>
+            <m:rPr>
+              <m:sty m:val="p"/>
+            </m:rPr>
+            <w:rPr>
+              <w:rFonts w:ascii="Cambria Math" w:eastAsiaTheme="minorEastAsia" w:hAnsi="Cambria Math"/>
+              <w:sz w:val="24"/>
+              <w:szCs w:val="24"/>
+            </w:rPr>
+            <m:t xml:space="preserve"> SEQ Equation \* ARABIC </m:t>
+          </m:r>
+          <m:r>
+            <m:rPr>
+              <m:sty m:val="p"/>
+            </m:rPr>
+            <w:rPr>
+              <w:rFonts w:ascii="Cambria Math" w:eastAsiaTheme="minorEastAsia" w:hAnsi="Cambria Math"/>
+              <w:sz w:val="24"/>
+              <w:szCs w:val="24"/>
+            </w:rPr>
+            <w:fldChar w:fldCharType="separate"/>
+          </m:r>
+          <m:r>
+            <m:rPr>
+              <m:sty m:val="p"/>
+            </m:rPr>
+            <w:rPr>
+              <w:rFonts w:ascii="Cambria Math" w:eastAsiaTheme="minorEastAsia" w:hAnsi="Cambria Math"/>
+              <w:noProof/>
+              <w:sz w:val="24"/>
+              <w:szCs w:val="24"/>
+            </w:rPr>
+            <m:t>7</m:t>
+          </m:r>
+          <m:r>
+            <m:rPr>
+              <m:sty m:val="p"/>
+            </m:rPr>
+            <w:rPr>
+              <w:rFonts w:ascii="Cambria Math" w:eastAsiaTheme="minorEastAsia" w:hAnsi="Cambria Math"/>
+              <w:sz w:val="24"/>
+              <w:szCs w:val="24"/>
+            </w:rPr>
+            <w:fldChar w:fldCharType="end"/>
+          </m:r>
+          <m:r>
+            <m:rPr>
+              <m:sty m:val="p"/>
+            </m:rPr>
+            <w:rPr>
+              <w:rFonts w:ascii="Cambria Math" w:eastAsiaTheme="minorEastAsia" w:hAnsi="Cambria Math"/>
+              <w:sz w:val="24"/>
+              <w:szCs w:val="24"/>
+            </w:rPr>
+            <m:t>)</m:t>
+          </m:r>
+        </m:oMath>
+      </m:oMathPara>
+    </w:p>
+    <w:p>
+      <w:pPr>
+        <w:rPr>
+          <w:rFonts w:ascii="Gill Sans MT" w:eastAsiaTheme="minorEastAsia" w:hAnsi="Gill Sans MT"/>
+          <w:sz w:val="24"/>
+          <w:szCs w:val="24"/>
+        </w:rPr>
+      </w:pPr>
+      <m:oMathPara>
+        <m:oMath>
+          <m:sSub>
+            <m:sSubPr>
+              <m:ctrlPr>
+                <w:rPr>
+                  <w:rFonts w:ascii="Cambria Math" w:eastAsiaTheme="minorEastAsia" w:hAnsi="Cambria Math"/>
+                  <w:sz w:val="24"/>
+                  <w:szCs w:val="24"/>
+                </w:rPr>
+              </m:ctrlPr>
+            </m:sSubPr>
+            <m:e>
+              <m:acc>
+                <m:accPr>
+                  <m:ctrlPr>
+                    <w:rPr>
+                      <w:rFonts w:ascii="Cambria Math" w:eastAsiaTheme="minorEastAsia" w:hAnsi="Cambria Math"/>
+                      <w:sz w:val="24"/>
+                      <w:szCs w:val="24"/>
+                    </w:rPr>
+                  </m:ctrlPr>
+                </m:accPr>
+                <m:e>
+                  <m:r>
+                    <w:rPr>
+                      <w:rFonts w:ascii="Cambria Math" w:eastAsiaTheme="minorEastAsia" w:hAnsi="Cambria Math"/>
+                      <w:sz w:val="24"/>
+                      <w:szCs w:val="24"/>
+                    </w:rPr>
+                    <m:t>Γ</m:t>
+                  </m:r>
+                </m:e>
+              </m:acc>
+            </m:e>
+            <m:sub>
+              <m:r>
+                <w:rPr>
+                  <w:rFonts w:ascii="Cambria Math" w:eastAsiaTheme="minorEastAsia" w:hAnsi="Cambria Math"/>
+                  <w:sz w:val="24"/>
+                  <w:szCs w:val="24"/>
+                </w:rPr>
+                <m:t>i</m:t>
+              </m:r>
+            </m:sub>
+          </m:sSub>
+          <m:r>
+            <m:rPr>
+              <m:sty m:val="p"/>
+            </m:rPr>
+            <w:rPr>
+              <w:rFonts w:ascii="Cambria Math" w:eastAsiaTheme="minorEastAsia" w:hAnsi="Cambria Math"/>
+              <w:sz w:val="24"/>
+              <w:szCs w:val="24"/>
+            </w:rPr>
+            <m:t>=</m:t>
+          </m:r>
+          <m:sSub>
+            <m:sSubPr>
+              <m:ctrlPr>
+                <w:rPr>
+                  <w:rFonts w:ascii="Cambria Math" w:eastAsiaTheme="minorEastAsia" w:hAnsi="Cambria Math"/>
+                  <w:sz w:val="24"/>
+                  <w:szCs w:val="24"/>
+                </w:rPr>
+              </m:ctrlPr>
+            </m:sSubPr>
+            <m:e>
+              <m:acc>
+                <m:accPr>
+                  <m:ctrlPr>
+                    <w:rPr>
+                      <w:rFonts w:ascii="Cambria Math" w:eastAsiaTheme="minorEastAsia" w:hAnsi="Cambria Math"/>
+                      <w:sz w:val="24"/>
+                      <w:szCs w:val="24"/>
+                    </w:rPr>
+                  </m:ctrlPr>
+                </m:accPr>
+                <m:e>
+                  <m:r>
+                    <w:rPr>
+                      <w:rFonts w:ascii="Cambria Math" w:eastAsiaTheme="minorEastAsia" w:hAnsi="Cambria Math"/>
+                      <w:sz w:val="24"/>
+                      <w:szCs w:val="24"/>
+                    </w:rPr>
+                    <m:t>μ</m:t>
+                  </m:r>
+                </m:e>
+              </m:acc>
+            </m:e>
+            <m:sub>
+              <m:r>
+                <m:rPr>
+                  <m:sty m:val="p"/>
+                </m:rPr>
+                <w:rPr>
+                  <w:rFonts w:ascii="Cambria Math" w:eastAsiaTheme="minorEastAsia" w:hAnsi="Cambria Math"/>
+                  <w:sz w:val="24"/>
+                  <w:szCs w:val="24"/>
+                </w:rPr>
+                <m:t>1</m:t>
+              </m:r>
+            </m:sub>
+          </m:sSub>
+          <m:d>
+            <m:dPr>
+              <m:ctrlPr>
+                <w:rPr>
+                  <w:rFonts w:ascii="Cambria Math" w:eastAsiaTheme="minorEastAsia" w:hAnsi="Cambria Math"/>
+                  <w:sz w:val="24"/>
+                  <w:szCs w:val="24"/>
+                </w:rPr>
+              </m:ctrlPr>
+            </m:dPr>
+            <m:e>
+              <m:sSub>
+                <m:sSubPr>
+                  <m:ctrlPr>
+                    <w:rPr>
+                      <w:rFonts w:ascii="Cambria Math" w:eastAsiaTheme="minorEastAsia" w:hAnsi="Cambria Math"/>
+                      <w:sz w:val="24"/>
+                      <w:szCs w:val="24"/>
+                    </w:rPr>
+                  </m:ctrlPr>
+                </m:sSubPr>
+                <m:e>
+                  <m:r>
+                    <w:rPr>
+                      <w:rFonts w:ascii="Cambria Math" w:eastAsiaTheme="minorEastAsia" w:hAnsi="Cambria Math"/>
+                      <w:sz w:val="24"/>
+                      <w:szCs w:val="24"/>
+                    </w:rPr>
+                    <m:t>X</m:t>
+                  </m:r>
+                </m:e>
+                <m:sub>
+                  <m:r>
+                    <w:rPr>
+                      <w:rFonts w:ascii="Cambria Math" w:eastAsiaTheme="minorEastAsia" w:hAnsi="Cambria Math"/>
+                      <w:sz w:val="24"/>
+                      <w:szCs w:val="24"/>
+                    </w:rPr>
+                    <m:t>i</m:t>
+                  </m:r>
+                </m:sub>
+              </m:sSub>
+            </m:e>
+          </m:d>
+          <m:r>
+            <m:rPr>
+              <m:sty m:val="p"/>
+            </m:rPr>
+            <w:rPr>
+              <w:rFonts w:ascii="Cambria Math" w:eastAsiaTheme="minorEastAsia" w:hAnsi="Cambria Math"/>
+              <w:sz w:val="24"/>
+              <w:szCs w:val="24"/>
+            </w:rPr>
+            <m:t>-</m:t>
+          </m:r>
+          <m:sSub>
+            <m:sSubPr>
+              <m:ctrlPr>
+                <w:rPr>
+                  <w:rFonts w:ascii="Cambria Math" w:eastAsiaTheme="minorEastAsia" w:hAnsi="Cambria Math"/>
+                  <w:sz w:val="24"/>
+                  <w:szCs w:val="24"/>
+                </w:rPr>
+              </m:ctrlPr>
+            </m:sSubPr>
+            <m:e>
+              <m:acc>
+                <m:accPr>
+                  <m:ctrlPr>
+                    <w:rPr>
+                      <w:rFonts w:ascii="Cambria Math" w:eastAsiaTheme="minorEastAsia" w:hAnsi="Cambria Math"/>
+                      <w:sz w:val="24"/>
+                      <w:szCs w:val="24"/>
+                    </w:rPr>
+                  </m:ctrlPr>
+                </m:accPr>
+                <m:e>
+                  <m:r>
+                    <w:rPr>
+                      <w:rFonts w:ascii="Cambria Math" w:eastAsiaTheme="minorEastAsia" w:hAnsi="Cambria Math"/>
+                      <w:sz w:val="24"/>
+                      <w:szCs w:val="24"/>
+                    </w:rPr>
+                    <m:t>μ</m:t>
+                  </m:r>
+                </m:e>
+              </m:acc>
+            </m:e>
+            <m:sub>
+              <m:r>
+                <m:rPr>
+                  <m:sty m:val="p"/>
+                </m:rPr>
+                <w:rPr>
+                  <w:rFonts w:ascii="Cambria Math" w:eastAsiaTheme="minorEastAsia" w:hAnsi="Cambria Math"/>
+                  <w:sz w:val="24"/>
+                  <w:szCs w:val="24"/>
+                </w:rPr>
+                <m:t>0</m:t>
+              </m:r>
+            </m:sub>
+          </m:sSub>
+          <m:d>
+            <m:dPr>
+              <m:ctrlPr>
+                <w:rPr>
+                  <w:rFonts w:ascii="Cambria Math" w:eastAsiaTheme="minorEastAsia" w:hAnsi="Cambria Math"/>
+                  <w:sz w:val="24"/>
+                  <w:szCs w:val="24"/>
+                </w:rPr>
+              </m:ctrlPr>
+            </m:dPr>
+            <m:e>
+              <m:sSub>
+                <m:sSubPr>
+                  <m:ctrlPr>
+                    <w:rPr>
+                      <w:rFonts w:ascii="Cambria Math" w:eastAsiaTheme="minorEastAsia" w:hAnsi="Cambria Math"/>
+                      <w:sz w:val="24"/>
+                      <w:szCs w:val="24"/>
+                    </w:rPr>
+                  </m:ctrlPr>
+                </m:sSubPr>
+                <m:e>
+                  <m:r>
+                    <w:rPr>
+                      <w:rFonts w:ascii="Cambria Math" w:eastAsiaTheme="minorEastAsia" w:hAnsi="Cambria Math"/>
+                      <w:sz w:val="24"/>
+                      <w:szCs w:val="24"/>
+                    </w:rPr>
+                    <m:t>X</m:t>
+                  </m:r>
+                </m:e>
+                <m:sub>
+                  <m:r>
+                    <w:rPr>
+                      <w:rFonts w:ascii="Cambria Math" w:eastAsiaTheme="minorEastAsia" w:hAnsi="Cambria Math"/>
+                      <w:sz w:val="24"/>
+                      <w:szCs w:val="24"/>
+                    </w:rPr>
+                    <m:t>i</m:t>
+                  </m:r>
+                </m:sub>
+              </m:sSub>
+            </m:e>
+          </m:d>
+          <m:r>
+            <m:rPr>
+              <m:sty m:val="p"/>
+            </m:rPr>
+            <w:rPr>
+              <w:rFonts w:ascii="Cambria Math" w:eastAsiaTheme="minorEastAsia" w:hAnsi="Cambria Math"/>
+              <w:sz w:val="24"/>
+              <w:szCs w:val="24"/>
+            </w:rPr>
+            <m:t>+</m:t>
+          </m:r>
+          <m:f>
+            <m:fPr>
+              <m:ctrlPr>
+                <w:rPr>
+                  <w:rFonts w:ascii="Cambria Math" w:eastAsiaTheme="minorEastAsia" w:hAnsi="Cambria Math"/>
+                  <w:sz w:val="24"/>
+                  <w:szCs w:val="24"/>
+                </w:rPr>
+              </m:ctrlPr>
+            </m:fPr>
+            <m:num>
+              <m:sSub>
+                <m:sSubPr>
+                  <m:ctrlPr>
+                    <w:rPr>
+                      <w:rFonts w:ascii="Cambria Math" w:eastAsiaTheme="minorEastAsia" w:hAnsi="Cambria Math"/>
+                      <w:sz w:val="24"/>
+                      <w:szCs w:val="24"/>
+                    </w:rPr>
+                  </m:ctrlPr>
+                </m:sSubPr>
+                <m:e>
+                  <m:r>
+                    <w:rPr>
+                      <w:rFonts w:ascii="Cambria Math" w:eastAsiaTheme="minorEastAsia" w:hAnsi="Cambria Math"/>
+                      <w:sz w:val="24"/>
+                      <w:szCs w:val="24"/>
+                    </w:rPr>
+                    <m:t>W</m:t>
+                  </m:r>
+                </m:e>
+                <m:sub>
+                  <m:r>
+                    <w:rPr>
+                      <w:rFonts w:ascii="Cambria Math" w:eastAsiaTheme="minorEastAsia" w:hAnsi="Cambria Math"/>
+                      <w:sz w:val="24"/>
+                      <w:szCs w:val="24"/>
+                    </w:rPr>
+                    <m:t>i</m:t>
+                  </m:r>
+                </m:sub>
+              </m:sSub>
+            </m:num>
+            <m:den>
+              <m:acc>
+                <m:accPr>
+                  <m:ctrlPr>
+                    <w:rPr>
+                      <w:rFonts w:ascii="Cambria Math" w:eastAsiaTheme="minorEastAsia" w:hAnsi="Cambria Math"/>
+                      <w:sz w:val="24"/>
+                      <w:szCs w:val="24"/>
+                    </w:rPr>
+                  </m:ctrlPr>
+                </m:accPr>
+                <m:e>
+                  <m:r>
+                    <w:rPr>
+                      <w:rFonts w:ascii="Cambria Math" w:eastAsiaTheme="minorEastAsia" w:hAnsi="Cambria Math"/>
+                      <w:sz w:val="24"/>
+                      <w:szCs w:val="24"/>
+                    </w:rPr>
+                    <m:t>e</m:t>
+                  </m:r>
+                </m:e>
+              </m:acc>
+              <m:d>
+                <m:dPr>
+                  <m:ctrlPr>
+                    <w:rPr>
+                      <w:rFonts w:ascii="Cambria Math" w:eastAsiaTheme="minorEastAsia" w:hAnsi="Cambria Math"/>
+                      <w:sz w:val="24"/>
+                      <w:szCs w:val="24"/>
+                    </w:rPr>
+                  </m:ctrlPr>
+                </m:dPr>
+                <m:e>
+                  <m:sSub>
+                    <m:sSubPr>
+                      <m:ctrlPr>
+                        <w:rPr>
+                          <w:rFonts w:ascii="Cambria Math" w:eastAsiaTheme="minorEastAsia" w:hAnsi="Cambria Math"/>
+                          <w:sz w:val="24"/>
+                          <w:szCs w:val="24"/>
+                        </w:rPr>
+                      </m:ctrlPr>
+                    </m:sSubPr>
+                    <m:e>
+                      <m:r>
+                        <w:rPr>
+                          <w:rFonts w:ascii="Cambria Math" w:eastAsiaTheme="minorEastAsia" w:hAnsi="Cambria Math"/>
+                          <w:sz w:val="24"/>
+                          <w:szCs w:val="24"/>
+                        </w:rPr>
+                        <m:t>X</m:t>
+                      </m:r>
+                    </m:e>
+                    <m:sub>
+                      <m:r>
+                        <w:rPr>
+                          <w:rFonts w:ascii="Cambria Math" w:eastAsiaTheme="minorEastAsia" w:hAnsi="Cambria Math"/>
+                          <w:sz w:val="24"/>
+                          <w:szCs w:val="24"/>
+                        </w:rPr>
+                        <m:t>i</m:t>
+                      </m:r>
+                    </m:sub>
+                  </m:sSub>
+                </m:e>
+              </m:d>
+            </m:den>
+          </m:f>
+          <m:d>
+            <m:dPr>
+              <m:ctrlPr>
+                <w:rPr>
+                  <w:rFonts w:ascii="Cambria Math" w:eastAsiaTheme="minorEastAsia" w:hAnsi="Cambria Math"/>
+                  <w:sz w:val="24"/>
+                  <w:szCs w:val="24"/>
+                </w:rPr>
+              </m:ctrlPr>
+            </m:dPr>
+            <m:e>
+              <m:sSub>
+                <m:sSubPr>
+                  <m:ctrlPr>
+                    <w:rPr>
+                      <w:rFonts w:ascii="Cambria Math" w:eastAsiaTheme="minorEastAsia" w:hAnsi="Cambria Math"/>
+                      <w:sz w:val="24"/>
+                      <w:szCs w:val="24"/>
+                    </w:rPr>
+                  </m:ctrlPr>
+                </m:sSubPr>
+                <m:e>
+                  <m:r>
+                    <w:rPr>
+                      <w:rFonts w:ascii="Cambria Math" w:eastAsiaTheme="minorEastAsia" w:hAnsi="Cambria Math"/>
+                      <w:sz w:val="24"/>
+                      <w:szCs w:val="24"/>
+                    </w:rPr>
+                    <m:t>Y</m:t>
+                  </m:r>
+                </m:e>
+                <m:sub>
+                  <m:r>
+                    <w:rPr>
+                      <w:rFonts w:ascii="Cambria Math" w:eastAsiaTheme="minorEastAsia" w:hAnsi="Cambria Math"/>
+                      <w:sz w:val="24"/>
+                      <w:szCs w:val="24"/>
+                    </w:rPr>
+                    <m:t>i</m:t>
+                  </m:r>
+                </m:sub>
+              </m:sSub>
+              <m:r>
+                <m:rPr>
+                  <m:sty m:val="p"/>
+                </m:rPr>
                 <w:rPr>
                   <w:rFonts w:ascii="Cambria Math" w:eastAsiaTheme="minorEastAsia" w:hAnsi="Cambria Math"/>
                   <w:sz w:val="24"/>
@@ -6117,7 +6703,283 @@
                   <m:ctrlPr>
                     <w:rPr>
                       <w:rFonts w:ascii="Cambria Math" w:eastAsiaTheme="minorEastAsia" w:hAnsi="Cambria Math"/>
-                      <w:i/>
+                      <w:sz w:val="24"/>
+                      <w:szCs w:val="24"/>
+                    </w:rPr>
+                  </m:ctrlPr>
+                </m:sSubPr>
+                <m:e>
+                  <m:r>
+                    <w:rPr>
+                      <w:rFonts w:ascii="Cambria Math" w:eastAsiaTheme="minorEastAsia" w:hAnsi="Cambria Math"/>
+                      <w:sz w:val="24"/>
+                      <w:szCs w:val="24"/>
+                    </w:rPr>
+                    <m:t>μ</m:t>
+                  </m:r>
+                </m:e>
+                <m:sub>
+                  <m:r>
+                    <m:rPr>
+                      <m:sty m:val="p"/>
+                    </m:rPr>
+                    <w:rPr>
+                      <w:rFonts w:ascii="Cambria Math" w:eastAsiaTheme="minorEastAsia" w:hAnsi="Cambria Math"/>
+                      <w:sz w:val="24"/>
+                      <w:szCs w:val="24"/>
+                    </w:rPr>
+                    <m:t>1</m:t>
+                  </m:r>
+                </m:sub>
+              </m:sSub>
+              <m:d>
+                <m:dPr>
+                  <m:ctrlPr>
+                    <w:rPr>
+                      <w:rFonts w:ascii="Cambria Math" w:eastAsiaTheme="minorEastAsia" w:hAnsi="Cambria Math"/>
+                      <w:sz w:val="24"/>
+                      <w:szCs w:val="24"/>
+                    </w:rPr>
+                  </m:ctrlPr>
+                </m:dPr>
+                <m:e>
+                  <m:sSub>
+                    <m:sSubPr>
+                      <m:ctrlPr>
+                        <w:rPr>
+                          <w:rFonts w:ascii="Cambria Math" w:eastAsiaTheme="minorEastAsia" w:hAnsi="Cambria Math"/>
+                          <w:sz w:val="24"/>
+                          <w:szCs w:val="24"/>
+                        </w:rPr>
+                      </m:ctrlPr>
+                    </m:sSubPr>
+                    <m:e>
+                      <m:r>
+                        <w:rPr>
+                          <w:rFonts w:ascii="Cambria Math" w:eastAsiaTheme="minorEastAsia" w:hAnsi="Cambria Math"/>
+                          <w:sz w:val="24"/>
+                          <w:szCs w:val="24"/>
+                        </w:rPr>
+                        <m:t>X</m:t>
+                      </m:r>
+                    </m:e>
+                    <m:sub>
+                      <m:r>
+                        <w:rPr>
+                          <w:rFonts w:ascii="Cambria Math" w:eastAsiaTheme="minorEastAsia" w:hAnsi="Cambria Math"/>
+                          <w:sz w:val="24"/>
+                          <w:szCs w:val="24"/>
+                        </w:rPr>
+                        <m:t>i</m:t>
+                      </m:r>
+                    </m:sub>
+                  </m:sSub>
+                </m:e>
+              </m:d>
+            </m:e>
+          </m:d>
+          <m:r>
+            <m:rPr>
+              <m:sty m:val="p"/>
+            </m:rPr>
+            <w:rPr>
+              <w:rFonts w:ascii="Cambria Math" w:eastAsiaTheme="minorEastAsia" w:hAnsi="Cambria Math"/>
+              <w:sz w:val="24"/>
+              <w:szCs w:val="24"/>
+            </w:rPr>
+            <m:t>-</m:t>
+          </m:r>
+          <m:f>
+            <m:fPr>
+              <m:ctrlPr>
+                <w:rPr>
+                  <w:rFonts w:ascii="Cambria Math" w:eastAsiaTheme="minorEastAsia" w:hAnsi="Cambria Math"/>
+                  <w:sz w:val="24"/>
+                  <w:szCs w:val="24"/>
+                </w:rPr>
+              </m:ctrlPr>
+            </m:fPr>
+            <m:num>
+              <m:r>
+                <m:rPr>
+                  <m:sty m:val="p"/>
+                </m:rPr>
+                <w:rPr>
+                  <w:rFonts w:ascii="Cambria Math" w:eastAsiaTheme="minorEastAsia" w:hAnsi="Cambria Math"/>
+                  <w:sz w:val="24"/>
+                  <w:szCs w:val="24"/>
+                </w:rPr>
+                <m:t>1-</m:t>
+              </m:r>
+              <m:sSub>
+                <m:sSubPr>
+                  <m:ctrlPr>
+                    <w:rPr>
+                      <w:rFonts w:ascii="Cambria Math" w:eastAsiaTheme="minorEastAsia" w:hAnsi="Cambria Math"/>
+                      <w:sz w:val="24"/>
+                      <w:szCs w:val="24"/>
+                    </w:rPr>
+                  </m:ctrlPr>
+                </m:sSubPr>
+                <m:e>
+                  <m:r>
+                    <w:rPr>
+                      <w:rFonts w:ascii="Cambria Math" w:eastAsiaTheme="minorEastAsia" w:hAnsi="Cambria Math"/>
+                      <w:sz w:val="24"/>
+                      <w:szCs w:val="24"/>
+                    </w:rPr>
+                    <m:t>W</m:t>
+                  </m:r>
+                </m:e>
+                <m:sub>
+                  <m:r>
+                    <w:rPr>
+                      <w:rFonts w:ascii="Cambria Math" w:eastAsiaTheme="minorEastAsia" w:hAnsi="Cambria Math"/>
+                      <w:sz w:val="24"/>
+                      <w:szCs w:val="24"/>
+                    </w:rPr>
+                    <m:t>i</m:t>
+                  </m:r>
+                </m:sub>
+              </m:sSub>
+            </m:num>
+            <m:den>
+              <m:r>
+                <m:rPr>
+                  <m:sty m:val="p"/>
+                </m:rPr>
+                <w:rPr>
+                  <w:rFonts w:ascii="Cambria Math" w:eastAsiaTheme="minorEastAsia" w:hAnsi="Cambria Math"/>
+                  <w:sz w:val="24"/>
+                  <w:szCs w:val="24"/>
+                </w:rPr>
+                <m:t>1-</m:t>
+              </m:r>
+              <m:acc>
+                <m:accPr>
+                  <m:ctrlPr>
+                    <w:rPr>
+                      <w:rFonts w:ascii="Cambria Math" w:eastAsiaTheme="minorEastAsia" w:hAnsi="Cambria Math"/>
+                      <w:sz w:val="24"/>
+                      <w:szCs w:val="24"/>
+                    </w:rPr>
+                  </m:ctrlPr>
+                </m:accPr>
+                <m:e>
+                  <m:r>
+                    <w:rPr>
+                      <w:rFonts w:ascii="Cambria Math" w:eastAsiaTheme="minorEastAsia" w:hAnsi="Cambria Math"/>
+                      <w:sz w:val="24"/>
+                      <w:szCs w:val="24"/>
+                    </w:rPr>
+                    <m:t>e</m:t>
+                  </m:r>
+                </m:e>
+              </m:acc>
+              <m:d>
+                <m:dPr>
+                  <m:ctrlPr>
+                    <w:rPr>
+                      <w:rFonts w:ascii="Cambria Math" w:eastAsiaTheme="minorEastAsia" w:hAnsi="Cambria Math"/>
+                      <w:sz w:val="24"/>
+                      <w:szCs w:val="24"/>
+                    </w:rPr>
+                  </m:ctrlPr>
+                </m:dPr>
+                <m:e>
+                  <m:sSub>
+                    <m:sSubPr>
+                      <m:ctrlPr>
+                        <w:rPr>
+                          <w:rFonts w:ascii="Cambria Math" w:eastAsiaTheme="minorEastAsia" w:hAnsi="Cambria Math"/>
+                          <w:sz w:val="24"/>
+                          <w:szCs w:val="24"/>
+                        </w:rPr>
+                      </m:ctrlPr>
+                    </m:sSubPr>
+                    <m:e>
+                      <m:r>
+                        <w:rPr>
+                          <w:rFonts w:ascii="Cambria Math" w:eastAsiaTheme="minorEastAsia" w:hAnsi="Cambria Math"/>
+                          <w:sz w:val="24"/>
+                          <w:szCs w:val="24"/>
+                        </w:rPr>
+                        <m:t>X</m:t>
+                      </m:r>
+                    </m:e>
+                    <m:sub>
+                      <m:r>
+                        <w:rPr>
+                          <w:rFonts w:ascii="Cambria Math" w:eastAsiaTheme="minorEastAsia" w:hAnsi="Cambria Math"/>
+                          <w:sz w:val="24"/>
+                          <w:szCs w:val="24"/>
+                        </w:rPr>
+                        <m:t>i</m:t>
+                      </m:r>
+                    </m:sub>
+                  </m:sSub>
+                </m:e>
+              </m:d>
+            </m:den>
+          </m:f>
+          <m:d>
+            <m:dPr>
+              <m:ctrlPr>
+                <w:rPr>
+                  <w:rFonts w:ascii="Cambria Math" w:eastAsiaTheme="minorEastAsia" w:hAnsi="Cambria Math"/>
+                  <w:sz w:val="24"/>
+                  <w:szCs w:val="24"/>
+                </w:rPr>
+              </m:ctrlPr>
+            </m:dPr>
+            <m:e>
+              <m:sSub>
+                <m:sSubPr>
+                  <m:ctrlPr>
+                    <w:rPr>
+                      <w:rFonts w:ascii="Cambria Math" w:eastAsiaTheme="minorEastAsia" w:hAnsi="Cambria Math"/>
+                      <w:sz w:val="24"/>
+                      <w:szCs w:val="24"/>
+                    </w:rPr>
+                  </m:ctrlPr>
+                </m:sSubPr>
+                <m:e>
+                  <m:r>
+                    <w:rPr>
+                      <w:rFonts w:ascii="Cambria Math" w:eastAsiaTheme="minorEastAsia" w:hAnsi="Cambria Math"/>
+                      <w:sz w:val="24"/>
+                      <w:szCs w:val="24"/>
+                    </w:rPr>
+                    <m:t>Y</m:t>
+                  </m:r>
+                </m:e>
+                <m:sub>
+                  <m:r>
+                    <w:rPr>
+                      <w:rFonts w:ascii="Cambria Math" w:eastAsiaTheme="minorEastAsia" w:hAnsi="Cambria Math"/>
+                      <w:sz w:val="24"/>
+                      <w:szCs w:val="24"/>
+                    </w:rPr>
+                    <m:t>i</m:t>
+                  </m:r>
+                </m:sub>
+              </m:sSub>
+              <m:r>
+                <m:rPr>
+                  <m:sty m:val="p"/>
+                </m:rPr>
+                <w:rPr>
+                  <w:rFonts w:ascii="Cambria Math" w:eastAsiaTheme="minorEastAsia" w:hAnsi="Cambria Math"/>
+                  <w:sz w:val="24"/>
+                  <w:szCs w:val="24"/>
+                </w:rPr>
+                <m:t>-</m:t>
+              </m:r>
+              <m:sSub>
+                <m:sSubPr>
+                  <m:ctrlPr>
+                    <w:rPr>
+                      <w:rFonts w:ascii="Cambria Math" w:eastAsiaTheme="minorEastAsia" w:hAnsi="Cambria Math"/>
                       <w:sz w:val="24"/>
                       <w:szCs w:val="24"/>
                     </w:rPr>
@@ -6129,7 +6991,6 @@
                       <m:ctrlPr>
                         <w:rPr>
                           <w:rFonts w:ascii="Cambria Math" w:eastAsiaTheme="minorEastAsia" w:hAnsi="Cambria Math"/>
-                          <w:i/>
                           <w:sz w:val="24"/>
                           <w:szCs w:val="24"/>
                         </w:rPr>
@@ -6163,7 +7024,6 @@
                   <m:ctrlPr>
                     <w:rPr>
                       <w:rFonts w:ascii="Cambria Math" w:eastAsiaTheme="minorEastAsia" w:hAnsi="Cambria Math"/>
-                      <w:i/>
                       <w:sz w:val="24"/>
                       <w:szCs w:val="24"/>
                     </w:rPr>
@@ -6175,7 +7035,6 @@
                       <m:ctrlPr>
                         <w:rPr>
                           <w:rFonts w:ascii="Cambria Math" w:eastAsiaTheme="minorEastAsia" w:hAnsi="Cambria Math"/>
-                          <w:i/>
                           <w:sz w:val="24"/>
                           <w:szCs w:val="24"/>
                         </w:rPr>
@@ -6207,6 +7066,9 @@
             </m:e>
           </m:d>
           <m:r>
+            <m:rPr>
+              <m:sty m:val="p"/>
+            </m:rPr>
             <w:rPr>
               <w:rFonts w:ascii="Cambria Math" w:eastAsiaTheme="minorEastAsia" w:hAnsi="Cambria Math"/>
               <w:sz w:val="24"/>
@@ -6215,9 +7077,11 @@
             <m:t xml:space="preserve">             (</m:t>
           </m:r>
           <m:r>
+            <m:rPr>
+              <m:sty m:val="p"/>
+            </m:rPr>
             <w:rPr>
               <w:rFonts w:ascii="Cambria Math" w:eastAsiaTheme="minorEastAsia" w:hAnsi="Cambria Math"/>
-              <w:i/>
               <w:sz w:val="24"/>
               <w:szCs w:val="24"/>
             </w:rPr>
@@ -6235,9 +7099,11 @@
             <m:t xml:space="preserve"> SEQ Equation \* ARABIC </m:t>
           </m:r>
           <m:r>
+            <m:rPr>
+              <m:sty m:val="p"/>
+            </m:rPr>
             <w:rPr>
               <w:rFonts w:ascii="Cambria Math" w:eastAsiaTheme="minorEastAsia" w:hAnsi="Cambria Math"/>
-              <w:i/>
               <w:sz w:val="24"/>
               <w:szCs w:val="24"/>
             </w:rPr>
@@ -6249,21 +7115,27 @@
             </m:rPr>
             <w:rPr>
               <w:rFonts w:ascii="Cambria Math" w:eastAsiaTheme="minorEastAsia" w:hAnsi="Cambria Math"/>
+              <w:noProof/>
               <w:sz w:val="24"/>
               <w:szCs w:val="24"/>
             </w:rPr>
-            <m:t>7</m:t>
+            <m:t>8</m:t>
           </m:r>
           <m:r>
+            <m:rPr>
+              <m:sty m:val="p"/>
+            </m:rPr>
             <w:rPr>
               <w:rFonts w:ascii="Cambria Math" w:eastAsiaTheme="minorEastAsia" w:hAnsi="Cambria Math"/>
-              <w:i/>
               <w:sz w:val="24"/>
               <w:szCs w:val="24"/>
             </w:rPr>
             <w:fldChar w:fldCharType="end"/>
           </m:r>
           <m:r>
+            <m:rPr>
+              <m:sty m:val="p"/>
+            </m:rPr>
             <w:rPr>
               <w:rFonts w:ascii="Cambria Math" w:eastAsiaTheme="minorEastAsia" w:hAnsi="Cambria Math"/>
               <w:sz w:val="24"/>
@@ -6301,8 +7173,6 @@
       <w:r>
         <w:rPr>
           <w:rFonts w:ascii="Gill Sans MT" w:eastAsiaTheme="minorEastAsia" w:hAnsi="Gill Sans MT"/>
-          <w:i/>
-          <w:iCs/>
           <w:sz w:val="24"/>
           <w:szCs w:val="24"/>
         </w:rPr>
@@ -6370,6 +7240,7 @@
         <w:rPr>
           <w:noProof/>
         </w:rPr>
+        <w:lastRenderedPageBreak/>
         <w:drawing>
           <wp:inline distT="0" distB="0" distL="0" distR="0" wp14:anchorId="3C5721E5" wp14:editId="41083F21">
             <wp:extent cx="5731510" cy="3726180"/>
@@ -6738,16 +7609,7 @@
           <w:sz w:val="24"/>
           <w:szCs w:val="24"/>
         </w:rPr>
-        <w:t xml:space="preserve">Panel (c) reports yield gains to </w:t>
-      </w:r>
-      <w:r>
-        <w:rPr>
-          <w:rFonts w:ascii="Gill Sans MT" w:hAnsi="Gill Sans MT"/>
-          <w:sz w:val="24"/>
-          <w:szCs w:val="24"/>
-        </w:rPr>
-        <w:lastRenderedPageBreak/>
-        <w:t xml:space="preserve">additional irrigation as compared to 1 irrigation. We find that an additional irrigation results in about 0.4t yield gains. </w:t>
+        <w:t xml:space="preserve">Panel (c) reports yield gains to additional irrigation as compared to 1 irrigation. We find that an additional irrigation results in about 0.4t yield gains. </w:t>
       </w:r>
       <w:r>
         <w:rPr>
@@ -6835,8 +7697,25 @@
           <w:rFonts w:ascii="Gill Sans MT" w:hAnsi="Gill Sans MT"/>
           <w:sz w:val="24"/>
           <w:szCs w:val="24"/>
-          <w:highlight w:val="yellow"/>
-        </w:rPr>
+        </w:rPr>
+        <w:br w:type="page"/>
+      </w:r>
+    </w:p>
+    <w:p>
+      <w:pPr>
+        <w:rPr>
+          <w:rFonts w:ascii="Gill Sans MT" w:hAnsi="Gill Sans MT"/>
+          <w:sz w:val="24"/>
+          <w:szCs w:val="24"/>
+        </w:rPr>
+      </w:pPr>
+      <w:r>
+        <w:rPr>
+          <w:rFonts w:ascii="Gill Sans MT" w:hAnsi="Gill Sans MT"/>
+          <w:sz w:val="24"/>
+          <w:szCs w:val="24"/>
+        </w:rPr>
+        <w:lastRenderedPageBreak/>
         <w:t>Table</w:t>
       </w:r>
       <w:r>
@@ -6844,7 +7723,6 @@
           <w:rFonts w:ascii="Gill Sans MT" w:hAnsi="Gill Sans MT"/>
           <w:sz w:val="24"/>
           <w:szCs w:val="24"/>
-          <w:highlight w:val="yellow"/>
         </w:rPr>
         <w:t xml:space="preserve"> 1</w:t>
       </w:r>
@@ -6853,7 +7731,6 @@
           <w:rFonts w:ascii="Gill Sans MT" w:hAnsi="Gill Sans MT"/>
           <w:sz w:val="24"/>
           <w:szCs w:val="24"/>
-          <w:highlight w:val="yellow"/>
         </w:rPr>
         <w:t xml:space="preserve">: </w:t>
       </w:r>
@@ -6862,7 +7739,6 @@
           <w:rFonts w:ascii="Gill Sans MT" w:hAnsi="Gill Sans MT"/>
           <w:sz w:val="24"/>
           <w:szCs w:val="24"/>
-          <w:highlight w:val="yellow"/>
         </w:rPr>
         <w:t>Conditional average treatment effects</w:t>
       </w:r>
@@ -6871,7 +7747,6 @@
           <w:rFonts w:ascii="Gill Sans MT" w:hAnsi="Gill Sans MT"/>
           <w:sz w:val="24"/>
           <w:szCs w:val="24"/>
-          <w:highlight w:val="yellow"/>
         </w:rPr>
         <w:t xml:space="preserve"> (yield gain as compared to base)</w:t>
       </w:r>
@@ -6880,7 +7755,6 @@
           <w:rFonts w:ascii="Gill Sans MT" w:hAnsi="Gill Sans MT"/>
           <w:sz w:val="24"/>
           <w:szCs w:val="24"/>
-          <w:highlight w:val="yellow"/>
         </w:rPr>
         <w:t xml:space="preserve"> </w:t>
       </w:r>
@@ -6889,7 +7763,6 @@
           <w:rFonts w:ascii="Gill Sans MT" w:hAnsi="Gill Sans MT"/>
           <w:sz w:val="24"/>
           <w:szCs w:val="24"/>
-          <w:highlight w:val="yellow"/>
         </w:rPr>
         <w:t>using</w:t>
       </w:r>
@@ -6898,7 +7771,6 @@
           <w:rFonts w:ascii="Gill Sans MT" w:hAnsi="Gill Sans MT"/>
           <w:sz w:val="24"/>
           <w:szCs w:val="24"/>
-          <w:highlight w:val="yellow"/>
         </w:rPr>
         <w:t xml:space="preserve"> multi-arm</w:t>
       </w:r>
@@ -6907,7 +7779,6 @@
           <w:rFonts w:ascii="Gill Sans MT" w:hAnsi="Gill Sans MT"/>
           <w:sz w:val="24"/>
           <w:szCs w:val="24"/>
-          <w:highlight w:val="yellow"/>
         </w:rPr>
         <w:t>ed</w:t>
       </w:r>
@@ -6916,7 +7787,6 @@
           <w:rFonts w:ascii="Gill Sans MT" w:hAnsi="Gill Sans MT"/>
           <w:sz w:val="24"/>
           <w:szCs w:val="24"/>
-          <w:highlight w:val="yellow"/>
         </w:rPr>
         <w:t xml:space="preserve"> bandit</w:t>
       </w:r>
@@ -6925,7 +7795,6 @@
           <w:rFonts w:ascii="Gill Sans MT" w:hAnsi="Gill Sans MT"/>
           <w:sz w:val="24"/>
           <w:szCs w:val="24"/>
-          <w:highlight w:val="yellow"/>
         </w:rPr>
         <w:t xml:space="preserve"> causal random forest</w:t>
       </w:r>
@@ -6934,7 +7803,6 @@
           <w:rFonts w:ascii="Gill Sans MT" w:hAnsi="Gill Sans MT"/>
           <w:sz w:val="24"/>
           <w:szCs w:val="24"/>
-          <w:highlight w:val="yellow"/>
         </w:rPr>
         <w:t xml:space="preserve"> </w:t>
       </w:r>
@@ -6944,7 +7812,6 @@
           <w:rFonts w:ascii="Gill Sans MT" w:hAnsi="Gill Sans MT"/>
           <w:sz w:val="24"/>
           <w:szCs w:val="24"/>
-          <w:highlight w:val="yellow"/>
         </w:rPr>
         <w:t>models</w:t>
       </w:r>
@@ -10816,15 +11683,166 @@
     <w:p>
       <w:pPr>
         <w:pStyle w:val="Heading2"/>
+        <w:rPr>
+          <w:rFonts w:ascii="Gill Sans MT" w:hAnsi="Gill Sans MT"/>
+          <w:sz w:val="24"/>
+          <w:szCs w:val="24"/>
+        </w:rPr>
       </w:pPr>
-      <w:r>
-        <w:t xml:space="preserve">3.2. </w:t>
-      </w:r>
-      <w:r>
-        <w:t xml:space="preserve">How many farmers will </w:t>
-      </w:r>
-      <w:r>
-        <w:t>optimally benefit from the different agronomic management options?</w:t>
+      <w:commentRangeStart w:id="22"/>
+      <w:r>
+        <w:rPr>
+          <w:rFonts w:ascii="Gill Sans MT" w:hAnsi="Gill Sans MT"/>
+          <w:sz w:val="24"/>
+          <w:szCs w:val="24"/>
+        </w:rPr>
+        <w:t>3.</w:t>
+      </w:r>
+      <w:r>
+        <w:rPr>
+          <w:rFonts w:ascii="Gill Sans MT" w:hAnsi="Gill Sans MT"/>
+          <w:sz w:val="24"/>
+          <w:szCs w:val="24"/>
+        </w:rPr>
+        <w:t>3</w:t>
+      </w:r>
+      <w:r>
+        <w:rPr>
+          <w:rFonts w:ascii="Gill Sans MT" w:hAnsi="Gill Sans MT"/>
+          <w:sz w:val="24"/>
+          <w:szCs w:val="24"/>
+        </w:rPr>
+        <w:t xml:space="preserve">. </w:t>
+      </w:r>
+      <w:r>
+        <w:rPr>
+          <w:rFonts w:ascii="Gill Sans MT" w:hAnsi="Gill Sans MT"/>
+          <w:sz w:val="24"/>
+          <w:szCs w:val="24"/>
+        </w:rPr>
+        <w:t xml:space="preserve">How </w:t>
+      </w:r>
+      <w:r>
+        <w:rPr>
+          <w:rFonts w:ascii="Gill Sans MT" w:hAnsi="Gill Sans MT"/>
+          <w:sz w:val="24"/>
+          <w:szCs w:val="24"/>
+        </w:rPr>
+        <w:t xml:space="preserve">and where </w:t>
+      </w:r>
+      <w:r>
+        <w:rPr>
+          <w:rFonts w:ascii="Gill Sans MT" w:hAnsi="Gill Sans MT"/>
+          <w:sz w:val="24"/>
+          <w:szCs w:val="24"/>
+        </w:rPr>
+        <w:t>to target farmers to receive a recommendation?</w:t>
+      </w:r>
+      <w:commentRangeEnd w:id="22"/>
+      <w:r>
+        <w:rPr>
+          <w:rStyle w:val="CommentReference"/>
+          <w:rFonts w:asciiTheme="minorHAnsi" w:eastAsiaTheme="minorHAnsi" w:hAnsiTheme="minorHAnsi" w:cstheme="minorBidi"/>
+          <w:color w:val="auto"/>
+        </w:rPr>
+        <w:commentReference w:id="22"/>
+      </w:r>
+    </w:p>
+    <w:p/>
+    <w:p>
+      <w:pPr>
+        <w:pStyle w:val="Heading2"/>
+      </w:pPr>
+      <w:r>
+        <w:t xml:space="preserve">3.3.2. </w:t>
+      </w:r>
+      <w:r>
+        <w:t xml:space="preserve">Simple </w:t>
+      </w:r>
+      <w:r>
+        <w:t xml:space="preserve">maximum yield treatment choice approach and </w:t>
+      </w:r>
+      <w:r>
+        <w:t>quantile-based characteristics</w:t>
+      </w:r>
+    </w:p>
+    <w:p/>
+    <w:p>
+      <w:r>
+        <w:lastRenderedPageBreak/>
+        <w:drawing>
+          <wp:inline distT="0" distB="0" distL="0" distR="0" wp14:anchorId="5806EC91" wp14:editId="2E931880">
+            <wp:extent cx="5496448" cy="4232253"/>
+            <wp:effectExtent l="0" t="0" r="0" b="0"/>
+            <wp:docPr id="866509777" name="Picture 1"/>
+            <wp:cNvGraphicFramePr>
+              <a:graphicFrameLocks xmlns:a="http://schemas.openxmlformats.org/drawingml/2006/main" noChangeAspect="1"/>
+            </wp:cNvGraphicFramePr>
+            <a:graphic xmlns:a="http://schemas.openxmlformats.org/drawingml/2006/main">
+              <a:graphicData uri="http://schemas.openxmlformats.org/drawingml/2006/picture">
+                <pic:pic xmlns:pic="http://schemas.openxmlformats.org/drawingml/2006/picture">
+                  <pic:nvPicPr>
+                    <pic:cNvPr id="866509777" name=""/>
+                    <pic:cNvPicPr/>
+                  </pic:nvPicPr>
+                  <pic:blipFill>
+                    <a:blip r:embed="rId16"/>
+                    <a:stretch>
+                      <a:fillRect/>
+                    </a:stretch>
+                  </pic:blipFill>
+                  <pic:spPr>
+                    <a:xfrm>
+                      <a:off x="0" y="0"/>
+                      <a:ext cx="5500524" cy="4235391"/>
+                    </a:xfrm>
+                    <a:prstGeom prst="rect">
+                      <a:avLst/>
+                    </a:prstGeom>
+                  </pic:spPr>
+                </pic:pic>
+              </a:graphicData>
+            </a:graphic>
+          </wp:inline>
+        </w:drawing>
+      </w:r>
+    </w:p>
+    <w:p>
+      <w:r>
+        <w:t>Figure</w:t>
+      </w:r>
+      <w:r>
+        <w:t xml:space="preserve"> 5</w:t>
+      </w:r>
+      <w:r>
+        <w:t xml:space="preserve">: </w:t>
+      </w:r>
+      <w:r>
+        <w:t>Maximal average yield treatment choice for each individual farmer</w:t>
+      </w:r>
+      <w:r>
+        <w:t xml:space="preserve"> (sowing dates). </w:t>
+      </w:r>
+    </w:p>
+    <w:p/>
+    <w:p>
+      <w:pPr>
+        <w:pStyle w:val="Heading2"/>
+      </w:pPr>
+      <w:r>
+        <w:t>3.</w:t>
+      </w:r>
+      <w:r>
+        <w:t>3.3</w:t>
+      </w:r>
+      <w:r>
+        <w:t xml:space="preserve">. </w:t>
+      </w:r>
+      <w:r>
+        <w:t>Results from the p</w:t>
+      </w:r>
+      <w:r>
+        <w:t>olicy tree approach</w:t>
       </w:r>
     </w:p>
     <w:p>
@@ -10858,23 +11876,7 @@
           <w:sz w:val="24"/>
           <w:szCs w:val="24"/>
         </w:rPr>
-        <w:t xml:space="preserve"> are</w:t>
-      </w:r>
-      <w:r>
-        <w:rPr>
-          <w:rFonts w:ascii="Gill Sans MT" w:hAnsi="Gill Sans MT"/>
-          <w:sz w:val="24"/>
-          <w:szCs w:val="24"/>
-        </w:rPr>
-        <w:t xml:space="preserve"> indicative of how many farmers would find it beneficial to </w:t>
-      </w:r>
-      <w:r>
-        <w:rPr>
-          <w:rFonts w:ascii="Gill Sans MT" w:hAnsi="Gill Sans MT"/>
-          <w:sz w:val="24"/>
-          <w:szCs w:val="24"/>
-        </w:rPr>
-        <w:t xml:space="preserve">use each of the agronomic practices. </w:t>
+        <w:t xml:space="preserve"> are indicative of how many farmers would find it beneficial to use each of the agronomic practices. </w:t>
       </w:r>
       <w:r>
         <w:rPr>
@@ -10890,63 +11892,15 @@
           <w:sz w:val="24"/>
           <w:szCs w:val="24"/>
         </w:rPr>
-        <w:t>shows the</w:t>
-      </w:r>
-      <w:r>
-        <w:rPr>
-          <w:rFonts w:ascii="Gill Sans MT" w:hAnsi="Gill Sans MT"/>
-          <w:sz w:val="24"/>
-          <w:szCs w:val="24"/>
-        </w:rPr>
-        <w:t xml:space="preserve"> proportion of farmers who </w:t>
-      </w:r>
-      <w:r>
-        <w:rPr>
-          <w:rFonts w:ascii="Gill Sans MT" w:hAnsi="Gill Sans MT"/>
-          <w:sz w:val="24"/>
-          <w:szCs w:val="24"/>
-        </w:rPr>
-        <w:t>can be assigned to each of the interventions</w:t>
-      </w:r>
-      <w:r>
-        <w:rPr>
-          <w:rFonts w:ascii="Gill Sans MT" w:hAnsi="Gill Sans MT"/>
-          <w:sz w:val="24"/>
-          <w:szCs w:val="24"/>
-        </w:rPr>
-        <w:t xml:space="preserve"> using policy tree optimization. </w:t>
-      </w:r>
-      <w:r>
-        <w:rPr>
-          <w:rFonts w:ascii="Gill Sans MT" w:hAnsi="Gill Sans MT"/>
-          <w:sz w:val="24"/>
-          <w:szCs w:val="24"/>
-        </w:rPr>
-        <w:t xml:space="preserve">For weed management, figure 5 panel (a) shows that the optimal transitions for </w:t>
-      </w:r>
-      <w:r>
-        <w:rPr>
-          <w:rFonts w:ascii="Gill Sans MT" w:hAnsi="Gill Sans MT"/>
-          <w:sz w:val="24"/>
-          <w:szCs w:val="24"/>
-        </w:rPr>
-        <w:t xml:space="preserve">yield gains are to apply </w:t>
-      </w:r>
-      <w:r>
-        <w:rPr>
-          <w:rFonts w:ascii="Gill Sans MT" w:hAnsi="Gill Sans MT"/>
-          <w:sz w:val="24"/>
-          <w:szCs w:val="24"/>
-        </w:rPr>
-        <w:t xml:space="preserve">broad spectrum </w:t>
-      </w:r>
-      <w:r>
-        <w:rPr>
-          <w:rFonts w:ascii="Gill Sans MT" w:hAnsi="Gill Sans MT"/>
-          <w:sz w:val="24"/>
-          <w:szCs w:val="24"/>
-        </w:rPr>
-        <w:t xml:space="preserve">herbicides especially </w:t>
+        <w:t>shows the proportion of farmers who can be assigned to each of the interventions</w:t>
+      </w:r>
+      <w:r>
+        <w:rPr>
+          <w:rFonts w:ascii="Gill Sans MT" w:hAnsi="Gill Sans MT"/>
+          <w:sz w:val="24"/>
+          <w:szCs w:val="24"/>
+        </w:rPr>
+        <w:t xml:space="preserve"> using policy tree optimization. For weed management, figure 5 panel (a) shows that the optimal transitions for yield gains are to apply broad spectrum herbicides especially </w:t>
       </w:r>
       <w:proofErr w:type="spellStart"/>
       <w:r>
@@ -10955,15 +11909,7 @@
           <w:sz w:val="24"/>
           <w:szCs w:val="24"/>
         </w:rPr>
-        <w:t>Sulf</w:t>
-      </w:r>
-      <w:r>
-        <w:rPr>
-          <w:rFonts w:ascii="Gill Sans MT" w:hAnsi="Gill Sans MT"/>
-          <w:sz w:val="24"/>
-          <w:szCs w:val="24"/>
-        </w:rPr>
-        <w:t>osulfuron+Metsulfuron</w:t>
+        <w:t>Sulfosulfuron+Metsulfuron</w:t>
       </w:r>
       <w:proofErr w:type="spellEnd"/>
       <w:r>
@@ -10972,55 +11918,7 @@
           <w:sz w:val="24"/>
           <w:szCs w:val="24"/>
         </w:rPr>
-        <w:t xml:space="preserve"> (</w:t>
-      </w:r>
-      <w:r>
-        <w:rPr>
-          <w:rFonts w:ascii="Gill Sans MT" w:hAnsi="Gill Sans MT"/>
-          <w:sz w:val="24"/>
-          <w:szCs w:val="24"/>
-        </w:rPr>
-        <w:t>5</w:t>
-      </w:r>
-      <w:r>
-        <w:rPr>
-          <w:rFonts w:ascii="Gill Sans MT" w:hAnsi="Gill Sans MT"/>
-          <w:sz w:val="24"/>
-          <w:szCs w:val="24"/>
-        </w:rPr>
-        <w:t>5</w:t>
-      </w:r>
-      <w:r>
-        <w:rPr>
-          <w:rFonts w:ascii="Gill Sans MT" w:hAnsi="Gill Sans MT"/>
-          <w:sz w:val="24"/>
-          <w:szCs w:val="24"/>
-        </w:rPr>
-        <w:t>%)</w:t>
-      </w:r>
-      <w:r>
-        <w:rPr>
-          <w:rFonts w:ascii="Gill Sans MT" w:hAnsi="Gill Sans MT"/>
-          <w:sz w:val="24"/>
-          <w:szCs w:val="24"/>
-        </w:rPr>
-        <w:t xml:space="preserve"> followed by 24-D (32%</w:t>
-      </w:r>
-      <w:r>
-        <w:rPr>
-          <w:rFonts w:ascii="Gill Sans MT" w:hAnsi="Gill Sans MT"/>
-          <w:sz w:val="24"/>
-          <w:szCs w:val="24"/>
-        </w:rPr>
-        <w:t>) and combined manual and herbicides (13%)</w:t>
-      </w:r>
-      <w:r>
-        <w:rPr>
-          <w:rFonts w:ascii="Gill Sans MT" w:hAnsi="Gill Sans MT"/>
-          <w:sz w:val="24"/>
-          <w:szCs w:val="24"/>
-        </w:rPr>
-        <w:t xml:space="preserve">. </w:t>
+        <w:t xml:space="preserve"> (55%) followed by 24-D (32%) and combined manual and herbicides (13%). </w:t>
       </w:r>
     </w:p>
     <w:p>
@@ -11038,15 +11936,7 @@
           <w:sz w:val="24"/>
           <w:szCs w:val="24"/>
         </w:rPr>
-        <w:t>In the case of sowing dates, farmers are advised to sow early</w:t>
-      </w:r>
-      <w:r>
-        <w:rPr>
-          <w:rFonts w:ascii="Gill Sans MT" w:hAnsi="Gill Sans MT"/>
-          <w:sz w:val="24"/>
-          <w:szCs w:val="24"/>
-        </w:rPr>
-        <w:t>, i.e., between 1-10 Nov for 73% of the farmers and between 11-20</w:t>
+        <w:t>In the case of sowing dates, farmers are advised to sow early, i.e., between 1-10 Nov for 73% of the farmers and between 11-20</w:t>
       </w:r>
       <w:r>
         <w:rPr>
@@ -11063,15 +11953,7 @@
           <w:sz w:val="24"/>
           <w:szCs w:val="24"/>
         </w:rPr>
-        <w:t xml:space="preserve"> Nov for </w:t>
-      </w:r>
-      <w:r>
-        <w:rPr>
-          <w:rFonts w:ascii="Gill Sans MT" w:hAnsi="Gill Sans MT"/>
-          <w:sz w:val="24"/>
-          <w:szCs w:val="24"/>
-        </w:rPr>
-        <w:t xml:space="preserve">27% of the farmers. </w:t>
+        <w:t xml:space="preserve"> Nov for 27% of the farmers. </w:t>
       </w:r>
     </w:p>
     <w:p>
@@ -11089,23 +11971,7 @@
           <w:sz w:val="24"/>
           <w:szCs w:val="24"/>
         </w:rPr>
-        <w:t xml:space="preserve">Perhaps the most radical shift is recommended for irrigation management with farmers </w:t>
-      </w:r>
-      <w:r>
-        <w:rPr>
-          <w:rFonts w:ascii="Gill Sans MT" w:hAnsi="Gill Sans MT"/>
-          <w:sz w:val="24"/>
-          <w:szCs w:val="24"/>
-        </w:rPr>
-        <w:t>having to shift from about 3 or less irrigations to four irrigations (9</w:t>
-      </w:r>
-      <w:r>
-        <w:rPr>
-          <w:rFonts w:ascii="Gill Sans MT" w:hAnsi="Gill Sans MT"/>
-          <w:sz w:val="24"/>
-          <w:szCs w:val="24"/>
-        </w:rPr>
-        <w:t xml:space="preserve">8%). </w:t>
+        <w:t xml:space="preserve">Perhaps the most radical shift is recommended for irrigation management with farmers having to shift from about 3 or less irrigations to four irrigations (98%). </w:t>
       </w:r>
     </w:p>
     <w:p>
@@ -11232,26 +12098,6 @@
           <w:szCs w:val="24"/>
         </w:rPr>
       </w:pPr>
-    </w:p>
-    <w:p>
-      <w:pPr>
-        <w:jc w:val="both"/>
-        <w:rPr>
-          <w:rFonts w:ascii="Gill Sans MT" w:hAnsi="Gill Sans MT"/>
-          <w:sz w:val="24"/>
-          <w:szCs w:val="24"/>
-        </w:rPr>
-      </w:pPr>
-    </w:p>
-    <w:p>
-      <w:pPr>
-        <w:jc w:val="both"/>
-        <w:rPr>
-          <w:rFonts w:ascii="Gill Sans MT" w:hAnsi="Gill Sans MT"/>
-          <w:sz w:val="24"/>
-          <w:szCs w:val="24"/>
-        </w:rPr>
-      </w:pPr>
       <w:r>
         <w:rPr>
           <w:rFonts w:ascii="Gill Sans MT" w:hAnsi="Gill Sans MT"/>
@@ -11261,10 +12107,10 @@
         </w:rPr>
         <w:lastRenderedPageBreak/>
         <w:drawing>
-          <wp:inline distT="0" distB="0" distL="0" distR="0" wp14:anchorId="077F7DF8" wp14:editId="2D920032">
+          <wp:inline distT="0" distB="0" distL="0" distR="0" wp14:anchorId="0EFC80CC" wp14:editId="07E5DCD1">
             <wp:extent cx="6012000" cy="3438074"/>
             <wp:effectExtent l="0" t="0" r="8255" b="0"/>
-            <wp:docPr id="642357199" name="Picture 5"/>
+            <wp:docPr id="1517063162" name="Picture 1517063162"/>
             <wp:cNvGraphicFramePr>
               <a:graphicFrameLocks xmlns:a="http://schemas.openxmlformats.org/drawingml/2006/main" noChangeAspect="1"/>
             </wp:cNvGraphicFramePr>
@@ -11278,7 +12124,7 @@
                     </pic:cNvPicPr>
                   </pic:nvPicPr>
                   <pic:blipFill>
-                    <a:blip r:embed="rId16" cstate="print">
+                    <a:blip r:embed="rId17" cstate="print">
                       <a:extLst>
                         <a:ext uri="{28A0092B-C50C-407E-A947-70E740481C1C}">
                           <a14:useLocalDpi xmlns:a14="http://schemas.microsoft.com/office/drawing/2010/main" val="0"/>
@@ -11322,99 +12168,148 @@
           <w:sz w:val="24"/>
           <w:szCs w:val="24"/>
         </w:rPr>
-        <w:t>Figure</w:t>
-      </w:r>
-      <w:r>
-        <w:rPr>
-          <w:rFonts w:ascii="Gill Sans MT" w:hAnsi="Gill Sans MT"/>
-          <w:sz w:val="24"/>
-          <w:szCs w:val="24"/>
-        </w:rPr>
-        <w:t xml:space="preserve"> 5</w:t>
-      </w:r>
-      <w:r>
-        <w:rPr>
-          <w:rFonts w:ascii="Gill Sans MT" w:hAnsi="Gill Sans MT"/>
-          <w:sz w:val="24"/>
-          <w:szCs w:val="24"/>
-        </w:rPr>
-        <w:t>: Optimal transition from status quo practices to optimal</w:t>
-      </w:r>
-      <w:r>
-        <w:rPr>
-          <w:rFonts w:ascii="Gill Sans MT" w:hAnsi="Gill Sans MT"/>
-          <w:sz w:val="24"/>
-          <w:szCs w:val="24"/>
-        </w:rPr>
-        <w:t xml:space="preserve"> practices</w:t>
+        <w:t xml:space="preserve">Figure </w:t>
+      </w:r>
+      <w:r>
+        <w:rPr>
+          <w:rFonts w:ascii="Gill Sans MT" w:hAnsi="Gill Sans MT"/>
+          <w:sz w:val="24"/>
+          <w:szCs w:val="24"/>
+        </w:rPr>
+        <w:t>6</w:t>
+      </w:r>
+      <w:r>
+        <w:rPr>
+          <w:rFonts w:ascii="Gill Sans MT" w:hAnsi="Gill Sans MT"/>
+          <w:sz w:val="24"/>
+          <w:szCs w:val="24"/>
+        </w:rPr>
+        <w:t>: Optimal transition from status quo practices to optimal practices</w:t>
       </w:r>
     </w:p>
+    <w:p/>
     <w:p>
       <w:pPr>
-        <w:pStyle w:val="Heading2"/>
+        <w:jc w:val="both"/>
         <w:rPr>
           <w:rFonts w:ascii="Gill Sans MT" w:hAnsi="Gill Sans MT"/>
           <w:sz w:val="24"/>
           <w:szCs w:val="24"/>
         </w:rPr>
       </w:pPr>
-      <w:commentRangeStart w:id="22"/>
-      <w:r>
-        <w:rPr>
-          <w:rFonts w:ascii="Gill Sans MT" w:hAnsi="Gill Sans MT"/>
-          <w:sz w:val="24"/>
-          <w:szCs w:val="24"/>
-        </w:rPr>
-        <w:t>3.</w:t>
-      </w:r>
-      <w:r>
-        <w:rPr>
-          <w:rFonts w:ascii="Gill Sans MT" w:hAnsi="Gill Sans MT"/>
-          <w:sz w:val="24"/>
-          <w:szCs w:val="24"/>
-        </w:rPr>
-        <w:t>3</w:t>
-      </w:r>
-      <w:r>
-        <w:rPr>
-          <w:rFonts w:ascii="Gill Sans MT" w:hAnsi="Gill Sans MT"/>
-          <w:sz w:val="24"/>
-          <w:szCs w:val="24"/>
-        </w:rPr>
-        <w:t xml:space="preserve">. </w:t>
-      </w:r>
-      <w:r>
-        <w:rPr>
-          <w:rFonts w:ascii="Gill Sans MT" w:hAnsi="Gill Sans MT"/>
-          <w:sz w:val="24"/>
-          <w:szCs w:val="24"/>
-        </w:rPr>
-        <w:t xml:space="preserve">How </w:t>
-      </w:r>
-      <w:r>
-        <w:rPr>
-          <w:rFonts w:ascii="Gill Sans MT" w:hAnsi="Gill Sans MT"/>
-          <w:sz w:val="24"/>
-          <w:szCs w:val="24"/>
-        </w:rPr>
-        <w:t xml:space="preserve">and where </w:t>
-      </w:r>
-      <w:r>
-        <w:rPr>
-          <w:rFonts w:ascii="Gill Sans MT" w:hAnsi="Gill Sans MT"/>
-          <w:sz w:val="24"/>
-          <w:szCs w:val="24"/>
-        </w:rPr>
-        <w:t>to target farmers to receive a recommendation?</w:t>
-      </w:r>
-      <w:commentRangeEnd w:id="22"/>
-      <w:r>
-        <w:rPr>
-          <w:rStyle w:val="CommentReference"/>
-          <w:rFonts w:asciiTheme="minorHAnsi" w:eastAsiaTheme="minorHAnsi" w:hAnsiTheme="minorHAnsi" w:cstheme="minorBidi"/>
-          <w:color w:val="auto"/>
-        </w:rPr>
-        <w:commentReference w:id="22"/>
+      <w:r>
+        <w:rPr>
+          <w:rFonts w:ascii="Gill Sans MT" w:hAnsi="Gill Sans MT"/>
+          <w:sz w:val="24"/>
+          <w:szCs w:val="24"/>
+        </w:rPr>
+        <w:t xml:space="preserve">Figure </w:t>
+      </w:r>
+      <w:r>
+        <w:rPr>
+          <w:rFonts w:ascii="Gill Sans MT" w:hAnsi="Gill Sans MT"/>
+          <w:sz w:val="24"/>
+          <w:szCs w:val="24"/>
+        </w:rPr>
+        <w:t>7</w:t>
+      </w:r>
+      <w:r>
+        <w:rPr>
+          <w:rFonts w:ascii="Gill Sans MT" w:hAnsi="Gill Sans MT"/>
+          <w:sz w:val="24"/>
+          <w:szCs w:val="24"/>
+        </w:rPr>
+        <w:t xml:space="preserve"> panel (a)</w:t>
+      </w:r>
+      <w:r>
+        <w:rPr>
+          <w:rFonts w:ascii="Gill Sans MT" w:hAnsi="Gill Sans MT"/>
+          <w:sz w:val="24"/>
+          <w:szCs w:val="24"/>
+        </w:rPr>
+        <w:t xml:space="preserve"> shows the policy tree for </w:t>
+      </w:r>
+      <w:r>
+        <w:rPr>
+          <w:rFonts w:ascii="Gill Sans MT" w:hAnsi="Gill Sans MT"/>
+          <w:sz w:val="24"/>
+          <w:szCs w:val="24"/>
+        </w:rPr>
+        <w:t>weed management options</w:t>
+      </w:r>
+      <w:r>
+        <w:rPr>
+          <w:rFonts w:ascii="Gill Sans MT" w:hAnsi="Gill Sans MT"/>
+          <w:sz w:val="24"/>
+          <w:szCs w:val="24"/>
+        </w:rPr>
+        <w:t xml:space="preserve">. The policy tree shows that weed management options can be targeted to farmers </w:t>
+      </w:r>
+      <w:proofErr w:type="gramStart"/>
+      <w:r>
+        <w:rPr>
+          <w:rFonts w:ascii="Gill Sans MT" w:hAnsi="Gill Sans MT"/>
+          <w:sz w:val="24"/>
+          <w:szCs w:val="24"/>
+        </w:rPr>
+        <w:t>on the basis of</w:t>
+      </w:r>
+      <w:proofErr w:type="gramEnd"/>
+      <w:r>
+        <w:rPr>
+          <w:rFonts w:ascii="Gill Sans MT" w:hAnsi="Gill Sans MT"/>
+          <w:sz w:val="24"/>
+          <w:szCs w:val="24"/>
+        </w:rPr>
+        <w:t xml:space="preserve"> their </w:t>
+      </w:r>
+      <w:r>
+        <w:rPr>
+          <w:rFonts w:ascii="Gill Sans MT" w:hAnsi="Gill Sans MT"/>
+          <w:sz w:val="24"/>
+          <w:szCs w:val="24"/>
+        </w:rPr>
+        <w:t>plot size</w:t>
+      </w:r>
+      <w:r>
+        <w:rPr>
+          <w:rFonts w:ascii="Gill Sans MT" w:hAnsi="Gill Sans MT"/>
+          <w:sz w:val="24"/>
+          <w:szCs w:val="24"/>
+        </w:rPr>
+        <w:t xml:space="preserve">, </w:t>
+      </w:r>
+      <w:r>
+        <w:rPr>
+          <w:rFonts w:ascii="Gill Sans MT" w:hAnsi="Gill Sans MT"/>
+          <w:sz w:val="24"/>
+          <w:szCs w:val="24"/>
+        </w:rPr>
+        <w:t>market distance</w:t>
+      </w:r>
+      <w:r>
+        <w:rPr>
+          <w:rFonts w:ascii="Gill Sans MT" w:hAnsi="Gill Sans MT"/>
+          <w:sz w:val="24"/>
+          <w:szCs w:val="24"/>
+        </w:rPr>
+        <w:t xml:space="preserve">, and </w:t>
+      </w:r>
+      <w:r>
+        <w:rPr>
+          <w:rFonts w:ascii="Gill Sans MT" w:hAnsi="Gill Sans MT"/>
+          <w:sz w:val="24"/>
+          <w:szCs w:val="24"/>
+        </w:rPr>
+        <w:t>phosphorus application</w:t>
+      </w:r>
+      <w:r>
+        <w:rPr>
+          <w:rFonts w:ascii="Gill Sans MT" w:hAnsi="Gill Sans MT"/>
+          <w:sz w:val="24"/>
+          <w:szCs w:val="24"/>
+        </w:rPr>
+        <w:t>.</w:t>
       </w:r>
     </w:p>
     <w:p>
@@ -11432,39 +12327,87 @@
           <w:sz w:val="24"/>
           <w:szCs w:val="24"/>
         </w:rPr>
-        <w:t xml:space="preserve">Figure </w:t>
-      </w:r>
-      <w:r>
-        <w:rPr>
-          <w:rFonts w:ascii="Gill Sans MT" w:hAnsi="Gill Sans MT"/>
-          <w:sz w:val="24"/>
-          <w:szCs w:val="24"/>
-        </w:rPr>
-        <w:t>6 panel (a)</w:t>
-      </w:r>
-      <w:r>
-        <w:rPr>
-          <w:rFonts w:ascii="Gill Sans MT" w:hAnsi="Gill Sans MT"/>
-          <w:sz w:val="24"/>
-          <w:szCs w:val="24"/>
-        </w:rPr>
-        <w:t xml:space="preserve"> shows the policy tree for </w:t>
-      </w:r>
-      <w:r>
-        <w:rPr>
-          <w:rFonts w:ascii="Gill Sans MT" w:hAnsi="Gill Sans MT"/>
-          <w:sz w:val="24"/>
-          <w:szCs w:val="24"/>
-        </w:rPr>
-        <w:t>weed management options</w:t>
-      </w:r>
-      <w:r>
-        <w:rPr>
-          <w:rFonts w:ascii="Gill Sans MT" w:hAnsi="Gill Sans MT"/>
-          <w:sz w:val="24"/>
-          <w:szCs w:val="24"/>
-        </w:rPr>
-        <w:t xml:space="preserve">. The policy tree shows that weed management options can be targeted to farmers </w:t>
+        <w:t xml:space="preserve">Consistent with prior studies, </w:t>
+      </w:r>
+      <w:r>
+        <w:rPr>
+          <w:rFonts w:ascii="Gill Sans MT" w:hAnsi="Gill Sans MT"/>
+          <w:sz w:val="24"/>
+          <w:szCs w:val="24"/>
+        </w:rPr>
+        <w:t>all</w:t>
+      </w:r>
+      <w:r>
+        <w:rPr>
+          <w:rFonts w:ascii="Gill Sans MT" w:hAnsi="Gill Sans MT"/>
+          <w:sz w:val="24"/>
+          <w:szCs w:val="24"/>
+        </w:rPr>
+        <w:t xml:space="preserve"> farmers are recommended to plant before 20th November with about 7</w:t>
+      </w:r>
+      <w:r>
+        <w:rPr>
+          <w:rFonts w:ascii="Gill Sans MT" w:hAnsi="Gill Sans MT"/>
+          <w:sz w:val="24"/>
+          <w:szCs w:val="24"/>
+        </w:rPr>
+        <w:t>3</w:t>
+      </w:r>
+      <w:r>
+        <w:rPr>
+          <w:rFonts w:ascii="Gill Sans MT" w:hAnsi="Gill Sans MT"/>
+          <w:sz w:val="24"/>
+          <w:szCs w:val="24"/>
+        </w:rPr>
+        <w:t>% recommended for 1-10th Nov and 2</w:t>
+      </w:r>
+      <w:r>
+        <w:rPr>
+          <w:rFonts w:ascii="Gill Sans MT" w:hAnsi="Gill Sans MT"/>
+          <w:sz w:val="24"/>
+          <w:szCs w:val="24"/>
+        </w:rPr>
+        <w:t>7</w:t>
+      </w:r>
+      <w:r>
+        <w:rPr>
+          <w:rFonts w:ascii="Gill Sans MT" w:hAnsi="Gill Sans MT"/>
+          <w:sz w:val="24"/>
+          <w:szCs w:val="24"/>
+        </w:rPr>
+        <w:t>% for 11th to 20th Nov</w:t>
+      </w:r>
+      <w:r>
+        <w:rPr>
+          <w:rFonts w:ascii="Gill Sans MT" w:hAnsi="Gill Sans MT"/>
+          <w:sz w:val="24"/>
+          <w:szCs w:val="24"/>
+        </w:rPr>
+        <w:t xml:space="preserve"> (Figure </w:t>
+      </w:r>
+      <w:r>
+        <w:rPr>
+          <w:rFonts w:ascii="Gill Sans MT" w:hAnsi="Gill Sans MT"/>
+          <w:sz w:val="24"/>
+          <w:szCs w:val="24"/>
+        </w:rPr>
+        <w:t>6</w:t>
+      </w:r>
+      <w:r>
+        <w:rPr>
+          <w:rFonts w:ascii="Gill Sans MT" w:hAnsi="Gill Sans MT"/>
+          <w:sz w:val="24"/>
+          <w:szCs w:val="24"/>
+        </w:rPr>
+        <w:t>)</w:t>
+      </w:r>
+      <w:r>
+        <w:rPr>
+          <w:rFonts w:ascii="Gill Sans MT" w:hAnsi="Gill Sans MT"/>
+          <w:sz w:val="24"/>
+          <w:szCs w:val="24"/>
+        </w:rPr>
+        <w:t xml:space="preserve">. This recommendation can be made </w:t>
       </w:r>
       <w:proofErr w:type="gramStart"/>
       <w:r>
@@ -11482,105 +12425,39 @@
           <w:sz w:val="24"/>
           <w:szCs w:val="24"/>
         </w:rPr>
-        <w:t xml:space="preserve"> their </w:t>
-      </w:r>
-      <w:r>
-        <w:rPr>
-          <w:rFonts w:ascii="Gill Sans MT" w:hAnsi="Gill Sans MT"/>
-          <w:sz w:val="24"/>
-          <w:szCs w:val="24"/>
-        </w:rPr>
-        <w:t>plot size</w:t>
-      </w:r>
-      <w:r>
-        <w:rPr>
-          <w:rFonts w:ascii="Gill Sans MT" w:hAnsi="Gill Sans MT"/>
-          <w:sz w:val="24"/>
-          <w:szCs w:val="24"/>
-        </w:rPr>
-        <w:t xml:space="preserve">, </w:t>
-      </w:r>
-      <w:r>
-        <w:rPr>
-          <w:rFonts w:ascii="Gill Sans MT" w:hAnsi="Gill Sans MT"/>
-          <w:sz w:val="24"/>
-          <w:szCs w:val="24"/>
-        </w:rPr>
-        <w:t>market distance</w:t>
-      </w:r>
-      <w:r>
-        <w:rPr>
-          <w:rFonts w:ascii="Gill Sans MT" w:hAnsi="Gill Sans MT"/>
-          <w:sz w:val="24"/>
-          <w:szCs w:val="24"/>
-        </w:rPr>
-        <w:t xml:space="preserve">, and </w:t>
-      </w:r>
-      <w:r>
-        <w:rPr>
-          <w:rFonts w:ascii="Gill Sans MT" w:hAnsi="Gill Sans MT"/>
-          <w:sz w:val="24"/>
-          <w:szCs w:val="24"/>
-        </w:rPr>
-        <w:t>phosphorus application</w:t>
-      </w:r>
-      <w:r>
-        <w:rPr>
-          <w:rFonts w:ascii="Gill Sans MT" w:hAnsi="Gill Sans MT"/>
-          <w:sz w:val="24"/>
-          <w:szCs w:val="24"/>
-        </w:rPr>
-        <w:t>.</w:t>
-      </w:r>
-    </w:p>
-    <w:p>
-      <w:pPr>
-        <w:jc w:val="both"/>
-        <w:rPr>
-          <w:rFonts w:ascii="Gill Sans MT" w:hAnsi="Gill Sans MT"/>
-          <w:sz w:val="24"/>
-          <w:szCs w:val="24"/>
-        </w:rPr>
-      </w:pPr>
-      <w:r>
-        <w:rPr>
-          <w:rFonts w:ascii="Gill Sans MT" w:hAnsi="Gill Sans MT"/>
-          <w:sz w:val="24"/>
-          <w:szCs w:val="24"/>
-        </w:rPr>
-        <w:t xml:space="preserve">Consistent with prior studies, </w:t>
-      </w:r>
-      <w:r>
-        <w:rPr>
-          <w:rFonts w:ascii="Gill Sans MT" w:hAnsi="Gill Sans MT"/>
-          <w:sz w:val="24"/>
-          <w:szCs w:val="24"/>
-        </w:rPr>
-        <w:t>all</w:t>
-      </w:r>
-      <w:r>
-        <w:rPr>
-          <w:rFonts w:ascii="Gill Sans MT" w:hAnsi="Gill Sans MT"/>
-          <w:sz w:val="24"/>
-          <w:szCs w:val="24"/>
-        </w:rPr>
-        <w:t xml:space="preserve"> farmers are recommended to plant before 20th November with about 7</w:t>
-      </w:r>
-      <w:r>
-        <w:rPr>
-          <w:rFonts w:ascii="Gill Sans MT" w:hAnsi="Gill Sans MT"/>
-          <w:sz w:val="24"/>
-          <w:szCs w:val="24"/>
-        </w:rPr>
-        <w:t>3</w:t>
-      </w:r>
-      <w:r>
-        <w:rPr>
-          <w:rFonts w:ascii="Gill Sans MT" w:hAnsi="Gill Sans MT"/>
-          <w:sz w:val="24"/>
-          <w:szCs w:val="24"/>
-        </w:rPr>
-        <w:t>% recommended for 1-10th Nov and 2</w:t>
+        <w:t xml:space="preserve"> latitude </w:t>
+      </w:r>
+      <w:r>
+        <w:rPr>
+          <w:rFonts w:ascii="Gill Sans MT" w:hAnsi="Gill Sans MT"/>
+          <w:sz w:val="24"/>
+          <w:szCs w:val="24"/>
+        </w:rPr>
+        <w:t>(</w:t>
+      </w:r>
+      <w:r>
+        <w:rPr>
+          <w:rFonts w:ascii="Gill Sans MT" w:hAnsi="Gill Sans MT"/>
+          <w:sz w:val="24"/>
+          <w:szCs w:val="24"/>
+        </w:rPr>
+        <w:t>and longitude</w:t>
+      </w:r>
+      <w:r>
+        <w:rPr>
+          <w:rFonts w:ascii="Gill Sans MT" w:hAnsi="Gill Sans MT"/>
+          <w:sz w:val="24"/>
+          <w:szCs w:val="24"/>
+        </w:rPr>
+        <w:t xml:space="preserve">) as can also be seen in Figure </w:t>
+      </w:r>
+      <w:r>
+        <w:rPr>
+          <w:rFonts w:ascii="Gill Sans MT" w:hAnsi="Gill Sans MT"/>
+          <w:sz w:val="24"/>
+          <w:szCs w:val="24"/>
+        </w:rPr>
+        <w:t>6</w:t>
       </w:r>
       <w:r>
         <w:rPr>
@@ -11589,104 +12466,6 @@
           <w:szCs w:val="24"/>
         </w:rPr>
         <w:t>7</w:t>
-      </w:r>
-      <w:r>
-        <w:rPr>
-          <w:rFonts w:ascii="Gill Sans MT" w:hAnsi="Gill Sans MT"/>
-          <w:sz w:val="24"/>
-          <w:szCs w:val="24"/>
-        </w:rPr>
-        <w:t>% for 11th to 20th Nov</w:t>
-      </w:r>
-      <w:r>
-        <w:rPr>
-          <w:rFonts w:ascii="Gill Sans MT" w:hAnsi="Gill Sans MT"/>
-          <w:sz w:val="24"/>
-          <w:szCs w:val="24"/>
-        </w:rPr>
-        <w:t xml:space="preserve"> (Figure </w:t>
-      </w:r>
-      <w:r>
-        <w:rPr>
-          <w:rFonts w:ascii="Gill Sans MT" w:hAnsi="Gill Sans MT"/>
-          <w:sz w:val="24"/>
-          <w:szCs w:val="24"/>
-        </w:rPr>
-        <w:t>5</w:t>
-      </w:r>
-      <w:r>
-        <w:rPr>
-          <w:rFonts w:ascii="Gill Sans MT" w:hAnsi="Gill Sans MT"/>
-          <w:sz w:val="24"/>
-          <w:szCs w:val="24"/>
-        </w:rPr>
-        <w:t>)</w:t>
-      </w:r>
-      <w:r>
-        <w:rPr>
-          <w:rFonts w:ascii="Gill Sans MT" w:hAnsi="Gill Sans MT"/>
-          <w:sz w:val="24"/>
-          <w:szCs w:val="24"/>
-        </w:rPr>
-        <w:t xml:space="preserve">. This recommendation can be made </w:t>
-      </w:r>
-      <w:proofErr w:type="gramStart"/>
-      <w:r>
-        <w:rPr>
-          <w:rFonts w:ascii="Gill Sans MT" w:hAnsi="Gill Sans MT"/>
-          <w:sz w:val="24"/>
-          <w:szCs w:val="24"/>
-        </w:rPr>
-        <w:t>on the basis of</w:t>
-      </w:r>
-      <w:proofErr w:type="gramEnd"/>
-      <w:r>
-        <w:rPr>
-          <w:rFonts w:ascii="Gill Sans MT" w:hAnsi="Gill Sans MT"/>
-          <w:sz w:val="24"/>
-          <w:szCs w:val="24"/>
-        </w:rPr>
-        <w:t xml:space="preserve"> latitude </w:t>
-      </w:r>
-      <w:r>
-        <w:rPr>
-          <w:rFonts w:ascii="Gill Sans MT" w:hAnsi="Gill Sans MT"/>
-          <w:sz w:val="24"/>
-          <w:szCs w:val="24"/>
-        </w:rPr>
-        <w:t>(</w:t>
-      </w:r>
-      <w:r>
-        <w:rPr>
-          <w:rFonts w:ascii="Gill Sans MT" w:hAnsi="Gill Sans MT"/>
-          <w:sz w:val="24"/>
-          <w:szCs w:val="24"/>
-        </w:rPr>
-        <w:t>and longitude</w:t>
-      </w:r>
-      <w:r>
-        <w:rPr>
-          <w:rFonts w:ascii="Gill Sans MT" w:hAnsi="Gill Sans MT"/>
-          <w:sz w:val="24"/>
-          <w:szCs w:val="24"/>
-        </w:rPr>
-        <w:t xml:space="preserve">) as can also be seen in Figure </w:t>
-      </w:r>
-      <w:r>
-        <w:rPr>
-          <w:rFonts w:ascii="Gill Sans MT" w:hAnsi="Gill Sans MT"/>
-          <w:sz w:val="24"/>
-          <w:szCs w:val="24"/>
-        </w:rPr>
-        <w:t>6</w:t>
-      </w:r>
-      <w:r>
-        <w:rPr>
-          <w:rFonts w:ascii="Gill Sans MT" w:hAnsi="Gill Sans MT"/>
-          <w:sz w:val="24"/>
-          <w:szCs w:val="24"/>
-        </w:rPr>
-        <w:t>b</w:t>
       </w:r>
       <w:r>
         <w:rPr>
@@ -11923,7 +12702,7 @@
                     </pic:cNvPicPr>
                   </pic:nvPicPr>
                   <pic:blipFill>
-                    <a:blip r:embed="rId17" cstate="print">
+                    <a:blip r:embed="rId18" cstate="print">
                       <a:extLst>
                         <a:ext uri="{28A0092B-C50C-407E-A947-70E740481C1C}">
                           <a14:useLocalDpi xmlns:a14="http://schemas.microsoft.com/office/drawing/2010/main" val="0"/>
@@ -11975,7 +12754,7 @@
           <w:sz w:val="24"/>
           <w:szCs w:val="24"/>
         </w:rPr>
-        <w:t>6</w:t>
+        <w:t>7</w:t>
       </w:r>
       <w:r>
         <w:rPr>
@@ -12112,7 +12891,7 @@
                     </pic:cNvPicPr>
                   </pic:nvPicPr>
                   <pic:blipFill>
-                    <a:blip r:embed="rId18" cstate="print">
+                    <a:blip r:embed="rId19" cstate="print">
                       <a:extLst>
                         <a:ext uri="{28A0092B-C50C-407E-A947-70E740481C1C}">
                           <a14:useLocalDpi xmlns:a14="http://schemas.microsoft.com/office/drawing/2010/main" val="0"/>
@@ -12172,7 +12951,7 @@
           <w:sz w:val="24"/>
           <w:szCs w:val="24"/>
         </w:rPr>
-        <w:t>7</w:t>
+        <w:t>8</w:t>
       </w:r>
       <w:r>
         <w:rPr>
@@ -12438,7 +13217,7 @@
           <w:noProof/>
         </w:rPr>
         <w:drawing>
-          <wp:inline distT="0" distB="0" distL="0" distR="0" wp14:anchorId="7BB01787" wp14:editId="333F1DB6">
+          <wp:inline distT="0" distB="0" distL="0" distR="0" wp14:anchorId="7BB01787" wp14:editId="258DFAC9">
             <wp:extent cx="5796000" cy="3727070"/>
             <wp:effectExtent l="0" t="0" r="0" b="6985"/>
             <wp:docPr id="589018113" name="Picture 12"/>
@@ -12455,7 +13234,7 @@
                     </pic:cNvPicPr>
                   </pic:nvPicPr>
                   <pic:blipFill>
-                    <a:blip r:embed="rId19" cstate="print">
+                    <a:blip r:embed="rId20" cstate="print">
                       <a:extLst>
                         <a:ext uri="{28A0092B-C50C-407E-A947-70E740481C1C}">
                           <a14:useLocalDpi xmlns:a14="http://schemas.microsoft.com/office/drawing/2010/main" val="0"/>
@@ -12507,7 +13286,7 @@
           <w:sz w:val="24"/>
           <w:szCs w:val="24"/>
         </w:rPr>
-        <w:t>8</w:t>
+        <w:t>9</w:t>
       </w:r>
       <w:r>
         <w:rPr>
@@ -13047,6 +13826,7 @@
     </w:p>
     <w:p>
       <w:pPr>
+        <w:jc w:val="both"/>
         <w:rPr>
           <w:rFonts w:ascii="Gill Sans MT" w:hAnsi="Gill Sans MT"/>
           <w:sz w:val="24"/>
@@ -13057,18 +13837,66 @@
     <w:p>
       <w:pPr>
         <w:pStyle w:val="Heading1"/>
-        <w:rPr>
-          <w:rFonts w:ascii="Gill Sans MT" w:hAnsi="Gill Sans MT"/>
-          <w:sz w:val="24"/>
-          <w:szCs w:val="24"/>
-        </w:rPr>
       </w:pPr>
       <w:r>
-        <w:rPr>
-          <w:rFonts w:ascii="Gill Sans MT" w:hAnsi="Gill Sans MT"/>
-          <w:sz w:val="24"/>
-          <w:szCs w:val="24"/>
-        </w:rPr>
+        <w:t>Acknowledgements</w:t>
+      </w:r>
+    </w:p>
+    <w:p>
+      <w:pPr>
+        <w:jc w:val="both"/>
+      </w:pPr>
+      <w:r>
+        <w:t xml:space="preserve">This methods report was prepared with support from the Bill and Melinda Gates Foundation through the Cereal Systems Initiative for South Asia (CSISA) and the Excellence in Agronomy Initiative. We thank all the CSISA field teams who supported the collection of the Landscape Diagnostic Survey (LDS). We also thank the farmers who provided their precious time to respond to survey questions. </w:t>
+      </w:r>
+      <w:r>
+        <w:t xml:space="preserve">The content of this </w:t>
+      </w:r>
+      <w:r>
+        <w:t xml:space="preserve">report </w:t>
+      </w:r>
+      <w:r>
+        <w:t>solely reflects the opinions and findings of the authors</w:t>
+      </w:r>
+      <w:r>
+        <w:t xml:space="preserve">. </w:t>
+      </w:r>
+    </w:p>
+    <w:p>
+      <w:pPr>
+        <w:jc w:val="both"/>
+        <w:rPr>
+          <w:rFonts w:ascii="Gill Sans MT" w:hAnsi="Gill Sans MT"/>
+          <w:sz w:val="24"/>
+          <w:szCs w:val="24"/>
+        </w:rPr>
+      </w:pPr>
+    </w:p>
+    <w:p>
+      <w:pPr>
+        <w:rPr>
+          <w:rFonts w:ascii="Gill Sans MT" w:hAnsi="Gill Sans MT"/>
+          <w:sz w:val="24"/>
+          <w:szCs w:val="24"/>
+        </w:rPr>
+      </w:pPr>
+    </w:p>
+    <w:p>
+      <w:pPr>
+        <w:pStyle w:val="Heading1"/>
+        <w:rPr>
+          <w:rFonts w:ascii="Gill Sans MT" w:hAnsi="Gill Sans MT"/>
+          <w:sz w:val="24"/>
+          <w:szCs w:val="24"/>
+        </w:rPr>
+      </w:pPr>
+      <w:r>
+        <w:rPr>
+          <w:rFonts w:ascii="Gill Sans MT" w:hAnsi="Gill Sans MT"/>
+          <w:sz w:val="24"/>
+          <w:szCs w:val="24"/>
+        </w:rPr>
+        <w:lastRenderedPageBreak/>
         <w:t>References</w:t>
       </w:r>
     </w:p>
@@ -13115,7 +13943,7 @@
         </w:rPr>
         <w:t xml:space="preserve"> 104 (2): 502-529. Doi: </w:t>
       </w:r>
-      <w:hyperlink r:id="rId20" w:history="1">
+      <w:hyperlink r:id="rId21" w:history="1">
         <w:r>
           <w:rPr>
             <w:rFonts w:ascii="Gill Sans MT" w:hAnsi="Gill Sans MT"/>
@@ -13182,7 +14010,7 @@
         </w:rPr>
         <w:t xml:space="preserve">89(1): 133-161. Doi: </w:t>
       </w:r>
-      <w:hyperlink r:id="rId21" w:history="1">
+      <w:hyperlink r:id="rId22" w:history="1">
         <w:r>
           <w:rPr>
             <w:rFonts w:ascii="Gill Sans MT" w:hAnsi="Gill Sans MT"/>
@@ -13310,7 +14138,7 @@
         </w:rPr>
         <w:t> </w:t>
       </w:r>
-      <w:hyperlink r:id="rId22" w:history="1">
+      <w:hyperlink r:id="rId23" w:history="1">
         <w:r>
           <w:rPr>
             <w:rFonts w:ascii="Gill Sans MT" w:hAnsi="Gill Sans MT"/>
@@ -13339,7 +14167,6 @@
           <w:sz w:val="24"/>
           <w:szCs w:val="24"/>
         </w:rPr>
-        <w:lastRenderedPageBreak/>
         <w:t xml:space="preserve">Inoue, K., Athey, S., and Tsugawa, Y. </w:t>
       </w:r>
       <w:r>
@@ -13378,7 +14205,7 @@
         </w:rPr>
         <w:t xml:space="preserve"> 1-14. Doi: </w:t>
       </w:r>
-      <w:hyperlink r:id="rId23" w:history="1">
+      <w:hyperlink r:id="rId24" w:history="1">
         <w:r>
           <w:rPr>
             <w:rFonts w:ascii="Gill Sans MT" w:hAnsi="Gill Sans MT"/>
@@ -13485,7 +14312,7 @@
         </w:rPr>
         <w:t xml:space="preserve">199: 107164. Doi: </w:t>
       </w:r>
-      <w:hyperlink r:id="rId24" w:tgtFrame="_blank" w:tooltip="Persistent link using digital object identifier" w:history="1">
+      <w:hyperlink r:id="rId25" w:tgtFrame="_blank" w:tooltip="Persistent link using digital object identifier" w:history="1">
         <w:r>
           <w:rPr>
             <w:rFonts w:ascii="Gill Sans MT" w:hAnsi="Gill Sans MT"/>
@@ -13549,7 +14376,7 @@
         </w:rPr>
         <w:t xml:space="preserve"> 86 (2): 591-616. Doi: </w:t>
       </w:r>
-      <w:hyperlink r:id="rId25" w:history="1">
+      <w:hyperlink r:id="rId26" w:history="1">
         <w:r>
           <w:rPr>
             <w:rFonts w:ascii="Gill Sans MT" w:hAnsi="Gill Sans MT"/>
@@ -13688,7 +14515,7 @@
         </w:rPr>
         <w:t xml:space="preserve"> 139: 166-179. Doi: </w:t>
       </w:r>
-      <w:hyperlink r:id="rId26" w:tgtFrame="_blank" w:tooltip="Persistent link using digital object identifier" w:history="1">
+      <w:hyperlink r:id="rId27" w:tgtFrame="_blank" w:tooltip="Persistent link using digital object identifier" w:history="1">
         <w:r>
           <w:rPr>
             <w:rFonts w:ascii="Gill Sans MT" w:hAnsi="Gill Sans MT"/>
@@ -13759,7 +14586,7 @@
         </w:rPr>
         <w:t xml:space="preserve"> 5. Doi: </w:t>
       </w:r>
-      <w:hyperlink r:id="rId27" w:history="1">
+      <w:hyperlink r:id="rId28" w:history="1">
         <w:r>
           <w:rPr>
             <w:rFonts w:ascii="Gill Sans MT" w:hAnsi="Gill Sans MT"/>
@@ -13855,7 +14682,7 @@
         </w:rPr>
         <w:t xml:space="preserve"> 41: 14. Doi: </w:t>
       </w:r>
-      <w:hyperlink r:id="rId28" w:history="1">
+      <w:hyperlink r:id="rId29" w:history="1">
         <w:r>
           <w:rPr>
             <w:rFonts w:ascii="Gill Sans MT" w:hAnsi="Gill Sans MT"/>
@@ -13941,7 +14768,7 @@
         </w:rPr>
         <w:t xml:space="preserve">. Doi: </w:t>
       </w:r>
-      <w:hyperlink r:id="rId29" w:history="1">
+      <w:hyperlink r:id="rId30" w:history="1">
         <w:r>
           <w:rPr>
             <w:rFonts w:ascii="Gill Sans MT" w:hAnsi="Gill Sans MT"/>
@@ -13971,6 +14798,7 @@
           <w:sz w:val="24"/>
           <w:szCs w:val="24"/>
         </w:rPr>
+        <w:lastRenderedPageBreak/>
         <w:t xml:space="preserve">Zhou, Z., Athey, S., Wager, S. </w:t>
       </w:r>
       <w:r>
@@ -14007,7 +14835,7 @@
         </w:rPr>
         <w:t xml:space="preserve">183. Doi: </w:t>
       </w:r>
-      <w:hyperlink r:id="rId30" w:history="1">
+      <w:hyperlink r:id="rId31" w:history="1">
         <w:r>
           <w:rPr>
             <w:rFonts w:ascii="Gill Sans MT" w:hAnsi="Gill Sans MT"/>
@@ -24661,7 +25489,7 @@
                     </pic:cNvPicPr>
                   </pic:nvPicPr>
                   <pic:blipFill>
-                    <a:blip r:embed="rId31" cstate="print">
+                    <a:blip r:embed="rId32" cstate="print">
                       <a:extLst>
                         <a:ext uri="{28A0092B-C50C-407E-A947-70E740481C1C}">
                           <a14:useLocalDpi xmlns:a14="http://schemas.microsoft.com/office/drawing/2010/main" val="0"/>
@@ -24745,7 +25573,7 @@
     <w:p/>
     <w:p/>
     <w:sectPr>
-      <w:footerReference w:type="default" r:id="rId32"/>
+      <w:footerReference w:type="default" r:id="rId33"/>
       <w:pgSz w:w="11906" w:h="16838"/>
       <w:pgMar w:top="1440" w:right="1440" w:bottom="1440" w:left="1440" w:header="708" w:footer="708" w:gutter="0"/>
       <w:cols w:space="708"/>
@@ -26489,9 +27317,9 @@
     <w:autoRedefine/>
     <w:uiPriority w:val="10"/>
     <w:qFormat/>
-    <w:rsid w:val="00720B58"/>
+    <w:rsid w:val="000C52E0"/>
     <w:pPr>
-      <w:spacing w:after="0" w:line="240" w:lineRule="auto"/>
+      <w:spacing w:after="0" w:line="480" w:lineRule="auto"/>
       <w:contextualSpacing/>
       <w:jc w:val="center"/>
     </w:pPr>
@@ -26510,7 +27338,7 @@
     <w:basedOn w:val="DefaultParagraphFont"/>
     <w:link w:val="Title"/>
     <w:uiPriority w:val="10"/>
-    <w:rsid w:val="00720B58"/>
+    <w:rsid w:val="000C52E0"/>
     <w:rPr>
       <w:rFonts w:ascii="Gill Sans MT" w:eastAsiaTheme="majorEastAsia" w:hAnsi="Gill Sans MT" w:cstheme="majorBidi"/>
       <w:b/>

--- a/Personalized agronomy offline policy targeting_ajm_max edits.docx
+++ b/Personalized agronomy offline policy targeting_ajm_max edits.docx
@@ -4949,15 +4949,7 @@
               <w:sz w:val="24"/>
               <w:szCs w:val="24"/>
             </w:rPr>
-            <m:t>=</m:t>
-          </m:r>
-          <m:r>
-            <w:rPr>
-              <w:rFonts w:ascii="Cambria Math" w:eastAsiaTheme="minorEastAsia" w:hAnsi="Cambria Math"/>
-              <w:sz w:val="24"/>
-              <w:szCs w:val="24"/>
-            </w:rPr>
-            <m:t>E</m:t>
+            <m:t>=E</m:t>
           </m:r>
           <m:d>
             <m:dPr>
@@ -5099,6 +5091,9 @@
             <w:fldChar w:fldCharType="begin"/>
           </m:r>
           <m:r>
+            <m:rPr>
+              <m:sty m:val="p"/>
+            </m:rPr>
             <w:rPr>
               <w:rFonts w:ascii="Cambria Math" w:eastAsiaTheme="minorEastAsia" w:hAnsi="Cambria Math"/>
               <w:sz w:val="24"/>
@@ -5117,6 +5112,9 @@
             <w:fldChar w:fldCharType="separate"/>
           </m:r>
           <m:r>
+            <m:rPr>
+              <m:sty m:val="p"/>
+            </m:rPr>
             <w:rPr>
               <w:rFonts w:ascii="Cambria Math" w:eastAsiaTheme="minorEastAsia" w:hAnsi="Cambria Math"/>
               <w:sz w:val="24"/>
@@ -11769,12 +11767,15 @@
     <w:p/>
     <w:p>
       <w:r>
+        <w:rPr>
+          <w:noProof/>
+        </w:rPr>
         <w:lastRenderedPageBreak/>
         <w:drawing>
-          <wp:inline distT="0" distB="0" distL="0" distR="0" wp14:anchorId="5806EC91" wp14:editId="2E931880">
-            <wp:extent cx="5496448" cy="4232253"/>
+          <wp:inline distT="0" distB="0" distL="0" distR="0" wp14:anchorId="602A69FF" wp14:editId="13CB9F7F">
+            <wp:extent cx="5544000" cy="3068527"/>
             <wp:effectExtent l="0" t="0" r="0" b="0"/>
-            <wp:docPr id="866509777" name="Picture 1"/>
+            <wp:docPr id="1305248941" name="Picture 2"/>
             <wp:cNvGraphicFramePr>
               <a:graphicFrameLocks xmlns:a="http://schemas.openxmlformats.org/drawingml/2006/main" noChangeAspect="1"/>
             </wp:cNvGraphicFramePr>
@@ -11782,23 +11783,33 @@
               <a:graphicData uri="http://schemas.openxmlformats.org/drawingml/2006/picture">
                 <pic:pic xmlns:pic="http://schemas.openxmlformats.org/drawingml/2006/picture">
                   <pic:nvPicPr>
-                    <pic:cNvPr id="866509777" name=""/>
-                    <pic:cNvPicPr/>
+                    <pic:cNvPr id="0" name="Picture 3"/>
+                    <pic:cNvPicPr>
+                      <a:picLocks noChangeAspect="1" noChangeArrowheads="1"/>
+                    </pic:cNvPicPr>
                   </pic:nvPicPr>
                   <pic:blipFill>
-                    <a:blip r:embed="rId16"/>
+                    <a:blip r:embed="rId16" cstate="print">
+                      <a:extLst>
+                        <a:ext uri="{28A0092B-C50C-407E-A947-70E740481C1C}">
+                          <a14:useLocalDpi xmlns:a14="http://schemas.microsoft.com/office/drawing/2010/main" val="0"/>
+                        </a:ext>
+                      </a:extLst>
+                    </a:blip>
+                    <a:srcRect/>
                     <a:stretch>
                       <a:fillRect/>
                     </a:stretch>
                   </pic:blipFill>
-                  <pic:spPr>
+                  <pic:spPr bwMode="auto">
                     <a:xfrm>
                       <a:off x="0" y="0"/>
-                      <a:ext cx="5500524" cy="4235391"/>
+                      <a:ext cx="5544000" cy="3068527"/>
                     </a:xfrm>
                     <a:prstGeom prst="rect">
                       <a:avLst/>
                     </a:prstGeom>
+                    <a:noFill/>
                   </pic:spPr>
                 </pic:pic>
               </a:graphicData>
@@ -11821,7 +11832,7 @@
         <w:t>Maximal average yield treatment choice for each individual farmer</w:t>
       </w:r>
       <w:r>
-        <w:t xml:space="preserve"> (sowing dates). </w:t>
+        <w:t xml:space="preserve">. </w:t>
       </w:r>
     </w:p>
     <w:p/>
@@ -13217,7 +13228,7 @@
           <w:noProof/>
         </w:rPr>
         <w:drawing>
-          <wp:inline distT="0" distB="0" distL="0" distR="0" wp14:anchorId="7BB01787" wp14:editId="258DFAC9">
+          <wp:inline distT="0" distB="0" distL="0" distR="0" wp14:anchorId="7BB01787" wp14:editId="563CCB73">
             <wp:extent cx="5796000" cy="3727070"/>
             <wp:effectExtent l="0" t="0" r="0" b="6985"/>
             <wp:docPr id="589018113" name="Picture 12"/>
@@ -26222,25 +26233,7 @@
           <w:sz w:val="24"/>
           <w:szCs w:val="24"/>
         </w:rPr>
-        <w:t xml:space="preserve">Table A1in the appendices </w:t>
-      </w:r>
-      <w:proofErr w:type="gramStart"/>
-      <w:r>
-        <w:rPr>
-          <w:rFonts w:ascii="Gill Sans MT" w:hAnsi="Gill Sans MT"/>
-          <w:sz w:val="24"/>
-          <w:szCs w:val="24"/>
-        </w:rPr>
-        <w:t>shows</w:t>
-      </w:r>
-      <w:proofErr w:type="gramEnd"/>
-      <w:r>
-        <w:rPr>
-          <w:rFonts w:ascii="Gill Sans MT" w:hAnsi="Gill Sans MT"/>
-          <w:sz w:val="24"/>
-          <w:szCs w:val="24"/>
-        </w:rPr>
-        <w:t xml:space="preserve"> the descriptive statistics of the rest of the variables. </w:t>
+        <w:t xml:space="preserve">Table A1in the appendices shows the descriptive statistics of the rest of the variables. </w:t>
       </w:r>
     </w:p>
   </w:footnote>

--- a/Personalized agronomy offline policy targeting_ajm_max edits.docx
+++ b/Personalized agronomy offline policy targeting_ajm_max edits.docx
@@ -33,11 +33,6 @@
     </w:p>
     <w:p>
       <w:pPr>
-        <w:pStyle w:val="Title"/>
-      </w:pPr>
-    </w:p>
-    <w:p>
-      <w:pPr>
         <w:rPr>
           <w:rFonts w:ascii="Gill Sans MT" w:hAnsi="Gill Sans MT"/>
           <w:b/>
@@ -1604,65 +1599,73 @@
           <w:sz w:val="24"/>
           <w:szCs w:val="24"/>
         </w:rPr>
+        <w:t xml:space="preserve">classification and regression trees (CART) and k-means clustering </w:t>
+      </w:r>
+      <w:r>
+        <w:rPr>
+          <w:rFonts w:ascii="Gill Sans MT" w:hAnsi="Gill Sans MT"/>
+          <w:sz w:val="24"/>
+          <w:szCs w:val="24"/>
+        </w:rPr>
+        <w:t xml:space="preserve">at some geographical level </w:t>
+      </w:r>
+      <w:r>
+        <w:rPr>
+          <w:rFonts w:ascii="Gill Sans MT" w:hAnsi="Gill Sans MT"/>
+          <w:sz w:val="24"/>
+          <w:szCs w:val="24"/>
+        </w:rPr>
+        <w:t xml:space="preserve">is then used to </w:t>
+      </w:r>
+      <w:r>
+        <w:rPr>
+          <w:rFonts w:ascii="Gill Sans MT" w:hAnsi="Gill Sans MT"/>
+          <w:sz w:val="24"/>
+          <w:szCs w:val="24"/>
+        </w:rPr>
+        <w:t xml:space="preserve">develop zones of </w:t>
+      </w:r>
+      <w:commentRangeStart w:id="11"/>
+      <w:r>
+        <w:rPr>
+          <w:rFonts w:ascii="Gill Sans MT" w:hAnsi="Gill Sans MT"/>
+          <w:sz w:val="24"/>
+          <w:szCs w:val="24"/>
+        </w:rPr>
+        <w:t>opportunity</w:t>
+      </w:r>
+      <w:commentRangeEnd w:id="11"/>
+      <w:r>
+        <w:rPr>
+          <w:rStyle w:val="CommentReference"/>
+        </w:rPr>
+        <w:commentReference w:id="11"/>
+      </w:r>
+      <w:r>
+        <w:rPr>
+          <w:rFonts w:ascii="Gill Sans MT" w:hAnsi="Gill Sans MT"/>
+          <w:sz w:val="24"/>
+          <w:szCs w:val="24"/>
+        </w:rPr>
+        <w:t xml:space="preserve">. </w:t>
+      </w:r>
+      <w:commentRangeStart w:id="12"/>
+      <w:r>
+        <w:rPr>
+          <w:rFonts w:ascii="Gill Sans MT" w:hAnsi="Gill Sans MT"/>
+          <w:sz w:val="24"/>
+          <w:szCs w:val="24"/>
+        </w:rPr>
+        <w:t xml:space="preserve">This approach however does not prescribe </w:t>
+      </w:r>
+      <w:r>
+        <w:rPr>
+          <w:rFonts w:ascii="Gill Sans MT" w:hAnsi="Gill Sans MT"/>
+          <w:sz w:val="24"/>
+          <w:szCs w:val="24"/>
+        </w:rPr>
         <w:lastRenderedPageBreak/>
-        <w:t xml:space="preserve">classification and regression trees (CART) and k-means clustering </w:t>
-      </w:r>
-      <w:r>
-        <w:rPr>
-          <w:rFonts w:ascii="Gill Sans MT" w:hAnsi="Gill Sans MT"/>
-          <w:sz w:val="24"/>
-          <w:szCs w:val="24"/>
-        </w:rPr>
-        <w:t xml:space="preserve">at some geographical level </w:t>
-      </w:r>
-      <w:r>
-        <w:rPr>
-          <w:rFonts w:ascii="Gill Sans MT" w:hAnsi="Gill Sans MT"/>
-          <w:sz w:val="24"/>
-          <w:szCs w:val="24"/>
-        </w:rPr>
-        <w:t xml:space="preserve">is then used to </w:t>
-      </w:r>
-      <w:r>
-        <w:rPr>
-          <w:rFonts w:ascii="Gill Sans MT" w:hAnsi="Gill Sans MT"/>
-          <w:sz w:val="24"/>
-          <w:szCs w:val="24"/>
-        </w:rPr>
-        <w:t xml:space="preserve">develop zones of </w:t>
-      </w:r>
-      <w:commentRangeStart w:id="11"/>
-      <w:r>
-        <w:rPr>
-          <w:rFonts w:ascii="Gill Sans MT" w:hAnsi="Gill Sans MT"/>
-          <w:sz w:val="24"/>
-          <w:szCs w:val="24"/>
-        </w:rPr>
-        <w:t>opportunity</w:t>
-      </w:r>
-      <w:commentRangeEnd w:id="11"/>
-      <w:r>
-        <w:rPr>
-          <w:rStyle w:val="CommentReference"/>
-        </w:rPr>
-        <w:commentReference w:id="11"/>
-      </w:r>
-      <w:r>
-        <w:rPr>
-          <w:rFonts w:ascii="Gill Sans MT" w:hAnsi="Gill Sans MT"/>
-          <w:sz w:val="24"/>
-          <w:szCs w:val="24"/>
-        </w:rPr>
-        <w:t xml:space="preserve">. </w:t>
-      </w:r>
-      <w:commentRangeStart w:id="12"/>
-      <w:r>
-        <w:rPr>
-          <w:rFonts w:ascii="Gill Sans MT" w:hAnsi="Gill Sans MT"/>
-          <w:sz w:val="24"/>
-          <w:szCs w:val="24"/>
-        </w:rPr>
-        <w:t>This approach however does not prescribe what the farmers in each cluster need to do to increase yields</w:t>
+        <w:t>what the farmers in each cluster need to do to increase yields</w:t>
       </w:r>
       <w:r>
         <w:rPr>
@@ -1923,7 +1926,23 @@
           <w:sz w:val="24"/>
           <w:szCs w:val="24"/>
         </w:rPr>
-        <w:t xml:space="preserve">We depart from Kakimoto et al (2022) on the optimization framework in that instead of using individual comparison of the different categories, we instead using policy tree algorithm (Zhou et al 2022) which also specifies which variables would efficiently allocate farmers to the different categories. </w:t>
+        <w:t>We depart from Kakimoto et al (2022) on the optimization framework in that instead of using individual comparison of the different categories, we instead us</w:t>
+      </w:r>
+      <w:r>
+        <w:rPr>
+          <w:rFonts w:ascii="Gill Sans MT" w:hAnsi="Gill Sans MT"/>
+          <w:sz w:val="24"/>
+          <w:szCs w:val="24"/>
+        </w:rPr>
+        <w:t xml:space="preserve">e </w:t>
+      </w:r>
+      <w:r>
+        <w:rPr>
+          <w:rFonts w:ascii="Gill Sans MT" w:hAnsi="Gill Sans MT"/>
+          <w:sz w:val="24"/>
+          <w:szCs w:val="24"/>
+        </w:rPr>
+        <w:t xml:space="preserve">policy tree algorithm (Zhou et al 2022) which also specifies which variables would efficiently allocate farmers to the different categories. </w:t>
       </w:r>
     </w:p>
     <w:p>
@@ -6132,7 +6151,18 @@
                       <w:sz w:val="24"/>
                       <w:szCs w:val="24"/>
                     </w:rPr>
-                    <m:t>-1</m:t>
+                    <m:t>-</m:t>
+                  </m:r>
+                  <m:r>
+                    <m:rPr>
+                      <m:sty m:val="p"/>
+                    </m:rPr>
+                    <w:rPr>
+                      <w:rFonts w:ascii="Cambria Math" w:eastAsiaTheme="minorEastAsia" w:hAnsi="Cambria Math"/>
+                      <w:sz w:val="24"/>
+                      <w:szCs w:val="24"/>
+                    </w:rPr>
+                    <m:t>1</m:t>
                   </m:r>
                 </m:e>
               </m:d>
@@ -11887,15 +11917,99 @@
           <w:sz w:val="24"/>
           <w:szCs w:val="24"/>
         </w:rPr>
-        <w:t xml:space="preserve"> are indicative of how many farmers would find it beneficial to use each of the agronomic practices. </w:t>
-      </w:r>
-      <w:r>
-        <w:rPr>
-          <w:rFonts w:ascii="Gill Sans MT" w:hAnsi="Gill Sans MT"/>
-          <w:sz w:val="24"/>
-          <w:szCs w:val="24"/>
-        </w:rPr>
-        <w:t xml:space="preserve">Figure 5 </w:t>
+        <w:t xml:space="preserve"> are indicative of how many farmers would find it beneficial to use each of the agronomic practices</w:t>
+      </w:r>
+      <w:r>
+        <w:rPr>
+          <w:rFonts w:ascii="Gill Sans MT" w:hAnsi="Gill Sans MT"/>
+          <w:sz w:val="24"/>
+          <w:szCs w:val="24"/>
+        </w:rPr>
+        <w:t xml:space="preserve">. </w:t>
+      </w:r>
+      <w:proofErr w:type="gramStart"/>
+      <w:r>
+        <w:rPr>
+          <w:rFonts w:ascii="Gill Sans MT" w:hAnsi="Gill Sans MT"/>
+          <w:sz w:val="24"/>
+          <w:szCs w:val="24"/>
+        </w:rPr>
+        <w:t>Indeed</w:t>
+      </w:r>
+      <w:proofErr w:type="gramEnd"/>
+      <w:r>
+        <w:rPr>
+          <w:rFonts w:ascii="Gill Sans MT" w:hAnsi="Gill Sans MT"/>
+          <w:sz w:val="24"/>
+          <w:szCs w:val="24"/>
+        </w:rPr>
+        <w:t xml:space="preserve"> this was demonstrated using the maximal </w:t>
+      </w:r>
+      <w:r>
+        <w:rPr>
+          <w:rFonts w:ascii="Gill Sans MT" w:hAnsi="Gill Sans MT"/>
+          <w:sz w:val="24"/>
+          <w:szCs w:val="24"/>
+        </w:rPr>
+        <w:t>yield treatment choice in which treatment choices are clearly uniform across space</w:t>
+      </w:r>
+      <w:r>
+        <w:rPr>
+          <w:rFonts w:ascii="Gill Sans MT" w:hAnsi="Gill Sans MT"/>
+          <w:sz w:val="24"/>
+          <w:szCs w:val="24"/>
+        </w:rPr>
+        <w:t xml:space="preserve">. </w:t>
+      </w:r>
+      <w:r>
+        <w:rPr>
+          <w:rFonts w:ascii="Gill Sans MT" w:hAnsi="Gill Sans MT"/>
+          <w:sz w:val="24"/>
+          <w:szCs w:val="24"/>
+        </w:rPr>
+        <w:t xml:space="preserve">However, the social decision maker may be interested in an objective of maximizing the benefits across the </w:t>
+      </w:r>
+      <w:r>
+        <w:rPr>
+          <w:rFonts w:ascii="Gill Sans MT" w:hAnsi="Gill Sans MT"/>
+          <w:sz w:val="24"/>
+          <w:szCs w:val="24"/>
+        </w:rPr>
+        <w:t xml:space="preserve">eastern IGP and how to implement that strategy for new farmers. </w:t>
+      </w:r>
+    </w:p>
+    <w:p>
+      <w:pPr>
+        <w:jc w:val="both"/>
+        <w:rPr>
+          <w:rFonts w:ascii="Gill Sans MT" w:hAnsi="Gill Sans MT"/>
+          <w:sz w:val="24"/>
+          <w:szCs w:val="24"/>
+        </w:rPr>
+      </w:pPr>
+      <w:r>
+        <w:rPr>
+          <w:rFonts w:ascii="Gill Sans MT" w:hAnsi="Gill Sans MT"/>
+          <w:sz w:val="24"/>
+          <w:szCs w:val="24"/>
+        </w:rPr>
+        <w:t xml:space="preserve">Figure </w:t>
+      </w:r>
+      <w:r>
+        <w:rPr>
+          <w:rFonts w:ascii="Gill Sans MT" w:hAnsi="Gill Sans MT"/>
+          <w:sz w:val="24"/>
+          <w:szCs w:val="24"/>
+        </w:rPr>
+        <w:t>6</w:t>
+      </w:r>
+      <w:r>
+        <w:rPr>
+          <w:rFonts w:ascii="Gill Sans MT" w:hAnsi="Gill Sans MT"/>
+          <w:sz w:val="24"/>
+          <w:szCs w:val="24"/>
+        </w:rPr>
+        <w:t xml:space="preserve"> </w:t>
       </w:r>
       <w:r>
         <w:rPr>
@@ -11911,7 +12025,23 @@
           <w:sz w:val="24"/>
           <w:szCs w:val="24"/>
         </w:rPr>
-        <w:t xml:space="preserve"> using policy tree optimization. For weed management, figure 5 panel (a) shows that the optimal transitions for yield gains are to apply broad spectrum herbicides especially </w:t>
+        <w:t xml:space="preserve"> using policy tree optimization. For weed management, figure </w:t>
+      </w:r>
+      <w:r>
+        <w:rPr>
+          <w:rFonts w:ascii="Gill Sans MT" w:hAnsi="Gill Sans MT"/>
+          <w:sz w:val="24"/>
+          <w:szCs w:val="24"/>
+        </w:rPr>
+        <w:t>6</w:t>
+      </w:r>
+      <w:r>
+        <w:rPr>
+          <w:rFonts w:ascii="Gill Sans MT" w:hAnsi="Gill Sans MT"/>
+          <w:sz w:val="24"/>
+          <w:szCs w:val="24"/>
+        </w:rPr>
+        <w:t xml:space="preserve"> panel (a) shows that the optimal transitions for yield gains are to apply broad spectrum herbicides especially </w:t>
       </w:r>
       <w:proofErr w:type="spellStart"/>
       <w:r>
@@ -13228,7 +13358,7 @@
           <w:noProof/>
         </w:rPr>
         <w:drawing>
-          <wp:inline distT="0" distB="0" distL="0" distR="0" wp14:anchorId="7BB01787" wp14:editId="563CCB73">
+          <wp:inline distT="0" distB="0" distL="0" distR="0" wp14:anchorId="7BB01787" wp14:editId="0D36C811">
             <wp:extent cx="5796000" cy="3727070"/>
             <wp:effectExtent l="0" t="0" r="0" b="6985"/>
             <wp:docPr id="589018113" name="Picture 12"/>
@@ -13858,7 +13988,29 @@
         <w:jc w:val="both"/>
       </w:pPr>
       <w:r>
-        <w:t xml:space="preserve">This methods report was prepared with support from the Bill and Melinda Gates Foundation through the Cereal Systems Initiative for South Asia (CSISA) and the Excellence in Agronomy Initiative. We thank all the CSISA field teams who supported the collection of the Landscape Diagnostic Survey (LDS). We also thank the farmers who provided their precious time to respond to survey questions. </w:t>
+        <w:t>This</w:t>
+      </w:r>
+      <w:r>
+        <w:t xml:space="preserve"> paper </w:t>
+      </w:r>
+      <w:r>
+        <w:t>was prepared with support from the Bill and Melinda Gates Foundation through the Cereal Systems Initiative for South Asia (CSISA) and the Excellence in Agronomy Initiative</w:t>
+      </w:r>
+      <w:r>
+        <w:t xml:space="preserve"> (</w:t>
+      </w:r>
+      <w:proofErr w:type="spellStart"/>
+      <w:proofErr w:type="gramStart"/>
+      <w:r>
+        <w:t>EiA</w:t>
+      </w:r>
+      <w:proofErr w:type="spellEnd"/>
+      <w:r>
+        <w:t>(</w:t>
+      </w:r>
+      <w:proofErr w:type="gramEnd"/>
+      <w:r>
+        <w:t xml:space="preserve">. We thank all the CSISA field teams who supported the collection of the Landscape Diagnostic Survey (LDS). We also thank the farmers who provided their precious time to respond to survey questions. </w:t>
       </w:r>
       <w:r>
         <w:t xml:space="preserve">The content of this </w:t>

--- a/Personalized agronomy offline policy targeting_ajm_max edits.docx
+++ b/Personalized agronomy offline policy targeting_ajm_max edits.docx
@@ -6151,18 +6151,7 @@
                       <w:sz w:val="24"/>
                       <w:szCs w:val="24"/>
                     </w:rPr>
-                    <m:t>-</m:t>
-                  </m:r>
-                  <m:r>
-                    <m:rPr>
-                      <m:sty m:val="p"/>
-                    </m:rPr>
-                    <w:rPr>
-                      <w:rFonts w:ascii="Cambria Math" w:eastAsiaTheme="minorEastAsia" w:hAnsi="Cambria Math"/>
-                      <w:sz w:val="24"/>
-                      <w:szCs w:val="24"/>
-                    </w:rPr>
-                    <m:t>1</m:t>
+                    <m:t>-1</m:t>
                   </m:r>
                 </m:e>
               </m:d>
@@ -11687,7 +11676,25 @@
           <w:sz w:val="24"/>
           <w:szCs w:val="24"/>
         </w:rPr>
-        <w:t xml:space="preserve">: </w:t>
+        <w:t>:</w:t>
+      </w:r>
+      <w:ins w:id="22" w:author="MKONDIWA, Maxwell (CIMMYT-India)" w:date="2023-11-15T10:54:00Z">
+        <w:r>
+          <w:rPr>
+            <w:rFonts w:ascii="Gill Sans MT" w:hAnsi="Gill Sans MT"/>
+            <w:sz w:val="24"/>
+            <w:szCs w:val="24"/>
+          </w:rPr>
+          <w:t xml:space="preserve"> Multi-arm causal random forest results:</w:t>
+        </w:r>
+      </w:ins>
+      <w:r>
+        <w:rPr>
+          <w:rFonts w:ascii="Gill Sans MT" w:hAnsi="Gill Sans MT"/>
+          <w:sz w:val="24"/>
+          <w:szCs w:val="24"/>
+        </w:rPr>
+        <w:t xml:space="preserve"> </w:t>
       </w:r>
       <w:r>
         <w:rPr>
@@ -11697,6 +11704,26 @@
         </w:rPr>
         <w:t xml:space="preserve">Treatment effect heterogeneity </w:t>
       </w:r>
+      <w:ins w:id="23" w:author="MKONDIWA, Maxwell (CIMMYT-India)" w:date="2023-11-15T10:54:00Z">
+        <w:r>
+          <w:rPr>
+            <w:rFonts w:ascii="Gill Sans MT" w:hAnsi="Gill Sans MT"/>
+            <w:sz w:val="24"/>
+            <w:szCs w:val="24"/>
+          </w:rPr>
+          <w:t>for the a</w:t>
+        </w:r>
+      </w:ins>
+      <w:ins w:id="24" w:author="MKONDIWA, Maxwell (CIMMYT-India)" w:date="2023-11-15T10:55:00Z">
+        <w:r>
+          <w:rPr>
+            <w:rFonts w:ascii="Gill Sans MT" w:hAnsi="Gill Sans MT"/>
+            <w:sz w:val="24"/>
+            <w:szCs w:val="24"/>
+          </w:rPr>
+          <w:t>gricultural practices</w:t>
+        </w:r>
+      </w:ins>
     </w:p>
     <w:p>
       <w:pPr>
@@ -11717,7 +11744,7 @@
           <w:szCs w:val="24"/>
         </w:rPr>
       </w:pPr>
-      <w:commentRangeStart w:id="22"/>
+      <w:commentRangeStart w:id="25"/>
       <w:r>
         <w:rPr>
           <w:rFonts w:ascii="Gill Sans MT" w:hAnsi="Gill Sans MT"/>
@@ -11766,14 +11793,14 @@
         </w:rPr>
         <w:t>to target farmers to receive a recommendation?</w:t>
       </w:r>
-      <w:commentRangeEnd w:id="22"/>
+      <w:commentRangeEnd w:id="25"/>
       <w:r>
         <w:rPr>
           <w:rStyle w:val="CommentReference"/>
           <w:rFonts w:asciiTheme="minorHAnsi" w:eastAsiaTheme="minorHAnsi" w:hAnsiTheme="minorHAnsi" w:cstheme="minorBidi"/>
           <w:color w:val="auto"/>
         </w:rPr>
-        <w:commentReference w:id="22"/>
+        <w:commentReference w:id="25"/>
       </w:r>
     </w:p>
     <w:p/>
@@ -13240,14 +13267,16 @@
         </w:rPr>
         <w:t>technology options</w:t>
       </w:r>
-      <w:r>
-        <w:rPr>
-          <w:rFonts w:ascii="Gill Sans MT" w:hAnsi="Gill Sans MT"/>
-          <w:sz w:val="24"/>
-          <w:szCs w:val="24"/>
-        </w:rPr>
-        <w:t xml:space="preserve">. </w:t>
-      </w:r>
+      <w:ins w:id="26" w:author="MKONDIWA, Maxwell (CIMMYT-India)" w:date="2023-11-15T10:09:00Z">
+        <w:r>
+          <w:rPr>
+            <w:rFonts w:ascii="Gill Sans MT" w:hAnsi="Gill Sans MT"/>
+            <w:sz w:val="24"/>
+            <w:szCs w:val="24"/>
+          </w:rPr>
+          <w:t>, we can use the approach to make economic assessments.</w:t>
+        </w:r>
+      </w:ins>
     </w:p>
     <w:p>
       <w:pPr>
@@ -13314,13 +13343,33 @@
         </w:rPr>
         <w:t xml:space="preserve">igure </w:t>
       </w:r>
-      <w:r>
-        <w:rPr>
-          <w:rFonts w:ascii="Gill Sans MT" w:hAnsi="Gill Sans MT"/>
-          <w:sz w:val="24"/>
-          <w:szCs w:val="24"/>
-        </w:rPr>
-        <w:t>7)</w:t>
+      <w:ins w:id="27" w:author="MKONDIWA, Maxwell (CIMMYT-India)" w:date="2023-11-15T10:09:00Z">
+        <w:r>
+          <w:rPr>
+            <w:rFonts w:ascii="Gill Sans MT" w:hAnsi="Gill Sans MT"/>
+            <w:sz w:val="24"/>
+            <w:szCs w:val="24"/>
+          </w:rPr>
+          <w:t>9</w:t>
+        </w:r>
+      </w:ins>
+      <w:del w:id="28" w:author="MKONDIWA, Maxwell (CIMMYT-India)" w:date="2023-11-15T10:09:00Z">
+        <w:r>
+          <w:rPr>
+            <w:rFonts w:ascii="Gill Sans MT" w:hAnsi="Gill Sans MT"/>
+            <w:sz w:val="24"/>
+            <w:szCs w:val="24"/>
+          </w:rPr>
+          <w:delText>7</w:delText>
+        </w:r>
+      </w:del>
+      <w:r>
+        <w:rPr>
+          <w:rFonts w:ascii="Gill Sans MT" w:hAnsi="Gill Sans MT"/>
+          <w:sz w:val="24"/>
+          <w:szCs w:val="24"/>
+        </w:rPr>
+        <w:t>)</w:t>
       </w:r>
       <w:r>
         <w:rPr>
@@ -13358,7 +13407,7 @@
           <w:noProof/>
         </w:rPr>
         <w:drawing>
-          <wp:inline distT="0" distB="0" distL="0" distR="0" wp14:anchorId="7BB01787" wp14:editId="0D36C811">
+          <wp:inline distT="0" distB="0" distL="0" distR="0" wp14:anchorId="7BB01787" wp14:editId="3ADE26D3">
             <wp:extent cx="5796000" cy="3727070"/>
             <wp:effectExtent l="0" t="0" r="0" b="6985"/>
             <wp:docPr id="589018113" name="Picture 12"/>
@@ -13453,6 +13502,7 @@
       <w:pPr>
         <w:jc w:val="both"/>
         <w:rPr>
+          <w:ins w:id="29" w:author="MKONDIWA, Maxwell (CIMMYT-India)" w:date="2023-11-15T10:12:00Z"/>
           <w:rFonts w:ascii="Gill Sans MT" w:hAnsi="Gill Sans MT"/>
           <w:sz w:val="24"/>
           <w:szCs w:val="24"/>
@@ -13534,6 +13584,60 @@
         <w:lastRenderedPageBreak/>
         <w:t>window. These sowing date options include: (1) 1-10th Nov, (2) 11-20th Nov, (3) 21st -30th Nov, (4) 1-15th Dec, and (5) After 16th Dec.</w:t>
       </w:r>
+    </w:p>
+    <w:p>
+      <w:pPr>
+        <w:jc w:val="both"/>
+        <w:rPr>
+          <w:ins w:id="30" w:author="MKONDIWA, Maxwell (CIMMYT-India)" w:date="2023-11-15T10:12:00Z"/>
+          <w:rFonts w:ascii="Gill Sans MT" w:hAnsi="Gill Sans MT"/>
+          <w:sz w:val="24"/>
+          <w:szCs w:val="24"/>
+        </w:rPr>
+      </w:pPr>
+    </w:p>
+    <w:p>
+      <w:pPr>
+        <w:jc w:val="both"/>
+        <w:rPr>
+          <w:ins w:id="31" w:author="MKONDIWA, Maxwell (CIMMYT-India)" w:date="2023-11-15T10:12:00Z"/>
+          <w:rFonts w:ascii="Gill Sans MT" w:hAnsi="Gill Sans MT"/>
+          <w:sz w:val="24"/>
+          <w:szCs w:val="24"/>
+        </w:rPr>
+      </w:pPr>
+    </w:p>
+    <w:p>
+      <w:pPr>
+        <w:jc w:val="both"/>
+        <w:rPr>
+          <w:ins w:id="32" w:author="MKONDIWA, Maxwell (CIMMYT-India)" w:date="2023-11-15T10:12:00Z"/>
+          <w:rFonts w:ascii="Gill Sans MT" w:hAnsi="Gill Sans MT"/>
+          <w:sz w:val="24"/>
+          <w:szCs w:val="24"/>
+        </w:rPr>
+      </w:pPr>
+    </w:p>
+    <w:p>
+      <w:pPr>
+        <w:jc w:val="both"/>
+        <w:rPr>
+          <w:ins w:id="33" w:author="MKONDIWA, Maxwell (CIMMYT-India)" w:date="2023-11-15T10:12:00Z"/>
+          <w:rFonts w:ascii="Gill Sans MT" w:hAnsi="Gill Sans MT"/>
+          <w:sz w:val="24"/>
+          <w:szCs w:val="24"/>
+        </w:rPr>
+      </w:pPr>
+    </w:p>
+    <w:p>
+      <w:pPr>
+        <w:jc w:val="both"/>
+        <w:rPr>
+          <w:rFonts w:ascii="Gill Sans MT" w:hAnsi="Gill Sans MT"/>
+          <w:sz w:val="24"/>
+          <w:szCs w:val="24"/>
+        </w:rPr>
+      </w:pPr>
     </w:p>
     <w:p>
       <w:pPr>
@@ -14010,7 +14114,11 @@
       </w:r>
       <w:proofErr w:type="gramEnd"/>
       <w:r>
-        <w:t xml:space="preserve">. We thank all the CSISA field teams who supported the collection of the Landscape Diagnostic Survey (LDS). We also thank the farmers who provided their precious time to respond to survey questions. </w:t>
+        <w:t xml:space="preserve">. We thank all the CSISA field teams who supported the collection of the Landscape Diagnostic Survey (LDS). We also </w:t>
+      </w:r>
+      <w:r>
+        <w:lastRenderedPageBreak/>
+        <w:t xml:space="preserve">thank the farmers who provided their precious time to respond to survey questions. </w:t>
       </w:r>
       <w:r>
         <w:t xml:space="preserve">The content of this </w:t>
@@ -14059,7 +14167,6 @@
           <w:sz w:val="24"/>
           <w:szCs w:val="24"/>
         </w:rPr>
-        <w:lastRenderedPageBreak/>
         <w:t>References</w:t>
       </w:r>
     </w:p>
@@ -14871,6 +14978,7 @@
         <w:rPr>
           <w:rFonts w:ascii="Gill Sans MT" w:hAnsi="Gill Sans MT"/>
         </w:rPr>
+        <w:lastRenderedPageBreak/>
         <w:t>Wager</w:t>
       </w:r>
       <w:r>
@@ -14961,7 +15069,6 @@
           <w:sz w:val="24"/>
           <w:szCs w:val="24"/>
         </w:rPr>
-        <w:lastRenderedPageBreak/>
         <w:t xml:space="preserve">Zhou, Z., Athey, S., Wager, S. </w:t>
       </w:r>
       <w:r>
@@ -15051,16 +15158,16 @@
     </w:p>
     <w:p/>
     <w:p>
-      <w:commentRangeStart w:id="23"/>
+      <w:commentRangeStart w:id="34"/>
       <w:r>
         <w:t>Table A1: Descriptive statistics</w:t>
       </w:r>
-      <w:commentRangeEnd w:id="23"/>
+      <w:commentRangeEnd w:id="34"/>
       <w:r>
         <w:rPr>
           <w:rStyle w:val="CommentReference"/>
         </w:rPr>
-        <w:commentReference w:id="23"/>
+        <w:commentReference w:id="34"/>
       </w:r>
     </w:p>
     <w:tbl>
@@ -26140,7 +26247,7 @@
       </w:r>
     </w:p>
   </w:comment>
-  <w:comment w:id="22" w:author="Maxwell Mkondiwa" w:date="2023-09-08T18:36:00Z" w:initials="MM">
+  <w:comment w:id="25" w:author="Maxwell Mkondiwa" w:date="2023-09-08T18:36:00Z" w:initials="MM">
     <w:p>
       <w:pPr>
         <w:pStyle w:val="CommentText"/>
@@ -26156,7 +26263,7 @@
       </w:r>
     </w:p>
   </w:comment>
-  <w:comment w:id="23" w:author="Maxwell Mkondiwa" w:date="2023-11-03T12:34:00Z" w:initials="MM">
+  <w:comment w:id="34" w:author="Maxwell Mkondiwa" w:date="2023-11-03T12:34:00Z" w:initials="MM">
     <w:p>
       <w:pPr>
         <w:pStyle w:val="CommentText"/>
@@ -26699,6 +26806,9 @@
   </w15:person>
   <w15:person w15:author="Maxwell Mkondiwa">
     <w15:presenceInfo w15:providerId="Windows Live" w15:userId="840b722011609402"/>
+  </w15:person>
+  <w15:person w15:author="MKONDIWA, Maxwell (CIMMYT-India)">
+    <w15:presenceInfo w15:providerId="AD" w15:userId="S::M.MKONDIWA@CIMMYT.ORG::861bee07-b612-4cf7-beae-414489ecebf8"/>
   </w15:person>
 </w15:people>
 </file>

--- a/Personalized agronomy offline policy targeting_ajm_max edits.docx
+++ b/Personalized agronomy offline policy targeting_ajm_max edits.docx
@@ -7166,6 +7166,7 @@
     <w:p>
       <w:pPr>
         <w:rPr>
+          <w:ins w:id="22" w:author="MKONDIWA, Maxwell (CIMMYT-India)" w:date="2023-11-20T14:25:00Z"/>
           <w:rFonts w:ascii="Gill Sans MT" w:eastAsiaTheme="minorEastAsia" w:hAnsi="Gill Sans MT"/>
           <w:sz w:val="24"/>
           <w:szCs w:val="24"/>
@@ -7235,6 +7236,16 @@
         </w:rPr>
         <w:t xml:space="preserve"> </w:t>
       </w:r>
+    </w:p>
+    <w:p>
+      <w:pPr>
+        <w:rPr>
+          <w:del w:id="23" w:author="MKONDIWA, Maxwell (CIMMYT-India)" w:date="2023-11-20T14:25:00Z"/>
+          <w:rFonts w:ascii="Gill Sans MT" w:eastAsiaTheme="minorEastAsia" w:hAnsi="Gill Sans MT"/>
+          <w:sz w:val="24"/>
+          <w:szCs w:val="24"/>
+        </w:rPr>
+      </w:pPr>
     </w:p>
     <w:p>
       <w:pPr>
@@ -11678,7 +11689,7 @@
         </w:rPr>
         <w:t>:</w:t>
       </w:r>
-      <w:ins w:id="22" w:author="MKONDIWA, Maxwell (CIMMYT-India)" w:date="2023-11-15T10:54:00Z">
+      <w:ins w:id="24" w:author="MKONDIWA, Maxwell (CIMMYT-India)" w:date="2023-11-15T10:54:00Z">
         <w:r>
           <w:rPr>
             <w:rFonts w:ascii="Gill Sans MT" w:hAnsi="Gill Sans MT"/>
@@ -11704,7 +11715,7 @@
         </w:rPr>
         <w:t xml:space="preserve">Treatment effect heterogeneity </w:t>
       </w:r>
-      <w:ins w:id="23" w:author="MKONDIWA, Maxwell (CIMMYT-India)" w:date="2023-11-15T10:54:00Z">
+      <w:ins w:id="25" w:author="MKONDIWA, Maxwell (CIMMYT-India)" w:date="2023-11-15T10:54:00Z">
         <w:r>
           <w:rPr>
             <w:rFonts w:ascii="Gill Sans MT" w:hAnsi="Gill Sans MT"/>
@@ -11714,7 +11725,7 @@
           <w:t>for the a</w:t>
         </w:r>
       </w:ins>
-      <w:ins w:id="24" w:author="MKONDIWA, Maxwell (CIMMYT-India)" w:date="2023-11-15T10:55:00Z">
+      <w:ins w:id="26" w:author="MKONDIWA, Maxwell (CIMMYT-India)" w:date="2023-11-15T10:55:00Z">
         <w:r>
           <w:rPr>
             <w:rFonts w:ascii="Gill Sans MT" w:hAnsi="Gill Sans MT"/>
@@ -11744,7 +11755,7 @@
           <w:szCs w:val="24"/>
         </w:rPr>
       </w:pPr>
-      <w:commentRangeStart w:id="25"/>
+      <w:commentRangeStart w:id="27"/>
       <w:r>
         <w:rPr>
           <w:rFonts w:ascii="Gill Sans MT" w:hAnsi="Gill Sans MT"/>
@@ -11793,14 +11804,14 @@
         </w:rPr>
         <w:t>to target farmers to receive a recommendation?</w:t>
       </w:r>
-      <w:commentRangeEnd w:id="25"/>
+      <w:commentRangeEnd w:id="27"/>
       <w:r>
         <w:rPr>
           <w:rStyle w:val="CommentReference"/>
           <w:rFonts w:asciiTheme="minorHAnsi" w:eastAsiaTheme="minorHAnsi" w:hAnsiTheme="minorHAnsi" w:cstheme="minorBidi"/>
           <w:color w:val="auto"/>
         </w:rPr>
-        <w:commentReference w:id="25"/>
+        <w:commentReference w:id="27"/>
       </w:r>
     </w:p>
     <w:p/>
@@ -13267,7 +13278,7 @@
         </w:rPr>
         <w:t>technology options</w:t>
       </w:r>
-      <w:ins w:id="26" w:author="MKONDIWA, Maxwell (CIMMYT-India)" w:date="2023-11-15T10:09:00Z">
+      <w:ins w:id="28" w:author="MKONDIWA, Maxwell (CIMMYT-India)" w:date="2023-11-15T10:09:00Z">
         <w:r>
           <w:rPr>
             <w:rFonts w:ascii="Gill Sans MT" w:hAnsi="Gill Sans MT"/>
@@ -13343,7 +13354,7 @@
         </w:rPr>
         <w:t xml:space="preserve">igure </w:t>
       </w:r>
-      <w:ins w:id="27" w:author="MKONDIWA, Maxwell (CIMMYT-India)" w:date="2023-11-15T10:09:00Z">
+      <w:ins w:id="29" w:author="MKONDIWA, Maxwell (CIMMYT-India)" w:date="2023-11-15T10:09:00Z">
         <w:r>
           <w:rPr>
             <w:rFonts w:ascii="Gill Sans MT" w:hAnsi="Gill Sans MT"/>
@@ -13353,7 +13364,7 @@
           <w:t>9</w:t>
         </w:r>
       </w:ins>
-      <w:del w:id="28" w:author="MKONDIWA, Maxwell (CIMMYT-India)" w:date="2023-11-15T10:09:00Z">
+      <w:del w:id="30" w:author="MKONDIWA, Maxwell (CIMMYT-India)" w:date="2023-11-15T10:09:00Z">
         <w:r>
           <w:rPr>
             <w:rFonts w:ascii="Gill Sans MT" w:hAnsi="Gill Sans MT"/>
@@ -13407,7 +13418,7 @@
           <w:noProof/>
         </w:rPr>
         <w:drawing>
-          <wp:inline distT="0" distB="0" distL="0" distR="0" wp14:anchorId="7BB01787" wp14:editId="3ADE26D3">
+          <wp:inline distT="0" distB="0" distL="0" distR="0" wp14:anchorId="7BB01787" wp14:editId="043764B1">
             <wp:extent cx="5796000" cy="3727070"/>
             <wp:effectExtent l="0" t="0" r="0" b="6985"/>
             <wp:docPr id="589018113" name="Picture 12"/>
@@ -13502,7 +13513,7 @@
       <w:pPr>
         <w:jc w:val="both"/>
         <w:rPr>
-          <w:ins w:id="29" w:author="MKONDIWA, Maxwell (CIMMYT-India)" w:date="2023-11-15T10:12:00Z"/>
+          <w:ins w:id="31" w:author="MKONDIWA, Maxwell (CIMMYT-India)" w:date="2023-11-15T10:12:00Z"/>
           <w:rFonts w:ascii="Gill Sans MT" w:hAnsi="Gill Sans MT"/>
           <w:sz w:val="24"/>
           <w:szCs w:val="24"/>
@@ -13589,7 +13600,7 @@
       <w:pPr>
         <w:jc w:val="both"/>
         <w:rPr>
-          <w:ins w:id="30" w:author="MKONDIWA, Maxwell (CIMMYT-India)" w:date="2023-11-15T10:12:00Z"/>
+          <w:ins w:id="32" w:author="MKONDIWA, Maxwell (CIMMYT-India)" w:date="2023-11-15T10:12:00Z"/>
           <w:rFonts w:ascii="Gill Sans MT" w:hAnsi="Gill Sans MT"/>
           <w:sz w:val="24"/>
           <w:szCs w:val="24"/>
@@ -13600,7 +13611,7 @@
       <w:pPr>
         <w:jc w:val="both"/>
         <w:rPr>
-          <w:ins w:id="31" w:author="MKONDIWA, Maxwell (CIMMYT-India)" w:date="2023-11-15T10:12:00Z"/>
+          <w:ins w:id="33" w:author="MKONDIWA, Maxwell (CIMMYT-India)" w:date="2023-11-15T10:12:00Z"/>
           <w:rFonts w:ascii="Gill Sans MT" w:hAnsi="Gill Sans MT"/>
           <w:sz w:val="24"/>
           <w:szCs w:val="24"/>
@@ -13611,7 +13622,7 @@
       <w:pPr>
         <w:jc w:val="both"/>
         <w:rPr>
-          <w:ins w:id="32" w:author="MKONDIWA, Maxwell (CIMMYT-India)" w:date="2023-11-15T10:12:00Z"/>
+          <w:ins w:id="34" w:author="MKONDIWA, Maxwell (CIMMYT-India)" w:date="2023-11-15T10:12:00Z"/>
           <w:rFonts w:ascii="Gill Sans MT" w:hAnsi="Gill Sans MT"/>
           <w:sz w:val="24"/>
           <w:szCs w:val="24"/>
@@ -13622,7 +13633,7 @@
       <w:pPr>
         <w:jc w:val="both"/>
         <w:rPr>
-          <w:ins w:id="33" w:author="MKONDIWA, Maxwell (CIMMYT-India)" w:date="2023-11-15T10:12:00Z"/>
+          <w:ins w:id="35" w:author="MKONDIWA, Maxwell (CIMMYT-India)" w:date="2023-11-15T10:12:00Z"/>
           <w:rFonts w:ascii="Gill Sans MT" w:hAnsi="Gill Sans MT"/>
           <w:sz w:val="24"/>
           <w:szCs w:val="24"/>
@@ -15158,16 +15169,16 @@
     </w:p>
     <w:p/>
     <w:p>
-      <w:commentRangeStart w:id="34"/>
+      <w:commentRangeStart w:id="36"/>
       <w:r>
         <w:t>Table A1: Descriptive statistics</w:t>
       </w:r>
-      <w:commentRangeEnd w:id="34"/>
+      <w:commentRangeEnd w:id="36"/>
       <w:r>
         <w:rPr>
           <w:rStyle w:val="CommentReference"/>
         </w:rPr>
-        <w:commentReference w:id="34"/>
+        <w:commentReference w:id="36"/>
       </w:r>
     </w:p>
     <w:tbl>
@@ -26247,7 +26258,7 @@
       </w:r>
     </w:p>
   </w:comment>
-  <w:comment w:id="25" w:author="Maxwell Mkondiwa" w:date="2023-09-08T18:36:00Z" w:initials="MM">
+  <w:comment w:id="27" w:author="Maxwell Mkondiwa" w:date="2023-09-08T18:36:00Z" w:initials="MM">
     <w:p>
       <w:pPr>
         <w:pStyle w:val="CommentText"/>
@@ -26263,7 +26274,7 @@
       </w:r>
     </w:p>
   </w:comment>
-  <w:comment w:id="34" w:author="Maxwell Mkondiwa" w:date="2023-11-03T12:34:00Z" w:initials="MM">
+  <w:comment w:id="36" w:author="Maxwell Mkondiwa" w:date="2023-11-03T12:34:00Z" w:initials="MM">
     <w:p>
       <w:pPr>
         <w:pStyle w:val="CommentText"/>

--- a/Personalized agronomy offline policy targeting_ajm_max edits.docx
+++ b/Personalized agronomy offline policy targeting_ajm_max edits.docx
@@ -13418,7 +13418,7 @@
           <w:noProof/>
         </w:rPr>
         <w:drawing>
-          <wp:inline distT="0" distB="0" distL="0" distR="0" wp14:anchorId="7BB01787" wp14:editId="043764B1">
+          <wp:inline distT="0" distB="0" distL="0" distR="0" wp14:anchorId="7BB01787" wp14:editId="4DE20133">
             <wp:extent cx="5796000" cy="3727070"/>
             <wp:effectExtent l="0" t="0" r="0" b="6985"/>
             <wp:docPr id="589018113" name="Picture 12"/>
@@ -25800,12 +25800,24 @@
       </w:r>
     </w:p>
     <w:p>
+      <w:pPr>
+        <w:rPr>
+          <w:ins w:id="37" w:author="MKONDIWA, Maxwell (CIMMYT-India)" w:date="2023-12-07T16:04:00Z"/>
+        </w:rPr>
+      </w:pPr>
       <w:r>
         <w:t xml:space="preserve">Figure </w:t>
       </w:r>
-      <w:r>
-        <w:t>C</w:t>
-      </w:r>
+      <w:ins w:id="38" w:author="MKONDIWA, Maxwell (CIMMYT-India)" w:date="2023-12-07T16:04:00Z">
+        <w:r>
+          <w:t>A</w:t>
+        </w:r>
+      </w:ins>
+      <w:del w:id="39" w:author="MKONDIWA, Maxwell (CIMMYT-India)" w:date="2023-12-07T16:04:00Z">
+        <w:r>
+          <w:delText>C</w:delText>
+        </w:r>
+      </w:del>
       <w:r>
         <w:t>1</w:t>
       </w:r>
@@ -25819,6 +25831,14 @@
         <w:t>ariable importance plot</w:t>
       </w:r>
     </w:p>
+    <w:p>
+      <w:pPr>
+        <w:rPr>
+          <w:ins w:id="40" w:author="MKONDIWA, Maxwell (CIMMYT-India)" w:date="2023-12-07T16:04:00Z"/>
+        </w:rPr>
+      </w:pPr>
+    </w:p>
+    <w:p/>
     <w:p>
       <w:pPr>
         <w:jc w:val="both"/>
